--- a/Dokumente/Projektbericht.docx
+++ b/Dokumente/Projektbericht.docx
@@ -1,6 +1,6 @@
 
 <file path=word/document.xml><?xml version="1.0" encoding="utf-8"?>
-<w:document xmlns:wpc="http://schemas.microsoft.com/office/word/2010/wordprocessingCanvas" xmlns:cx="http://schemas.microsoft.com/office/drawing/2014/chartex" xmlns:cx1="http://schemas.microsoft.com/office/drawing/2015/9/8/chartex" xmlns:cx2="http://schemas.microsoft.com/office/drawing/2015/10/21/chartex" xmlns:cx3="http://schemas.microsoft.com/office/drawing/2016/5/9/chartex" xmlns:cx4="http://schemas.microsoft.com/office/drawing/2016/5/10/chartex" xmlns:cx5="http://schemas.microsoft.com/office/drawing/2016/5/11/chartex" xmlns:cx6="http://schemas.microsoft.com/office/drawing/2016/5/12/chartex" xmlns:cx7="http://schemas.microsoft.com/office/drawing/2016/5/13/chartex" xmlns:cx8="http://schemas.microsoft.com/office/drawing/2016/5/14/chartex" xmlns:mc="http://schemas.openxmlformats.org/markup-compatibility/2006" xmlns:aink="http://schemas.microsoft.com/office/drawing/2016/ink" xmlns:am3d="http://schemas.microsoft.com/office/drawing/2017/model3d" xmlns:o="urn:schemas-microsoft-com:office:office" xmlns:r="http://schemas.openxmlformats.org/officeDocument/2006/relationships" xmlns:m="http://schemas.openxmlformats.org/officeDocument/2006/math" xmlns:v="urn:schemas-microsoft-com:vml" xmlns:wp14="http://schemas.microsoft.com/office/word/2010/wordprocessingDrawing" xmlns:wp="http://schemas.openxmlformats.org/drawingml/2006/wordprocessingDrawing" xmlns:w10="urn:schemas-microsoft-com:office:word" xmlns:w="http://schemas.openxmlformats.org/wordprocessingml/2006/main" xmlns:w14="http://schemas.microsoft.com/office/word/2010/wordml" xmlns:w15="http://schemas.microsoft.com/office/word/2012/wordml" xmlns:w16cid="http://schemas.microsoft.com/office/word/2016/wordml/cid" xmlns:w16se="http://schemas.microsoft.com/office/word/2015/wordml/symex" xmlns:wpg="http://schemas.microsoft.com/office/word/2010/wordprocessingGroup" xmlns:wpi="http://schemas.microsoft.com/office/word/2010/wordprocessingInk" xmlns:wne="http://schemas.microsoft.com/office/word/2006/wordml" xmlns:wps="http://schemas.microsoft.com/office/word/2010/wordprocessingShape" mc:Ignorable="w14 w15 w16se w16cid wp14">
+<w:document xmlns:wpc="http://schemas.microsoft.com/office/word/2010/wordprocessingCanvas" xmlns:mc="http://schemas.openxmlformats.org/markup-compatibility/2006" xmlns:o="urn:schemas-microsoft-com:office:office" xmlns:r="http://schemas.openxmlformats.org/officeDocument/2006/relationships" xmlns:m="http://schemas.openxmlformats.org/officeDocument/2006/math" xmlns:v="urn:schemas-microsoft-com:vml" xmlns:wp14="http://schemas.microsoft.com/office/word/2010/wordprocessingDrawing" xmlns:wp="http://schemas.openxmlformats.org/drawingml/2006/wordprocessingDrawing" xmlns:w10="urn:schemas-microsoft-com:office:word" xmlns:w="http://schemas.openxmlformats.org/wordprocessingml/2006/main" xmlns:w14="http://schemas.microsoft.com/office/word/2010/wordml" xmlns:wpg="http://schemas.microsoft.com/office/word/2010/wordprocessingGroup" xmlns:wpi="http://schemas.microsoft.com/office/word/2010/wordprocessingInk" xmlns:wne="http://schemas.microsoft.com/office/word/2006/wordml" xmlns:wps="http://schemas.microsoft.com/office/word/2010/wordprocessingShape" mc:Ignorable="w14 wp14">
   <w:body>
     <w:p>
       <w:pPr>
@@ -77,16 +77,7 @@
         </w:numPr>
       </w:pPr>
       <w:r>
-        <w:t xml:space="preserve">Anpassung </w:t>
-      </w:r>
-      <w:r>
-        <w:t>von Eigenschaften</w:t>
-      </w:r>
-      <w:r>
-        <w:t xml:space="preserve"> der Segmente</w:t>
-      </w:r>
-      <w:r>
-        <w:t xml:space="preserve"> (Reihenfolge, Beschreibungstexte, …)</w:t>
+        <w:t>Anpassung von Eigenschaften der Segmente (Reihenfolge, Beschreibungstexte, …)</w:t>
       </w:r>
     </w:p>
     <w:p>
@@ -124,6 +115,7 @@
       <w:r>
         <w:rPr>
           <w:noProof/>
+          <w:lang w:eastAsia="de-AT"/>
         </w:rPr>
         <mc:AlternateContent>
           <mc:Choice Requires="wps">
@@ -191,7 +183,7 @@
               </wp:anchor>
             </w:drawing>
           </mc:Choice>
-          <mc:Fallback>
+          <mc:Fallback xmlns:w16se="http://schemas.microsoft.com/office/word/2015/wordml/symex" xmlns:w16cid="http://schemas.microsoft.com/office/word/2016/wordml/cid" xmlns:w15="http://schemas.microsoft.com/office/word/2012/wordml" xmlns:am3d="http://schemas.microsoft.com/office/drawing/2017/model3d" xmlns:aink="http://schemas.microsoft.com/office/drawing/2016/ink" xmlns:cx8="http://schemas.microsoft.com/office/drawing/2016/5/14/chartex" xmlns:cx7="http://schemas.microsoft.com/office/drawing/2016/5/13/chartex" xmlns:cx6="http://schemas.microsoft.com/office/drawing/2016/5/12/chartex" xmlns:cx5="http://schemas.microsoft.com/office/drawing/2016/5/11/chartex" xmlns:cx4="http://schemas.microsoft.com/office/drawing/2016/5/10/chartex" xmlns:cx3="http://schemas.microsoft.com/office/drawing/2016/5/9/chartex" xmlns:cx2="http://schemas.microsoft.com/office/drawing/2015/10/21/chartex" xmlns:cx1="http://schemas.microsoft.com/office/drawing/2015/9/8/chartex" xmlns:cx="http://schemas.microsoft.com/office/drawing/2014/chartex">
             <w:pict>
               <v:shapetype w14:anchorId="09FBF4E4" id="_x0000_t202" coordsize="21600,21600" o:spt="202" path="m,l,21600r21600,l21600,xe">
                 <v:stroke joinstyle="miter"/>
@@ -216,6 +208,7 @@
       <w:r>
         <w:rPr>
           <w:noProof/>
+          <w:lang w:eastAsia="de-AT"/>
         </w:rPr>
         <mc:AlternateContent>
           <mc:Choice Requires="wps">
@@ -283,7 +276,7 @@
               </wp:anchor>
             </w:drawing>
           </mc:Choice>
-          <mc:Fallback>
+          <mc:Fallback xmlns:w16se="http://schemas.microsoft.com/office/word/2015/wordml/symex" xmlns:w16cid="http://schemas.microsoft.com/office/word/2016/wordml/cid" xmlns:w15="http://schemas.microsoft.com/office/word/2012/wordml" xmlns:am3d="http://schemas.microsoft.com/office/drawing/2017/model3d" xmlns:aink="http://schemas.microsoft.com/office/drawing/2016/ink" xmlns:cx8="http://schemas.microsoft.com/office/drawing/2016/5/14/chartex" xmlns:cx7="http://schemas.microsoft.com/office/drawing/2016/5/13/chartex" xmlns:cx6="http://schemas.microsoft.com/office/drawing/2016/5/12/chartex" xmlns:cx5="http://schemas.microsoft.com/office/drawing/2016/5/11/chartex" xmlns:cx4="http://schemas.microsoft.com/office/drawing/2016/5/10/chartex" xmlns:cx3="http://schemas.microsoft.com/office/drawing/2016/5/9/chartex" xmlns:cx2="http://schemas.microsoft.com/office/drawing/2015/10/21/chartex" xmlns:cx1="http://schemas.microsoft.com/office/drawing/2015/9/8/chartex" xmlns:cx="http://schemas.microsoft.com/office/drawing/2014/chartex">
             <w:pict>
               <v:shape id="Textfeld 2" o:spid="_x0000_s1027" type="#_x0000_t202" style="position:absolute;margin-left:-20.85pt;margin-top:190.75pt;width:98.5pt;height:110.6pt;z-index:251659264;visibility:visible;mso-wrap-style:square;mso-width-percent:0;mso-height-percent:200;mso-wrap-distance-left:9pt;mso-wrap-distance-top:3.6pt;mso-wrap-distance-right:9pt;mso-wrap-distance-bottom:3.6pt;mso-position-horizontal:absolute;mso-position-horizontal-relative:text;mso-position-vertical:absolute;mso-position-vertical-relative:text;mso-width-percent:0;mso-height-percent:200;mso-width-relative:margin;mso-height-relative:margin;v-text-anchor:top" o:gfxdata="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" stroked="f">
                 <v:textbox style="mso-fit-shape-to-text:t">
@@ -303,6 +296,7 @@
       <w:r>
         <w:rPr>
           <w:noProof/>
+          <w:lang w:eastAsia="de-AT"/>
         </w:rPr>
         <mc:AlternateContent>
           <mc:Choice Requires="wps">
@@ -370,7 +364,7 @@
               </wp:anchor>
             </w:drawing>
           </mc:Choice>
-          <mc:Fallback>
+          <mc:Fallback xmlns:w16se="http://schemas.microsoft.com/office/word/2015/wordml/symex" xmlns:w16cid="http://schemas.microsoft.com/office/word/2016/wordml/cid" xmlns:w15="http://schemas.microsoft.com/office/word/2012/wordml" xmlns:am3d="http://schemas.microsoft.com/office/drawing/2017/model3d" xmlns:aink="http://schemas.microsoft.com/office/drawing/2016/ink" xmlns:cx8="http://schemas.microsoft.com/office/drawing/2016/5/14/chartex" xmlns:cx7="http://schemas.microsoft.com/office/drawing/2016/5/13/chartex" xmlns:cx6="http://schemas.microsoft.com/office/drawing/2016/5/12/chartex" xmlns:cx5="http://schemas.microsoft.com/office/drawing/2016/5/11/chartex" xmlns:cx4="http://schemas.microsoft.com/office/drawing/2016/5/10/chartex" xmlns:cx3="http://schemas.microsoft.com/office/drawing/2016/5/9/chartex" xmlns:cx2="http://schemas.microsoft.com/office/drawing/2015/10/21/chartex" xmlns:cx1="http://schemas.microsoft.com/office/drawing/2015/9/8/chartex" xmlns:cx="http://schemas.microsoft.com/office/drawing/2014/chartex">
             <w:pict>
               <v:shape w14:anchorId="70F0AFA6" id="_x0000_s1028" type="#_x0000_t202" style="position:absolute;margin-left:356.65pt;margin-top:193.75pt;width:90pt;height:110.6pt;z-index:251661312;visibility:visible;mso-wrap-style:square;mso-width-percent:0;mso-height-percent:200;mso-wrap-distance-left:9pt;mso-wrap-distance-top:3.6pt;mso-wrap-distance-right:9pt;mso-wrap-distance-bottom:3.6pt;mso-position-horizontal:absolute;mso-position-horizontal-relative:text;mso-position-vertical:absolute;mso-position-vertical-relative:text;mso-width-percent:0;mso-height-percent:200;mso-width-relative:margin;mso-height-relative:margin;v-text-anchor:top" o:gfxdata="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" stroked="f">
                 <v:textbox style="mso-fit-shape-to-text:t">
@@ -390,6 +384,7 @@
       <w:r>
         <w:rPr>
           <w:noProof/>
+          <w:lang w:eastAsia="de-AT"/>
         </w:rPr>
         <w:drawing>
           <wp:inline distT="0" distB="0" distL="0" distR="0">
@@ -399,7 +394,7 @@
             <wp:cNvGraphicFramePr/>
             <a:graphic xmlns:a="http://schemas.openxmlformats.org/drawingml/2006/main">
               <a:graphicData uri="http://schemas.openxmlformats.org/drawingml/2006/diagram">
-                <dgm:relIds xmlns:dgm="http://schemas.openxmlformats.org/drawingml/2006/diagram" xmlns:r="http://schemas.openxmlformats.org/officeDocument/2006/relationships" r:dm="rId5" r:lo="rId6" r:qs="rId7" r:cs="rId8"/>
+                <dgm:relIds xmlns:dgm="http://schemas.openxmlformats.org/drawingml/2006/diagram" xmlns:r="http://schemas.openxmlformats.org/officeDocument/2006/relationships" r:dm="rId6" r:lo="rId7" r:qs="rId8" r:cs="rId9"/>
               </a:graphicData>
             </a:graphic>
           </wp:inline>
@@ -421,14 +416,113 @@
     </w:p>
     <w:p>
       <w:r>
-        <w:t>&lt;</w:t>
-      </w:r>
-      <w:r>
-        <w:t>Daniel</w:t>
-      </w:r>
-      <w:r>
-        <w:t>&gt; -&gt; Beschreibung was es kann, wo es Probleme gab und wie sie gelöst wurden.</w:t>
-      </w:r>
+        <w:t xml:space="preserve">Um das Video überhaupt erst anzeigen zu können, muss es auf den Webserver hochgeladen werden. Dafür verwendeten wir </w:t>
+      </w:r>
+      <w:proofErr w:type="spellStart"/>
+      <w:r>
+        <w:t>Node</w:t>
+      </w:r>
+      <w:proofErr w:type="spellEnd"/>
+      <w:r>
+        <w:t xml:space="preserve"> </w:t>
+      </w:r>
+      <w:proofErr w:type="spellStart"/>
+      <w:r>
+        <w:t>js</w:t>
+      </w:r>
+      <w:proofErr w:type="spellEnd"/>
+      <w:r>
+        <w:t xml:space="preserve">. Als erstes wählt man ein Video aus dem lokalen Dateisystem aus und drückt anschließend auf den Button „Upload“. Über den Socket, der sich bereits zu Beginn zum Server verbindet, wird das Video aufgeteilt in Megabyte-Blöcke hochgeladen. Der Fortschritt des Uploads wird textuell dargestellt. </w:t>
+      </w:r>
+      <w:r>
+        <w:t>Die am Server ankommenden Blöcke werden zu einem File zusammengefügt und in den Unterordner „</w:t>
+      </w:r>
+      <w:proofErr w:type="spellStart"/>
+      <w:r>
+        <w:t>Temp</w:t>
+      </w:r>
+      <w:proofErr w:type="spellEnd"/>
+      <w:r>
+        <w:t>“ zwischengespeichert. Nachdem das Video vollständig hochgeladen wurde, wird das Video aus dem Ordner „</w:t>
+      </w:r>
+      <w:proofErr w:type="spellStart"/>
+      <w:r>
+        <w:t>Temp</w:t>
+      </w:r>
+      <w:proofErr w:type="spellEnd"/>
+      <w:r>
+        <w:t>“ gelöscht und in den Ordner „Video“ verschoben. Von da aus wird es als Source für das versteckte Video-Element auf der Website verwendet. Ab diesem Zeitpunkt kann man mit der Erstellung der Segmente beginnen.</w:t>
+      </w:r>
+    </w:p>
+    <w:p>
+      <w:r>
+        <w:t xml:space="preserve">Die Probleme meinerseits beschränkten sich auf die korrekte Verwendung von </w:t>
+      </w:r>
+      <w:proofErr w:type="spellStart"/>
+      <w:r>
+        <w:t>Node</w:t>
+      </w:r>
+      <w:proofErr w:type="spellEnd"/>
+      <w:r>
+        <w:t xml:space="preserve"> </w:t>
+      </w:r>
+      <w:proofErr w:type="spellStart"/>
+      <w:r>
+        <w:t>js</w:t>
+      </w:r>
+      <w:proofErr w:type="spellEnd"/>
+      <w:r>
+        <w:t xml:space="preserve">. Es dauerte eine Weile bis ich den Server zum Laufen gebracht habe, da ich </w:t>
+      </w:r>
+      <w:proofErr w:type="spellStart"/>
+      <w:r>
+        <w:t>Node</w:t>
+      </w:r>
+      <w:proofErr w:type="spellEnd"/>
+      <w:r>
+        <w:t xml:space="preserve"> </w:t>
+      </w:r>
+      <w:proofErr w:type="spellStart"/>
+      <w:r>
+        <w:t>js</w:t>
+      </w:r>
+      <w:proofErr w:type="spellEnd"/>
+      <w:r>
+        <w:t xml:space="preserve"> davor noch nie benutzte. Der Zugriff auf Unterordner bereiteten mir unter Anderem Probleme. Das temporäre Video wurde aus dem </w:t>
+      </w:r>
+      <w:proofErr w:type="spellStart"/>
+      <w:r>
+        <w:t>Temp</w:t>
+      </w:r>
+      <w:proofErr w:type="spellEnd"/>
+      <w:r>
+        <w:t xml:space="preserve"> Ordner nicht sofort gelöscht, sondern erst nachdem der Server heruntergefahren wurde. </w:t>
+      </w:r>
+      <w:r>
+        <w:lastRenderedPageBreak/>
+        <w:t xml:space="preserve">Durch das Schließen des noch offenen </w:t>
+      </w:r>
+      <w:proofErr w:type="spellStart"/>
+      <w:r>
+        <w:t>FileStreams</w:t>
+      </w:r>
+      <w:proofErr w:type="spellEnd"/>
+      <w:r>
+        <w:t xml:space="preserve"> konnte ich das Problem beheben. Des Weiteren gab es Probleme, wenn das gleiche Video nochmal hochgeladen wurde, weil es bereits im Ordner existierte. Dies wurde von mir gelöst, indem ich vor dem Upload überprüfe, ob in den Ordnern „</w:t>
+      </w:r>
+      <w:proofErr w:type="spellStart"/>
+      <w:r>
+        <w:t>Temp</w:t>
+      </w:r>
+      <w:proofErr w:type="spellEnd"/>
+      <w:r>
+        <w:t>“ bzw. „Video“ bereits so ein File existiert un</w:t>
+      </w:r>
+      <w:r>
+        <w:t>d es ggf. lösche. Auch die Segmente, welche im Ordner „Video“ gespeichert werden, werden vor jedem Upload gelöscht.</w:t>
+      </w:r>
+      <w:bookmarkStart w:id="0" w:name="_GoBack"/>
+      <w:bookmarkEnd w:id="0"/>
     </w:p>
     <w:p>
       <w:pPr>
@@ -501,7 +595,6 @@
     <w:p/>
     <w:p>
       <w:r>
-        <w:lastRenderedPageBreak/>
         <w:t>Diese Schlüsselszenen werden als Segmente bezeichnet</w:t>
       </w:r>
       <w:r>
@@ -594,25 +687,7 @@
         <w:t xml:space="preserve"> Image-Objekte innerhalb der Segmente gezeichnet.</w:t>
       </w:r>
       <w:r>
-        <w:t xml:space="preserve"> Bei „schneller“ Auswahl zweier Frames (z. B. via Doppelklick)</w:t>
-      </w:r>
-      <w:r>
-        <w:t xml:space="preserve"> wurden</w:t>
-      </w:r>
-      <w:r>
-        <w:t xml:space="preserve"> diese</w:t>
-      </w:r>
-      <w:r>
-        <w:t xml:space="preserve"> Frames nur als weißes Quadrat (leer) </w:t>
-      </w:r>
-      <w:r>
-        <w:t>gezeichnet</w:t>
-      </w:r>
-      <w:r>
-        <w:t>.</w:t>
-      </w:r>
-      <w:r>
-        <w:t xml:space="preserve"> Der Grund hierfür war, dass die zu den Frames erstellten Image-Objekte vor dem Zeichnen nicht fertig geladen worden waren. Abhilfe wurde hier durch Auslagerung der Zeichenlogik im </w:t>
+        <w:t xml:space="preserve"> Bei „schneller“ Auswahl zweier Frames (z. B. via Doppelklick) wurden diese Frames nur als weißes Quadrat (leer) gezeichnet. Der Grund hierfür war, dass die zu den Frames erstellten Image-Objekte vor dem Zeichnen nicht fertig geladen worden waren. Abhilfe wurde hier durch Auslagerung der Zeichenlogik im </w:t>
       </w:r>
       <w:proofErr w:type="spellStart"/>
       <w:r>
@@ -691,8 +766,6 @@
       <w:r>
         <w:t xml:space="preserve"> für die ID der Segmente</w:t>
       </w:r>
-      <w:bookmarkStart w:id="0" w:name="_GoBack"/>
-      <w:bookmarkEnd w:id="0"/>
     </w:p>
     <w:p>
       <w:pPr>
@@ -702,15 +775,7 @@
         <w:t xml:space="preserve">Zusammenfassung </w:t>
       </w:r>
       <w:r>
-        <w:t xml:space="preserve">&amp; </w:t>
-      </w:r>
-      <w:proofErr w:type="gramStart"/>
-      <w:r>
-        <w:t>Backend</w:t>
-      </w:r>
-      <w:proofErr w:type="gramEnd"/>
-      <w:r>
-        <w:t xml:space="preserve"> Teil 2</w:t>
+        <w:t>&amp; Backend Teil 2</w:t>
       </w:r>
     </w:p>
     <w:p>
@@ -748,8 +813,8 @@
 </file>
 
 <file path=word/numbering.xml><?xml version="1.0" encoding="utf-8"?>
-<w:numbering xmlns:wpc="http://schemas.microsoft.com/office/word/2010/wordprocessingCanvas" xmlns:cx="http://schemas.microsoft.com/office/drawing/2014/chartex" xmlns:cx1="http://schemas.microsoft.com/office/drawing/2015/9/8/chartex" xmlns:cx2="http://schemas.microsoft.com/office/drawing/2015/10/21/chartex" xmlns:cx3="http://schemas.microsoft.com/office/drawing/2016/5/9/chartex" xmlns:cx4="http://schemas.microsoft.com/office/drawing/2016/5/10/chartex" xmlns:cx5="http://schemas.microsoft.com/office/drawing/2016/5/11/chartex" xmlns:cx6="http://schemas.microsoft.com/office/drawing/2016/5/12/chartex" xmlns:cx7="http://schemas.microsoft.com/office/drawing/2016/5/13/chartex" xmlns:cx8="http://schemas.microsoft.com/office/drawing/2016/5/14/chartex" xmlns:mc="http://schemas.openxmlformats.org/markup-compatibility/2006" xmlns:aink="http://schemas.microsoft.com/office/drawing/2016/ink" xmlns:am3d="http://schemas.microsoft.com/office/drawing/2017/model3d" xmlns:o="urn:schemas-microsoft-com:office:office" xmlns:r="http://schemas.openxmlformats.org/officeDocument/2006/relationships" xmlns:m="http://schemas.openxmlformats.org/officeDocument/2006/math" xmlns:v="urn:schemas-microsoft-com:vml" xmlns:wp14="http://schemas.microsoft.com/office/word/2010/wordprocessingDrawing" xmlns:wp="http://schemas.openxmlformats.org/drawingml/2006/wordprocessingDrawing" xmlns:w10="urn:schemas-microsoft-com:office:word" xmlns:w="http://schemas.openxmlformats.org/wordprocessingml/2006/main" xmlns:w14="http://schemas.microsoft.com/office/word/2010/wordml" xmlns:w15="http://schemas.microsoft.com/office/word/2012/wordml" xmlns:w16cid="http://schemas.microsoft.com/office/word/2016/wordml/cid" xmlns:w16se="http://schemas.microsoft.com/office/word/2015/wordml/symex" xmlns:wpg="http://schemas.microsoft.com/office/word/2010/wordprocessingGroup" xmlns:wpi="http://schemas.microsoft.com/office/word/2010/wordprocessingInk" xmlns:wne="http://schemas.microsoft.com/office/word/2006/wordml" xmlns:wps="http://schemas.microsoft.com/office/word/2010/wordprocessingShape" mc:Ignorable="w14 w15 w16se w16cid wp14">
-  <w:abstractNum w:abstractNumId="0" w15:restartNumberingAfterBreak="0">
+<w:numbering xmlns:wpc="http://schemas.microsoft.com/office/word/2010/wordprocessingCanvas" xmlns:mc="http://schemas.openxmlformats.org/markup-compatibility/2006" xmlns:o="urn:schemas-microsoft-com:office:office" xmlns:r="http://schemas.openxmlformats.org/officeDocument/2006/relationships" xmlns:m="http://schemas.openxmlformats.org/officeDocument/2006/math" xmlns:v="urn:schemas-microsoft-com:vml" xmlns:wp14="http://schemas.microsoft.com/office/word/2010/wordprocessingDrawing" xmlns:wp="http://schemas.openxmlformats.org/drawingml/2006/wordprocessingDrawing" xmlns:w10="urn:schemas-microsoft-com:office:word" xmlns:w="http://schemas.openxmlformats.org/wordprocessingml/2006/main" xmlns:w14="http://schemas.microsoft.com/office/word/2010/wordml" xmlns:wpg="http://schemas.microsoft.com/office/word/2010/wordprocessingGroup" xmlns:wpi="http://schemas.microsoft.com/office/word/2010/wordprocessingInk" xmlns:wne="http://schemas.microsoft.com/office/word/2006/wordml" xmlns:wps="http://schemas.microsoft.com/office/word/2010/wordprocessingShape" mc:Ignorable="w14 wp14">
+  <w:abstractNum w:abstractNumId="0">
     <w:nsid w:val="2B43709A"/>
     <w:multiLevelType w:val="hybridMultilevel"/>
     <w:tmpl w:val="1B22689E"/>
@@ -838,7 +903,7 @@
       </w:pPr>
     </w:lvl>
   </w:abstractNum>
-  <w:abstractNum w:abstractNumId="1" w15:restartNumberingAfterBreak="0">
+  <w:abstractNum w:abstractNumId="1">
     <w:nsid w:val="66593116"/>
     <w:multiLevelType w:val="hybridMultilevel"/>
     <w:tmpl w:val="F6FE0132"/>
@@ -961,7 +1026,7 @@
 </file>
 
 <file path=word/styles.xml><?xml version="1.0" encoding="utf-8"?>
-<w:styles xmlns:mc="http://schemas.openxmlformats.org/markup-compatibility/2006" xmlns:r="http://schemas.openxmlformats.org/officeDocument/2006/relationships" xmlns:w="http://schemas.openxmlformats.org/wordprocessingml/2006/main" xmlns:w14="http://schemas.microsoft.com/office/word/2010/wordml" xmlns:w15="http://schemas.microsoft.com/office/word/2012/wordml" xmlns:w16cid="http://schemas.microsoft.com/office/word/2016/wordml/cid" xmlns:w16se="http://schemas.microsoft.com/office/word/2015/wordml/symex" mc:Ignorable="w14 w15 w16se w16cid">
+<w:styles xmlns:mc="http://schemas.openxmlformats.org/markup-compatibility/2006" xmlns:r="http://schemas.openxmlformats.org/officeDocument/2006/relationships" xmlns:w="http://schemas.openxmlformats.org/wordprocessingml/2006/main" xmlns:w14="http://schemas.microsoft.com/office/word/2010/wordml" mc:Ignorable="w14">
   <w:docDefaults>
     <w:rPrDefault>
       <w:rPr>
@@ -977,382 +1042,547 @@
       </w:pPr>
     </w:pPrDefault>
   </w:docDefaults>
-  <w:latentStyles w:defLockedState="0" w:defUIPriority="99" w:defSemiHidden="0" w:defUnhideWhenUsed="0" w:defQFormat="0" w:count="375">
-    <w:lsdException w:name="Normal" w:uiPriority="0" w:qFormat="1"/>
-    <w:lsdException w:name="heading 1" w:uiPriority="9" w:qFormat="1"/>
-    <w:lsdException w:name="heading 2" w:semiHidden="1" w:uiPriority="9" w:unhideWhenUsed="1" w:qFormat="1"/>
-    <w:lsdException w:name="heading 3" w:semiHidden="1" w:uiPriority="9" w:unhideWhenUsed="1" w:qFormat="1"/>
-    <w:lsdException w:name="heading 4" w:semiHidden="1" w:uiPriority="9" w:unhideWhenUsed="1" w:qFormat="1"/>
-    <w:lsdException w:name="heading 5" w:semiHidden="1" w:uiPriority="9" w:unhideWhenUsed="1" w:qFormat="1"/>
-    <w:lsdException w:name="heading 6" w:semiHidden="1" w:uiPriority="9" w:unhideWhenUsed="1" w:qFormat="1"/>
-    <w:lsdException w:name="heading 7" w:semiHidden="1" w:uiPriority="9" w:unhideWhenUsed="1" w:qFormat="1"/>
-    <w:lsdException w:name="heading 8" w:semiHidden="1" w:uiPriority="9" w:unhideWhenUsed="1" w:qFormat="1"/>
-    <w:lsdException w:name="heading 9" w:semiHidden="1" w:uiPriority="9" w:unhideWhenUsed="1" w:qFormat="1"/>
-    <w:lsdException w:name="index 1" w:semiHidden="1" w:unhideWhenUsed="1"/>
-    <w:lsdException w:name="index 2" w:semiHidden="1" w:unhideWhenUsed="1"/>
-    <w:lsdException w:name="index 3" w:semiHidden="1" w:unhideWhenUsed="1"/>
-    <w:lsdException w:name="index 4" w:semiHidden="1" w:unhideWhenUsed="1"/>
-    <w:lsdException w:name="index 5" w:semiHidden="1" w:unhideWhenUsed="1"/>
-    <w:lsdException w:name="index 6" w:semiHidden="1" w:unhideWhenUsed="1"/>
-    <w:lsdException w:name="index 7" w:semiHidden="1" w:unhideWhenUsed="1"/>
-    <w:lsdException w:name="index 8" w:semiHidden="1" w:unhideWhenUsed="1"/>
-    <w:lsdException w:name="index 9" w:semiHidden="1" w:unhideWhenUsed="1"/>
-    <w:lsdException w:name="toc 1" w:semiHidden="1" w:uiPriority="39" w:unhideWhenUsed="1"/>
-    <w:lsdException w:name="toc 2" w:semiHidden="1" w:uiPriority="39" w:unhideWhenUsed="1"/>
-    <w:lsdException w:name="toc 3" w:semiHidden="1" w:uiPriority="39" w:unhideWhenUsed="1"/>
-    <w:lsdException w:name="toc 4" w:semiHidden="1" w:uiPriority="39" w:unhideWhenUsed="1"/>
-    <w:lsdException w:name="toc 5" w:semiHidden="1" w:uiPriority="39" w:unhideWhenUsed="1"/>
-    <w:lsdException w:name="toc 6" w:semiHidden="1" w:uiPriority="39" w:unhideWhenUsed="1"/>
-    <w:lsdException w:name="toc 7" w:semiHidden="1" w:uiPriority="39" w:unhideWhenUsed="1"/>
-    <w:lsdException w:name="toc 8" w:semiHidden="1" w:uiPriority="39" w:unhideWhenUsed="1"/>
-    <w:lsdException w:name="toc 9" w:semiHidden="1" w:uiPriority="39" w:unhideWhenUsed="1"/>
-    <w:lsdException w:name="Normal Indent" w:semiHidden="1" w:unhideWhenUsed="1"/>
-    <w:lsdException w:name="footnote text" w:semiHidden="1" w:unhideWhenUsed="1"/>
-    <w:lsdException w:name="annotation text" w:semiHidden="1" w:unhideWhenUsed="1"/>
-    <w:lsdException w:name="header" w:semiHidden="1" w:unhideWhenUsed="1"/>
-    <w:lsdException w:name="footer" w:semiHidden="1" w:unhideWhenUsed="1"/>
-    <w:lsdException w:name="index heading" w:semiHidden="1" w:unhideWhenUsed="1"/>
-    <w:lsdException w:name="caption" w:semiHidden="1" w:uiPriority="35" w:unhideWhenUsed="1" w:qFormat="1"/>
-    <w:lsdException w:name="table of figures" w:semiHidden="1" w:unhideWhenUsed="1"/>
-    <w:lsdException w:name="envelope address" w:semiHidden="1" w:unhideWhenUsed="1"/>
-    <w:lsdException w:name="envelope return" w:semiHidden="1" w:unhideWhenUsed="1"/>
-    <w:lsdException w:name="footnote reference" w:semiHidden="1" w:unhideWhenUsed="1"/>
-    <w:lsdException w:name="annotation reference" w:semiHidden="1" w:unhideWhenUsed="1"/>
-    <w:lsdException w:name="line number" w:semiHidden="1" w:unhideWhenUsed="1"/>
-    <w:lsdException w:name="page number" w:semiHidden="1" w:unhideWhenUsed="1"/>
-    <w:lsdException w:name="endnote reference" w:semiHidden="1" w:unhideWhenUsed="1"/>
-    <w:lsdException w:name="endnote text" w:semiHidden="1" w:unhideWhenUsed="1"/>
-    <w:lsdException w:name="table of authorities" w:semiHidden="1" w:unhideWhenUsed="1"/>
-    <w:lsdException w:name="macro" w:semiHidden="1" w:unhideWhenUsed="1"/>
-    <w:lsdException w:name="toa heading" w:semiHidden="1" w:unhideWhenUsed="1"/>
-    <w:lsdException w:name="List" w:semiHidden="1" w:unhideWhenUsed="1"/>
-    <w:lsdException w:name="List Bullet" w:semiHidden="1" w:unhideWhenUsed="1"/>
-    <w:lsdException w:name="List Number" w:semiHidden="1" w:unhideWhenUsed="1"/>
-    <w:lsdException w:name="List 2" w:semiHidden="1" w:unhideWhenUsed="1"/>
-    <w:lsdException w:name="List 3" w:semiHidden="1" w:unhideWhenUsed="1"/>
-    <w:lsdException w:name="List 4" w:semiHidden="1" w:unhideWhenUsed="1"/>
-    <w:lsdException w:name="List 5" w:semiHidden="1" w:unhideWhenUsed="1"/>
-    <w:lsdException w:name="List Bullet 2" w:semiHidden="1" w:unhideWhenUsed="1"/>
-    <w:lsdException w:name="List Bullet 3" w:semiHidden="1" w:unhideWhenUsed="1"/>
-    <w:lsdException w:name="List Bullet 4" w:semiHidden="1" w:unhideWhenUsed="1"/>
-    <w:lsdException w:name="List Bullet 5" w:semiHidden="1" w:unhideWhenUsed="1"/>
-    <w:lsdException w:name="List Number 2" w:semiHidden="1" w:unhideWhenUsed="1"/>
-    <w:lsdException w:name="List Number 3" w:semiHidden="1" w:unhideWhenUsed="1"/>
-    <w:lsdException w:name="List Number 4" w:semiHidden="1" w:unhideWhenUsed="1"/>
-    <w:lsdException w:name="List Number 5" w:semiHidden="1" w:unhideWhenUsed="1"/>
-    <w:lsdException w:name="Title" w:uiPriority="10" w:qFormat="1"/>
-    <w:lsdException w:name="Closing" w:semiHidden="1" w:unhideWhenUsed="1"/>
-    <w:lsdException w:name="Signature" w:semiHidden="1" w:unhideWhenUsed="1"/>
-    <w:lsdException w:name="Default Paragraph Font" w:semiHidden="1" w:uiPriority="1" w:unhideWhenUsed="1"/>
-    <w:lsdException w:name="Body Text" w:semiHidden="1" w:unhideWhenUsed="1"/>
-    <w:lsdException w:name="Body Text Indent" w:semiHidden="1" w:unhideWhenUsed="1"/>
-    <w:lsdException w:name="List Continue" w:semiHidden="1" w:unhideWhenUsed="1"/>
-    <w:lsdException w:name="List Continue 2" w:semiHidden="1" w:unhideWhenUsed="1"/>
-    <w:lsdException w:name="List Continue 3" w:semiHidden="1" w:unhideWhenUsed="1"/>
-    <w:lsdException w:name="List Continue 4" w:semiHidden="1" w:unhideWhenUsed="1"/>
-    <w:lsdException w:name="List Continue 5" w:semiHidden="1" w:unhideWhenUsed="1"/>
-    <w:lsdException w:name="Message Header" w:semiHidden="1" w:unhideWhenUsed="1"/>
-    <w:lsdException w:name="Subtitle" w:uiPriority="11" w:qFormat="1"/>
-    <w:lsdException w:name="Salutation" w:semiHidden="1" w:unhideWhenUsed="1"/>
-    <w:lsdException w:name="Date" w:semiHidden="1" w:unhideWhenUsed="1"/>
-    <w:lsdException w:name="Body Text First Indent" w:semiHidden="1" w:unhideWhenUsed="1"/>
-    <w:lsdException w:name="Body Text First Indent 2" w:semiHidden="1" w:unhideWhenUsed="1"/>
-    <w:lsdException w:name="Note Heading" w:semiHidden="1" w:unhideWhenUsed="1"/>
-    <w:lsdException w:name="Body Text 2" w:semiHidden="1" w:unhideWhenUsed="1"/>
-    <w:lsdException w:name="Body Text 3" w:semiHidden="1" w:unhideWhenUsed="1"/>
-    <w:lsdException w:name="Body Text Indent 2" w:semiHidden="1" w:unhideWhenUsed="1"/>
-    <w:lsdException w:name="Body Text Indent 3" w:semiHidden="1" w:unhideWhenUsed="1"/>
-    <w:lsdException w:name="Block Text" w:semiHidden="1" w:unhideWhenUsed="1"/>
-    <w:lsdException w:name="Hyperlink" w:semiHidden="1" w:unhideWhenUsed="1"/>
-    <w:lsdException w:name="FollowedHyperlink" w:semiHidden="1" w:unhideWhenUsed="1"/>
-    <w:lsdException w:name="Strong" w:uiPriority="22" w:qFormat="1"/>
-    <w:lsdException w:name="Emphasis" w:uiPriority="20" w:qFormat="1"/>
-    <w:lsdException w:name="Document Map" w:semiHidden="1" w:unhideWhenUsed="1"/>
-    <w:lsdException w:name="Plain Text" w:semiHidden="1" w:unhideWhenUsed="1"/>
-    <w:lsdException w:name="E-mail Signature" w:semiHidden="1" w:unhideWhenUsed="1"/>
-    <w:lsdException w:name="HTML Top of Form" w:semiHidden="1" w:unhideWhenUsed="1"/>
-    <w:lsdException w:name="HTML Bottom of Form" w:semiHidden="1" w:unhideWhenUsed="1"/>
-    <w:lsdException w:name="Normal (Web)" w:semiHidden="1" w:unhideWhenUsed="1"/>
-    <w:lsdException w:name="HTML Acronym" w:semiHidden="1" w:unhideWhenUsed="1"/>
-    <w:lsdException w:name="HTML Address" w:semiHidden="1" w:unhideWhenUsed="1"/>
-    <w:lsdException w:name="HTML Cite" w:semiHidden="1" w:unhideWhenUsed="1"/>
-    <w:lsdException w:name="HTML Code" w:semiHidden="1" w:unhideWhenUsed="1"/>
-    <w:lsdException w:name="HTML Definition" w:semiHidden="1" w:unhideWhenUsed="1"/>
-    <w:lsdException w:name="HTML Keyboard" w:semiHidden="1" w:unhideWhenUsed="1"/>
-    <w:lsdException w:name="HTML Preformatted" w:semiHidden="1" w:unhideWhenUsed="1"/>
-    <w:lsdException w:name="HTML Sample" w:semiHidden="1" w:unhideWhenUsed="1"/>
-    <w:lsdException w:name="HTML Typewriter" w:semiHidden="1" w:unhideWhenUsed="1"/>
-    <w:lsdException w:name="HTML Variable" w:semiHidden="1" w:unhideWhenUsed="1"/>
-    <w:lsdException w:name="Normal Table" w:semiHidden="1" w:unhideWhenUsed="1"/>
-    <w:lsdException w:name="annotation subject" w:semiHidden="1" w:unhideWhenUsed="1"/>
-    <w:lsdException w:name="No List" w:semiHidden="1" w:unhideWhenUsed="1"/>
-    <w:lsdException w:name="Outline List 1" w:semiHidden="1" w:unhideWhenUsed="1"/>
-    <w:lsdException w:name="Outline List 2" w:semiHidden="1" w:unhideWhenUsed="1"/>
-    <w:lsdException w:name="Outline List 3" w:semiHidden="1" w:unhideWhenUsed="1"/>
-    <w:lsdException w:name="Table Simple 1" w:semiHidden="1" w:unhideWhenUsed="1"/>
-    <w:lsdException w:name="Table Simple 2" w:semiHidden="1" w:unhideWhenUsed="1"/>
-    <w:lsdException w:name="Table Simple 3" w:semiHidden="1" w:unhideWhenUsed="1"/>
-    <w:lsdException w:name="Table Classic 1" w:semiHidden="1" w:unhideWhenUsed="1"/>
-    <w:lsdException w:name="Table Classic 2" w:semiHidden="1" w:unhideWhenUsed="1"/>
-    <w:lsdException w:name="Table Classic 3" w:semiHidden="1" w:unhideWhenUsed="1"/>
-    <w:lsdException w:name="Table Classic 4" w:semiHidden="1" w:unhideWhenUsed="1"/>
-    <w:lsdException w:name="Table Colorful 1" w:semiHidden="1" w:unhideWhenUsed="1"/>
-    <w:lsdException w:name="Table Colorful 2" w:semiHidden="1" w:unhideWhenUsed="1"/>
-    <w:lsdException w:name="Table Colorful 3" w:semiHidden="1" w:unhideWhenUsed="1"/>
-    <w:lsdException w:name="Table Columns 1" w:semiHidden="1" w:unhideWhenUsed="1"/>
-    <w:lsdException w:name="Table Columns 2" w:semiHidden="1" w:unhideWhenUsed="1"/>
-    <w:lsdException w:name="Table Columns 3" w:semiHidden="1" w:unhideWhenUsed="1"/>
-    <w:lsdException w:name="Table Columns 4" w:semiHidden="1" w:unhideWhenUsed="1"/>
-    <w:lsdException w:name="Table Columns 5" w:semiHidden="1" w:unhideWhenUsed="1"/>
-    <w:lsdException w:name="Table Grid 1" w:semiHidden="1" w:unhideWhenUsed="1"/>
-    <w:lsdException w:name="Table Grid 2" w:semiHidden="1" w:unhideWhenUsed="1"/>
-    <w:lsdException w:name="Table Grid 3" w:semiHidden="1" w:unhideWhenUsed="1"/>
-    <w:lsdException w:name="Table Grid 4" w:semiHidden="1" w:unhideWhenUsed="1"/>
-    <w:lsdException w:name="Table Grid 5" w:semiHidden="1" w:unhideWhenUsed="1"/>
-    <w:lsdException w:name="Table Grid 6" w:semiHidden="1" w:unhideWhenUsed="1"/>
-    <w:lsdException w:name="Table Grid 7" w:semiHidden="1" w:unhideWhenUsed="1"/>
-    <w:lsdException w:name="Table Grid 8" w:semiHidden="1" w:unhideWhenUsed="1"/>
-    <w:lsdException w:name="Table List 1" w:semiHidden="1" w:unhideWhenUsed="1"/>
-    <w:lsdException w:name="Table List 2" w:semiHidden="1" w:unhideWhenUsed="1"/>
-    <w:lsdException w:name="Table List 3" w:semiHidden="1" w:unhideWhenUsed="1"/>
-    <w:lsdException w:name="Table List 4" w:semiHidden="1" w:unhideWhenUsed="1"/>
-    <w:lsdException w:name="Table List 5" w:semiHidden="1" w:unhideWhenUsed="1"/>
-    <w:lsdException w:name="Table List 6" w:semiHidden="1" w:unhideWhenUsed="1"/>
-    <w:lsdException w:name="Table List 7" w:semiHidden="1" w:unhideWhenUsed="1"/>
-    <w:lsdException w:name="Table List 8" w:semiHidden="1" w:unhideWhenUsed="1"/>
-    <w:lsdException w:name="Table 3D effects 1" w:semiHidden="1" w:unhideWhenUsed="1"/>
-    <w:lsdException w:name="Table 3D effects 2" w:semiHidden="1" w:unhideWhenUsed="1"/>
-    <w:lsdException w:name="Table 3D effects 3" w:semiHidden="1" w:unhideWhenUsed="1"/>
-    <w:lsdException w:name="Table Contemporary" w:semiHidden="1" w:unhideWhenUsed="1"/>
-    <w:lsdException w:name="Table Elegant" w:semiHidden="1" w:unhideWhenUsed="1"/>
-    <w:lsdException w:name="Table Professional" w:semiHidden="1" w:unhideWhenUsed="1"/>
-    <w:lsdException w:name="Table Subtle 1" w:semiHidden="1" w:unhideWhenUsed="1"/>
-    <w:lsdException w:name="Table Subtle 2" w:semiHidden="1" w:unhideWhenUsed="1"/>
-    <w:lsdException w:name="Table Web 1" w:semiHidden="1" w:unhideWhenUsed="1"/>
-    <w:lsdException w:name="Table Web 2" w:semiHidden="1" w:unhideWhenUsed="1"/>
-    <w:lsdException w:name="Table Web 3" w:semiHidden="1" w:unhideWhenUsed="1"/>
-    <w:lsdException w:name="Balloon Text" w:semiHidden="1" w:unhideWhenUsed="1"/>
-    <w:lsdException w:name="Table Grid" w:uiPriority="39"/>
-    <w:lsdException w:name="Table Theme" w:semiHidden="1" w:unhideWhenUsed="1"/>
-    <w:lsdException w:name="Placeholder Text" w:semiHidden="1"/>
-    <w:lsdException w:name="No Spacing" w:uiPriority="1" w:qFormat="1"/>
-    <w:lsdException w:name="Light Shading" w:uiPriority="60"/>
-    <w:lsdException w:name="Light List" w:uiPriority="61"/>
-    <w:lsdException w:name="Light Grid" w:uiPriority="62"/>
-    <w:lsdException w:name="Medium Shading 1" w:uiPriority="63"/>
-    <w:lsdException w:name="Medium Shading 2" w:uiPriority="64"/>
-    <w:lsdException w:name="Medium List 1" w:uiPriority="65"/>
-    <w:lsdException w:name="Medium List 2" w:uiPriority="66"/>
-    <w:lsdException w:name="Medium Grid 1" w:uiPriority="67"/>
-    <w:lsdException w:name="Medium Grid 2" w:uiPriority="68"/>
-    <w:lsdException w:name="Medium Grid 3" w:uiPriority="69"/>
-    <w:lsdException w:name="Dark List" w:uiPriority="70"/>
-    <w:lsdException w:name="Colorful Shading" w:uiPriority="71"/>
-    <w:lsdException w:name="Colorful List" w:uiPriority="72"/>
-    <w:lsdException w:name="Colorful Grid" w:uiPriority="73"/>
-    <w:lsdException w:name="Light Shading Accent 1" w:uiPriority="60"/>
-    <w:lsdException w:name="Light List Accent 1" w:uiPriority="61"/>
-    <w:lsdException w:name="Light Grid Accent 1" w:uiPriority="62"/>
-    <w:lsdException w:name="Medium Shading 1 Accent 1" w:uiPriority="63"/>
-    <w:lsdException w:name="Medium Shading 2 Accent 1" w:uiPriority="64"/>
-    <w:lsdException w:name="Medium List 1 Accent 1" w:uiPriority="65"/>
-    <w:lsdException w:name="Revision" w:semiHidden="1"/>
-    <w:lsdException w:name="List Paragraph" w:uiPriority="34" w:qFormat="1"/>
-    <w:lsdException w:name="Quote" w:uiPriority="29" w:qFormat="1"/>
-    <w:lsdException w:name="Intense Quote" w:uiPriority="30" w:qFormat="1"/>
-    <w:lsdException w:name="Medium List 2 Accent 1" w:uiPriority="66"/>
-    <w:lsdException w:name="Medium Grid 1 Accent 1" w:uiPriority="67"/>
-    <w:lsdException w:name="Medium Grid 2 Accent 1" w:uiPriority="68"/>
-    <w:lsdException w:name="Medium Grid 3 Accent 1" w:uiPriority="69"/>
-    <w:lsdException w:name="Dark List Accent 1" w:uiPriority="70"/>
-    <w:lsdException w:name="Colorful Shading Accent 1" w:uiPriority="71"/>
-    <w:lsdException w:name="Colorful List Accent 1" w:uiPriority="72"/>
-    <w:lsdException w:name="Colorful Grid Accent 1" w:uiPriority="73"/>
-    <w:lsdException w:name="Light Shading Accent 2" w:uiPriority="60"/>
-    <w:lsdException w:name="Light List Accent 2" w:uiPriority="61"/>
-    <w:lsdException w:name="Light Grid Accent 2" w:uiPriority="62"/>
-    <w:lsdException w:name="Medium Shading 1 Accent 2" w:uiPriority="63"/>
-    <w:lsdException w:name="Medium Shading 2 Accent 2" w:uiPriority="64"/>
-    <w:lsdException w:name="Medium List 1 Accent 2" w:uiPriority="65"/>
-    <w:lsdException w:name="Medium List 2 Accent 2" w:uiPriority="66"/>
-    <w:lsdException w:name="Medium Grid 1 Accent 2" w:uiPriority="67"/>
-    <w:lsdException w:name="Medium Grid 2 Accent 2" w:uiPriority="68"/>
-    <w:lsdException w:name="Medium Grid 3 Accent 2" w:uiPriority="69"/>
-    <w:lsdException w:name="Dark List Accent 2" w:uiPriority="70"/>
-    <w:lsdException w:name="Colorful Shading Accent 2" w:uiPriority="71"/>
-    <w:lsdException w:name="Colorful List Accent 2" w:uiPriority="72"/>
-    <w:lsdException w:name="Colorful Grid Accent 2" w:uiPriority="73"/>
-    <w:lsdException w:name="Light Shading Accent 3" w:uiPriority="60"/>
-    <w:lsdException w:name="Light List Accent 3" w:uiPriority="61"/>
-    <w:lsdException w:name="Light Grid Accent 3" w:uiPriority="62"/>
-    <w:lsdException w:name="Medium Shading 1 Accent 3" w:uiPriority="63"/>
-    <w:lsdException w:name="Medium Shading 2 Accent 3" w:uiPriority="64"/>
-    <w:lsdException w:name="Medium List 1 Accent 3" w:uiPriority="65"/>
-    <w:lsdException w:name="Medium List 2 Accent 3" w:uiPriority="66"/>
-    <w:lsdException w:name="Medium Grid 1 Accent 3" w:uiPriority="67"/>
-    <w:lsdException w:name="Medium Grid 2 Accent 3" w:uiPriority="68"/>
-    <w:lsdException w:name="Medium Grid 3 Accent 3" w:uiPriority="69"/>
-    <w:lsdException w:name="Dark List Accent 3" w:uiPriority="70"/>
-    <w:lsdException w:name="Colorful Shading Accent 3" w:uiPriority="71"/>
-    <w:lsdException w:name="Colorful List Accent 3" w:uiPriority="72"/>
-    <w:lsdException w:name="Colorful Grid Accent 3" w:uiPriority="73"/>
-    <w:lsdException w:name="Light Shading Accent 4" w:uiPriority="60"/>
-    <w:lsdException w:name="Light List Accent 4" w:uiPriority="61"/>
-    <w:lsdException w:name="Light Grid Accent 4" w:uiPriority="62"/>
-    <w:lsdException w:name="Medium Shading 1 Accent 4" w:uiPriority="63"/>
-    <w:lsdException w:name="Medium Shading 2 Accent 4" w:uiPriority="64"/>
-    <w:lsdException w:name="Medium List 1 Accent 4" w:uiPriority="65"/>
-    <w:lsdException w:name="Medium List 2 Accent 4" w:uiPriority="66"/>
-    <w:lsdException w:name="Medium Grid 1 Accent 4" w:uiPriority="67"/>
-    <w:lsdException w:name="Medium Grid 2 Accent 4" w:uiPriority="68"/>
-    <w:lsdException w:name="Medium Grid 3 Accent 4" w:uiPriority="69"/>
-    <w:lsdException w:name="Dark List Accent 4" w:uiPriority="70"/>
-    <w:lsdException w:name="Colorful Shading Accent 4" w:uiPriority="71"/>
-    <w:lsdException w:name="Colorful List Accent 4" w:uiPriority="72"/>
-    <w:lsdException w:name="Colorful Grid Accent 4" w:uiPriority="73"/>
-    <w:lsdException w:name="Light Shading Accent 5" w:uiPriority="60"/>
-    <w:lsdException w:name="Light List Accent 5" w:uiPriority="61"/>
-    <w:lsdException w:name="Light Grid Accent 5" w:uiPriority="62"/>
-    <w:lsdException w:name="Medium Shading 1 Accent 5" w:uiPriority="63"/>
-    <w:lsdException w:name="Medium Shading 2 Accent 5" w:uiPriority="64"/>
-    <w:lsdException w:name="Medium List 1 Accent 5" w:uiPriority="65"/>
-    <w:lsdException w:name="Medium List 2 Accent 5" w:uiPriority="66"/>
-    <w:lsdException w:name="Medium Grid 1 Accent 5" w:uiPriority="67"/>
-    <w:lsdException w:name="Medium Grid 2 Accent 5" w:uiPriority="68"/>
-    <w:lsdException w:name="Medium Grid 3 Accent 5" w:uiPriority="69"/>
-    <w:lsdException w:name="Dark List Accent 5" w:uiPriority="70"/>
-    <w:lsdException w:name="Colorful Shading Accent 5" w:uiPriority="71"/>
-    <w:lsdException w:name="Colorful List Accent 5" w:uiPriority="72"/>
-    <w:lsdException w:name="Colorful Grid Accent 5" w:uiPriority="73"/>
-    <w:lsdException w:name="Light Shading Accent 6" w:uiPriority="60"/>
-    <w:lsdException w:name="Light List Accent 6" w:uiPriority="61"/>
-    <w:lsdException w:name="Light Grid Accent 6" w:uiPriority="62"/>
-    <w:lsdException w:name="Medium Shading 1 Accent 6" w:uiPriority="63"/>
-    <w:lsdException w:name="Medium Shading 2 Accent 6" w:uiPriority="64"/>
-    <w:lsdException w:name="Medium List 1 Accent 6" w:uiPriority="65"/>
-    <w:lsdException w:name="Medium List 2 Accent 6" w:uiPriority="66"/>
-    <w:lsdException w:name="Medium Grid 1 Accent 6" w:uiPriority="67"/>
-    <w:lsdException w:name="Medium Grid 2 Accent 6" w:uiPriority="68"/>
-    <w:lsdException w:name="Medium Grid 3 Accent 6" w:uiPriority="69"/>
-    <w:lsdException w:name="Dark List Accent 6" w:uiPriority="70"/>
-    <w:lsdException w:name="Colorful Shading Accent 6" w:uiPriority="71"/>
-    <w:lsdException w:name="Colorful List Accent 6" w:uiPriority="72"/>
-    <w:lsdException w:name="Colorful Grid Accent 6" w:uiPriority="73"/>
-    <w:lsdException w:name="Subtle Emphasis" w:uiPriority="19" w:qFormat="1"/>
-    <w:lsdException w:name="Intense Emphasis" w:uiPriority="21" w:qFormat="1"/>
-    <w:lsdException w:name="Subtle Reference" w:uiPriority="31" w:qFormat="1"/>
-    <w:lsdException w:name="Intense Reference" w:uiPriority="32" w:qFormat="1"/>
-    <w:lsdException w:name="Book Title" w:uiPriority="33" w:qFormat="1"/>
-    <w:lsdException w:name="Bibliography" w:semiHidden="1" w:uiPriority="37" w:unhideWhenUsed="1"/>
-    <w:lsdException w:name="TOC Heading" w:semiHidden="1" w:uiPriority="39" w:unhideWhenUsed="1" w:qFormat="1"/>
-    <w:lsdException w:name="Plain Table 1" w:uiPriority="41"/>
-    <w:lsdException w:name="Plain Table 2" w:uiPriority="42"/>
-    <w:lsdException w:name="Plain Table 3" w:uiPriority="43"/>
-    <w:lsdException w:name="Plain Table 4" w:uiPriority="44"/>
-    <w:lsdException w:name="Plain Table 5" w:uiPriority="45"/>
-    <w:lsdException w:name="Grid Table Light" w:uiPriority="40"/>
-    <w:lsdException w:name="Grid Table 1 Light" w:uiPriority="46"/>
-    <w:lsdException w:name="Grid Table 2" w:uiPriority="47"/>
-    <w:lsdException w:name="Grid Table 3" w:uiPriority="48"/>
-    <w:lsdException w:name="Grid Table 4" w:uiPriority="49"/>
-    <w:lsdException w:name="Grid Table 5 Dark" w:uiPriority="50"/>
-    <w:lsdException w:name="Grid Table 6 Colorful" w:uiPriority="51"/>
-    <w:lsdException w:name="Grid Table 7 Colorful" w:uiPriority="52"/>
-    <w:lsdException w:name="Grid Table 1 Light Accent 1" w:uiPriority="46"/>
-    <w:lsdException w:name="Grid Table 2 Accent 1" w:uiPriority="47"/>
-    <w:lsdException w:name="Grid Table 3 Accent 1" w:uiPriority="48"/>
-    <w:lsdException w:name="Grid Table 4 Accent 1" w:uiPriority="49"/>
-    <w:lsdException w:name="Grid Table 5 Dark Accent 1" w:uiPriority="50"/>
-    <w:lsdException w:name="Grid Table 6 Colorful Accent 1" w:uiPriority="51"/>
-    <w:lsdException w:name="Grid Table 7 Colorful Accent 1" w:uiPriority="52"/>
-    <w:lsdException w:name="Grid Table 1 Light Accent 2" w:uiPriority="46"/>
-    <w:lsdException w:name="Grid Table 2 Accent 2" w:uiPriority="47"/>
-    <w:lsdException w:name="Grid Table 3 Accent 2" w:uiPriority="48"/>
-    <w:lsdException w:name="Grid Table 4 Accent 2" w:uiPriority="49"/>
-    <w:lsdException w:name="Grid Table 5 Dark Accent 2" w:uiPriority="50"/>
-    <w:lsdException w:name="Grid Table 6 Colorful Accent 2" w:uiPriority="51"/>
-    <w:lsdException w:name="Grid Table 7 Colorful Accent 2" w:uiPriority="52"/>
-    <w:lsdException w:name="Grid Table 1 Light Accent 3" w:uiPriority="46"/>
-    <w:lsdException w:name="Grid Table 2 Accent 3" w:uiPriority="47"/>
-    <w:lsdException w:name="Grid Table 3 Accent 3" w:uiPriority="48"/>
-    <w:lsdException w:name="Grid Table 4 Accent 3" w:uiPriority="49"/>
-    <w:lsdException w:name="Grid Table 5 Dark Accent 3" w:uiPriority="50"/>
-    <w:lsdException w:name="Grid Table 6 Colorful Accent 3" w:uiPriority="51"/>
-    <w:lsdException w:name="Grid Table 7 Colorful Accent 3" w:uiPriority="52"/>
-    <w:lsdException w:name="Grid Table 1 Light Accent 4" w:uiPriority="46"/>
-    <w:lsdException w:name="Grid Table 2 Accent 4" w:uiPriority="47"/>
-    <w:lsdException w:name="Grid Table 3 Accent 4" w:uiPriority="48"/>
-    <w:lsdException w:name="Grid Table 4 Accent 4" w:uiPriority="49"/>
-    <w:lsdException w:name="Grid Table 5 Dark Accent 4" w:uiPriority="50"/>
-    <w:lsdException w:name="Grid Table 6 Colorful Accent 4" w:uiPriority="51"/>
-    <w:lsdException w:name="Grid Table 7 Colorful Accent 4" w:uiPriority="52"/>
-    <w:lsdException w:name="Grid Table 1 Light Accent 5" w:uiPriority="46"/>
-    <w:lsdException w:name="Grid Table 2 Accent 5" w:uiPriority="47"/>
-    <w:lsdException w:name="Grid Table 3 Accent 5" w:uiPriority="48"/>
-    <w:lsdException w:name="Grid Table 4 Accent 5" w:uiPriority="49"/>
-    <w:lsdException w:name="Grid Table 5 Dark Accent 5" w:uiPriority="50"/>
-    <w:lsdException w:name="Grid Table 6 Colorful Accent 5" w:uiPriority="51"/>
-    <w:lsdException w:name="Grid Table 7 Colorful Accent 5" w:uiPriority="52"/>
-    <w:lsdException w:name="Grid Table 1 Light Accent 6" w:uiPriority="46"/>
-    <w:lsdException w:name="Grid Table 2 Accent 6" w:uiPriority="47"/>
-    <w:lsdException w:name="Grid Table 3 Accent 6" w:uiPriority="48"/>
-    <w:lsdException w:name="Grid Table 4 Accent 6" w:uiPriority="49"/>
-    <w:lsdException w:name="Grid Table 5 Dark Accent 6" w:uiPriority="50"/>
-    <w:lsdException w:name="Grid Table 6 Colorful Accent 6" w:uiPriority="51"/>
-    <w:lsdException w:name="Grid Table 7 Colorful Accent 6" w:uiPriority="52"/>
-    <w:lsdException w:name="List Table 1 Light" w:uiPriority="46"/>
-    <w:lsdException w:name="List Table 2" w:uiPriority="47"/>
-    <w:lsdException w:name="List Table 3" w:uiPriority="48"/>
-    <w:lsdException w:name="List Table 4" w:uiPriority="49"/>
-    <w:lsdException w:name="List Table 5 Dark" w:uiPriority="50"/>
-    <w:lsdException w:name="List Table 6 Colorful" w:uiPriority="51"/>
-    <w:lsdException w:name="List Table 7 Colorful" w:uiPriority="52"/>
-    <w:lsdException w:name="List Table 1 Light Accent 1" w:uiPriority="46"/>
-    <w:lsdException w:name="List Table 2 Accent 1" w:uiPriority="47"/>
-    <w:lsdException w:name="List Table 3 Accent 1" w:uiPriority="48"/>
-    <w:lsdException w:name="List Table 4 Accent 1" w:uiPriority="49"/>
-    <w:lsdException w:name="List Table 5 Dark Accent 1" w:uiPriority="50"/>
-    <w:lsdException w:name="List Table 6 Colorful Accent 1" w:uiPriority="51"/>
-    <w:lsdException w:name="List Table 7 Colorful Accent 1" w:uiPriority="52"/>
-    <w:lsdException w:name="List Table 1 Light Accent 2" w:uiPriority="46"/>
-    <w:lsdException w:name="List Table 2 Accent 2" w:uiPriority="47"/>
-    <w:lsdException w:name="List Table 3 Accent 2" w:uiPriority="48"/>
-    <w:lsdException w:name="List Table 4 Accent 2" w:uiPriority="49"/>
-    <w:lsdException w:name="List Table 5 Dark Accent 2" w:uiPriority="50"/>
-    <w:lsdException w:name="List Table 6 Colorful Accent 2" w:uiPriority="51"/>
-    <w:lsdException w:name="List Table 7 Colorful Accent 2" w:uiPriority="52"/>
-    <w:lsdException w:name="List Table 1 Light Accent 3" w:uiPriority="46"/>
-    <w:lsdException w:name="List Table 2 Accent 3" w:uiPriority="47"/>
-    <w:lsdException w:name="List Table 3 Accent 3" w:uiPriority="48"/>
-    <w:lsdException w:name="List Table 4 Accent 3" w:uiPriority="49"/>
-    <w:lsdException w:name="List Table 5 Dark Accent 3" w:uiPriority="50"/>
-    <w:lsdException w:name="List Table 6 Colorful Accent 3" w:uiPriority="51"/>
-    <w:lsdException w:name="List Table 7 Colorful Accent 3" w:uiPriority="52"/>
-    <w:lsdException w:name="List Table 1 Light Accent 4" w:uiPriority="46"/>
-    <w:lsdException w:name="List Table 2 Accent 4" w:uiPriority="47"/>
-    <w:lsdException w:name="List Table 3 Accent 4" w:uiPriority="48"/>
-    <w:lsdException w:name="List Table 4 Accent 4" w:uiPriority="49"/>
-    <w:lsdException w:name="List Table 5 Dark Accent 4" w:uiPriority="50"/>
-    <w:lsdException w:name="List Table 6 Colorful Accent 4" w:uiPriority="51"/>
-    <w:lsdException w:name="List Table 7 Colorful Accent 4" w:uiPriority="52"/>
-    <w:lsdException w:name="List Table 1 Light Accent 5" w:uiPriority="46"/>
-    <w:lsdException w:name="List Table 2 Accent 5" w:uiPriority="47"/>
-    <w:lsdException w:name="List Table 3 Accent 5" w:uiPriority="48"/>
-    <w:lsdException w:name="List Table 4 Accent 5" w:uiPriority="49"/>
-    <w:lsdException w:name="List Table 5 Dark Accent 5" w:uiPriority="50"/>
-    <w:lsdException w:name="List Table 6 Colorful Accent 5" w:uiPriority="51"/>
-    <w:lsdException w:name="List Table 7 Colorful Accent 5" w:uiPriority="52"/>
-    <w:lsdException w:name="List Table 1 Light Accent 6" w:uiPriority="46"/>
-    <w:lsdException w:name="List Table 2 Accent 6" w:uiPriority="47"/>
-    <w:lsdException w:name="List Table 3 Accent 6" w:uiPriority="48"/>
-    <w:lsdException w:name="List Table 4 Accent 6" w:uiPriority="49"/>
-    <w:lsdException w:name="List Table 5 Dark Accent 6" w:uiPriority="50"/>
-    <w:lsdException w:name="List Table 6 Colorful Accent 6" w:uiPriority="51"/>
-    <w:lsdException w:name="List Table 7 Colorful Accent 6" w:uiPriority="52"/>
-    <w:lsdException w:name="Mention" w:semiHidden="1" w:unhideWhenUsed="1"/>
-    <w:lsdException w:name="Smart Hyperlink" w:semiHidden="1" w:unhideWhenUsed="1"/>
-    <w:lsdException w:name="Hashtag" w:semiHidden="1" w:unhideWhenUsed="1"/>
-    <w:lsdException w:name="Unresolved Mention" w:semiHidden="1" w:unhideWhenUsed="1"/>
+  <w:latentStyles w:defLockedState="0" w:defUIPriority="99" w:defSemiHidden="1" w:defUnhideWhenUsed="1" w:defQFormat="0" w:count="267">
+    <w:lsdException w:name="Normal" w:semiHidden="0" w:uiPriority="0" w:unhideWhenUsed="0" w:qFormat="1"/>
+    <w:lsdException w:name="heading 1" w:semiHidden="0" w:uiPriority="9" w:unhideWhenUsed="0" w:qFormat="1"/>
+    <w:lsdException w:name="heading 2" w:uiPriority="9" w:qFormat="1"/>
+    <w:lsdException w:name="heading 3" w:uiPriority="9" w:qFormat="1"/>
+    <w:lsdException w:name="heading 4" w:uiPriority="9" w:qFormat="1"/>
+    <w:lsdException w:name="heading 5" w:uiPriority="9" w:qFormat="1"/>
+    <w:lsdException w:name="heading 6" w:uiPriority="9" w:qFormat="1"/>
+    <w:lsdException w:name="heading 7" w:uiPriority="9" w:qFormat="1"/>
+    <w:lsdException w:name="heading 8" w:uiPriority="9" w:qFormat="1"/>
+    <w:lsdException w:name="heading 9" w:uiPriority="9" w:qFormat="1"/>
+    <w:lsdException w:name="toc 1" w:uiPriority="39"/>
+    <w:lsdException w:name="toc 2" w:uiPriority="39"/>
+    <w:lsdException w:name="toc 3" w:uiPriority="39"/>
+    <w:lsdException w:name="toc 4" w:uiPriority="39"/>
+    <w:lsdException w:name="toc 5" w:uiPriority="39"/>
+    <w:lsdException w:name="toc 6" w:uiPriority="39"/>
+    <w:lsdException w:name="toc 7" w:uiPriority="39"/>
+    <w:lsdException w:name="toc 8" w:uiPriority="39"/>
+    <w:lsdException w:name="toc 9" w:uiPriority="39"/>
+    <w:lsdException w:name="caption" w:uiPriority="35" w:qFormat="1"/>
+    <w:lsdException w:name="Title" w:semiHidden="0" w:uiPriority="10" w:unhideWhenUsed="0" w:qFormat="1"/>
+    <w:lsdException w:name="Default Paragraph Font" w:uiPriority="1"/>
+    <w:lsdException w:name="Subtitle" w:semiHidden="0" w:uiPriority="11" w:unhideWhenUsed="0" w:qFormat="1"/>
+    <w:lsdException w:name="Strong" w:semiHidden="0" w:uiPriority="22" w:unhideWhenUsed="0" w:qFormat="1"/>
+    <w:lsdException w:name="Emphasis" w:semiHidden="0" w:uiPriority="20" w:unhideWhenUsed="0" w:qFormat="1"/>
+    <w:lsdException w:name="Table Grid" w:semiHidden="0" w:uiPriority="39" w:unhideWhenUsed="0"/>
+    <w:lsdException w:name="Placeholder Text" w:unhideWhenUsed="0"/>
+    <w:lsdException w:name="No Spacing" w:semiHidden="0" w:uiPriority="1" w:unhideWhenUsed="0" w:qFormat="1"/>
+    <w:lsdException w:name="Light Shading" w:semiHidden="0" w:uiPriority="60" w:unhideWhenUsed="0"/>
+    <w:lsdException w:name="Light List" w:semiHidden="0" w:uiPriority="61" w:unhideWhenUsed="0"/>
+    <w:lsdException w:name="Light Grid" w:semiHidden="0" w:uiPriority="62" w:unhideWhenUsed="0"/>
+    <w:lsdException w:name="Medium Shading 1" w:semiHidden="0" w:uiPriority="63" w:unhideWhenUsed="0"/>
+    <w:lsdException w:name="Medium Shading 2" w:semiHidden="0" w:uiPriority="64" w:unhideWhenUsed="0"/>
+    <w:lsdException w:name="Medium List 1" w:semiHidden="0" w:uiPriority="65" w:unhideWhenUsed="0"/>
+    <w:lsdException w:name="Medium List 2" w:semiHidden="0" w:uiPriority="66" w:unhideWhenUsed="0"/>
+    <w:lsdException w:name="Medium Grid 1" w:semiHidden="0" w:uiPriority="67" w:unhideWhenUsed="0"/>
+    <w:lsdException w:name="Medium Grid 2" w:semiHidden="0" w:uiPriority="68" w:unhideWhenUsed="0"/>
+    <w:lsdException w:name="Medium Grid 3" w:semiHidden="0" w:uiPriority="69" w:unhideWhenUsed="0"/>
+    <w:lsdException w:name="Dark List" w:semiHidden="0" w:uiPriority="70" w:unhideWhenUsed="0"/>
+    <w:lsdException w:name="Colorful Shading" w:semiHidden="0" w:uiPriority="71" w:unhideWhenUsed="0"/>
+    <w:lsdException w:name="Colorful List" w:semiHidden="0" w:uiPriority="72" w:unhideWhenUsed="0"/>
+    <w:lsdException w:name="Colorful Grid" w:semiHidden="0" w:uiPriority="73" w:unhideWhenUsed="0"/>
+    <w:lsdException w:name="Light Shading Accent 1" w:semiHidden="0" w:uiPriority="60" w:unhideWhenUsed="0"/>
+    <w:lsdException w:name="Light List Accent 1" w:semiHidden="0" w:uiPriority="61" w:unhideWhenUsed="0"/>
+    <w:lsdException w:name="Light Grid Accent 1" w:semiHidden="0" w:uiPriority="62" w:unhideWhenUsed="0"/>
+    <w:lsdException w:name="Medium Shading 1 Accent 1" w:semiHidden="0" w:uiPriority="63" w:unhideWhenUsed="0"/>
+    <w:lsdException w:name="Medium Shading 2 Accent 1" w:semiHidden="0" w:uiPriority="64" w:unhideWhenUsed="0"/>
+    <w:lsdException w:name="Medium List 1 Accent 1" w:semiHidden="0" w:uiPriority="65" w:unhideWhenUsed="0"/>
+    <w:lsdException w:name="Revision" w:unhideWhenUsed="0"/>
+    <w:lsdException w:name="List Paragraph" w:semiHidden="0" w:uiPriority="34" w:unhideWhenUsed="0" w:qFormat="1"/>
+    <w:lsdException w:name="Quote" w:semiHidden="0" w:uiPriority="29" w:unhideWhenUsed="0" w:qFormat="1"/>
+    <w:lsdException w:name="Intense Quote" w:semiHidden="0" w:uiPriority="30" w:unhideWhenUsed="0" w:qFormat="1"/>
+    <w:lsdException w:name="Medium List 2 Accent 1" w:semiHidden="0" w:uiPriority="66" w:unhideWhenUsed="0"/>
+    <w:lsdException w:name="Medium Grid 1 Accent 1" w:semiHidden="0" w:uiPriority="67" w:unhideWhenUsed="0"/>
+    <w:lsdException w:name="Medium Grid 2 Accent 1" w:semiHidden="0" w:uiPriority="68" w:unhideWhenUsed="0"/>
+    <w:lsdException w:name="Medium Grid 3 Accent 1" w:semiHidden="0" w:uiPriority="69" w:unhideWhenUsed="0"/>
+    <w:lsdException w:name="Dark List Accent 1" w:semiHidden="0" w:uiPriority="70" w:unhideWhenUsed="0"/>
+    <w:lsdException w:name="Colorful Shading Accent 1" w:semiHidden="0" w:uiPriority="71" w:unhideWhenUsed="0"/>
+    <w:lsdException w:name="Colorful List Accent 1" w:semiHidden="0" w:uiPriority="72" w:unhideWhenUsed="0"/>
+    <w:lsdException w:name="Colorful Grid Accent 1" w:semiHidden="0" w:uiPriority="73" w:unhideWhenUsed="0"/>
+    <w:lsdException w:name="Light Shading Accent 2" w:semiHidden="0" w:uiPriority="60" w:unhideWhenUsed="0"/>
+    <w:lsdException w:name="Light List Accent 2" w:semiHidden="0" w:uiPriority="61" w:unhideWhenUsed="0"/>
+    <w:lsdException w:name="Light Grid Accent 2" w:semiHidden="0" w:uiPriority="62" w:unhideWhenUsed="0"/>
+    <w:lsdException w:name="Medium Shading 1 Accent 2" w:semiHidden="0" w:uiPriority="63" w:unhideWhenUsed="0"/>
+    <w:lsdException w:name="Medium Shading 2 Accent 2" w:semiHidden="0" w:uiPriority="64" w:unhideWhenUsed="0"/>
+    <w:lsdException w:name="Medium List 1 Accent 2" w:semiHidden="0" w:uiPriority="65" w:unhideWhenUsed="0"/>
+    <w:lsdException w:name="Medium List 2 Accent 2" w:semiHidden="0" w:uiPriority="66" w:unhideWhenUsed="0"/>
+    <w:lsdException w:name="Medium Grid 1 Accent 2" w:semiHidden="0" w:uiPriority="67" w:unhideWhenUsed="0"/>
+    <w:lsdException w:name="Medium Grid 2 Accent 2" w:semiHidden="0" w:uiPriority="68" w:unhideWhenUsed="0"/>
+    <w:lsdException w:name="Medium Grid 3 Accent 2" w:semiHidden="0" w:uiPriority="69" w:unhideWhenUsed="0"/>
+    <w:lsdException w:name="Dark List Accent 2" w:semiHidden="0" w:uiPriority="70" w:unhideWhenUsed="0"/>
+    <w:lsdException w:name="Colorful Shading Accent 2" w:semiHidden="0" w:uiPriority="71" w:unhideWhenUsed="0"/>
+    <w:lsdException w:name="Colorful List Accent 2" w:semiHidden="0" w:uiPriority="72" w:unhideWhenUsed="0"/>
+    <w:lsdException w:name="Colorful Grid Accent 2" w:semiHidden="0" w:uiPriority="73" w:unhideWhenUsed="0"/>
+    <w:lsdException w:name="Light Shading Accent 3" w:semiHidden="0" w:uiPriority="60" w:unhideWhenUsed="0"/>
+    <w:lsdException w:name="Light List Accent 3" w:semiHidden="0" w:uiPriority="61" w:unhideWhenUsed="0"/>
+    <w:lsdException w:name="Light Grid Accent 3" w:semiHidden="0" w:uiPriority="62" w:unhideWhenUsed="0"/>
+    <w:lsdException w:name="Medium Shading 1 Accent 3" w:semiHidden="0" w:uiPriority="63" w:unhideWhenUsed="0"/>
+    <w:lsdException w:name="Medium Shading 2 Accent 3" w:semiHidden="0" w:uiPriority="64" w:unhideWhenUsed="0"/>
+    <w:lsdException w:name="Medium List 1 Accent 3" w:semiHidden="0" w:uiPriority="65" w:unhideWhenUsed="0"/>
+    <w:lsdException w:name="Medium List 2 Accent 3" w:semiHidden="0" w:uiPriority="66" w:unhideWhenUsed="0"/>
+    <w:lsdException w:name="Medium Grid 1 Accent 3" w:semiHidden="0" w:uiPriority="67" w:unhideWhenUsed="0"/>
+    <w:lsdException w:name="Medium Grid 2 Accent 3" w:semiHidden="0" w:uiPriority="68" w:unhideWhenUsed="0"/>
+    <w:lsdException w:name="Medium Grid 3 Accent 3" w:semiHidden="0" w:uiPriority="69" w:unhideWhenUsed="0"/>
+    <w:lsdException w:name="Dark List Accent 3" w:semiHidden="0" w:uiPriority="70" w:unhideWhenUsed="0"/>
+    <w:lsdException w:name="Colorful Shading Accent 3" w:semiHidden="0" w:uiPriority="71" w:unhideWhenUsed="0"/>
+    <w:lsdException w:name="Colorful List Accent 3" w:semiHidden="0" w:uiPriority="72" w:unhideWhenUsed="0"/>
+    <w:lsdException w:name="Colorful Grid Accent 3" w:semiHidden="0" w:uiPriority="73" w:unhideWhenUsed="0"/>
+    <w:lsdException w:name="Light Shading Accent 4" w:semiHidden="0" w:uiPriority="60" w:unhideWhenUsed="0"/>
+    <w:lsdException w:name="Light List Accent 4" w:semiHidden="0" w:uiPriority="61" w:unhideWhenUsed="0"/>
+    <w:lsdException w:name="Light Grid Accent 4" w:semiHidden="0" w:uiPriority="62" w:unhideWhenUsed="0"/>
+    <w:lsdException w:name="Medium Shading 1 Accent 4" w:semiHidden="0" w:uiPriority="63" w:unhideWhenUsed="0"/>
+    <w:lsdException w:name="Medium Shading 2 Accent 4" w:semiHidden="0" w:uiPriority="64" w:unhideWhenUsed="0"/>
+    <w:lsdException w:name="Medium List 1 Accent 4" w:semiHidden="0" w:uiPriority="65" w:unhideWhenUsed="0"/>
+    <w:lsdException w:name="Medium List 2 Accent 4" w:semiHidden="0" w:uiPriority="66" w:unhideWhenUsed="0"/>
+    <w:lsdException w:name="Medium Grid 1 Accent 4" w:semiHidden="0" w:uiPriority="67" w:unhideWhenUsed="0"/>
+    <w:lsdException w:name="Medium Grid 2 Accent 4" w:semiHidden="0" w:uiPriority="68" w:unhideWhenUsed="0"/>
+    <w:lsdException w:name="Medium Grid 3 Accent 4" w:semiHidden="0" w:uiPriority="69" w:unhideWhenUsed="0"/>
+    <w:lsdException w:name="Dark List Accent 4" w:semiHidden="0" w:uiPriority="70" w:unhideWhenUsed="0"/>
+    <w:lsdException w:name="Colorful Shading Accent 4" w:semiHidden="0" w:uiPriority="71" w:unhideWhenUsed="0"/>
+    <w:lsdException w:name="Colorful List Accent 4" w:semiHidden="0" w:uiPriority="72" w:unhideWhenUsed="0"/>
+    <w:lsdException w:name="Colorful Grid Accent 4" w:semiHidden="0" w:uiPriority="73" w:unhideWhenUsed="0"/>
+    <w:lsdException w:name="Light Shading Accent 5" w:semiHidden="0" w:uiPriority="60" w:unhideWhenUsed="0"/>
+    <w:lsdException w:name="Light List Accent 5" w:semiHidden="0" w:uiPriority="61" w:unhideWhenUsed="0"/>
+    <w:lsdException w:name="Light Grid Accent 5" w:semiHidden="0" w:uiPriority="62" w:unhideWhenUsed="0"/>
+    <w:lsdException w:name="Medium Shading 1 Accent 5" w:semiHidden="0" w:uiPriority="63" w:unhideWhenUsed="0"/>
+    <w:lsdException w:name="Medium Shading 2 Accent 5" w:semiHidden="0" w:uiPriority="64" w:unhideWhenUsed="0"/>
+    <w:lsdException w:name="Medium List 1 Accent 5" w:semiHidden="0" w:uiPriority="65" w:unhideWhenUsed="0"/>
+    <w:lsdException w:name="Medium List 2 Accent 5" w:semiHidden="0" w:uiPriority="66" w:unhideWhenUsed="0"/>
+    <w:lsdException w:name="Medium Grid 1 Accent 5" w:semiHidden="0" w:uiPriority="67" w:unhideWhenUsed="0"/>
+    <w:lsdException w:name="Medium Grid 2 Accent 5" w:semiHidden="0" w:uiPriority="68" w:unhideWhenUsed="0"/>
+    <w:lsdException w:name="Medium Grid 3 Accent 5" w:semiHidden="0" w:uiPriority="69" w:unhideWhenUsed="0"/>
+    <w:lsdException w:name="Dark List Accent 5" w:semiHidden="0" w:uiPriority="70" w:unhideWhenUsed="0"/>
+    <w:lsdException w:name="Colorful Shading Accent 5" w:semiHidden="0" w:uiPriority="71" w:unhideWhenUsed="0"/>
+    <w:lsdException w:name="Colorful List Accent 5" w:semiHidden="0" w:uiPriority="72" w:unhideWhenUsed="0"/>
+    <w:lsdException w:name="Colorful Grid Accent 5" w:semiHidden="0" w:uiPriority="73" w:unhideWhenUsed="0"/>
+    <w:lsdException w:name="Light Shading Accent 6" w:semiHidden="0" w:uiPriority="60" w:unhideWhenUsed="0"/>
+    <w:lsdException w:name="Light List Accent 6" w:semiHidden="0" w:uiPriority="61" w:unhideWhenUsed="0"/>
+    <w:lsdException w:name="Light Grid Accent 6" w:semiHidden="0" w:uiPriority="62" w:unhideWhenUsed="0"/>
+    <w:lsdException w:name="Medium Shading 1 Accent 6" w:semiHidden="0" w:uiPriority="63" w:unhideWhenUsed="0"/>
+    <w:lsdException w:name="Medium Shading 2 Accent 6" w:semiHidden="0" w:uiPriority="64" w:unhideWhenUsed="0"/>
+    <w:lsdException w:name="Medium List 1 Accent 6" w:semiHidden="0" w:uiPriority="65" w:unhideWhenUsed="0"/>
+    <w:lsdException w:name="Medium List 2 Accent 6" w:semiHidden="0" w:uiPriority="66" w:unhideWhenUsed="0"/>
+    <w:lsdException w:name="Medium Grid 1 Accent 6" w:semiHidden="0" w:uiPriority="67" w:unhideWhenUsed="0"/>
+    <w:lsdException w:name="Medium Grid 2 Accent 6" w:semiHidden="0" w:uiPriority="68" w:unhideWhenUsed="0"/>
+    <w:lsdException w:name="Medium Grid 3 Accent 6" w:semiHidden="0" w:uiPriority="69" w:unhideWhenUsed="0"/>
+    <w:lsdException w:name="Dark List Accent 6" w:semiHidden="0" w:uiPriority="70" w:unhideWhenUsed="0"/>
+    <w:lsdException w:name="Colorful Shading Accent 6" w:semiHidden="0" w:uiPriority="71" w:unhideWhenUsed="0"/>
+    <w:lsdException w:name="Colorful List Accent 6" w:semiHidden="0" w:uiPriority="72" w:unhideWhenUsed="0"/>
+    <w:lsdException w:name="Colorful Grid Accent 6" w:semiHidden="0" w:uiPriority="73" w:unhideWhenUsed="0"/>
+    <w:lsdException w:name="Subtle Emphasis" w:semiHidden="0" w:uiPriority="19" w:unhideWhenUsed="0" w:qFormat="1"/>
+    <w:lsdException w:name="Intense Emphasis" w:semiHidden="0" w:uiPriority="21" w:unhideWhenUsed="0" w:qFormat="1"/>
+    <w:lsdException w:name="Subtle Reference" w:semiHidden="0" w:uiPriority="31" w:unhideWhenUsed="0" w:qFormat="1"/>
+    <w:lsdException w:name="Intense Reference" w:semiHidden="0" w:uiPriority="32" w:unhideWhenUsed="0" w:qFormat="1"/>
+    <w:lsdException w:name="Book Title" w:semiHidden="0" w:uiPriority="33" w:unhideWhenUsed="0" w:qFormat="1"/>
+    <w:lsdException w:name="Bibliography" w:uiPriority="37"/>
+    <w:lsdException w:name="TOC Heading" w:uiPriority="39" w:qFormat="1"/>
+  </w:latentStyles>
+  <w:style w:type="paragraph" w:default="1" w:styleId="Standard">
+    <w:name w:val="Normal"/>
+    <w:qFormat/>
+  </w:style>
+  <w:style w:type="paragraph" w:styleId="berschrift1">
+    <w:name w:val="heading 1"/>
+    <w:basedOn w:val="Standard"/>
+    <w:next w:val="Standard"/>
+    <w:link w:val="berschrift1Zchn"/>
+    <w:uiPriority w:val="9"/>
+    <w:qFormat/>
+    <w:rsid w:val="007B0F64"/>
+    <w:pPr>
+      <w:keepNext/>
+      <w:keepLines/>
+      <w:spacing w:before="240" w:after="0"/>
+      <w:outlineLvl w:val="0"/>
+    </w:pPr>
+    <w:rPr>
+      <w:rFonts w:asciiTheme="majorHAnsi" w:eastAsiaTheme="majorEastAsia" w:hAnsiTheme="majorHAnsi" w:cstheme="majorBidi"/>
+      <w:color w:val="2F5496" w:themeColor="accent1" w:themeShade="BF"/>
+      <w:sz w:val="32"/>
+      <w:szCs w:val="32"/>
+    </w:rPr>
+  </w:style>
+  <w:style w:type="paragraph" w:styleId="berschrift2">
+    <w:name w:val="heading 2"/>
+    <w:basedOn w:val="Standard"/>
+    <w:next w:val="Standard"/>
+    <w:link w:val="berschrift2Zchn"/>
+    <w:uiPriority w:val="9"/>
+    <w:unhideWhenUsed/>
+    <w:qFormat/>
+    <w:rsid w:val="007B0F64"/>
+    <w:pPr>
+      <w:keepNext/>
+      <w:keepLines/>
+      <w:spacing w:before="40" w:after="0"/>
+      <w:outlineLvl w:val="1"/>
+    </w:pPr>
+    <w:rPr>
+      <w:rFonts w:asciiTheme="majorHAnsi" w:eastAsiaTheme="majorEastAsia" w:hAnsiTheme="majorHAnsi" w:cstheme="majorBidi"/>
+      <w:color w:val="2F5496" w:themeColor="accent1" w:themeShade="BF"/>
+      <w:sz w:val="26"/>
+      <w:szCs w:val="26"/>
+    </w:rPr>
+  </w:style>
+  <w:style w:type="paragraph" w:styleId="berschrift3">
+    <w:name w:val="heading 3"/>
+    <w:basedOn w:val="Standard"/>
+    <w:next w:val="Standard"/>
+    <w:link w:val="berschrift3Zchn"/>
+    <w:uiPriority w:val="9"/>
+    <w:unhideWhenUsed/>
+    <w:qFormat/>
+    <w:rsid w:val="007B0F64"/>
+    <w:pPr>
+      <w:keepNext/>
+      <w:keepLines/>
+      <w:spacing w:before="40" w:after="0"/>
+      <w:outlineLvl w:val="2"/>
+    </w:pPr>
+    <w:rPr>
+      <w:rFonts w:asciiTheme="majorHAnsi" w:eastAsiaTheme="majorEastAsia" w:hAnsiTheme="majorHAnsi" w:cstheme="majorBidi"/>
+      <w:color w:val="1F3763" w:themeColor="accent1" w:themeShade="7F"/>
+      <w:sz w:val="24"/>
+      <w:szCs w:val="24"/>
+    </w:rPr>
+  </w:style>
+  <w:style w:type="character" w:default="1" w:styleId="Absatz-Standardschriftart">
+    <w:name w:val="Default Paragraph Font"/>
+    <w:uiPriority w:val="1"/>
+    <w:semiHidden/>
+    <w:unhideWhenUsed/>
+  </w:style>
+  <w:style w:type="table" w:default="1" w:styleId="NormaleTabelle">
+    <w:name w:val="Normal Table"/>
+    <w:uiPriority w:val="99"/>
+    <w:semiHidden/>
+    <w:unhideWhenUsed/>
+    <w:tblPr>
+      <w:tblInd w:w="0" w:type="dxa"/>
+      <w:tblCellMar>
+        <w:top w:w="0" w:type="dxa"/>
+        <w:left w:w="108" w:type="dxa"/>
+        <w:bottom w:w="0" w:type="dxa"/>
+        <w:right w:w="108" w:type="dxa"/>
+      </w:tblCellMar>
+    </w:tblPr>
+  </w:style>
+  <w:style w:type="numbering" w:default="1" w:styleId="KeineListe">
+    <w:name w:val="No List"/>
+    <w:uiPriority w:val="99"/>
+    <w:semiHidden/>
+    <w:unhideWhenUsed/>
+  </w:style>
+  <w:style w:type="paragraph" w:styleId="Listenabsatz">
+    <w:name w:val="List Paragraph"/>
+    <w:basedOn w:val="Standard"/>
+    <w:uiPriority w:val="34"/>
+    <w:qFormat/>
+    <w:rsid w:val="00A33D37"/>
+    <w:pPr>
+      <w:ind w:left="720"/>
+      <w:contextualSpacing/>
+    </w:pPr>
+  </w:style>
+  <w:style w:type="character" w:styleId="Kommentarzeichen">
+    <w:name w:val="annotation reference"/>
+    <w:basedOn w:val="Absatz-Standardschriftart"/>
+    <w:uiPriority w:val="99"/>
+    <w:semiHidden/>
+    <w:unhideWhenUsed/>
+    <w:rsid w:val="00146DD2"/>
+    <w:rPr>
+      <w:sz w:val="16"/>
+      <w:szCs w:val="16"/>
+    </w:rPr>
+  </w:style>
+  <w:style w:type="paragraph" w:styleId="Kommentartext">
+    <w:name w:val="annotation text"/>
+    <w:basedOn w:val="Standard"/>
+    <w:link w:val="KommentartextZchn"/>
+    <w:uiPriority w:val="99"/>
+    <w:semiHidden/>
+    <w:unhideWhenUsed/>
+    <w:rsid w:val="00146DD2"/>
+    <w:pPr>
+      <w:spacing w:line="240" w:lineRule="auto"/>
+    </w:pPr>
+    <w:rPr>
+      <w:sz w:val="20"/>
+      <w:szCs w:val="20"/>
+    </w:rPr>
+  </w:style>
+  <w:style w:type="character" w:customStyle="1" w:styleId="KommentartextZchn">
+    <w:name w:val="Kommentartext Zchn"/>
+    <w:basedOn w:val="Absatz-Standardschriftart"/>
+    <w:link w:val="Kommentartext"/>
+    <w:uiPriority w:val="99"/>
+    <w:semiHidden/>
+    <w:rsid w:val="00146DD2"/>
+    <w:rPr>
+      <w:sz w:val="20"/>
+      <w:szCs w:val="20"/>
+    </w:rPr>
+  </w:style>
+  <w:style w:type="paragraph" w:styleId="Kommentarthema">
+    <w:name w:val="annotation subject"/>
+    <w:basedOn w:val="Kommentartext"/>
+    <w:next w:val="Kommentartext"/>
+    <w:link w:val="KommentarthemaZchn"/>
+    <w:uiPriority w:val="99"/>
+    <w:semiHidden/>
+    <w:unhideWhenUsed/>
+    <w:rsid w:val="00146DD2"/>
+    <w:rPr>
+      <w:b/>
+      <w:bCs/>
+    </w:rPr>
+  </w:style>
+  <w:style w:type="character" w:customStyle="1" w:styleId="KommentarthemaZchn">
+    <w:name w:val="Kommentarthema Zchn"/>
+    <w:basedOn w:val="KommentartextZchn"/>
+    <w:link w:val="Kommentarthema"/>
+    <w:uiPriority w:val="99"/>
+    <w:semiHidden/>
+    <w:rsid w:val="00146DD2"/>
+    <w:rPr>
+      <w:b/>
+      <w:bCs/>
+      <w:sz w:val="20"/>
+      <w:szCs w:val="20"/>
+    </w:rPr>
+  </w:style>
+  <w:style w:type="paragraph" w:styleId="Sprechblasentext">
+    <w:name w:val="Balloon Text"/>
+    <w:basedOn w:val="Standard"/>
+    <w:link w:val="SprechblasentextZchn"/>
+    <w:uiPriority w:val="99"/>
+    <w:semiHidden/>
+    <w:unhideWhenUsed/>
+    <w:rsid w:val="00146DD2"/>
+    <w:pPr>
+      <w:spacing w:after="0" w:line="240" w:lineRule="auto"/>
+    </w:pPr>
+    <w:rPr>
+      <w:rFonts w:ascii="Segoe UI" w:hAnsi="Segoe UI" w:cs="Segoe UI"/>
+      <w:sz w:val="18"/>
+      <w:szCs w:val="18"/>
+    </w:rPr>
+  </w:style>
+  <w:style w:type="character" w:customStyle="1" w:styleId="SprechblasentextZchn">
+    <w:name w:val="Sprechblasentext Zchn"/>
+    <w:basedOn w:val="Absatz-Standardschriftart"/>
+    <w:link w:val="Sprechblasentext"/>
+    <w:uiPriority w:val="99"/>
+    <w:semiHidden/>
+    <w:rsid w:val="00146DD2"/>
+    <w:rPr>
+      <w:rFonts w:ascii="Segoe UI" w:hAnsi="Segoe UI" w:cs="Segoe UI"/>
+      <w:sz w:val="18"/>
+      <w:szCs w:val="18"/>
+    </w:rPr>
+  </w:style>
+  <w:style w:type="character" w:customStyle="1" w:styleId="berschrift1Zchn">
+    <w:name w:val="Überschrift 1 Zchn"/>
+    <w:basedOn w:val="Absatz-Standardschriftart"/>
+    <w:link w:val="berschrift1"/>
+    <w:uiPriority w:val="9"/>
+    <w:rsid w:val="007B0F64"/>
+    <w:rPr>
+      <w:rFonts w:asciiTheme="majorHAnsi" w:eastAsiaTheme="majorEastAsia" w:hAnsiTheme="majorHAnsi" w:cstheme="majorBidi"/>
+      <w:color w:val="2F5496" w:themeColor="accent1" w:themeShade="BF"/>
+      <w:sz w:val="32"/>
+      <w:szCs w:val="32"/>
+    </w:rPr>
+  </w:style>
+  <w:style w:type="character" w:customStyle="1" w:styleId="berschrift2Zchn">
+    <w:name w:val="Überschrift 2 Zchn"/>
+    <w:basedOn w:val="Absatz-Standardschriftart"/>
+    <w:link w:val="berschrift2"/>
+    <w:uiPriority w:val="9"/>
+    <w:rsid w:val="007B0F64"/>
+    <w:rPr>
+      <w:rFonts w:asciiTheme="majorHAnsi" w:eastAsiaTheme="majorEastAsia" w:hAnsiTheme="majorHAnsi" w:cstheme="majorBidi"/>
+      <w:color w:val="2F5496" w:themeColor="accent1" w:themeShade="BF"/>
+      <w:sz w:val="26"/>
+      <w:szCs w:val="26"/>
+    </w:rPr>
+  </w:style>
+  <w:style w:type="character" w:customStyle="1" w:styleId="berschrift3Zchn">
+    <w:name w:val="Überschrift 3 Zchn"/>
+    <w:basedOn w:val="Absatz-Standardschriftart"/>
+    <w:link w:val="berschrift3"/>
+    <w:uiPriority w:val="9"/>
+    <w:rsid w:val="007B0F64"/>
+    <w:rPr>
+      <w:rFonts w:asciiTheme="majorHAnsi" w:eastAsiaTheme="majorEastAsia" w:hAnsiTheme="majorHAnsi" w:cstheme="majorBidi"/>
+      <w:color w:val="1F3763" w:themeColor="accent1" w:themeShade="7F"/>
+      <w:sz w:val="24"/>
+      <w:szCs w:val="24"/>
+    </w:rPr>
+  </w:style>
+</w:styles>
+</file>
+
+<file path=word/stylesWithEffects.xml><?xml version="1.0" encoding="utf-8"?>
+<w:styles xmlns:wpc="http://schemas.microsoft.com/office/word/2010/wordprocessingCanvas" xmlns:mc="http://schemas.openxmlformats.org/markup-compatibility/2006" xmlns:o="urn:schemas-microsoft-com:office:office" xmlns:r="http://schemas.openxmlformats.org/officeDocument/2006/relationships" xmlns:m="http://schemas.openxmlformats.org/officeDocument/2006/math" xmlns:v="urn:schemas-microsoft-com:vml" xmlns:wp14="http://schemas.microsoft.com/office/word/2010/wordprocessingDrawing" xmlns:wp="http://schemas.openxmlformats.org/drawingml/2006/wordprocessingDrawing" xmlns:w10="urn:schemas-microsoft-com:office:word" xmlns:w="http://schemas.openxmlformats.org/wordprocessingml/2006/main" xmlns:w14="http://schemas.microsoft.com/office/word/2010/wordml" xmlns:wpg="http://schemas.microsoft.com/office/word/2010/wordprocessingGroup" xmlns:wpi="http://schemas.microsoft.com/office/word/2010/wordprocessingInk" xmlns:wne="http://schemas.microsoft.com/office/word/2006/wordml" xmlns:wps="http://schemas.microsoft.com/office/word/2010/wordprocessingShape" mc:Ignorable="w14 wp14">
+  <w:docDefaults>
+    <w:rPrDefault>
+      <w:rPr>
+        <w:rFonts w:asciiTheme="minorHAnsi" w:eastAsiaTheme="minorHAnsi" w:hAnsiTheme="minorHAnsi" w:cstheme="minorBidi"/>
+        <w:sz w:val="22"/>
+        <w:szCs w:val="22"/>
+        <w:lang w:val="de-AT" w:eastAsia="en-US" w:bidi="ar-SA"/>
+      </w:rPr>
+    </w:rPrDefault>
+    <w:pPrDefault>
+      <w:pPr>
+        <w:spacing w:after="160" w:line="259" w:lineRule="auto"/>
+      </w:pPr>
+    </w:pPrDefault>
+  </w:docDefaults>
+  <w:latentStyles w:defLockedState="0" w:defUIPriority="99" w:defSemiHidden="1" w:defUnhideWhenUsed="1" w:defQFormat="0" w:count="267">
+    <w:lsdException w:name="Normal" w:semiHidden="0" w:uiPriority="0" w:unhideWhenUsed="0" w:qFormat="1"/>
+    <w:lsdException w:name="heading 1" w:semiHidden="0" w:uiPriority="9" w:unhideWhenUsed="0" w:qFormat="1"/>
+    <w:lsdException w:name="heading 2" w:uiPriority="9" w:qFormat="1"/>
+    <w:lsdException w:name="heading 3" w:uiPriority="9" w:qFormat="1"/>
+    <w:lsdException w:name="heading 4" w:uiPriority="9" w:qFormat="1"/>
+    <w:lsdException w:name="heading 5" w:uiPriority="9" w:qFormat="1"/>
+    <w:lsdException w:name="heading 6" w:uiPriority="9" w:qFormat="1"/>
+    <w:lsdException w:name="heading 7" w:uiPriority="9" w:qFormat="1"/>
+    <w:lsdException w:name="heading 8" w:uiPriority="9" w:qFormat="1"/>
+    <w:lsdException w:name="heading 9" w:uiPriority="9" w:qFormat="1"/>
+    <w:lsdException w:name="toc 1" w:uiPriority="39"/>
+    <w:lsdException w:name="toc 2" w:uiPriority="39"/>
+    <w:lsdException w:name="toc 3" w:uiPriority="39"/>
+    <w:lsdException w:name="toc 4" w:uiPriority="39"/>
+    <w:lsdException w:name="toc 5" w:uiPriority="39"/>
+    <w:lsdException w:name="toc 6" w:uiPriority="39"/>
+    <w:lsdException w:name="toc 7" w:uiPriority="39"/>
+    <w:lsdException w:name="toc 8" w:uiPriority="39"/>
+    <w:lsdException w:name="toc 9" w:uiPriority="39"/>
+    <w:lsdException w:name="caption" w:uiPriority="35" w:qFormat="1"/>
+    <w:lsdException w:name="Title" w:semiHidden="0" w:uiPriority="10" w:unhideWhenUsed="0" w:qFormat="1"/>
+    <w:lsdException w:name="Default Paragraph Font" w:uiPriority="1"/>
+    <w:lsdException w:name="Subtitle" w:semiHidden="0" w:uiPriority="11" w:unhideWhenUsed="0" w:qFormat="1"/>
+    <w:lsdException w:name="Strong" w:semiHidden="0" w:uiPriority="22" w:unhideWhenUsed="0" w:qFormat="1"/>
+    <w:lsdException w:name="Emphasis" w:semiHidden="0" w:uiPriority="20" w:unhideWhenUsed="0" w:qFormat="1"/>
+    <w:lsdException w:name="Table Grid" w:semiHidden="0" w:uiPriority="39" w:unhideWhenUsed="0"/>
+    <w:lsdException w:name="Placeholder Text" w:unhideWhenUsed="0"/>
+    <w:lsdException w:name="No Spacing" w:semiHidden="0" w:uiPriority="1" w:unhideWhenUsed="0" w:qFormat="1"/>
+    <w:lsdException w:name="Light Shading" w:semiHidden="0" w:uiPriority="60" w:unhideWhenUsed="0"/>
+    <w:lsdException w:name="Light List" w:semiHidden="0" w:uiPriority="61" w:unhideWhenUsed="0"/>
+    <w:lsdException w:name="Light Grid" w:semiHidden="0" w:uiPriority="62" w:unhideWhenUsed="0"/>
+    <w:lsdException w:name="Medium Shading 1" w:semiHidden="0" w:uiPriority="63" w:unhideWhenUsed="0"/>
+    <w:lsdException w:name="Medium Shading 2" w:semiHidden="0" w:uiPriority="64" w:unhideWhenUsed="0"/>
+    <w:lsdException w:name="Medium List 1" w:semiHidden="0" w:uiPriority="65" w:unhideWhenUsed="0"/>
+    <w:lsdException w:name="Medium List 2" w:semiHidden="0" w:uiPriority="66" w:unhideWhenUsed="0"/>
+    <w:lsdException w:name="Medium Grid 1" w:semiHidden="0" w:uiPriority="67" w:unhideWhenUsed="0"/>
+    <w:lsdException w:name="Medium Grid 2" w:semiHidden="0" w:uiPriority="68" w:unhideWhenUsed="0"/>
+    <w:lsdException w:name="Medium Grid 3" w:semiHidden="0" w:uiPriority="69" w:unhideWhenUsed="0"/>
+    <w:lsdException w:name="Dark List" w:semiHidden="0" w:uiPriority="70" w:unhideWhenUsed="0"/>
+    <w:lsdException w:name="Colorful Shading" w:semiHidden="0" w:uiPriority="71" w:unhideWhenUsed="0"/>
+    <w:lsdException w:name="Colorful List" w:semiHidden="0" w:uiPriority="72" w:unhideWhenUsed="0"/>
+    <w:lsdException w:name="Colorful Grid" w:semiHidden="0" w:uiPriority="73" w:unhideWhenUsed="0"/>
+    <w:lsdException w:name="Light Shading Accent 1" w:semiHidden="0" w:uiPriority="60" w:unhideWhenUsed="0"/>
+    <w:lsdException w:name="Light List Accent 1" w:semiHidden="0" w:uiPriority="61" w:unhideWhenUsed="0"/>
+    <w:lsdException w:name="Light Grid Accent 1" w:semiHidden="0" w:uiPriority="62" w:unhideWhenUsed="0"/>
+    <w:lsdException w:name="Medium Shading 1 Accent 1" w:semiHidden="0" w:uiPriority="63" w:unhideWhenUsed="0"/>
+    <w:lsdException w:name="Medium Shading 2 Accent 1" w:semiHidden="0" w:uiPriority="64" w:unhideWhenUsed="0"/>
+    <w:lsdException w:name="Medium List 1 Accent 1" w:semiHidden="0" w:uiPriority="65" w:unhideWhenUsed="0"/>
+    <w:lsdException w:name="Revision" w:unhideWhenUsed="0"/>
+    <w:lsdException w:name="List Paragraph" w:semiHidden="0" w:uiPriority="34" w:unhideWhenUsed="0" w:qFormat="1"/>
+    <w:lsdException w:name="Quote" w:semiHidden="0" w:uiPriority="29" w:unhideWhenUsed="0" w:qFormat="1"/>
+    <w:lsdException w:name="Intense Quote" w:semiHidden="0" w:uiPriority="30" w:unhideWhenUsed="0" w:qFormat="1"/>
+    <w:lsdException w:name="Medium List 2 Accent 1" w:semiHidden="0" w:uiPriority="66" w:unhideWhenUsed="0"/>
+    <w:lsdException w:name="Medium Grid 1 Accent 1" w:semiHidden="0" w:uiPriority="67" w:unhideWhenUsed="0"/>
+    <w:lsdException w:name="Medium Grid 2 Accent 1" w:semiHidden="0" w:uiPriority="68" w:unhideWhenUsed="0"/>
+    <w:lsdException w:name="Medium Grid 3 Accent 1" w:semiHidden="0" w:uiPriority="69" w:unhideWhenUsed="0"/>
+    <w:lsdException w:name="Dark List Accent 1" w:semiHidden="0" w:uiPriority="70" w:unhideWhenUsed="0"/>
+    <w:lsdException w:name="Colorful Shading Accent 1" w:semiHidden="0" w:uiPriority="71" w:unhideWhenUsed="0"/>
+    <w:lsdException w:name="Colorful List Accent 1" w:semiHidden="0" w:uiPriority="72" w:unhideWhenUsed="0"/>
+    <w:lsdException w:name="Colorful Grid Accent 1" w:semiHidden="0" w:uiPriority="73" w:unhideWhenUsed="0"/>
+    <w:lsdException w:name="Light Shading Accent 2" w:semiHidden="0" w:uiPriority="60" w:unhideWhenUsed="0"/>
+    <w:lsdException w:name="Light List Accent 2" w:semiHidden="0" w:uiPriority="61" w:unhideWhenUsed="0"/>
+    <w:lsdException w:name="Light Grid Accent 2" w:semiHidden="0" w:uiPriority="62" w:unhideWhenUsed="0"/>
+    <w:lsdException w:name="Medium Shading 1 Accent 2" w:semiHidden="0" w:uiPriority="63" w:unhideWhenUsed="0"/>
+    <w:lsdException w:name="Medium Shading 2 Accent 2" w:semiHidden="0" w:uiPriority="64" w:unhideWhenUsed="0"/>
+    <w:lsdException w:name="Medium List 1 Accent 2" w:semiHidden="0" w:uiPriority="65" w:unhideWhenUsed="0"/>
+    <w:lsdException w:name="Medium List 2 Accent 2" w:semiHidden="0" w:uiPriority="66" w:unhideWhenUsed="0"/>
+    <w:lsdException w:name="Medium Grid 1 Accent 2" w:semiHidden="0" w:uiPriority="67" w:unhideWhenUsed="0"/>
+    <w:lsdException w:name="Medium Grid 2 Accent 2" w:semiHidden="0" w:uiPriority="68" w:unhideWhenUsed="0"/>
+    <w:lsdException w:name="Medium Grid 3 Accent 2" w:semiHidden="0" w:uiPriority="69" w:unhideWhenUsed="0"/>
+    <w:lsdException w:name="Dark List Accent 2" w:semiHidden="0" w:uiPriority="70" w:unhideWhenUsed="0"/>
+    <w:lsdException w:name="Colorful Shading Accent 2" w:semiHidden="0" w:uiPriority="71" w:unhideWhenUsed="0"/>
+    <w:lsdException w:name="Colorful List Accent 2" w:semiHidden="0" w:uiPriority="72" w:unhideWhenUsed="0"/>
+    <w:lsdException w:name="Colorful Grid Accent 2" w:semiHidden="0" w:uiPriority="73" w:unhideWhenUsed="0"/>
+    <w:lsdException w:name="Light Shading Accent 3" w:semiHidden="0" w:uiPriority="60" w:unhideWhenUsed="0"/>
+    <w:lsdException w:name="Light List Accent 3" w:semiHidden="0" w:uiPriority="61" w:unhideWhenUsed="0"/>
+    <w:lsdException w:name="Light Grid Accent 3" w:semiHidden="0" w:uiPriority="62" w:unhideWhenUsed="0"/>
+    <w:lsdException w:name="Medium Shading 1 Accent 3" w:semiHidden="0" w:uiPriority="63" w:unhideWhenUsed="0"/>
+    <w:lsdException w:name="Medium Shading 2 Accent 3" w:semiHidden="0" w:uiPriority="64" w:unhideWhenUsed="0"/>
+    <w:lsdException w:name="Medium List 1 Accent 3" w:semiHidden="0" w:uiPriority="65" w:unhideWhenUsed="0"/>
+    <w:lsdException w:name="Medium List 2 Accent 3" w:semiHidden="0" w:uiPriority="66" w:unhideWhenUsed="0"/>
+    <w:lsdException w:name="Medium Grid 1 Accent 3" w:semiHidden="0" w:uiPriority="67" w:unhideWhenUsed="0"/>
+    <w:lsdException w:name="Medium Grid 2 Accent 3" w:semiHidden="0" w:uiPriority="68" w:unhideWhenUsed="0"/>
+    <w:lsdException w:name="Medium Grid 3 Accent 3" w:semiHidden="0" w:uiPriority="69" w:unhideWhenUsed="0"/>
+    <w:lsdException w:name="Dark List Accent 3" w:semiHidden="0" w:uiPriority="70" w:unhideWhenUsed="0"/>
+    <w:lsdException w:name="Colorful Shading Accent 3" w:semiHidden="0" w:uiPriority="71" w:unhideWhenUsed="0"/>
+    <w:lsdException w:name="Colorful List Accent 3" w:semiHidden="0" w:uiPriority="72" w:unhideWhenUsed="0"/>
+    <w:lsdException w:name="Colorful Grid Accent 3" w:semiHidden="0" w:uiPriority="73" w:unhideWhenUsed="0"/>
+    <w:lsdException w:name="Light Shading Accent 4" w:semiHidden="0" w:uiPriority="60" w:unhideWhenUsed="0"/>
+    <w:lsdException w:name="Light List Accent 4" w:semiHidden="0" w:uiPriority="61" w:unhideWhenUsed="0"/>
+    <w:lsdException w:name="Light Grid Accent 4" w:semiHidden="0" w:uiPriority="62" w:unhideWhenUsed="0"/>
+    <w:lsdException w:name="Medium Shading 1 Accent 4" w:semiHidden="0" w:uiPriority="63" w:unhideWhenUsed="0"/>
+    <w:lsdException w:name="Medium Shading 2 Accent 4" w:semiHidden="0" w:uiPriority="64" w:unhideWhenUsed="0"/>
+    <w:lsdException w:name="Medium List 1 Accent 4" w:semiHidden="0" w:uiPriority="65" w:unhideWhenUsed="0"/>
+    <w:lsdException w:name="Medium List 2 Accent 4" w:semiHidden="0" w:uiPriority="66" w:unhideWhenUsed="0"/>
+    <w:lsdException w:name="Medium Grid 1 Accent 4" w:semiHidden="0" w:uiPriority="67" w:unhideWhenUsed="0"/>
+    <w:lsdException w:name="Medium Grid 2 Accent 4" w:semiHidden="0" w:uiPriority="68" w:unhideWhenUsed="0"/>
+    <w:lsdException w:name="Medium Grid 3 Accent 4" w:semiHidden="0" w:uiPriority="69" w:unhideWhenUsed="0"/>
+    <w:lsdException w:name="Dark List Accent 4" w:semiHidden="0" w:uiPriority="70" w:unhideWhenUsed="0"/>
+    <w:lsdException w:name="Colorful Shading Accent 4" w:semiHidden="0" w:uiPriority="71" w:unhideWhenUsed="0"/>
+    <w:lsdException w:name="Colorful List Accent 4" w:semiHidden="0" w:uiPriority="72" w:unhideWhenUsed="0"/>
+    <w:lsdException w:name="Colorful Grid Accent 4" w:semiHidden="0" w:uiPriority="73" w:unhideWhenUsed="0"/>
+    <w:lsdException w:name="Light Shading Accent 5" w:semiHidden="0" w:uiPriority="60" w:unhideWhenUsed="0"/>
+    <w:lsdException w:name="Light List Accent 5" w:semiHidden="0" w:uiPriority="61" w:unhideWhenUsed="0"/>
+    <w:lsdException w:name="Light Grid Accent 5" w:semiHidden="0" w:uiPriority="62" w:unhideWhenUsed="0"/>
+    <w:lsdException w:name="Medium Shading 1 Accent 5" w:semiHidden="0" w:uiPriority="63" w:unhideWhenUsed="0"/>
+    <w:lsdException w:name="Medium Shading 2 Accent 5" w:semiHidden="0" w:uiPriority="64" w:unhideWhenUsed="0"/>
+    <w:lsdException w:name="Medium List 1 Accent 5" w:semiHidden="0" w:uiPriority="65" w:unhideWhenUsed="0"/>
+    <w:lsdException w:name="Medium List 2 Accent 5" w:semiHidden="0" w:uiPriority="66" w:unhideWhenUsed="0"/>
+    <w:lsdException w:name="Medium Grid 1 Accent 5" w:semiHidden="0" w:uiPriority="67" w:unhideWhenUsed="0"/>
+    <w:lsdException w:name="Medium Grid 2 Accent 5" w:semiHidden="0" w:uiPriority="68" w:unhideWhenUsed="0"/>
+    <w:lsdException w:name="Medium Grid 3 Accent 5" w:semiHidden="0" w:uiPriority="69" w:unhideWhenUsed="0"/>
+    <w:lsdException w:name="Dark List Accent 5" w:semiHidden="0" w:uiPriority="70" w:unhideWhenUsed="0"/>
+    <w:lsdException w:name="Colorful Shading Accent 5" w:semiHidden="0" w:uiPriority="71" w:unhideWhenUsed="0"/>
+    <w:lsdException w:name="Colorful List Accent 5" w:semiHidden="0" w:uiPriority="72" w:unhideWhenUsed="0"/>
+    <w:lsdException w:name="Colorful Grid Accent 5" w:semiHidden="0" w:uiPriority="73" w:unhideWhenUsed="0"/>
+    <w:lsdException w:name="Light Shading Accent 6" w:semiHidden="0" w:uiPriority="60" w:unhideWhenUsed="0"/>
+    <w:lsdException w:name="Light List Accent 6" w:semiHidden="0" w:uiPriority="61" w:unhideWhenUsed="0"/>
+    <w:lsdException w:name="Light Grid Accent 6" w:semiHidden="0" w:uiPriority="62" w:unhideWhenUsed="0"/>
+    <w:lsdException w:name="Medium Shading 1 Accent 6" w:semiHidden="0" w:uiPriority="63" w:unhideWhenUsed="0"/>
+    <w:lsdException w:name="Medium Shading 2 Accent 6" w:semiHidden="0" w:uiPriority="64" w:unhideWhenUsed="0"/>
+    <w:lsdException w:name="Medium List 1 Accent 6" w:semiHidden="0" w:uiPriority="65" w:unhideWhenUsed="0"/>
+    <w:lsdException w:name="Medium List 2 Accent 6" w:semiHidden="0" w:uiPriority="66" w:unhideWhenUsed="0"/>
+    <w:lsdException w:name="Medium Grid 1 Accent 6" w:semiHidden="0" w:uiPriority="67" w:unhideWhenUsed="0"/>
+    <w:lsdException w:name="Medium Grid 2 Accent 6" w:semiHidden="0" w:uiPriority="68" w:unhideWhenUsed="0"/>
+    <w:lsdException w:name="Medium Grid 3 Accent 6" w:semiHidden="0" w:uiPriority="69" w:unhideWhenUsed="0"/>
+    <w:lsdException w:name="Dark List Accent 6" w:semiHidden="0" w:uiPriority="70" w:unhideWhenUsed="0"/>
+    <w:lsdException w:name="Colorful Shading Accent 6" w:semiHidden="0" w:uiPriority="71" w:unhideWhenUsed="0"/>
+    <w:lsdException w:name="Colorful List Accent 6" w:semiHidden="0" w:uiPriority="72" w:unhideWhenUsed="0"/>
+    <w:lsdException w:name="Colorful Grid Accent 6" w:semiHidden="0" w:uiPriority="73" w:unhideWhenUsed="0"/>
+    <w:lsdException w:name="Subtle Emphasis" w:semiHidden="0" w:uiPriority="19" w:unhideWhenUsed="0" w:qFormat="1"/>
+    <w:lsdException w:name="Intense Emphasis" w:semiHidden="0" w:uiPriority="21" w:unhideWhenUsed="0" w:qFormat="1"/>
+    <w:lsdException w:name="Subtle Reference" w:semiHidden="0" w:uiPriority="31" w:unhideWhenUsed="0" w:qFormat="1"/>
+    <w:lsdException w:name="Intense Reference" w:semiHidden="0" w:uiPriority="32" w:unhideWhenUsed="0" w:qFormat="1"/>
+    <w:lsdException w:name="Book Title" w:semiHidden="0" w:uiPriority="33" w:unhideWhenUsed="0" w:qFormat="1"/>
+    <w:lsdException w:name="Bibliography" w:uiPriority="37"/>
+    <w:lsdException w:name="TOC Heading" w:uiPriority="39" w:qFormat="1"/>
   </w:latentStyles>
   <w:style w:type="paragraph" w:default="1" w:styleId="Standard">
     <w:name w:val="Normal"/>
@@ -2571,6 +2801,13 @@
         </dgm:presLayoutVars>
       </dgm:prSet>
       <dgm:spPr/>
+      <dgm:t>
+        <a:bodyPr/>
+        <a:lstStyle/>
+        <a:p>
+          <a:endParaRPr lang="de-AT"/>
+        </a:p>
+      </dgm:t>
     </dgm:pt>
     <dgm:pt modelId="{DF850575-5873-4B23-B3B0-50A39C8A564E}" type="pres">
       <dgm:prSet presAssocID="{7A1175EB-6647-48FE-8691-650AE4963E11}" presName="singleCycle" presStyleCnt="0"/>
@@ -2584,10 +2821,24 @@
         </dgm:presLayoutVars>
       </dgm:prSet>
       <dgm:spPr/>
+      <dgm:t>
+        <a:bodyPr/>
+        <a:lstStyle/>
+        <a:p>
+          <a:endParaRPr lang="de-AT"/>
+        </a:p>
+      </dgm:t>
     </dgm:pt>
     <dgm:pt modelId="{2AAE1B8F-1FF5-4486-9569-7C5122EC184C}" type="pres">
       <dgm:prSet presAssocID="{3486AB8B-B49E-48D0-B363-30DD696AFEE9}" presName="Name56" presStyleLbl="parChTrans1D2" presStyleIdx="0" presStyleCnt="3"/>
       <dgm:spPr/>
+      <dgm:t>
+        <a:bodyPr/>
+        <a:lstStyle/>
+        <a:p>
+          <a:endParaRPr lang="de-AT"/>
+        </a:p>
+      </dgm:t>
     </dgm:pt>
     <dgm:pt modelId="{579CC66E-C007-483B-965A-40AB323A87C4}" type="pres">
       <dgm:prSet presAssocID="{1214567C-4A7C-45B8-861C-6A18589F7B7C}" presName="text0" presStyleLbl="node1" presStyleIdx="1" presStyleCnt="4" custScaleX="142147" custScaleY="129838">
@@ -2596,10 +2847,24 @@
         </dgm:presLayoutVars>
       </dgm:prSet>
       <dgm:spPr/>
+      <dgm:t>
+        <a:bodyPr/>
+        <a:lstStyle/>
+        <a:p>
+          <a:endParaRPr lang="de-AT"/>
+        </a:p>
+      </dgm:t>
     </dgm:pt>
     <dgm:pt modelId="{D7BAA00B-DA8C-4302-901C-8A3296744ED2}" type="pres">
       <dgm:prSet presAssocID="{8C066065-E849-4E66-A5B9-0BF5E4E23A97}" presName="Name56" presStyleLbl="parChTrans1D2" presStyleIdx="1" presStyleCnt="3"/>
       <dgm:spPr/>
+      <dgm:t>
+        <a:bodyPr/>
+        <a:lstStyle/>
+        <a:p>
+          <a:endParaRPr lang="de-AT"/>
+        </a:p>
+      </dgm:t>
     </dgm:pt>
     <dgm:pt modelId="{5E655C1B-213C-4D83-9BA8-8AAAF0CAC60B}" type="pres">
       <dgm:prSet presAssocID="{044F2522-8421-4AA0-BBCA-00D982A354DC}" presName="text0" presStyleLbl="node1" presStyleIdx="2" presStyleCnt="4" custScaleX="142147" custScaleY="129838">
@@ -2608,10 +2873,24 @@
         </dgm:presLayoutVars>
       </dgm:prSet>
       <dgm:spPr/>
+      <dgm:t>
+        <a:bodyPr/>
+        <a:lstStyle/>
+        <a:p>
+          <a:endParaRPr lang="de-AT"/>
+        </a:p>
+      </dgm:t>
     </dgm:pt>
     <dgm:pt modelId="{262308C6-2B52-4C72-A751-DDB770DB48E4}" type="pres">
       <dgm:prSet presAssocID="{4A4A7864-F218-4F45-A816-C5D8644ABDBE}" presName="Name56" presStyleLbl="parChTrans1D2" presStyleIdx="2" presStyleCnt="3"/>
       <dgm:spPr/>
+      <dgm:t>
+        <a:bodyPr/>
+        <a:lstStyle/>
+        <a:p>
+          <a:endParaRPr lang="de-AT"/>
+        </a:p>
+      </dgm:t>
     </dgm:pt>
     <dgm:pt modelId="{6F889829-27A7-4F69-A0AE-BEBD0BA5AE34}" type="pres">
       <dgm:prSet presAssocID="{FECADD64-2AF9-40F7-AD3D-E0C38095F0C0}" presName="text0" presStyleLbl="node1" presStyleIdx="3" presStyleCnt="4" custScaleX="142147" custScaleY="129838">
@@ -2620,22 +2899,29 @@
         </dgm:presLayoutVars>
       </dgm:prSet>
       <dgm:spPr/>
+      <dgm:t>
+        <a:bodyPr/>
+        <a:lstStyle/>
+        <a:p>
+          <a:endParaRPr lang="de-AT"/>
+        </a:p>
+      </dgm:t>
     </dgm:pt>
   </dgm:ptLst>
   <dgm:cxnLst>
+    <dgm:cxn modelId="{802D96F4-5B55-44A4-AFF8-33FF4A6695A9}" type="presOf" srcId="{FECADD64-2AF9-40F7-AD3D-E0C38095F0C0}" destId="{6F889829-27A7-4F69-A0AE-BEBD0BA5AE34}" srcOrd="0" destOrd="0" presId="urn:microsoft.com/office/officeart/2008/layout/RadialCluster"/>
+    <dgm:cxn modelId="{56DE70CA-8E32-4245-B1F0-4F60AB9A614A}" srcId="{7A1175EB-6647-48FE-8691-650AE4963E11}" destId="{1214567C-4A7C-45B8-861C-6A18589F7B7C}" srcOrd="0" destOrd="0" parTransId="{3486AB8B-B49E-48D0-B363-30DD696AFEE9}" sibTransId="{4DCD014F-6F49-4174-9D61-D5CD676AB1E7}"/>
+    <dgm:cxn modelId="{C1434734-B2F5-4166-9138-25AE056DD5FD}" srcId="{7A1175EB-6647-48FE-8691-650AE4963E11}" destId="{FECADD64-2AF9-40F7-AD3D-E0C38095F0C0}" srcOrd="2" destOrd="0" parTransId="{4A4A7864-F218-4F45-A816-C5D8644ABDBE}" sibTransId="{C3A73789-7C32-41FA-BC1D-4AB7A96EA386}"/>
+    <dgm:cxn modelId="{048E15F7-E7D4-4D55-BCDF-C1E6ABB7E932}" type="presOf" srcId="{8C066065-E849-4E66-A5B9-0BF5E4E23A97}" destId="{D7BAA00B-DA8C-4302-901C-8A3296744ED2}" srcOrd="0" destOrd="0" presId="urn:microsoft.com/office/officeart/2008/layout/RadialCluster"/>
+    <dgm:cxn modelId="{257FC89B-7B38-4D0E-9501-1B44D21ADC1D}" srcId="{7A1175EB-6647-48FE-8691-650AE4963E11}" destId="{044F2522-8421-4AA0-BBCA-00D982A354DC}" srcOrd="1" destOrd="0" parTransId="{8C066065-E849-4E66-A5B9-0BF5E4E23A97}" sibTransId="{1181537B-A1DD-46F1-983A-CC2363CDDEBA}"/>
+    <dgm:cxn modelId="{2BDB0A3A-0A32-4069-9E7B-3FA08894ABDF}" type="presOf" srcId="{7A1175EB-6647-48FE-8691-650AE4963E11}" destId="{C1A6C459-2BAD-44FF-AA90-67655DF7D7B3}" srcOrd="0" destOrd="0" presId="urn:microsoft.com/office/officeart/2008/layout/RadialCluster"/>
+    <dgm:cxn modelId="{B657389F-C9A5-4864-8AC4-CDFD7C2ADB87}" srcId="{E75E1631-25F4-473B-B3F3-BD2FE7995C2A}" destId="{7A1175EB-6647-48FE-8691-650AE4963E11}" srcOrd="0" destOrd="0" parTransId="{15B0FD43-3142-435E-95F9-6C45BFE00508}" sibTransId="{63B09B58-6280-4B40-A46A-4CE29AC36D7D}"/>
+    <dgm:cxn modelId="{9604DE61-4BF2-4447-9EAB-9B1FF1851B9B}" type="presOf" srcId="{3486AB8B-B49E-48D0-B363-30DD696AFEE9}" destId="{2AAE1B8F-1FF5-4486-9569-7C5122EC184C}" srcOrd="0" destOrd="0" presId="urn:microsoft.com/office/officeart/2008/layout/RadialCluster"/>
+    <dgm:cxn modelId="{9BCBA024-864F-469C-92EE-88B061B5C9EB}" type="presOf" srcId="{E75E1631-25F4-473B-B3F3-BD2FE7995C2A}" destId="{57CE592D-4B72-4176-920C-893EE505EE70}" srcOrd="0" destOrd="0" presId="urn:microsoft.com/office/officeart/2008/layout/RadialCluster"/>
     <dgm:cxn modelId="{75D72020-1D40-4600-9977-255F7142285F}" srcId="{E75E1631-25F4-473B-B3F3-BD2FE7995C2A}" destId="{BAC7FF16-7182-4F29-B60B-8634CFF28AAE}" srcOrd="1" destOrd="0" parTransId="{9213C661-F121-46EF-8DA8-552318AC2895}" sibTransId="{9159A348-504F-4DA8-A754-70864F80F7B3}"/>
-    <dgm:cxn modelId="{9BCBA024-864F-469C-92EE-88B061B5C9EB}" type="presOf" srcId="{E75E1631-25F4-473B-B3F3-BD2FE7995C2A}" destId="{57CE592D-4B72-4176-920C-893EE505EE70}" srcOrd="0" destOrd="0" presId="urn:microsoft.com/office/officeart/2008/layout/RadialCluster"/>
-    <dgm:cxn modelId="{C1434734-B2F5-4166-9138-25AE056DD5FD}" srcId="{7A1175EB-6647-48FE-8691-650AE4963E11}" destId="{FECADD64-2AF9-40F7-AD3D-E0C38095F0C0}" srcOrd="2" destOrd="0" parTransId="{4A4A7864-F218-4F45-A816-C5D8644ABDBE}" sibTransId="{C3A73789-7C32-41FA-BC1D-4AB7A96EA386}"/>
-    <dgm:cxn modelId="{2BDB0A3A-0A32-4069-9E7B-3FA08894ABDF}" type="presOf" srcId="{7A1175EB-6647-48FE-8691-650AE4963E11}" destId="{C1A6C459-2BAD-44FF-AA90-67655DF7D7B3}" srcOrd="0" destOrd="0" presId="urn:microsoft.com/office/officeart/2008/layout/RadialCluster"/>
-    <dgm:cxn modelId="{9604DE61-4BF2-4447-9EAB-9B1FF1851B9B}" type="presOf" srcId="{3486AB8B-B49E-48D0-B363-30DD696AFEE9}" destId="{2AAE1B8F-1FF5-4486-9569-7C5122EC184C}" srcOrd="0" destOrd="0" presId="urn:microsoft.com/office/officeart/2008/layout/RadialCluster"/>
+    <dgm:cxn modelId="{3E4AC5E9-BE9D-4578-960E-5373AFAA9AE3}" type="presOf" srcId="{1214567C-4A7C-45B8-861C-6A18589F7B7C}" destId="{579CC66E-C007-483B-965A-40AB323A87C4}" srcOrd="0" destOrd="0" presId="urn:microsoft.com/office/officeart/2008/layout/RadialCluster"/>
+    <dgm:cxn modelId="{0603B3AA-90B0-4FEF-BF0D-37BAFCCD68FD}" type="presOf" srcId="{4A4A7864-F218-4F45-A816-C5D8644ABDBE}" destId="{262308C6-2B52-4C72-A751-DDB770DB48E4}" srcOrd="0" destOrd="0" presId="urn:microsoft.com/office/officeart/2008/layout/RadialCluster"/>
     <dgm:cxn modelId="{91F7A469-1741-4BD3-93E2-1DEF06C8CB7C}" type="presOf" srcId="{044F2522-8421-4AA0-BBCA-00D982A354DC}" destId="{5E655C1B-213C-4D83-9BA8-8AAAF0CAC60B}" srcOrd="0" destOrd="0" presId="urn:microsoft.com/office/officeart/2008/layout/RadialCluster"/>
-    <dgm:cxn modelId="{257FC89B-7B38-4D0E-9501-1B44D21ADC1D}" srcId="{7A1175EB-6647-48FE-8691-650AE4963E11}" destId="{044F2522-8421-4AA0-BBCA-00D982A354DC}" srcOrd="1" destOrd="0" parTransId="{8C066065-E849-4E66-A5B9-0BF5E4E23A97}" sibTransId="{1181537B-A1DD-46F1-983A-CC2363CDDEBA}"/>
-    <dgm:cxn modelId="{B657389F-C9A5-4864-8AC4-CDFD7C2ADB87}" srcId="{E75E1631-25F4-473B-B3F3-BD2FE7995C2A}" destId="{7A1175EB-6647-48FE-8691-650AE4963E11}" srcOrd="0" destOrd="0" parTransId="{15B0FD43-3142-435E-95F9-6C45BFE00508}" sibTransId="{63B09B58-6280-4B40-A46A-4CE29AC36D7D}"/>
-    <dgm:cxn modelId="{0603B3AA-90B0-4FEF-BF0D-37BAFCCD68FD}" type="presOf" srcId="{4A4A7864-F218-4F45-A816-C5D8644ABDBE}" destId="{262308C6-2B52-4C72-A751-DDB770DB48E4}" srcOrd="0" destOrd="0" presId="urn:microsoft.com/office/officeart/2008/layout/RadialCluster"/>
-    <dgm:cxn modelId="{56DE70CA-8E32-4245-B1F0-4F60AB9A614A}" srcId="{7A1175EB-6647-48FE-8691-650AE4963E11}" destId="{1214567C-4A7C-45B8-861C-6A18589F7B7C}" srcOrd="0" destOrd="0" parTransId="{3486AB8B-B49E-48D0-B363-30DD696AFEE9}" sibTransId="{4DCD014F-6F49-4174-9D61-D5CD676AB1E7}"/>
-    <dgm:cxn modelId="{3E4AC5E9-BE9D-4578-960E-5373AFAA9AE3}" type="presOf" srcId="{1214567C-4A7C-45B8-861C-6A18589F7B7C}" destId="{579CC66E-C007-483B-965A-40AB323A87C4}" srcOrd="0" destOrd="0" presId="urn:microsoft.com/office/officeart/2008/layout/RadialCluster"/>
-    <dgm:cxn modelId="{802D96F4-5B55-44A4-AFF8-33FF4A6695A9}" type="presOf" srcId="{FECADD64-2AF9-40F7-AD3D-E0C38095F0C0}" destId="{6F889829-27A7-4F69-A0AE-BEBD0BA5AE34}" srcOrd="0" destOrd="0" presId="urn:microsoft.com/office/officeart/2008/layout/RadialCluster"/>
-    <dgm:cxn modelId="{048E15F7-E7D4-4D55-BCDF-C1E6ABB7E932}" type="presOf" srcId="{8C066065-E849-4E66-A5B9-0BF5E4E23A97}" destId="{D7BAA00B-DA8C-4302-901C-8A3296744ED2}" srcOrd="0" destOrd="0" presId="urn:microsoft.com/office/officeart/2008/layout/RadialCluster"/>
     <dgm:cxn modelId="{3F598974-6815-4E1F-8CDA-AB58833CC05C}" type="presParOf" srcId="{57CE592D-4B72-4176-920C-893EE505EE70}" destId="{DF850575-5873-4B23-B3B0-50A39C8A564E}" srcOrd="0" destOrd="0" presId="urn:microsoft.com/office/officeart/2008/layout/RadialCluster"/>
     <dgm:cxn modelId="{409166E0-45E4-42E3-B470-014FC5F8AB63}" type="presParOf" srcId="{DF850575-5873-4B23-B3B0-50A39C8A564E}" destId="{C1A6C459-2BAD-44FF-AA90-67655DF7D7B3}" srcOrd="0" destOrd="0" presId="urn:microsoft.com/office/officeart/2008/layout/RadialCluster"/>
     <dgm:cxn modelId="{1AECB135-FE1D-4267-BDEC-3001E12CAE7C}" type="presParOf" srcId="{DF850575-5873-4B23-B3B0-50A39C8A564E}" destId="{2AAE1B8F-1FF5-4486-9569-7C5122EC184C}" srcOrd="1" destOrd="0" presId="urn:microsoft.com/office/officeart/2008/layout/RadialCluster"/>
@@ -2649,7 +2935,7 @@
   <dgm:whole/>
   <dgm:extLst>
     <a:ext uri="http://schemas.microsoft.com/office/drawing/2008/diagram">
-      <dsp:dataModelExt xmlns:dsp="http://schemas.microsoft.com/office/drawing/2008/diagram" relId="rId9" minVer="http://schemas.openxmlformats.org/drawingml/2006/diagram"/>
+      <dsp:dataModelExt xmlns:dsp="http://schemas.microsoft.com/office/drawing/2008/diagram" relId="rId10" minVer="http://schemas.openxmlformats.org/drawingml/2006/diagram"/>
     </a:ext>
   </dgm:extLst>
 </dgm:dataModel>
@@ -2718,7 +3004,7 @@
         </a:bodyPr>
         <a:lstStyle/>
         <a:p>
-          <a:pPr marL="0" lvl="0" indent="0" algn="ctr" defTabSz="666750">
+          <a:pPr lvl="0" algn="ctr" defTabSz="666750">
             <a:lnSpc>
               <a:spcPct val="90000"/>
             </a:lnSpc>
@@ -2728,7 +3014,6 @@
             <a:spcAft>
               <a:spcPct val="35000"/>
             </a:spcAft>
-            <a:buNone/>
           </a:pPr>
           <a:r>
             <a:rPr lang="de-AT" sz="1500" kern="1200"/>
@@ -2852,7 +3137,7 @@
         </a:bodyPr>
         <a:lstStyle/>
         <a:p>
-          <a:pPr marL="0" lvl="0" indent="0" algn="ctr" defTabSz="533400">
+          <a:pPr lvl="0" algn="ctr" defTabSz="533400">
             <a:lnSpc>
               <a:spcPct val="90000"/>
             </a:lnSpc>
@@ -2862,7 +3147,6 @@
             <a:spcAft>
               <a:spcPct val="35000"/>
             </a:spcAft>
-            <a:buNone/>
           </a:pPr>
           <a:r>
             <a:rPr lang="de-AT" sz="1200" kern="1200"/>
@@ -2993,7 +3277,7 @@
         </a:bodyPr>
         <a:lstStyle/>
         <a:p>
-          <a:pPr marL="0" lvl="0" indent="0" algn="ctr" defTabSz="533400">
+          <a:pPr lvl="0" algn="ctr" defTabSz="533400">
             <a:lnSpc>
               <a:spcPct val="90000"/>
             </a:lnSpc>
@@ -3003,7 +3287,6 @@
             <a:spcAft>
               <a:spcPct val="35000"/>
             </a:spcAft>
-            <a:buNone/>
           </a:pPr>
           <a:r>
             <a:rPr lang="de-AT" sz="1200" kern="1200"/>
@@ -3141,7 +3424,7 @@
         </a:bodyPr>
         <a:lstStyle/>
         <a:p>
-          <a:pPr marL="0" lvl="0" indent="0" algn="ctr" defTabSz="577850">
+          <a:pPr lvl="0" algn="ctr" defTabSz="577850">
             <a:lnSpc>
               <a:spcPct val="90000"/>
             </a:lnSpc>
@@ -3151,7 +3434,6 @@
             <a:spcAft>
               <a:spcPct val="35000"/>
             </a:spcAft>
-            <a:buNone/>
           </a:pPr>
           <a:r>
             <a:rPr lang="de-AT" sz="1300" kern="1200"/>
@@ -7569,7 +7851,7 @@
   <a:extraClrSchemeLst/>
   <a:extLst>
     <a:ext uri="{05A4C25C-085E-4340-85A3-A5531E510DB2}">
-      <thm15:themeFamily xmlns:thm15="http://schemas.microsoft.com/office/thememl/2012/main" name="Office Theme" id="{62F939B6-93AF-4DB8-9C6B-D6C7DFDC589F}" vid="{4A3C46E8-61CC-4603-A589-7422A47A8E4A}"/>
+      <thm15:themeFamily xmlns:thm15="http://schemas.microsoft.com/office/thememl/2012/main" xmlns="" name="Office Theme" id="{62F939B6-93AF-4DB8-9C6B-D6C7DFDC589F}" vid="{4A3C46E8-61CC-4603-A589-7422A47A8E4A}"/>
     </a:ext>
   </a:extLst>
 </a:theme>

--- a/Dokumente/Projektbericht.docx
+++ b/Dokumente/Projektbericht.docx
@@ -1,6 +1,6 @@
 
 <file path=word/document.xml><?xml version="1.0" encoding="utf-8"?>
-<w:document xmlns:wpc="http://schemas.microsoft.com/office/word/2010/wordprocessingCanvas" xmlns:mc="http://schemas.openxmlformats.org/markup-compatibility/2006" xmlns:o="urn:schemas-microsoft-com:office:office" xmlns:r="http://schemas.openxmlformats.org/officeDocument/2006/relationships" xmlns:m="http://schemas.openxmlformats.org/officeDocument/2006/math" xmlns:v="urn:schemas-microsoft-com:vml" xmlns:wp14="http://schemas.microsoft.com/office/word/2010/wordprocessingDrawing" xmlns:wp="http://schemas.openxmlformats.org/drawingml/2006/wordprocessingDrawing" xmlns:w10="urn:schemas-microsoft-com:office:word" xmlns:w="http://schemas.openxmlformats.org/wordprocessingml/2006/main" xmlns:w14="http://schemas.microsoft.com/office/word/2010/wordml" xmlns:wpg="http://schemas.microsoft.com/office/word/2010/wordprocessingGroup" xmlns:wpi="http://schemas.microsoft.com/office/word/2010/wordprocessingInk" xmlns:wne="http://schemas.microsoft.com/office/word/2006/wordml" xmlns:wps="http://schemas.microsoft.com/office/word/2010/wordprocessingShape" mc:Ignorable="w14 wp14">
+<w:document xmlns:wpc="http://schemas.microsoft.com/office/word/2010/wordprocessingCanvas" xmlns:cx="http://schemas.microsoft.com/office/drawing/2014/chartex" xmlns:cx1="http://schemas.microsoft.com/office/drawing/2015/9/8/chartex" xmlns:cx2="http://schemas.microsoft.com/office/drawing/2015/10/21/chartex" xmlns:cx3="http://schemas.microsoft.com/office/drawing/2016/5/9/chartex" xmlns:cx4="http://schemas.microsoft.com/office/drawing/2016/5/10/chartex" xmlns:cx5="http://schemas.microsoft.com/office/drawing/2016/5/11/chartex" xmlns:cx6="http://schemas.microsoft.com/office/drawing/2016/5/12/chartex" xmlns:cx7="http://schemas.microsoft.com/office/drawing/2016/5/13/chartex" xmlns:cx8="http://schemas.microsoft.com/office/drawing/2016/5/14/chartex" xmlns:mc="http://schemas.openxmlformats.org/markup-compatibility/2006" xmlns:aink="http://schemas.microsoft.com/office/drawing/2016/ink" xmlns:am3d="http://schemas.microsoft.com/office/drawing/2017/model3d" xmlns:o="urn:schemas-microsoft-com:office:office" xmlns:r="http://schemas.openxmlformats.org/officeDocument/2006/relationships" xmlns:m="http://schemas.openxmlformats.org/officeDocument/2006/math" xmlns:v="urn:schemas-microsoft-com:vml" xmlns:wp14="http://schemas.microsoft.com/office/word/2010/wordprocessingDrawing" xmlns:wp="http://schemas.openxmlformats.org/drawingml/2006/wordprocessingDrawing" xmlns:w10="urn:schemas-microsoft-com:office:word" xmlns:w="http://schemas.openxmlformats.org/wordprocessingml/2006/main" xmlns:w14="http://schemas.microsoft.com/office/word/2010/wordml" xmlns:w15="http://schemas.microsoft.com/office/word/2012/wordml" xmlns:w16cid="http://schemas.microsoft.com/office/word/2016/wordml/cid" xmlns:w16se="http://schemas.microsoft.com/office/word/2015/wordml/symex" xmlns:wpg="http://schemas.microsoft.com/office/word/2010/wordprocessingGroup" xmlns:wpi="http://schemas.microsoft.com/office/word/2010/wordprocessingInk" xmlns:wne="http://schemas.microsoft.com/office/word/2006/wordml" xmlns:wps="http://schemas.microsoft.com/office/word/2010/wordprocessingShape" mc:Ignorable="w14 w15 w16se w16cid wp14">
   <w:body>
     <w:p>
       <w:pPr>
@@ -183,7 +183,7 @@
               </wp:anchor>
             </w:drawing>
           </mc:Choice>
-          <mc:Fallback xmlns:w16se="http://schemas.microsoft.com/office/word/2015/wordml/symex" xmlns:w16cid="http://schemas.microsoft.com/office/word/2016/wordml/cid" xmlns:w15="http://schemas.microsoft.com/office/word/2012/wordml" xmlns:am3d="http://schemas.microsoft.com/office/drawing/2017/model3d" xmlns:aink="http://schemas.microsoft.com/office/drawing/2016/ink" xmlns:cx8="http://schemas.microsoft.com/office/drawing/2016/5/14/chartex" xmlns:cx7="http://schemas.microsoft.com/office/drawing/2016/5/13/chartex" xmlns:cx6="http://schemas.microsoft.com/office/drawing/2016/5/12/chartex" xmlns:cx5="http://schemas.microsoft.com/office/drawing/2016/5/11/chartex" xmlns:cx4="http://schemas.microsoft.com/office/drawing/2016/5/10/chartex" xmlns:cx3="http://schemas.microsoft.com/office/drawing/2016/5/9/chartex" xmlns:cx2="http://schemas.microsoft.com/office/drawing/2015/10/21/chartex" xmlns:cx1="http://schemas.microsoft.com/office/drawing/2015/9/8/chartex" xmlns:cx="http://schemas.microsoft.com/office/drawing/2014/chartex">
+          <mc:Fallback>
             <w:pict>
               <v:shapetype w14:anchorId="09FBF4E4" id="_x0000_t202" coordsize="21600,21600" o:spt="202" path="m,l,21600r21600,l21600,xe">
                 <v:stroke joinstyle="miter"/>
@@ -276,7 +276,7 @@
               </wp:anchor>
             </w:drawing>
           </mc:Choice>
-          <mc:Fallback xmlns:w16se="http://schemas.microsoft.com/office/word/2015/wordml/symex" xmlns:w16cid="http://schemas.microsoft.com/office/word/2016/wordml/cid" xmlns:w15="http://schemas.microsoft.com/office/word/2012/wordml" xmlns:am3d="http://schemas.microsoft.com/office/drawing/2017/model3d" xmlns:aink="http://schemas.microsoft.com/office/drawing/2016/ink" xmlns:cx8="http://schemas.microsoft.com/office/drawing/2016/5/14/chartex" xmlns:cx7="http://schemas.microsoft.com/office/drawing/2016/5/13/chartex" xmlns:cx6="http://schemas.microsoft.com/office/drawing/2016/5/12/chartex" xmlns:cx5="http://schemas.microsoft.com/office/drawing/2016/5/11/chartex" xmlns:cx4="http://schemas.microsoft.com/office/drawing/2016/5/10/chartex" xmlns:cx3="http://schemas.microsoft.com/office/drawing/2016/5/9/chartex" xmlns:cx2="http://schemas.microsoft.com/office/drawing/2015/10/21/chartex" xmlns:cx1="http://schemas.microsoft.com/office/drawing/2015/9/8/chartex" xmlns:cx="http://schemas.microsoft.com/office/drawing/2014/chartex">
+          <mc:Fallback>
             <w:pict>
               <v:shape id="Textfeld 2" o:spid="_x0000_s1027" type="#_x0000_t202" style="position:absolute;margin-left:-20.85pt;margin-top:190.75pt;width:98.5pt;height:110.6pt;z-index:251659264;visibility:visible;mso-wrap-style:square;mso-width-percent:0;mso-height-percent:200;mso-wrap-distance-left:9pt;mso-wrap-distance-top:3.6pt;mso-wrap-distance-right:9pt;mso-wrap-distance-bottom:3.6pt;mso-position-horizontal:absolute;mso-position-horizontal-relative:text;mso-position-vertical:absolute;mso-position-vertical-relative:text;mso-width-percent:0;mso-height-percent:200;mso-width-relative:margin;mso-height-relative:margin;v-text-anchor:top" o:gfxdata="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" stroked="f">
                 <v:textbox style="mso-fit-shape-to-text:t">
@@ -364,7 +364,7 @@
               </wp:anchor>
             </w:drawing>
           </mc:Choice>
-          <mc:Fallback xmlns:w16se="http://schemas.microsoft.com/office/word/2015/wordml/symex" xmlns:w16cid="http://schemas.microsoft.com/office/word/2016/wordml/cid" xmlns:w15="http://schemas.microsoft.com/office/word/2012/wordml" xmlns:am3d="http://schemas.microsoft.com/office/drawing/2017/model3d" xmlns:aink="http://schemas.microsoft.com/office/drawing/2016/ink" xmlns:cx8="http://schemas.microsoft.com/office/drawing/2016/5/14/chartex" xmlns:cx7="http://schemas.microsoft.com/office/drawing/2016/5/13/chartex" xmlns:cx6="http://schemas.microsoft.com/office/drawing/2016/5/12/chartex" xmlns:cx5="http://schemas.microsoft.com/office/drawing/2016/5/11/chartex" xmlns:cx4="http://schemas.microsoft.com/office/drawing/2016/5/10/chartex" xmlns:cx3="http://schemas.microsoft.com/office/drawing/2016/5/9/chartex" xmlns:cx2="http://schemas.microsoft.com/office/drawing/2015/10/21/chartex" xmlns:cx1="http://schemas.microsoft.com/office/drawing/2015/9/8/chartex" xmlns:cx="http://schemas.microsoft.com/office/drawing/2014/chartex">
+          <mc:Fallback>
             <w:pict>
               <v:shape w14:anchorId="70F0AFA6" id="_x0000_s1028" type="#_x0000_t202" style="position:absolute;margin-left:356.65pt;margin-top:193.75pt;width:90pt;height:110.6pt;z-index:251661312;visibility:visible;mso-wrap-style:square;mso-width-percent:0;mso-height-percent:200;mso-wrap-distance-left:9pt;mso-wrap-distance-top:3.6pt;mso-wrap-distance-right:9pt;mso-wrap-distance-bottom:3.6pt;mso-position-horizontal:absolute;mso-position-horizontal-relative:text;mso-position-vertical:absolute;mso-position-vertical-relative:text;mso-width-percent:0;mso-height-percent:200;mso-width-relative:margin;mso-height-relative:margin;v-text-anchor:top" o:gfxdata="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" stroked="f">
                 <v:textbox style="mso-fit-shape-to-text:t">
@@ -394,7 +394,7 @@
             <wp:cNvGraphicFramePr/>
             <a:graphic xmlns:a="http://schemas.openxmlformats.org/drawingml/2006/main">
               <a:graphicData uri="http://schemas.openxmlformats.org/drawingml/2006/diagram">
-                <dgm:relIds xmlns:dgm="http://schemas.openxmlformats.org/drawingml/2006/diagram" xmlns:r="http://schemas.openxmlformats.org/officeDocument/2006/relationships" r:dm="rId6" r:lo="rId7" r:qs="rId8" r:cs="rId9"/>
+                <dgm:relIds xmlns:dgm="http://schemas.openxmlformats.org/drawingml/2006/diagram" xmlns:r="http://schemas.openxmlformats.org/officeDocument/2006/relationships" r:dm="rId7" r:lo="rId8" r:qs="rId9" r:cs="rId10"/>
               </a:graphicData>
             </a:graphic>
           </wp:inline>
@@ -416,7 +416,7 @@
     </w:p>
     <w:p>
       <w:r>
-        <w:t xml:space="preserve">Um das Video überhaupt erst anzeigen zu können, muss es auf den Webserver hochgeladen werden. Dafür verwendeten wir </w:t>
+        <w:t xml:space="preserve">Um das Video überhaupt erst anzeigen zu können, muss es auf den Webserver hochgeladen werden. Dafür verwenden wir </w:t>
       </w:r>
       <w:proofErr w:type="spellStart"/>
       <w:r>
@@ -490,20 +490,29 @@
       <w:r>
         <w:t xml:space="preserve"> davor noch nie benutzte. Der Zugriff auf Unterordner bereiteten mir unter Anderem Probleme. Das temporäre Video wurde aus dem </w:t>
       </w:r>
+      <w:r>
+        <w:t>„</w:t>
+      </w:r>
       <w:proofErr w:type="spellStart"/>
       <w:r>
         <w:t>Temp</w:t>
       </w:r>
       <w:proofErr w:type="spellEnd"/>
       <w:r>
-        <w:t xml:space="preserve"> Ordner nicht sofort gelöscht, sondern erst nachdem der Server heruntergefahren wurde. </w:t>
+        <w:t>“</w:t>
+      </w:r>
+      <w:r>
+        <w:t xml:space="preserve"> Ordner nicht sofort gelöscht, sondern erst nachdem der Server heruntergefahren </w:t>
       </w:r>
       <w:r>
         <w:lastRenderedPageBreak/>
-        <w:t xml:space="preserve">Durch das Schließen des noch offenen </w:t>
+        <w:t xml:space="preserve">wurde. Durch das Schließen des noch offenen </w:t>
       </w:r>
       <w:proofErr w:type="spellStart"/>
       <w:r>
+        <w:rPr>
+          <w:rStyle w:val="CodeZchn"/>
+        </w:rPr>
         <w:t>FileStreams</w:t>
       </w:r>
       <w:proofErr w:type="spellEnd"/>
@@ -520,6 +529,291 @@
       </w:r>
       <w:r>
         <w:t>d es ggf. lösche. Auch die Segmente, welche im Ordner „Video“ gespeichert werden, werden vor jedem Upload gelöscht.</w:t>
+      </w:r>
+    </w:p>
+    <w:p>
+      <w:pPr>
+        <w:pStyle w:val="berschrift3"/>
+      </w:pPr>
+      <w:r>
+        <w:t>Timeline &amp; Erstellung Segmente</w:t>
+      </w:r>
+    </w:p>
+    <w:p>
+      <w:r>
+        <w:t>Es wurde ein</w:t>
+      </w:r>
+      <w:r>
+        <w:t xml:space="preserve"> GUI </w:t>
+      </w:r>
+      <w:r>
+        <w:t xml:space="preserve">zur Anzeige und </w:t>
+      </w:r>
+      <w:r>
+        <w:t>Auswahl</w:t>
+      </w:r>
+      <w:r>
+        <w:t xml:space="preserve"> vo</w:t>
+      </w:r>
+      <w:r>
+        <w:t xml:space="preserve">n </w:t>
+      </w:r>
+      <w:r>
+        <w:t>Frames des hochgeladenen Videos erstellt.</w:t>
+      </w:r>
+      <w:r>
+        <w:t xml:space="preserve"> Diese </w:t>
+      </w:r>
+      <w:r>
+        <w:t xml:space="preserve">als Timeline bezeichnete </w:t>
+      </w:r>
+      <w:r>
+        <w:t xml:space="preserve">GUI </w:t>
+      </w:r>
+      <w:r>
+        <w:t xml:space="preserve">ermöglicht die sekundenweise Auswahl von Frames </w:t>
+      </w:r>
+      <w:r>
+        <w:t>des</w:t>
+      </w:r>
+      <w:r>
+        <w:t xml:space="preserve"> Video</w:t>
+      </w:r>
+      <w:r>
+        <w:t>s</w:t>
+      </w:r>
+      <w:r>
+        <w:t xml:space="preserve">. </w:t>
+      </w:r>
+      <w:r>
+        <w:t xml:space="preserve">Alternativ könnte </w:t>
+      </w:r>
+      <w:r>
+        <w:t>jede</w:t>
+      </w:r>
+      <w:r>
+        <w:t>r</w:t>
+      </w:r>
+      <w:r>
+        <w:t xml:space="preserve"> Frame </w:t>
+      </w:r>
+      <w:r>
+        <w:t xml:space="preserve">des </w:t>
+      </w:r>
+      <w:r>
+        <w:t xml:space="preserve">Videos (z. B. 25 je Sekunde) einzeln in der Timeline </w:t>
+      </w:r>
+      <w:r>
+        <w:t>dargestellt</w:t>
+      </w:r>
+      <w:r>
+        <w:t xml:space="preserve"> und auswählbar</w:t>
+      </w:r>
+      <w:r>
+        <w:t xml:space="preserve"> gemacht werden</w:t>
+      </w:r>
+      <w:r>
+        <w:t>.</w:t>
+      </w:r>
+      <w:r>
+        <w:t xml:space="preserve"> Der Grund für die sekundenweise Anzeige </w:t>
+      </w:r>
+      <w:r>
+        <w:t>der</w:t>
+      </w:r>
+      <w:r>
+        <w:t xml:space="preserve"> Frames ist jener, dass man so zwar weniger Frames auswählen kann, dafür jedoch schneller Unterschiede zwischen benachbarten Frames </w:t>
+      </w:r>
+      <w:r>
+        <w:t>erkennbar sind</w:t>
+      </w:r>
+      <w:r>
+        <w:t>.</w:t>
+      </w:r>
+      <w:r>
+        <w:t xml:space="preserve"> </w:t>
+      </w:r>
+      <w:r>
+        <w:t xml:space="preserve">Somit </w:t>
+      </w:r>
+      <w:r>
+        <w:t>ist eine schnellere Suche gewünschter Szenen mit geringerem Aufwand möglich. Besagte</w:t>
+      </w:r>
+      <w:r>
+        <w:t xml:space="preserve"> </w:t>
+      </w:r>
+      <w:r>
+        <w:t>S</w:t>
+      </w:r>
+      <w:r>
+        <w:t>zenen werden als Segmente bezeichnet</w:t>
+      </w:r>
+      <w:r>
+        <w:t xml:space="preserve">. Sie </w:t>
+      </w:r>
+      <w:r>
+        <w:t>enthalten</w:t>
+      </w:r>
+      <w:r>
+        <w:t xml:space="preserve"> eine </w:t>
+      </w:r>
+      <w:r>
+        <w:t>ID</w:t>
+      </w:r>
+      <w:r>
+        <w:t xml:space="preserve"> (Identifikation von Segmenten)</w:t>
+      </w:r>
+      <w:r>
+        <w:t xml:space="preserve">, eine textuelle Beschreibung </w:t>
+      </w:r>
+      <w:r>
+        <w:t>und</w:t>
+      </w:r>
+      <w:r>
+        <w:t xml:space="preserve"> die k</w:t>
+      </w:r>
+      <w:r>
+        <w:t>orrespondierende</w:t>
+      </w:r>
+      <w:r>
+        <w:t>n</w:t>
+      </w:r>
+      <w:r>
+        <w:t xml:space="preserve"> Frames inkl. Anfangs- und Endzeit</w:t>
+      </w:r>
+      <w:r>
+        <w:t xml:space="preserve">. </w:t>
+      </w:r>
+      <w:r>
+        <w:t>Bei jedem Klick auf den aktuell dargestellten Frame wird dieser zwischengespeichert. Bei zwei zwischengespeicherten Frames bzw. nach jedem zweiten Klick wird aus dem zuvor und dem aktuell gespeicherten Frame ein Segment gebildet und</w:t>
+      </w:r>
+      <w:r>
+        <w:t xml:space="preserve"> der im</w:t>
+      </w:r>
+      <w:r>
+        <w:t xml:space="preserve"> unteren Bereich der </w:t>
+      </w:r>
+      <w:r>
+        <w:t>GUI</w:t>
+      </w:r>
+      <w:r>
+        <w:t xml:space="preserve"> dargestellten Liste von Segmenten hinzugefügt.</w:t>
+      </w:r>
+      <w:r>
+        <w:t xml:space="preserve"> Bei der Darstellung von Segmenten, genauer dessen Frames, gab es ein Problem. </w:t>
+      </w:r>
+      <w:r>
+        <w:t xml:space="preserve">Die </w:t>
+      </w:r>
+      <w:r>
+        <w:t xml:space="preserve">Frames </w:t>
+      </w:r>
+      <w:r>
+        <w:t>werden als</w:t>
+      </w:r>
+      <w:r>
+        <w:t xml:space="preserve"> </w:t>
+      </w:r>
+      <w:r>
+        <w:rPr>
+          <w:rStyle w:val="CodeZchn"/>
+        </w:rPr>
+        <w:t>Image</w:t>
+      </w:r>
+      <w:r>
+        <w:t>-Objekte innerhalb der Segmente gezeichnet.</w:t>
+      </w:r>
+      <w:r>
+        <w:t xml:space="preserve"> Bei „schneller“ Auswahl zweier Frames (z. B. via Doppelklick) wurden diese Frames nur als weißes</w:t>
+      </w:r>
+      <w:r>
+        <w:t xml:space="preserve"> (leeres)</w:t>
+      </w:r>
+      <w:r>
+        <w:t xml:space="preserve"> Quadrat</w:t>
+      </w:r>
+      <w:r>
+        <w:t xml:space="preserve"> </w:t>
+      </w:r>
+      <w:r>
+        <w:t xml:space="preserve">gezeichnet. Der Grund hierfür war, dass die zu den Frames erstellten </w:t>
+      </w:r>
+      <w:r>
+        <w:rPr>
+          <w:rStyle w:val="CodeZchn"/>
+        </w:rPr>
+        <w:t>Image</w:t>
+      </w:r>
+      <w:r>
+        <w:t xml:space="preserve">-Objekte vor dem Zeichnen nicht fertig geladen worden waren. Abhilfe wurde hier durch Auslagerung der Zeichenlogik </w:t>
+      </w:r>
+      <w:r>
+        <w:t>in einen</w:t>
+      </w:r>
+      <w:r>
+        <w:t xml:space="preserve"> </w:t>
+      </w:r>
+      <w:proofErr w:type="spellStart"/>
+      <w:r>
+        <w:rPr>
+          <w:rStyle w:val="CodeZchn"/>
+        </w:rPr>
+        <w:t>onload</w:t>
+      </w:r>
+      <w:proofErr w:type="spellEnd"/>
+      <w:r>
+        <w:t>-Callback</w:t>
+      </w:r>
+      <w:r>
+        <w:t xml:space="preserve"> der </w:t>
+      </w:r>
+      <w:r>
+        <w:rPr>
+          <w:rStyle w:val="CodeZchn"/>
+        </w:rPr>
+        <w:t>Image</w:t>
+      </w:r>
+      <w:r>
+        <w:t>-Objekte</w:t>
+      </w:r>
+      <w:r>
+        <w:t xml:space="preserve"> erzielt. </w:t>
+      </w:r>
+      <w:r>
+        <w:t>Innerhalb der Liste von Segmenten kann die Reihenfolge zwischen Segmenten vertauscht und textuelle Beschreibungen ergänzt werden.</w:t>
+      </w:r>
+      <w:r>
+        <w:t xml:space="preserve"> Ferner wurde eine maximale Anzahl von Segmenten definiert um</w:t>
+      </w:r>
+      <w:r>
+        <w:t xml:space="preserve"> </w:t>
+      </w:r>
+      <w:r>
+        <w:t xml:space="preserve">die </w:t>
+      </w:r>
+      <w:r>
+        <w:t>Einhaltung des beschränkten</w:t>
+      </w:r>
+      <w:r>
+        <w:t xml:space="preserve"> Wertebereich</w:t>
+      </w:r>
+      <w:r>
+        <w:t>es</w:t>
+      </w:r>
+      <w:r>
+        <w:t xml:space="preserve"> für die ID der Segmente</w:t>
+      </w:r>
+      <w:r>
+        <w:t xml:space="preserve"> sicherstellen zu können.</w:t>
+      </w:r>
+      <w:r>
+        <w:t xml:space="preserve"> Durch </w:t>
+      </w:r>
+      <w:r>
+        <w:t xml:space="preserve">die maximale Anzahl </w:t>
+      </w:r>
+      <w:r>
+        <w:t>ist sichergestellt, dass es nie zwei Segmente mit derselben ID geben kann.</w:t>
       </w:r>
       <w:bookmarkStart w:id="0" w:name="_GoBack"/>
       <w:bookmarkEnd w:id="0"/>
@@ -529,263 +823,42 @@
         <w:pStyle w:val="berschrift3"/>
       </w:pPr>
       <w:r>
-        <w:t>Timeline &amp; Erstellung Segmente</w:t>
-      </w:r>
-    </w:p>
-    <w:p>
-      <w:r>
-        <w:t xml:space="preserve">Es wurde eine graphische Benutzeroberfläche zur Anzeige und </w:t>
-      </w:r>
-      <w:r>
-        <w:t>Auswahl</w:t>
-      </w:r>
-      <w:r>
-        <w:t xml:space="preserve"> vo</w:t>
-      </w:r>
-      <w:r>
-        <w:t xml:space="preserve">n </w:t>
-      </w:r>
-      <w:r>
-        <w:t>Frames des hochgeladenen Videos erstellt.</w:t>
-      </w:r>
-      <w:r>
-        <w:t xml:space="preserve"> Diese </w:t>
-      </w:r>
-      <w:r>
-        <w:t xml:space="preserve">als Timeline bezeichnete </w:t>
-      </w:r>
-      <w:r>
-        <w:t>Benutzeroberfläche</w:t>
-      </w:r>
-      <w:r>
-        <w:t xml:space="preserve"> ermöglicht die sekundenweise Auswahl von Frames zum Video</w:t>
-      </w:r>
-      <w:r>
-        <w:t>. Es wäre</w:t>
-      </w:r>
-      <w:r>
-        <w:t xml:space="preserve"> auch</w:t>
-      </w:r>
-      <w:r>
-        <w:t xml:space="preserve"> möglich jeden Frame eines hochgeladenen Videos (z. B. 25 je Sekunde) einzeln in der Timeline darzustellen und auswählbar zu machen.</w:t>
-      </w:r>
-      <w:r>
-        <w:t xml:space="preserve"> Der Grund für die sekundenweise Anzeige von Frames ist jener, dass man so zwar weniger Frames auswählen kann, dafür jedoch schneller Unterschiede zwischen benachbarten Frames sieht</w:t>
-      </w:r>
-      <w:r>
-        <w:t>.</w:t>
-      </w:r>
-      <w:r>
-        <w:t xml:space="preserve"> </w:t>
-      </w:r>
-      <w:r>
-        <w:t>Somit kann</w:t>
-      </w:r>
-      <w:r>
-        <w:t xml:space="preserve"> der Benutzer auch mit kürzerem Durchsuchen der Timeline effizient Schlüsselszenen finden und extrahier</w:t>
-      </w:r>
-      <w:r>
-        <w:t>en</w:t>
-      </w:r>
-      <w:r>
-        <w:t xml:space="preserve">. </w:t>
-      </w:r>
-    </w:p>
-    <w:p/>
-    <w:p/>
-    <w:p>
-      <w:r>
-        <w:t>Diese Schlüsselszenen werden als Segmente bezeichnet</w:t>
-      </w:r>
-      <w:r>
-        <w:t xml:space="preserve"> und enthalten folgende Informationen:</w:t>
+        <w:t xml:space="preserve">Zusammenfassung </w:t>
+      </w:r>
+      <w:r>
+        <w:t xml:space="preserve">&amp; </w:t>
+      </w:r>
+      <w:proofErr w:type="gramStart"/>
+      <w:r>
+        <w:t>Backend</w:t>
+      </w:r>
+      <w:proofErr w:type="gramEnd"/>
+      <w:r>
+        <w:t xml:space="preserve"> Teil 2</w:t>
       </w:r>
     </w:p>
     <w:p>
       <w:pPr>
-        <w:pStyle w:val="Listenabsatz"/>
-        <w:numPr>
-          <w:ilvl w:val="0"/>
-          <w:numId w:val="2"/>
-        </w:numPr>
+        <w:rPr>
+          <w:color w:val="FF0000"/>
+        </w:rPr>
       </w:pPr>
       <w:r>
-        <w:t>ID</w:t>
-      </w:r>
-    </w:p>
-    <w:p>
-      <w:pPr>
-        <w:pStyle w:val="Listenabsatz"/>
-        <w:numPr>
-          <w:ilvl w:val="0"/>
-          <w:numId w:val="2"/>
-        </w:numPr>
-      </w:pPr>
-      <w:r>
-        <w:t>Korrespondierende Frames (inkl. Anfangs- und Endzeit)</w:t>
-      </w:r>
-    </w:p>
-    <w:p>
-      <w:pPr>
-        <w:pStyle w:val="Listenabsatz"/>
-        <w:numPr>
-          <w:ilvl w:val="0"/>
-          <w:numId w:val="2"/>
-        </w:numPr>
-      </w:pPr>
-      <w:r>
-        <w:t xml:space="preserve">Textuelle </w:t>
-      </w:r>
-      <w:r>
-        <w:t>Beschreibung</w:t>
-      </w:r>
-    </w:p>
-    <w:p>
-      <w:r>
-        <w:t xml:space="preserve">Wie in der Liste dargestellt benötigt man </w:t>
-      </w:r>
-      <w:r>
-        <w:t xml:space="preserve">für ein Segment </w:t>
-      </w:r>
-      <w:r>
-        <w:t>dessen e</w:t>
-      </w:r>
-      <w:r>
-        <w:t>rste</w:t>
-      </w:r>
-      <w:r>
-        <w:t>n und letzten</w:t>
-      </w:r>
-      <w:r>
-        <w:t xml:space="preserve"> Frame</w:t>
-      </w:r>
-      <w:r>
-        <w:t xml:space="preserve"> </w:t>
-      </w:r>
-      <w:r>
-        <w:t>inkl. Anfangs</w:t>
-      </w:r>
-      <w:r>
-        <w:t xml:space="preserve">- und Endzeit in Sekunden. </w:t>
-      </w:r>
-      <w:r>
-        <w:t>Bei jedem Klick auf den aktuell dargestellten Frame wird dieser zwischengespeichert. Bei zwei zwischengespeicherten Frames bzw. nach jedem zweiten Klick wird aus dem zuvor und dem aktuell gespeicherten Frame ein Segment gebildet und der im unteren Bereich der Benutzeroberfläche dargestellten Liste von Segmenten hinzugefügt.</w:t>
-      </w:r>
-      <w:r>
-        <w:t xml:space="preserve"> Bei der Darstellung von Segmenten, genauer dessen Frames, gab es ein Problem. </w:t>
-      </w:r>
-      <w:r>
-        <w:t xml:space="preserve">Die </w:t>
-      </w:r>
-      <w:r>
-        <w:t xml:space="preserve">Frames </w:t>
-      </w:r>
-      <w:r>
-        <w:t>werden als</w:t>
-      </w:r>
-      <w:r>
-        <w:t xml:space="preserve"> Image-Objekte innerhalb der Segmente gezeichnet.</w:t>
-      </w:r>
-      <w:r>
-        <w:t xml:space="preserve"> Bei „schneller“ Auswahl zweier Frames (z. B. via Doppelklick) wurden diese Frames nur als weißes Quadrat (leer) gezeichnet. Der Grund hierfür war, dass die zu den Frames erstellten Image-Objekte vor dem Zeichnen nicht fertig geladen worden waren. Abhilfe wurde hier durch Auslagerung der Zeichenlogik im </w:t>
-      </w:r>
-      <w:proofErr w:type="spellStart"/>
-      <w:r>
-        <w:t>onload</w:t>
-      </w:r>
-      <w:proofErr w:type="spellEnd"/>
-      <w:r>
-        <w:t>-Callback</w:t>
-      </w:r>
-      <w:r>
-        <w:t xml:space="preserve"> der Image-Objekte</w:t>
-      </w:r>
-      <w:r>
-        <w:t xml:space="preserve"> erzielt. </w:t>
-      </w:r>
-      <w:r>
-        <w:t>Innerhalb der Liste von Segmenten kann die Reihenfolge zwischen Segmenten vertauscht und textuelle Beschreibungen ergänzt werden.</w:t>
-      </w:r>
-      <w:r>
-        <w:t xml:space="preserve"> Ferner wurde eine maximale Anzahl von Segmenten definiert um</w:t>
-      </w:r>
-      <w:r>
-        <w:t xml:space="preserve"> folgendes sicherstellen </w:t>
-      </w:r>
-      <w:r>
-        <w:t>zu können</w:t>
-      </w:r>
-      <w:r>
-        <w:t>:</w:t>
-      </w:r>
-      <w:r>
-        <w:t xml:space="preserve"> </w:t>
-      </w:r>
-    </w:p>
-    <w:p>
-      <w:pPr>
-        <w:pStyle w:val="Listenabsatz"/>
-        <w:numPr>
-          <w:ilvl w:val="0"/>
-          <w:numId w:val="2"/>
-        </w:numPr>
-      </w:pPr>
-      <w:r>
-        <w:t>Einschränkungen des FFMPEGS-Befehles</w:t>
-      </w:r>
-      <w:r>
-        <w:t xml:space="preserve"> </w:t>
-      </w:r>
-      <w:r>
-        <w:t>(</w:t>
-      </w:r>
-      <w:r>
-        <w:t>z. B. maximal 10 Segmente</w:t>
-      </w:r>
-      <w:r>
-        <w:t>)</w:t>
-      </w:r>
-    </w:p>
-    <w:p>
-      <w:pPr>
-        <w:pStyle w:val="Listenabsatz"/>
-        <w:numPr>
-          <w:ilvl w:val="0"/>
-          <w:numId w:val="2"/>
-        </w:numPr>
-      </w:pPr>
-      <w:r>
-        <w:t>Einhaltung des beschränkten</w:t>
-      </w:r>
-      <w:r>
-        <w:t xml:space="preserve"> Wertebereich</w:t>
-      </w:r>
-      <w:r>
-        <w:t>es</w:t>
-      </w:r>
-      <w:r>
-        <w:t xml:space="preserve"> für die ID der Segmente</w:t>
-      </w:r>
-    </w:p>
-    <w:p>
-      <w:pPr>
-        <w:pStyle w:val="berschrift3"/>
-      </w:pPr>
-      <w:r>
-        <w:t xml:space="preserve">Zusammenfassung </w:t>
-      </w:r>
-      <w:r>
-        <w:t>&amp; Backend Teil 2</w:t>
-      </w:r>
-    </w:p>
-    <w:p>
-      <w:r>
+        <w:rPr>
+          <w:color w:val="FF0000"/>
+        </w:rPr>
         <w:t>&lt;</w:t>
       </w:r>
       <w:r>
+        <w:rPr>
+          <w:color w:val="FF0000"/>
+        </w:rPr>
         <w:t>Karin</w:t>
       </w:r>
       <w:r>
+        <w:rPr>
+          <w:color w:val="FF0000"/>
+        </w:rPr>
         <w:t>&gt; -&gt; Beschreibung was es kann, wo es Probleme gab und wie sie gelöst wurden.</w:t>
       </w:r>
     </w:p>
@@ -798,11 +871,21 @@
       </w:r>
     </w:p>
     <w:p>
-      <w:r>
+      <w:pPr>
+        <w:rPr>
+          <w:color w:val="FF0000"/>
+        </w:rPr>
+      </w:pPr>
+      <w:r>
+        <w:rPr>
+          <w:color w:val="FF0000"/>
+        </w:rPr>
         <w:t>Overall Fazit -&gt; was haben wir gelernt und ähnliches.</w:t>
       </w:r>
     </w:p>
     <w:sectPr>
+      <w:headerReference w:type="default" r:id="rId12"/>
+      <w:footerReference w:type="default" r:id="rId13"/>
       <w:pgSz w:w="11906" w:h="16838"/>
       <w:pgMar w:top="1417" w:right="1417" w:bottom="1134" w:left="1417" w:header="708" w:footer="708" w:gutter="0"/>
       <w:cols w:space="708"/>
@@ -812,9 +895,138 @@
 </w:document>
 </file>
 
+<file path=word/endnotes.xml><?xml version="1.0" encoding="utf-8"?>
+<w:endnotes xmlns:wpc="http://schemas.microsoft.com/office/word/2010/wordprocessingCanvas" xmlns:cx="http://schemas.microsoft.com/office/drawing/2014/chartex" xmlns:cx1="http://schemas.microsoft.com/office/drawing/2015/9/8/chartex" xmlns:cx2="http://schemas.microsoft.com/office/drawing/2015/10/21/chartex" xmlns:cx3="http://schemas.microsoft.com/office/drawing/2016/5/9/chartex" xmlns:cx4="http://schemas.microsoft.com/office/drawing/2016/5/10/chartex" xmlns:cx5="http://schemas.microsoft.com/office/drawing/2016/5/11/chartex" xmlns:cx6="http://schemas.microsoft.com/office/drawing/2016/5/12/chartex" xmlns:cx7="http://schemas.microsoft.com/office/drawing/2016/5/13/chartex" xmlns:cx8="http://schemas.microsoft.com/office/drawing/2016/5/14/chartex" xmlns:mc="http://schemas.openxmlformats.org/markup-compatibility/2006" xmlns:aink="http://schemas.microsoft.com/office/drawing/2016/ink" xmlns:am3d="http://schemas.microsoft.com/office/drawing/2017/model3d" xmlns:o="urn:schemas-microsoft-com:office:office" xmlns:r="http://schemas.openxmlformats.org/officeDocument/2006/relationships" xmlns:m="http://schemas.openxmlformats.org/officeDocument/2006/math" xmlns:v="urn:schemas-microsoft-com:vml" xmlns:wp14="http://schemas.microsoft.com/office/word/2010/wordprocessingDrawing" xmlns:wp="http://schemas.openxmlformats.org/drawingml/2006/wordprocessingDrawing" xmlns:w10="urn:schemas-microsoft-com:office:word" xmlns:w="http://schemas.openxmlformats.org/wordprocessingml/2006/main" xmlns:w14="http://schemas.microsoft.com/office/word/2010/wordml" xmlns:w15="http://schemas.microsoft.com/office/word/2012/wordml" xmlns:w16cid="http://schemas.microsoft.com/office/word/2016/wordml/cid" xmlns:w16se="http://schemas.microsoft.com/office/word/2015/wordml/symex" xmlns:wpg="http://schemas.microsoft.com/office/word/2010/wordprocessingGroup" xmlns:wpi="http://schemas.microsoft.com/office/word/2010/wordprocessingInk" xmlns:wne="http://schemas.microsoft.com/office/word/2006/wordml" xmlns:wps="http://schemas.microsoft.com/office/word/2010/wordprocessingShape" mc:Ignorable="w14 w15 w16se w16cid wp14">
+  <w:endnote w:type="separator" w:id="-1">
+    <w:p>
+      <w:pPr>
+        <w:spacing w:after="0" w:line="240" w:lineRule="auto"/>
+      </w:pPr>
+      <w:r>
+        <w:separator/>
+      </w:r>
+    </w:p>
+  </w:endnote>
+  <w:endnote w:type="continuationSeparator" w:id="0">
+    <w:p>
+      <w:pPr>
+        <w:spacing w:after="0" w:line="240" w:lineRule="auto"/>
+      </w:pPr>
+      <w:r>
+        <w:continuationSeparator/>
+      </w:r>
+    </w:p>
+  </w:endnote>
+</w:endnotes>
+</file>
+
+<file path=word/footer1.xml><?xml version="1.0" encoding="utf-8"?>
+<w:ftr xmlns:wpc="http://schemas.microsoft.com/office/word/2010/wordprocessingCanvas" xmlns:cx="http://schemas.microsoft.com/office/drawing/2014/chartex" xmlns:cx1="http://schemas.microsoft.com/office/drawing/2015/9/8/chartex" xmlns:cx2="http://schemas.microsoft.com/office/drawing/2015/10/21/chartex" xmlns:cx3="http://schemas.microsoft.com/office/drawing/2016/5/9/chartex" xmlns:cx4="http://schemas.microsoft.com/office/drawing/2016/5/10/chartex" xmlns:cx5="http://schemas.microsoft.com/office/drawing/2016/5/11/chartex" xmlns:cx6="http://schemas.microsoft.com/office/drawing/2016/5/12/chartex" xmlns:cx7="http://schemas.microsoft.com/office/drawing/2016/5/13/chartex" xmlns:cx8="http://schemas.microsoft.com/office/drawing/2016/5/14/chartex" xmlns:mc="http://schemas.openxmlformats.org/markup-compatibility/2006" xmlns:aink="http://schemas.microsoft.com/office/drawing/2016/ink" xmlns:am3d="http://schemas.microsoft.com/office/drawing/2017/model3d" xmlns:o="urn:schemas-microsoft-com:office:office" xmlns:r="http://schemas.openxmlformats.org/officeDocument/2006/relationships" xmlns:m="http://schemas.openxmlformats.org/officeDocument/2006/math" xmlns:v="urn:schemas-microsoft-com:vml" xmlns:wp14="http://schemas.microsoft.com/office/word/2010/wordprocessingDrawing" xmlns:wp="http://schemas.openxmlformats.org/drawingml/2006/wordprocessingDrawing" xmlns:w10="urn:schemas-microsoft-com:office:word" xmlns:w="http://schemas.openxmlformats.org/wordprocessingml/2006/main" xmlns:w14="http://schemas.microsoft.com/office/word/2010/wordml" xmlns:w15="http://schemas.microsoft.com/office/word/2012/wordml" xmlns:w16cid="http://schemas.microsoft.com/office/word/2016/wordml/cid" xmlns:w16se="http://schemas.microsoft.com/office/word/2015/wordml/symex" xmlns:wpg="http://schemas.microsoft.com/office/word/2010/wordprocessingGroup" xmlns:wpi="http://schemas.microsoft.com/office/word/2010/wordprocessingInk" xmlns:wne="http://schemas.microsoft.com/office/word/2006/wordml" xmlns:wps="http://schemas.microsoft.com/office/word/2010/wordprocessingShape" mc:Ignorable="w14 w15 w16se w16cid wp14">
+  <w:p>
+    <w:pPr>
+      <w:pStyle w:val="Fuzeile"/>
+    </w:pPr>
+    <w:r>
+      <w:t>Karin Wagner, Daniel Leitner, Christopher Kerth</w:t>
+    </w:r>
+    <w:r>
+      <w:tab/>
+    </w:r>
+    <w:r>
+      <w:tab/>
+    </w:r>
+    <w:r>
+      <w:fldChar w:fldCharType="begin"/>
+    </w:r>
+    <w:r>
+      <w:instrText>PAGE   \* MERGEFORMAT</w:instrText>
+    </w:r>
+    <w:r>
+      <w:fldChar w:fldCharType="separate"/>
+    </w:r>
+    <w:r>
+      <w:rPr>
+        <w:noProof/>
+        <w:lang w:val="de-DE"/>
+      </w:rPr>
+      <w:t>2</w:t>
+    </w:r>
+    <w:r>
+      <w:fldChar w:fldCharType="end"/>
+    </w:r>
+  </w:p>
+</w:ftr>
+</file>
+
+<file path=word/footnotes.xml><?xml version="1.0" encoding="utf-8"?>
+<w:footnotes xmlns:wpc="http://schemas.microsoft.com/office/word/2010/wordprocessingCanvas" xmlns:cx="http://schemas.microsoft.com/office/drawing/2014/chartex" xmlns:cx1="http://schemas.microsoft.com/office/drawing/2015/9/8/chartex" xmlns:cx2="http://schemas.microsoft.com/office/drawing/2015/10/21/chartex" xmlns:cx3="http://schemas.microsoft.com/office/drawing/2016/5/9/chartex" xmlns:cx4="http://schemas.microsoft.com/office/drawing/2016/5/10/chartex" xmlns:cx5="http://schemas.microsoft.com/office/drawing/2016/5/11/chartex" xmlns:cx6="http://schemas.microsoft.com/office/drawing/2016/5/12/chartex" xmlns:cx7="http://schemas.microsoft.com/office/drawing/2016/5/13/chartex" xmlns:cx8="http://schemas.microsoft.com/office/drawing/2016/5/14/chartex" xmlns:mc="http://schemas.openxmlformats.org/markup-compatibility/2006" xmlns:aink="http://schemas.microsoft.com/office/drawing/2016/ink" xmlns:am3d="http://schemas.microsoft.com/office/drawing/2017/model3d" xmlns:o="urn:schemas-microsoft-com:office:office" xmlns:r="http://schemas.openxmlformats.org/officeDocument/2006/relationships" xmlns:m="http://schemas.openxmlformats.org/officeDocument/2006/math" xmlns:v="urn:schemas-microsoft-com:vml" xmlns:wp14="http://schemas.microsoft.com/office/word/2010/wordprocessingDrawing" xmlns:wp="http://schemas.openxmlformats.org/drawingml/2006/wordprocessingDrawing" xmlns:w10="urn:schemas-microsoft-com:office:word" xmlns:w="http://schemas.openxmlformats.org/wordprocessingml/2006/main" xmlns:w14="http://schemas.microsoft.com/office/word/2010/wordml" xmlns:w15="http://schemas.microsoft.com/office/word/2012/wordml" xmlns:w16cid="http://schemas.microsoft.com/office/word/2016/wordml/cid" xmlns:w16se="http://schemas.microsoft.com/office/word/2015/wordml/symex" xmlns:wpg="http://schemas.microsoft.com/office/word/2010/wordprocessingGroup" xmlns:wpi="http://schemas.microsoft.com/office/word/2010/wordprocessingInk" xmlns:wne="http://schemas.microsoft.com/office/word/2006/wordml" xmlns:wps="http://schemas.microsoft.com/office/word/2010/wordprocessingShape" mc:Ignorable="w14 w15 w16se w16cid wp14">
+  <w:footnote w:type="separator" w:id="-1">
+    <w:p>
+      <w:pPr>
+        <w:spacing w:after="0" w:line="240" w:lineRule="auto"/>
+      </w:pPr>
+      <w:r>
+        <w:separator/>
+      </w:r>
+    </w:p>
+  </w:footnote>
+  <w:footnote w:type="continuationSeparator" w:id="0">
+    <w:p>
+      <w:pPr>
+        <w:spacing w:after="0" w:line="240" w:lineRule="auto"/>
+      </w:pPr>
+      <w:r>
+        <w:continuationSeparator/>
+      </w:r>
+    </w:p>
+  </w:footnote>
+</w:footnotes>
+</file>
+
+<file path=word/header1.xml><?xml version="1.0" encoding="utf-8"?>
+<w:hdr xmlns:wpc="http://schemas.microsoft.com/office/word/2010/wordprocessingCanvas" xmlns:cx="http://schemas.microsoft.com/office/drawing/2014/chartex" xmlns:cx1="http://schemas.microsoft.com/office/drawing/2015/9/8/chartex" xmlns:cx2="http://schemas.microsoft.com/office/drawing/2015/10/21/chartex" xmlns:cx3="http://schemas.microsoft.com/office/drawing/2016/5/9/chartex" xmlns:cx4="http://schemas.microsoft.com/office/drawing/2016/5/10/chartex" xmlns:cx5="http://schemas.microsoft.com/office/drawing/2016/5/11/chartex" xmlns:cx6="http://schemas.microsoft.com/office/drawing/2016/5/12/chartex" xmlns:cx7="http://schemas.microsoft.com/office/drawing/2016/5/13/chartex" xmlns:cx8="http://schemas.microsoft.com/office/drawing/2016/5/14/chartex" xmlns:mc="http://schemas.openxmlformats.org/markup-compatibility/2006" xmlns:aink="http://schemas.microsoft.com/office/drawing/2016/ink" xmlns:am3d="http://schemas.microsoft.com/office/drawing/2017/model3d" xmlns:o="urn:schemas-microsoft-com:office:office" xmlns:r="http://schemas.openxmlformats.org/officeDocument/2006/relationships" xmlns:m="http://schemas.openxmlformats.org/officeDocument/2006/math" xmlns:v="urn:schemas-microsoft-com:vml" xmlns:wp14="http://schemas.microsoft.com/office/word/2010/wordprocessingDrawing" xmlns:wp="http://schemas.openxmlformats.org/drawingml/2006/wordprocessingDrawing" xmlns:w10="urn:schemas-microsoft-com:office:word" xmlns:w="http://schemas.openxmlformats.org/wordprocessingml/2006/main" xmlns:w14="http://schemas.microsoft.com/office/word/2010/wordml" xmlns:w15="http://schemas.microsoft.com/office/word/2012/wordml" xmlns:w16cid="http://schemas.microsoft.com/office/word/2016/wordml/cid" xmlns:w16se="http://schemas.microsoft.com/office/word/2015/wordml/symex" xmlns:wpg="http://schemas.microsoft.com/office/word/2010/wordprocessingGroup" xmlns:wpi="http://schemas.microsoft.com/office/word/2010/wordprocessingInk" xmlns:wne="http://schemas.microsoft.com/office/word/2006/wordml" xmlns:wps="http://schemas.microsoft.com/office/word/2010/wordprocessingShape" mc:Ignorable="w14 w15 w16se w16cid wp14">
+  <w:p>
+    <w:pPr>
+      <w:pStyle w:val="Kopfzeile"/>
+    </w:pPr>
+    <w:r>
+      <w:t xml:space="preserve">VC </w:t>
+    </w:r>
+    <w:proofErr w:type="spellStart"/>
+    <w:r>
+      <w:t>Fundamentals</w:t>
+    </w:r>
+    <w:proofErr w:type="spellEnd"/>
+    <w:r>
+      <w:t xml:space="preserve"> </w:t>
+    </w:r>
+    <w:proofErr w:type="spellStart"/>
+    <w:r>
+      <w:t>of</w:t>
+    </w:r>
+    <w:proofErr w:type="spellEnd"/>
+    <w:r>
+      <w:t xml:space="preserve"> Distributed </w:t>
+    </w:r>
+    <w:proofErr w:type="gramStart"/>
+    <w:r>
+      <w:t>Multimedia Systems</w:t>
+    </w:r>
+    <w:proofErr w:type="gramEnd"/>
+    <w:r>
+      <w:t xml:space="preserve"> 1 </w:t>
+    </w:r>
+    <w:r>
+      <w:tab/>
+      <w:t>24.02.2018</w:t>
+    </w:r>
+  </w:p>
+</w:hdr>
+</file>
+
 <file path=word/numbering.xml><?xml version="1.0" encoding="utf-8"?>
-<w:numbering xmlns:wpc="http://schemas.microsoft.com/office/word/2010/wordprocessingCanvas" xmlns:mc="http://schemas.openxmlformats.org/markup-compatibility/2006" xmlns:o="urn:schemas-microsoft-com:office:office" xmlns:r="http://schemas.openxmlformats.org/officeDocument/2006/relationships" xmlns:m="http://schemas.openxmlformats.org/officeDocument/2006/math" xmlns:v="urn:schemas-microsoft-com:vml" xmlns:wp14="http://schemas.microsoft.com/office/word/2010/wordprocessingDrawing" xmlns:wp="http://schemas.openxmlformats.org/drawingml/2006/wordprocessingDrawing" xmlns:w10="urn:schemas-microsoft-com:office:word" xmlns:w="http://schemas.openxmlformats.org/wordprocessingml/2006/main" xmlns:w14="http://schemas.microsoft.com/office/word/2010/wordml" xmlns:wpg="http://schemas.microsoft.com/office/word/2010/wordprocessingGroup" xmlns:wpi="http://schemas.microsoft.com/office/word/2010/wordprocessingInk" xmlns:wne="http://schemas.microsoft.com/office/word/2006/wordml" xmlns:wps="http://schemas.microsoft.com/office/word/2010/wordprocessingShape" mc:Ignorable="w14 wp14">
-  <w:abstractNum w:abstractNumId="0">
+<w:numbering xmlns:wpc="http://schemas.microsoft.com/office/word/2010/wordprocessingCanvas" xmlns:cx="http://schemas.microsoft.com/office/drawing/2014/chartex" xmlns:cx1="http://schemas.microsoft.com/office/drawing/2015/9/8/chartex" xmlns:cx2="http://schemas.microsoft.com/office/drawing/2015/10/21/chartex" xmlns:cx3="http://schemas.microsoft.com/office/drawing/2016/5/9/chartex" xmlns:cx4="http://schemas.microsoft.com/office/drawing/2016/5/10/chartex" xmlns:cx5="http://schemas.microsoft.com/office/drawing/2016/5/11/chartex" xmlns:cx6="http://schemas.microsoft.com/office/drawing/2016/5/12/chartex" xmlns:cx7="http://schemas.microsoft.com/office/drawing/2016/5/13/chartex" xmlns:cx8="http://schemas.microsoft.com/office/drawing/2016/5/14/chartex" xmlns:mc="http://schemas.openxmlformats.org/markup-compatibility/2006" xmlns:aink="http://schemas.microsoft.com/office/drawing/2016/ink" xmlns:am3d="http://schemas.microsoft.com/office/drawing/2017/model3d" xmlns:o="urn:schemas-microsoft-com:office:office" xmlns:r="http://schemas.openxmlformats.org/officeDocument/2006/relationships" xmlns:m="http://schemas.openxmlformats.org/officeDocument/2006/math" xmlns:v="urn:schemas-microsoft-com:vml" xmlns:wp14="http://schemas.microsoft.com/office/word/2010/wordprocessingDrawing" xmlns:wp="http://schemas.openxmlformats.org/drawingml/2006/wordprocessingDrawing" xmlns:w10="urn:schemas-microsoft-com:office:word" xmlns:w="http://schemas.openxmlformats.org/wordprocessingml/2006/main" xmlns:w14="http://schemas.microsoft.com/office/word/2010/wordml" xmlns:w15="http://schemas.microsoft.com/office/word/2012/wordml" xmlns:w16cid="http://schemas.microsoft.com/office/word/2016/wordml/cid" xmlns:w16se="http://schemas.microsoft.com/office/word/2015/wordml/symex" xmlns:wpg="http://schemas.microsoft.com/office/word/2010/wordprocessingGroup" xmlns:wpi="http://schemas.microsoft.com/office/word/2010/wordprocessingInk" xmlns:wne="http://schemas.microsoft.com/office/word/2006/wordml" xmlns:wps="http://schemas.microsoft.com/office/word/2010/wordprocessingShape" mc:Ignorable="w14 w15 w16se w16cid wp14">
+  <w:abstractNum w:abstractNumId="0" w15:restartNumberingAfterBreak="0">
     <w:nsid w:val="2B43709A"/>
     <w:multiLevelType w:val="hybridMultilevel"/>
     <w:tmpl w:val="1B22689E"/>
@@ -903,7 +1115,7 @@
       </w:pPr>
     </w:lvl>
   </w:abstractNum>
-  <w:abstractNum w:abstractNumId="1">
+  <w:abstractNum w:abstractNumId="1" w15:restartNumberingAfterBreak="0">
     <w:nsid w:val="66593116"/>
     <w:multiLevelType w:val="hybridMultilevel"/>
     <w:tmpl w:val="F6FE0132"/>
@@ -1026,7 +1238,7 @@
 </file>
 
 <file path=word/styles.xml><?xml version="1.0" encoding="utf-8"?>
-<w:styles xmlns:mc="http://schemas.openxmlformats.org/markup-compatibility/2006" xmlns:r="http://schemas.openxmlformats.org/officeDocument/2006/relationships" xmlns:w="http://schemas.openxmlformats.org/wordprocessingml/2006/main" xmlns:w14="http://schemas.microsoft.com/office/word/2010/wordml" mc:Ignorable="w14">
+<w:styles xmlns:mc="http://schemas.openxmlformats.org/markup-compatibility/2006" xmlns:r="http://schemas.openxmlformats.org/officeDocument/2006/relationships" xmlns:w="http://schemas.openxmlformats.org/wordprocessingml/2006/main" xmlns:w14="http://schemas.microsoft.com/office/word/2010/wordml" xmlns:w15="http://schemas.microsoft.com/office/word/2012/wordml" xmlns:w16cid="http://schemas.microsoft.com/office/word/2016/wordml/cid" xmlns:w16se="http://schemas.microsoft.com/office/word/2015/wordml/symex" mc:Ignorable="w14 w15 w16se w16cid">
   <w:docDefaults>
     <w:rPrDefault>
       <w:rPr>
@@ -1042,144 +1254,382 @@
       </w:pPr>
     </w:pPrDefault>
   </w:docDefaults>
-  <w:latentStyles w:defLockedState="0" w:defUIPriority="99" w:defSemiHidden="1" w:defUnhideWhenUsed="1" w:defQFormat="0" w:count="267">
-    <w:lsdException w:name="Normal" w:semiHidden="0" w:uiPriority="0" w:unhideWhenUsed="0" w:qFormat="1"/>
-    <w:lsdException w:name="heading 1" w:semiHidden="0" w:uiPriority="9" w:unhideWhenUsed="0" w:qFormat="1"/>
-    <w:lsdException w:name="heading 2" w:uiPriority="9" w:qFormat="1"/>
-    <w:lsdException w:name="heading 3" w:uiPriority="9" w:qFormat="1"/>
-    <w:lsdException w:name="heading 4" w:uiPriority="9" w:qFormat="1"/>
-    <w:lsdException w:name="heading 5" w:uiPriority="9" w:qFormat="1"/>
-    <w:lsdException w:name="heading 6" w:uiPriority="9" w:qFormat="1"/>
-    <w:lsdException w:name="heading 7" w:uiPriority="9" w:qFormat="1"/>
-    <w:lsdException w:name="heading 8" w:uiPriority="9" w:qFormat="1"/>
-    <w:lsdException w:name="heading 9" w:uiPriority="9" w:qFormat="1"/>
-    <w:lsdException w:name="toc 1" w:uiPriority="39"/>
-    <w:lsdException w:name="toc 2" w:uiPriority="39"/>
-    <w:lsdException w:name="toc 3" w:uiPriority="39"/>
-    <w:lsdException w:name="toc 4" w:uiPriority="39"/>
-    <w:lsdException w:name="toc 5" w:uiPriority="39"/>
-    <w:lsdException w:name="toc 6" w:uiPriority="39"/>
-    <w:lsdException w:name="toc 7" w:uiPriority="39"/>
-    <w:lsdException w:name="toc 8" w:uiPriority="39"/>
-    <w:lsdException w:name="toc 9" w:uiPriority="39"/>
-    <w:lsdException w:name="caption" w:uiPriority="35" w:qFormat="1"/>
-    <w:lsdException w:name="Title" w:semiHidden="0" w:uiPriority="10" w:unhideWhenUsed="0" w:qFormat="1"/>
-    <w:lsdException w:name="Default Paragraph Font" w:uiPriority="1"/>
-    <w:lsdException w:name="Subtitle" w:semiHidden="0" w:uiPriority="11" w:unhideWhenUsed="0" w:qFormat="1"/>
-    <w:lsdException w:name="Strong" w:semiHidden="0" w:uiPriority="22" w:unhideWhenUsed="0" w:qFormat="1"/>
-    <w:lsdException w:name="Emphasis" w:semiHidden="0" w:uiPriority="20" w:unhideWhenUsed="0" w:qFormat="1"/>
-    <w:lsdException w:name="Table Grid" w:semiHidden="0" w:uiPriority="39" w:unhideWhenUsed="0"/>
-    <w:lsdException w:name="Placeholder Text" w:unhideWhenUsed="0"/>
-    <w:lsdException w:name="No Spacing" w:semiHidden="0" w:uiPriority="1" w:unhideWhenUsed="0" w:qFormat="1"/>
-    <w:lsdException w:name="Light Shading" w:semiHidden="0" w:uiPriority="60" w:unhideWhenUsed="0"/>
-    <w:lsdException w:name="Light List" w:semiHidden="0" w:uiPriority="61" w:unhideWhenUsed="0"/>
-    <w:lsdException w:name="Light Grid" w:semiHidden="0" w:uiPriority="62" w:unhideWhenUsed="0"/>
-    <w:lsdException w:name="Medium Shading 1" w:semiHidden="0" w:uiPriority="63" w:unhideWhenUsed="0"/>
-    <w:lsdException w:name="Medium Shading 2" w:semiHidden="0" w:uiPriority="64" w:unhideWhenUsed="0"/>
-    <w:lsdException w:name="Medium List 1" w:semiHidden="0" w:uiPriority="65" w:unhideWhenUsed="0"/>
-    <w:lsdException w:name="Medium List 2" w:semiHidden="0" w:uiPriority="66" w:unhideWhenUsed="0"/>
-    <w:lsdException w:name="Medium Grid 1" w:semiHidden="0" w:uiPriority="67" w:unhideWhenUsed="0"/>
-    <w:lsdException w:name="Medium Grid 2" w:semiHidden="0" w:uiPriority="68" w:unhideWhenUsed="0"/>
-    <w:lsdException w:name="Medium Grid 3" w:semiHidden="0" w:uiPriority="69" w:unhideWhenUsed="0"/>
-    <w:lsdException w:name="Dark List" w:semiHidden="0" w:uiPriority="70" w:unhideWhenUsed="0"/>
-    <w:lsdException w:name="Colorful Shading" w:semiHidden="0" w:uiPriority="71" w:unhideWhenUsed="0"/>
-    <w:lsdException w:name="Colorful List" w:semiHidden="0" w:uiPriority="72" w:unhideWhenUsed="0"/>
-    <w:lsdException w:name="Colorful Grid" w:semiHidden="0" w:uiPriority="73" w:unhideWhenUsed="0"/>
-    <w:lsdException w:name="Light Shading Accent 1" w:semiHidden="0" w:uiPriority="60" w:unhideWhenUsed="0"/>
-    <w:lsdException w:name="Light List Accent 1" w:semiHidden="0" w:uiPriority="61" w:unhideWhenUsed="0"/>
-    <w:lsdException w:name="Light Grid Accent 1" w:semiHidden="0" w:uiPriority="62" w:unhideWhenUsed="0"/>
-    <w:lsdException w:name="Medium Shading 1 Accent 1" w:semiHidden="0" w:uiPriority="63" w:unhideWhenUsed="0"/>
-    <w:lsdException w:name="Medium Shading 2 Accent 1" w:semiHidden="0" w:uiPriority="64" w:unhideWhenUsed="0"/>
-    <w:lsdException w:name="Medium List 1 Accent 1" w:semiHidden="0" w:uiPriority="65" w:unhideWhenUsed="0"/>
-    <w:lsdException w:name="Revision" w:unhideWhenUsed="0"/>
-    <w:lsdException w:name="List Paragraph" w:semiHidden="0" w:uiPriority="34" w:unhideWhenUsed="0" w:qFormat="1"/>
-    <w:lsdException w:name="Quote" w:semiHidden="0" w:uiPriority="29" w:unhideWhenUsed="0" w:qFormat="1"/>
-    <w:lsdException w:name="Intense Quote" w:semiHidden="0" w:uiPriority="30" w:unhideWhenUsed="0" w:qFormat="1"/>
-    <w:lsdException w:name="Medium List 2 Accent 1" w:semiHidden="0" w:uiPriority="66" w:unhideWhenUsed="0"/>
-    <w:lsdException w:name="Medium Grid 1 Accent 1" w:semiHidden="0" w:uiPriority="67" w:unhideWhenUsed="0"/>
-    <w:lsdException w:name="Medium Grid 2 Accent 1" w:semiHidden="0" w:uiPriority="68" w:unhideWhenUsed="0"/>
-    <w:lsdException w:name="Medium Grid 3 Accent 1" w:semiHidden="0" w:uiPriority="69" w:unhideWhenUsed="0"/>
-    <w:lsdException w:name="Dark List Accent 1" w:semiHidden="0" w:uiPriority="70" w:unhideWhenUsed="0"/>
-    <w:lsdException w:name="Colorful Shading Accent 1" w:semiHidden="0" w:uiPriority="71" w:unhideWhenUsed="0"/>
-    <w:lsdException w:name="Colorful List Accent 1" w:semiHidden="0" w:uiPriority="72" w:unhideWhenUsed="0"/>
-    <w:lsdException w:name="Colorful Grid Accent 1" w:semiHidden="0" w:uiPriority="73" w:unhideWhenUsed="0"/>
-    <w:lsdException w:name="Light Shading Accent 2" w:semiHidden="0" w:uiPriority="60" w:unhideWhenUsed="0"/>
-    <w:lsdException w:name="Light List Accent 2" w:semiHidden="0" w:uiPriority="61" w:unhideWhenUsed="0"/>
-    <w:lsdException w:name="Light Grid Accent 2" w:semiHidden="0" w:uiPriority="62" w:unhideWhenUsed="0"/>
-    <w:lsdException w:name="Medium Shading 1 Accent 2" w:semiHidden="0" w:uiPriority="63" w:unhideWhenUsed="0"/>
-    <w:lsdException w:name="Medium Shading 2 Accent 2" w:semiHidden="0" w:uiPriority="64" w:unhideWhenUsed="0"/>
-    <w:lsdException w:name="Medium List 1 Accent 2" w:semiHidden="0" w:uiPriority="65" w:unhideWhenUsed="0"/>
-    <w:lsdException w:name="Medium List 2 Accent 2" w:semiHidden="0" w:uiPriority="66" w:unhideWhenUsed="0"/>
-    <w:lsdException w:name="Medium Grid 1 Accent 2" w:semiHidden="0" w:uiPriority="67" w:unhideWhenUsed="0"/>
-    <w:lsdException w:name="Medium Grid 2 Accent 2" w:semiHidden="0" w:uiPriority="68" w:unhideWhenUsed="0"/>
-    <w:lsdException w:name="Medium Grid 3 Accent 2" w:semiHidden="0" w:uiPriority="69" w:unhideWhenUsed="0"/>
-    <w:lsdException w:name="Dark List Accent 2" w:semiHidden="0" w:uiPriority="70" w:unhideWhenUsed="0"/>
-    <w:lsdException w:name="Colorful Shading Accent 2" w:semiHidden="0" w:uiPriority="71" w:unhideWhenUsed="0"/>
-    <w:lsdException w:name="Colorful List Accent 2" w:semiHidden="0" w:uiPriority="72" w:unhideWhenUsed="0"/>
-    <w:lsdException w:name="Colorful Grid Accent 2" w:semiHidden="0" w:uiPriority="73" w:unhideWhenUsed="0"/>
-    <w:lsdException w:name="Light Shading Accent 3" w:semiHidden="0" w:uiPriority="60" w:unhideWhenUsed="0"/>
-    <w:lsdException w:name="Light List Accent 3" w:semiHidden="0" w:uiPriority="61" w:unhideWhenUsed="0"/>
-    <w:lsdException w:name="Light Grid Accent 3" w:semiHidden="0" w:uiPriority="62" w:unhideWhenUsed="0"/>
-    <w:lsdException w:name="Medium Shading 1 Accent 3" w:semiHidden="0" w:uiPriority="63" w:unhideWhenUsed="0"/>
-    <w:lsdException w:name="Medium Shading 2 Accent 3" w:semiHidden="0" w:uiPriority="64" w:unhideWhenUsed="0"/>
-    <w:lsdException w:name="Medium List 1 Accent 3" w:semiHidden="0" w:uiPriority="65" w:unhideWhenUsed="0"/>
-    <w:lsdException w:name="Medium List 2 Accent 3" w:semiHidden="0" w:uiPriority="66" w:unhideWhenUsed="0"/>
-    <w:lsdException w:name="Medium Grid 1 Accent 3" w:semiHidden="0" w:uiPriority="67" w:unhideWhenUsed="0"/>
-    <w:lsdException w:name="Medium Grid 2 Accent 3" w:semiHidden="0" w:uiPriority="68" w:unhideWhenUsed="0"/>
-    <w:lsdException w:name="Medium Grid 3 Accent 3" w:semiHidden="0" w:uiPriority="69" w:unhideWhenUsed="0"/>
-    <w:lsdException w:name="Dark List Accent 3" w:semiHidden="0" w:uiPriority="70" w:unhideWhenUsed="0"/>
-    <w:lsdException w:name="Colorful Shading Accent 3" w:semiHidden="0" w:uiPriority="71" w:unhideWhenUsed="0"/>
-    <w:lsdException w:name="Colorful List Accent 3" w:semiHidden="0" w:uiPriority="72" w:unhideWhenUsed="0"/>
-    <w:lsdException w:name="Colorful Grid Accent 3" w:semiHidden="0" w:uiPriority="73" w:unhideWhenUsed="0"/>
-    <w:lsdException w:name="Light Shading Accent 4" w:semiHidden="0" w:uiPriority="60" w:unhideWhenUsed="0"/>
-    <w:lsdException w:name="Light List Accent 4" w:semiHidden="0" w:uiPriority="61" w:unhideWhenUsed="0"/>
-    <w:lsdException w:name="Light Grid Accent 4" w:semiHidden="0" w:uiPriority="62" w:unhideWhenUsed="0"/>
-    <w:lsdException w:name="Medium Shading 1 Accent 4" w:semiHidden="0" w:uiPriority="63" w:unhideWhenUsed="0"/>
-    <w:lsdException w:name="Medium Shading 2 Accent 4" w:semiHidden="0" w:uiPriority="64" w:unhideWhenUsed="0"/>
-    <w:lsdException w:name="Medium List 1 Accent 4" w:semiHidden="0" w:uiPriority="65" w:unhideWhenUsed="0"/>
-    <w:lsdException w:name="Medium List 2 Accent 4" w:semiHidden="0" w:uiPriority="66" w:unhideWhenUsed="0"/>
-    <w:lsdException w:name="Medium Grid 1 Accent 4" w:semiHidden="0" w:uiPriority="67" w:unhideWhenUsed="0"/>
-    <w:lsdException w:name="Medium Grid 2 Accent 4" w:semiHidden="0" w:uiPriority="68" w:unhideWhenUsed="0"/>
-    <w:lsdException w:name="Medium Grid 3 Accent 4" w:semiHidden="0" w:uiPriority="69" w:unhideWhenUsed="0"/>
-    <w:lsdException w:name="Dark List Accent 4" w:semiHidden="0" w:uiPriority="70" w:unhideWhenUsed="0"/>
-    <w:lsdException w:name="Colorful Shading Accent 4" w:semiHidden="0" w:uiPriority="71" w:unhideWhenUsed="0"/>
-    <w:lsdException w:name="Colorful List Accent 4" w:semiHidden="0" w:uiPriority="72" w:unhideWhenUsed="0"/>
-    <w:lsdException w:name="Colorful Grid Accent 4" w:semiHidden="0" w:uiPriority="73" w:unhideWhenUsed="0"/>
-    <w:lsdException w:name="Light Shading Accent 5" w:semiHidden="0" w:uiPriority="60" w:unhideWhenUsed="0"/>
-    <w:lsdException w:name="Light List Accent 5" w:semiHidden="0" w:uiPriority="61" w:unhideWhenUsed="0"/>
-    <w:lsdException w:name="Light Grid Accent 5" w:semiHidden="0" w:uiPriority="62" w:unhideWhenUsed="0"/>
-    <w:lsdException w:name="Medium Shading 1 Accent 5" w:semiHidden="0" w:uiPriority="63" w:unhideWhenUsed="0"/>
-    <w:lsdException w:name="Medium Shading 2 Accent 5" w:semiHidden="0" w:uiPriority="64" w:unhideWhenUsed="0"/>
-    <w:lsdException w:name="Medium List 1 Accent 5" w:semiHidden="0" w:uiPriority="65" w:unhideWhenUsed="0"/>
-    <w:lsdException w:name="Medium List 2 Accent 5" w:semiHidden="0" w:uiPriority="66" w:unhideWhenUsed="0"/>
-    <w:lsdException w:name="Medium Grid 1 Accent 5" w:semiHidden="0" w:uiPriority="67" w:unhideWhenUsed="0"/>
-    <w:lsdException w:name="Medium Grid 2 Accent 5" w:semiHidden="0" w:uiPriority="68" w:unhideWhenUsed="0"/>
-    <w:lsdException w:name="Medium Grid 3 Accent 5" w:semiHidden="0" w:uiPriority="69" w:unhideWhenUsed="0"/>
-    <w:lsdException w:name="Dark List Accent 5" w:semiHidden="0" w:uiPriority="70" w:unhideWhenUsed="0"/>
-    <w:lsdException w:name="Colorful Shading Accent 5" w:semiHidden="0" w:uiPriority="71" w:unhideWhenUsed="0"/>
-    <w:lsdException w:name="Colorful List Accent 5" w:semiHidden="0" w:uiPriority="72" w:unhideWhenUsed="0"/>
-    <w:lsdException w:name="Colorful Grid Accent 5" w:semiHidden="0" w:uiPriority="73" w:unhideWhenUsed="0"/>
-    <w:lsdException w:name="Light Shading Accent 6" w:semiHidden="0" w:uiPriority="60" w:unhideWhenUsed="0"/>
-    <w:lsdException w:name="Light List Accent 6" w:semiHidden="0" w:uiPriority="61" w:unhideWhenUsed="0"/>
-    <w:lsdException w:name="Light Grid Accent 6" w:semiHidden="0" w:uiPriority="62" w:unhideWhenUsed="0"/>
-    <w:lsdException w:name="Medium Shading 1 Accent 6" w:semiHidden="0" w:uiPriority="63" w:unhideWhenUsed="0"/>
-    <w:lsdException w:name="Medium Shading 2 Accent 6" w:semiHidden="0" w:uiPriority="64" w:unhideWhenUsed="0"/>
-    <w:lsdException w:name="Medium List 1 Accent 6" w:semiHidden="0" w:uiPriority="65" w:unhideWhenUsed="0"/>
-    <w:lsdException w:name="Medium List 2 Accent 6" w:semiHidden="0" w:uiPriority="66" w:unhideWhenUsed="0"/>
-    <w:lsdException w:name="Medium Grid 1 Accent 6" w:semiHidden="0" w:uiPriority="67" w:unhideWhenUsed="0"/>
-    <w:lsdException w:name="Medium Grid 2 Accent 6" w:semiHidden="0" w:uiPriority="68" w:unhideWhenUsed="0"/>
-    <w:lsdException w:name="Medium Grid 3 Accent 6" w:semiHidden="0" w:uiPriority="69" w:unhideWhenUsed="0"/>
-    <w:lsdException w:name="Dark List Accent 6" w:semiHidden="0" w:uiPriority="70" w:unhideWhenUsed="0"/>
-    <w:lsdException w:name="Colorful Shading Accent 6" w:semiHidden="0" w:uiPriority="71" w:unhideWhenUsed="0"/>
-    <w:lsdException w:name="Colorful List Accent 6" w:semiHidden="0" w:uiPriority="72" w:unhideWhenUsed="0"/>
-    <w:lsdException w:name="Colorful Grid Accent 6" w:semiHidden="0" w:uiPriority="73" w:unhideWhenUsed="0"/>
-    <w:lsdException w:name="Subtle Emphasis" w:semiHidden="0" w:uiPriority="19" w:unhideWhenUsed="0" w:qFormat="1"/>
-    <w:lsdException w:name="Intense Emphasis" w:semiHidden="0" w:uiPriority="21" w:unhideWhenUsed="0" w:qFormat="1"/>
-    <w:lsdException w:name="Subtle Reference" w:semiHidden="0" w:uiPriority="31" w:unhideWhenUsed="0" w:qFormat="1"/>
-    <w:lsdException w:name="Intense Reference" w:semiHidden="0" w:uiPriority="32" w:unhideWhenUsed="0" w:qFormat="1"/>
-    <w:lsdException w:name="Book Title" w:semiHidden="0" w:uiPriority="33" w:unhideWhenUsed="0" w:qFormat="1"/>
-    <w:lsdException w:name="Bibliography" w:uiPriority="37"/>
-    <w:lsdException w:name="TOC Heading" w:uiPriority="39" w:qFormat="1"/>
+  <w:latentStyles w:defLockedState="0" w:defUIPriority="99" w:defSemiHidden="0" w:defUnhideWhenUsed="0" w:defQFormat="0" w:count="375">
+    <w:lsdException w:name="Normal" w:uiPriority="0" w:qFormat="1"/>
+    <w:lsdException w:name="heading 1" w:uiPriority="9" w:qFormat="1"/>
+    <w:lsdException w:name="heading 2" w:semiHidden="1" w:uiPriority="9" w:unhideWhenUsed="1" w:qFormat="1"/>
+    <w:lsdException w:name="heading 3" w:semiHidden="1" w:uiPriority="9" w:unhideWhenUsed="1" w:qFormat="1"/>
+    <w:lsdException w:name="heading 4" w:semiHidden="1" w:uiPriority="9" w:unhideWhenUsed="1" w:qFormat="1"/>
+    <w:lsdException w:name="heading 5" w:semiHidden="1" w:uiPriority="9" w:unhideWhenUsed="1" w:qFormat="1"/>
+    <w:lsdException w:name="heading 6" w:semiHidden="1" w:uiPriority="9" w:unhideWhenUsed="1" w:qFormat="1"/>
+    <w:lsdException w:name="heading 7" w:semiHidden="1" w:uiPriority="9" w:unhideWhenUsed="1" w:qFormat="1"/>
+    <w:lsdException w:name="heading 8" w:semiHidden="1" w:uiPriority="9" w:unhideWhenUsed="1" w:qFormat="1"/>
+    <w:lsdException w:name="heading 9" w:semiHidden="1" w:uiPriority="9" w:unhideWhenUsed="1" w:qFormat="1"/>
+    <w:lsdException w:name="index 1" w:semiHidden="1" w:unhideWhenUsed="1"/>
+    <w:lsdException w:name="index 2" w:semiHidden="1" w:unhideWhenUsed="1"/>
+    <w:lsdException w:name="index 3" w:semiHidden="1" w:unhideWhenUsed="1"/>
+    <w:lsdException w:name="index 4" w:semiHidden="1" w:unhideWhenUsed="1"/>
+    <w:lsdException w:name="index 5" w:semiHidden="1" w:unhideWhenUsed="1"/>
+    <w:lsdException w:name="index 6" w:semiHidden="1" w:unhideWhenUsed="1"/>
+    <w:lsdException w:name="index 7" w:semiHidden="1" w:unhideWhenUsed="1"/>
+    <w:lsdException w:name="index 8" w:semiHidden="1" w:unhideWhenUsed="1"/>
+    <w:lsdException w:name="index 9" w:semiHidden="1" w:unhideWhenUsed="1"/>
+    <w:lsdException w:name="toc 1" w:semiHidden="1" w:uiPriority="39" w:unhideWhenUsed="1"/>
+    <w:lsdException w:name="toc 2" w:semiHidden="1" w:uiPriority="39" w:unhideWhenUsed="1"/>
+    <w:lsdException w:name="toc 3" w:semiHidden="1" w:uiPriority="39" w:unhideWhenUsed="1"/>
+    <w:lsdException w:name="toc 4" w:semiHidden="1" w:uiPriority="39" w:unhideWhenUsed="1"/>
+    <w:lsdException w:name="toc 5" w:semiHidden="1" w:uiPriority="39" w:unhideWhenUsed="1"/>
+    <w:lsdException w:name="toc 6" w:semiHidden="1" w:uiPriority="39" w:unhideWhenUsed="1"/>
+    <w:lsdException w:name="toc 7" w:semiHidden="1" w:uiPriority="39" w:unhideWhenUsed="1"/>
+    <w:lsdException w:name="toc 8" w:semiHidden="1" w:uiPriority="39" w:unhideWhenUsed="1"/>
+    <w:lsdException w:name="toc 9" w:semiHidden="1" w:uiPriority="39" w:unhideWhenUsed="1"/>
+    <w:lsdException w:name="Normal Indent" w:semiHidden="1" w:unhideWhenUsed="1"/>
+    <w:lsdException w:name="footnote text" w:semiHidden="1" w:unhideWhenUsed="1"/>
+    <w:lsdException w:name="annotation text" w:semiHidden="1" w:unhideWhenUsed="1"/>
+    <w:lsdException w:name="header" w:semiHidden="1" w:unhideWhenUsed="1"/>
+    <w:lsdException w:name="footer" w:semiHidden="1" w:unhideWhenUsed="1"/>
+    <w:lsdException w:name="index heading" w:semiHidden="1" w:unhideWhenUsed="1"/>
+    <w:lsdException w:name="caption" w:semiHidden="1" w:uiPriority="35" w:unhideWhenUsed="1" w:qFormat="1"/>
+    <w:lsdException w:name="table of figures" w:semiHidden="1" w:unhideWhenUsed="1"/>
+    <w:lsdException w:name="envelope address" w:semiHidden="1" w:unhideWhenUsed="1"/>
+    <w:lsdException w:name="envelope return" w:semiHidden="1" w:unhideWhenUsed="1"/>
+    <w:lsdException w:name="footnote reference" w:semiHidden="1" w:unhideWhenUsed="1"/>
+    <w:lsdException w:name="annotation reference" w:semiHidden="1" w:unhideWhenUsed="1"/>
+    <w:lsdException w:name="line number" w:semiHidden="1" w:unhideWhenUsed="1"/>
+    <w:lsdException w:name="page number" w:semiHidden="1" w:unhideWhenUsed="1"/>
+    <w:lsdException w:name="endnote reference" w:semiHidden="1" w:unhideWhenUsed="1"/>
+    <w:lsdException w:name="endnote text" w:semiHidden="1" w:unhideWhenUsed="1"/>
+    <w:lsdException w:name="table of authorities" w:semiHidden="1" w:unhideWhenUsed="1"/>
+    <w:lsdException w:name="macro" w:semiHidden="1" w:unhideWhenUsed="1"/>
+    <w:lsdException w:name="toa heading" w:semiHidden="1" w:unhideWhenUsed="1"/>
+    <w:lsdException w:name="List" w:semiHidden="1" w:unhideWhenUsed="1"/>
+    <w:lsdException w:name="List Bullet" w:semiHidden="1" w:unhideWhenUsed="1"/>
+    <w:lsdException w:name="List Number" w:semiHidden="1" w:unhideWhenUsed="1"/>
+    <w:lsdException w:name="List 2" w:semiHidden="1" w:unhideWhenUsed="1"/>
+    <w:lsdException w:name="List 3" w:semiHidden="1" w:unhideWhenUsed="1"/>
+    <w:lsdException w:name="List 4" w:semiHidden="1" w:unhideWhenUsed="1"/>
+    <w:lsdException w:name="List 5" w:semiHidden="1" w:unhideWhenUsed="1"/>
+    <w:lsdException w:name="List Bullet 2" w:semiHidden="1" w:unhideWhenUsed="1"/>
+    <w:lsdException w:name="List Bullet 3" w:semiHidden="1" w:unhideWhenUsed="1"/>
+    <w:lsdException w:name="List Bullet 4" w:semiHidden="1" w:unhideWhenUsed="1"/>
+    <w:lsdException w:name="List Bullet 5" w:semiHidden="1" w:unhideWhenUsed="1"/>
+    <w:lsdException w:name="List Number 2" w:semiHidden="1" w:unhideWhenUsed="1"/>
+    <w:lsdException w:name="List Number 3" w:semiHidden="1" w:unhideWhenUsed="1"/>
+    <w:lsdException w:name="List Number 4" w:semiHidden="1" w:unhideWhenUsed="1"/>
+    <w:lsdException w:name="List Number 5" w:semiHidden="1" w:unhideWhenUsed="1"/>
+    <w:lsdException w:name="Title" w:uiPriority="10" w:qFormat="1"/>
+    <w:lsdException w:name="Closing" w:semiHidden="1" w:unhideWhenUsed="1"/>
+    <w:lsdException w:name="Signature" w:semiHidden="1" w:unhideWhenUsed="1"/>
+    <w:lsdException w:name="Default Paragraph Font" w:semiHidden="1" w:uiPriority="1" w:unhideWhenUsed="1"/>
+    <w:lsdException w:name="Body Text" w:semiHidden="1" w:unhideWhenUsed="1"/>
+    <w:lsdException w:name="Body Text Indent" w:semiHidden="1" w:unhideWhenUsed="1"/>
+    <w:lsdException w:name="List Continue" w:semiHidden="1" w:unhideWhenUsed="1"/>
+    <w:lsdException w:name="List Continue 2" w:semiHidden="1" w:unhideWhenUsed="1"/>
+    <w:lsdException w:name="List Continue 3" w:semiHidden="1" w:unhideWhenUsed="1"/>
+    <w:lsdException w:name="List Continue 4" w:semiHidden="1" w:unhideWhenUsed="1"/>
+    <w:lsdException w:name="List Continue 5" w:semiHidden="1" w:unhideWhenUsed="1"/>
+    <w:lsdException w:name="Message Header" w:semiHidden="1" w:unhideWhenUsed="1"/>
+    <w:lsdException w:name="Subtitle" w:uiPriority="11" w:qFormat="1"/>
+    <w:lsdException w:name="Salutation" w:semiHidden="1" w:unhideWhenUsed="1"/>
+    <w:lsdException w:name="Date" w:semiHidden="1" w:unhideWhenUsed="1"/>
+    <w:lsdException w:name="Body Text First Indent" w:semiHidden="1" w:unhideWhenUsed="1"/>
+    <w:lsdException w:name="Body Text First Indent 2" w:semiHidden="1" w:unhideWhenUsed="1"/>
+    <w:lsdException w:name="Note Heading" w:semiHidden="1" w:unhideWhenUsed="1"/>
+    <w:lsdException w:name="Body Text 2" w:semiHidden="1" w:unhideWhenUsed="1"/>
+    <w:lsdException w:name="Body Text 3" w:semiHidden="1" w:unhideWhenUsed="1"/>
+    <w:lsdException w:name="Body Text Indent 2" w:semiHidden="1" w:unhideWhenUsed="1"/>
+    <w:lsdException w:name="Body Text Indent 3" w:semiHidden="1" w:unhideWhenUsed="1"/>
+    <w:lsdException w:name="Block Text" w:semiHidden="1" w:unhideWhenUsed="1"/>
+    <w:lsdException w:name="Hyperlink" w:semiHidden="1" w:unhideWhenUsed="1"/>
+    <w:lsdException w:name="FollowedHyperlink" w:semiHidden="1" w:unhideWhenUsed="1"/>
+    <w:lsdException w:name="Strong" w:uiPriority="22" w:qFormat="1"/>
+    <w:lsdException w:name="Emphasis" w:uiPriority="20" w:qFormat="1"/>
+    <w:lsdException w:name="Document Map" w:semiHidden="1" w:unhideWhenUsed="1"/>
+    <w:lsdException w:name="Plain Text" w:semiHidden="1" w:unhideWhenUsed="1"/>
+    <w:lsdException w:name="E-mail Signature" w:semiHidden="1" w:unhideWhenUsed="1"/>
+    <w:lsdException w:name="HTML Top of Form" w:semiHidden="1" w:unhideWhenUsed="1"/>
+    <w:lsdException w:name="HTML Bottom of Form" w:semiHidden="1" w:unhideWhenUsed="1"/>
+    <w:lsdException w:name="Normal (Web)" w:semiHidden="1" w:unhideWhenUsed="1"/>
+    <w:lsdException w:name="HTML Acronym" w:semiHidden="1" w:unhideWhenUsed="1"/>
+    <w:lsdException w:name="HTML Address" w:semiHidden="1" w:unhideWhenUsed="1"/>
+    <w:lsdException w:name="HTML Cite" w:semiHidden="1" w:unhideWhenUsed="1"/>
+    <w:lsdException w:name="HTML Code" w:semiHidden="1" w:unhideWhenUsed="1"/>
+    <w:lsdException w:name="HTML Definition" w:semiHidden="1" w:unhideWhenUsed="1"/>
+    <w:lsdException w:name="HTML Keyboard" w:semiHidden="1" w:unhideWhenUsed="1"/>
+    <w:lsdException w:name="HTML Preformatted" w:semiHidden="1" w:unhideWhenUsed="1"/>
+    <w:lsdException w:name="HTML Sample" w:semiHidden="1" w:unhideWhenUsed="1"/>
+    <w:lsdException w:name="HTML Typewriter" w:semiHidden="1" w:unhideWhenUsed="1"/>
+    <w:lsdException w:name="HTML Variable" w:semiHidden="1" w:unhideWhenUsed="1"/>
+    <w:lsdException w:name="Normal Table" w:semiHidden="1" w:unhideWhenUsed="1"/>
+    <w:lsdException w:name="annotation subject" w:semiHidden="1" w:unhideWhenUsed="1"/>
+    <w:lsdException w:name="No List" w:semiHidden="1" w:unhideWhenUsed="1"/>
+    <w:lsdException w:name="Outline List 1" w:semiHidden="1" w:unhideWhenUsed="1"/>
+    <w:lsdException w:name="Outline List 2" w:semiHidden="1" w:unhideWhenUsed="1"/>
+    <w:lsdException w:name="Outline List 3" w:semiHidden="1" w:unhideWhenUsed="1"/>
+    <w:lsdException w:name="Table Simple 1" w:semiHidden="1" w:unhideWhenUsed="1"/>
+    <w:lsdException w:name="Table Simple 2" w:semiHidden="1" w:unhideWhenUsed="1"/>
+    <w:lsdException w:name="Table Simple 3" w:semiHidden="1" w:unhideWhenUsed="1"/>
+    <w:lsdException w:name="Table Classic 1" w:semiHidden="1" w:unhideWhenUsed="1"/>
+    <w:lsdException w:name="Table Classic 2" w:semiHidden="1" w:unhideWhenUsed="1"/>
+    <w:lsdException w:name="Table Classic 3" w:semiHidden="1" w:unhideWhenUsed="1"/>
+    <w:lsdException w:name="Table Classic 4" w:semiHidden="1" w:unhideWhenUsed="1"/>
+    <w:lsdException w:name="Table Colorful 1" w:semiHidden="1" w:unhideWhenUsed="1"/>
+    <w:lsdException w:name="Table Colorful 2" w:semiHidden="1" w:unhideWhenUsed="1"/>
+    <w:lsdException w:name="Table Colorful 3" w:semiHidden="1" w:unhideWhenUsed="1"/>
+    <w:lsdException w:name="Table Columns 1" w:semiHidden="1" w:unhideWhenUsed="1"/>
+    <w:lsdException w:name="Table Columns 2" w:semiHidden="1" w:unhideWhenUsed="1"/>
+    <w:lsdException w:name="Table Columns 3" w:semiHidden="1" w:unhideWhenUsed="1"/>
+    <w:lsdException w:name="Table Columns 4" w:semiHidden="1" w:unhideWhenUsed="1"/>
+    <w:lsdException w:name="Table Columns 5" w:semiHidden="1" w:unhideWhenUsed="1"/>
+    <w:lsdException w:name="Table Grid 1" w:semiHidden="1" w:unhideWhenUsed="1"/>
+    <w:lsdException w:name="Table Grid 2" w:semiHidden="1" w:unhideWhenUsed="1"/>
+    <w:lsdException w:name="Table Grid 3" w:semiHidden="1" w:unhideWhenUsed="1"/>
+    <w:lsdException w:name="Table Grid 4" w:semiHidden="1" w:unhideWhenUsed="1"/>
+    <w:lsdException w:name="Table Grid 5" w:semiHidden="1" w:unhideWhenUsed="1"/>
+    <w:lsdException w:name="Table Grid 6" w:semiHidden="1" w:unhideWhenUsed="1"/>
+    <w:lsdException w:name="Table Grid 7" w:semiHidden="1" w:unhideWhenUsed="1"/>
+    <w:lsdException w:name="Table Grid 8" w:semiHidden="1" w:unhideWhenUsed="1"/>
+    <w:lsdException w:name="Table List 1" w:semiHidden="1" w:unhideWhenUsed="1"/>
+    <w:lsdException w:name="Table List 2" w:semiHidden="1" w:unhideWhenUsed="1"/>
+    <w:lsdException w:name="Table List 3" w:semiHidden="1" w:unhideWhenUsed="1"/>
+    <w:lsdException w:name="Table List 4" w:semiHidden="1" w:unhideWhenUsed="1"/>
+    <w:lsdException w:name="Table List 5" w:semiHidden="1" w:unhideWhenUsed="1"/>
+    <w:lsdException w:name="Table List 6" w:semiHidden="1" w:unhideWhenUsed="1"/>
+    <w:lsdException w:name="Table List 7" w:semiHidden="1" w:unhideWhenUsed="1"/>
+    <w:lsdException w:name="Table List 8" w:semiHidden="1" w:unhideWhenUsed="1"/>
+    <w:lsdException w:name="Table 3D effects 1" w:semiHidden="1" w:unhideWhenUsed="1"/>
+    <w:lsdException w:name="Table 3D effects 2" w:semiHidden="1" w:unhideWhenUsed="1"/>
+    <w:lsdException w:name="Table 3D effects 3" w:semiHidden="1" w:unhideWhenUsed="1"/>
+    <w:lsdException w:name="Table Contemporary" w:semiHidden="1" w:unhideWhenUsed="1"/>
+    <w:lsdException w:name="Table Elegant" w:semiHidden="1" w:unhideWhenUsed="1"/>
+    <w:lsdException w:name="Table Professional" w:semiHidden="1" w:unhideWhenUsed="1"/>
+    <w:lsdException w:name="Table Subtle 1" w:semiHidden="1" w:unhideWhenUsed="1"/>
+    <w:lsdException w:name="Table Subtle 2" w:semiHidden="1" w:unhideWhenUsed="1"/>
+    <w:lsdException w:name="Table Web 1" w:semiHidden="1" w:unhideWhenUsed="1"/>
+    <w:lsdException w:name="Table Web 2" w:semiHidden="1" w:unhideWhenUsed="1"/>
+    <w:lsdException w:name="Table Web 3" w:semiHidden="1" w:unhideWhenUsed="1"/>
+    <w:lsdException w:name="Balloon Text" w:semiHidden="1" w:unhideWhenUsed="1"/>
+    <w:lsdException w:name="Table Grid" w:uiPriority="39"/>
+    <w:lsdException w:name="Table Theme" w:semiHidden="1" w:unhideWhenUsed="1"/>
+    <w:lsdException w:name="Placeholder Text" w:semiHidden="1"/>
+    <w:lsdException w:name="No Spacing" w:uiPriority="1" w:qFormat="1"/>
+    <w:lsdException w:name="Light Shading" w:uiPriority="60"/>
+    <w:lsdException w:name="Light List" w:uiPriority="61"/>
+    <w:lsdException w:name="Light Grid" w:uiPriority="62"/>
+    <w:lsdException w:name="Medium Shading 1" w:uiPriority="63"/>
+    <w:lsdException w:name="Medium Shading 2" w:uiPriority="64"/>
+    <w:lsdException w:name="Medium List 1" w:uiPriority="65"/>
+    <w:lsdException w:name="Medium List 2" w:uiPriority="66"/>
+    <w:lsdException w:name="Medium Grid 1" w:uiPriority="67"/>
+    <w:lsdException w:name="Medium Grid 2" w:uiPriority="68"/>
+    <w:lsdException w:name="Medium Grid 3" w:uiPriority="69"/>
+    <w:lsdException w:name="Dark List" w:uiPriority="70"/>
+    <w:lsdException w:name="Colorful Shading" w:uiPriority="71"/>
+    <w:lsdException w:name="Colorful List" w:uiPriority="72"/>
+    <w:lsdException w:name="Colorful Grid" w:uiPriority="73"/>
+    <w:lsdException w:name="Light Shading Accent 1" w:uiPriority="60"/>
+    <w:lsdException w:name="Light List Accent 1" w:uiPriority="61"/>
+    <w:lsdException w:name="Light Grid Accent 1" w:uiPriority="62"/>
+    <w:lsdException w:name="Medium Shading 1 Accent 1" w:uiPriority="63"/>
+    <w:lsdException w:name="Medium Shading 2 Accent 1" w:uiPriority="64"/>
+    <w:lsdException w:name="Medium List 1 Accent 1" w:uiPriority="65"/>
+    <w:lsdException w:name="Revision" w:semiHidden="1"/>
+    <w:lsdException w:name="List Paragraph" w:uiPriority="34" w:qFormat="1"/>
+    <w:lsdException w:name="Quote" w:uiPriority="29" w:qFormat="1"/>
+    <w:lsdException w:name="Intense Quote" w:uiPriority="30" w:qFormat="1"/>
+    <w:lsdException w:name="Medium List 2 Accent 1" w:uiPriority="66"/>
+    <w:lsdException w:name="Medium Grid 1 Accent 1" w:uiPriority="67"/>
+    <w:lsdException w:name="Medium Grid 2 Accent 1" w:uiPriority="68"/>
+    <w:lsdException w:name="Medium Grid 3 Accent 1" w:uiPriority="69"/>
+    <w:lsdException w:name="Dark List Accent 1" w:uiPriority="70"/>
+    <w:lsdException w:name="Colorful Shading Accent 1" w:uiPriority="71"/>
+    <w:lsdException w:name="Colorful List Accent 1" w:uiPriority="72"/>
+    <w:lsdException w:name="Colorful Grid Accent 1" w:uiPriority="73"/>
+    <w:lsdException w:name="Light Shading Accent 2" w:uiPriority="60"/>
+    <w:lsdException w:name="Light List Accent 2" w:uiPriority="61"/>
+    <w:lsdException w:name="Light Grid Accent 2" w:uiPriority="62"/>
+    <w:lsdException w:name="Medium Shading 1 Accent 2" w:uiPriority="63"/>
+    <w:lsdException w:name="Medium Shading 2 Accent 2" w:uiPriority="64"/>
+    <w:lsdException w:name="Medium List 1 Accent 2" w:uiPriority="65"/>
+    <w:lsdException w:name="Medium List 2 Accent 2" w:uiPriority="66"/>
+    <w:lsdException w:name="Medium Grid 1 Accent 2" w:uiPriority="67"/>
+    <w:lsdException w:name="Medium Grid 2 Accent 2" w:uiPriority="68"/>
+    <w:lsdException w:name="Medium Grid 3 Accent 2" w:uiPriority="69"/>
+    <w:lsdException w:name="Dark List Accent 2" w:uiPriority="70"/>
+    <w:lsdException w:name="Colorful Shading Accent 2" w:uiPriority="71"/>
+    <w:lsdException w:name="Colorful List Accent 2" w:uiPriority="72"/>
+    <w:lsdException w:name="Colorful Grid Accent 2" w:uiPriority="73"/>
+    <w:lsdException w:name="Light Shading Accent 3" w:uiPriority="60"/>
+    <w:lsdException w:name="Light List Accent 3" w:uiPriority="61"/>
+    <w:lsdException w:name="Light Grid Accent 3" w:uiPriority="62"/>
+    <w:lsdException w:name="Medium Shading 1 Accent 3" w:uiPriority="63"/>
+    <w:lsdException w:name="Medium Shading 2 Accent 3" w:uiPriority="64"/>
+    <w:lsdException w:name="Medium List 1 Accent 3" w:uiPriority="65"/>
+    <w:lsdException w:name="Medium List 2 Accent 3" w:uiPriority="66"/>
+    <w:lsdException w:name="Medium Grid 1 Accent 3" w:uiPriority="67"/>
+    <w:lsdException w:name="Medium Grid 2 Accent 3" w:uiPriority="68"/>
+    <w:lsdException w:name="Medium Grid 3 Accent 3" w:uiPriority="69"/>
+    <w:lsdException w:name="Dark List Accent 3" w:uiPriority="70"/>
+    <w:lsdException w:name="Colorful Shading Accent 3" w:uiPriority="71"/>
+    <w:lsdException w:name="Colorful List Accent 3" w:uiPriority="72"/>
+    <w:lsdException w:name="Colorful Grid Accent 3" w:uiPriority="73"/>
+    <w:lsdException w:name="Light Shading Accent 4" w:uiPriority="60"/>
+    <w:lsdException w:name="Light List Accent 4" w:uiPriority="61"/>
+    <w:lsdException w:name="Light Grid Accent 4" w:uiPriority="62"/>
+    <w:lsdException w:name="Medium Shading 1 Accent 4" w:uiPriority="63"/>
+    <w:lsdException w:name="Medium Shading 2 Accent 4" w:uiPriority="64"/>
+    <w:lsdException w:name="Medium List 1 Accent 4" w:uiPriority="65"/>
+    <w:lsdException w:name="Medium List 2 Accent 4" w:uiPriority="66"/>
+    <w:lsdException w:name="Medium Grid 1 Accent 4" w:uiPriority="67"/>
+    <w:lsdException w:name="Medium Grid 2 Accent 4" w:uiPriority="68"/>
+    <w:lsdException w:name="Medium Grid 3 Accent 4" w:uiPriority="69"/>
+    <w:lsdException w:name="Dark List Accent 4" w:uiPriority="70"/>
+    <w:lsdException w:name="Colorful Shading Accent 4" w:uiPriority="71"/>
+    <w:lsdException w:name="Colorful List Accent 4" w:uiPriority="72"/>
+    <w:lsdException w:name="Colorful Grid Accent 4" w:uiPriority="73"/>
+    <w:lsdException w:name="Light Shading Accent 5" w:uiPriority="60"/>
+    <w:lsdException w:name="Light List Accent 5" w:uiPriority="61"/>
+    <w:lsdException w:name="Light Grid Accent 5" w:uiPriority="62"/>
+    <w:lsdException w:name="Medium Shading 1 Accent 5" w:uiPriority="63"/>
+    <w:lsdException w:name="Medium Shading 2 Accent 5" w:uiPriority="64"/>
+    <w:lsdException w:name="Medium List 1 Accent 5" w:uiPriority="65"/>
+    <w:lsdException w:name="Medium List 2 Accent 5" w:uiPriority="66"/>
+    <w:lsdException w:name="Medium Grid 1 Accent 5" w:uiPriority="67"/>
+    <w:lsdException w:name="Medium Grid 2 Accent 5" w:uiPriority="68"/>
+    <w:lsdException w:name="Medium Grid 3 Accent 5" w:uiPriority="69"/>
+    <w:lsdException w:name="Dark List Accent 5" w:uiPriority="70"/>
+    <w:lsdException w:name="Colorful Shading Accent 5" w:uiPriority="71"/>
+    <w:lsdException w:name="Colorful List Accent 5" w:uiPriority="72"/>
+    <w:lsdException w:name="Colorful Grid Accent 5" w:uiPriority="73"/>
+    <w:lsdException w:name="Light Shading Accent 6" w:uiPriority="60"/>
+    <w:lsdException w:name="Light List Accent 6" w:uiPriority="61"/>
+    <w:lsdException w:name="Light Grid Accent 6" w:uiPriority="62"/>
+    <w:lsdException w:name="Medium Shading 1 Accent 6" w:uiPriority="63"/>
+    <w:lsdException w:name="Medium Shading 2 Accent 6" w:uiPriority="64"/>
+    <w:lsdException w:name="Medium List 1 Accent 6" w:uiPriority="65"/>
+    <w:lsdException w:name="Medium List 2 Accent 6" w:uiPriority="66"/>
+    <w:lsdException w:name="Medium Grid 1 Accent 6" w:uiPriority="67"/>
+    <w:lsdException w:name="Medium Grid 2 Accent 6" w:uiPriority="68"/>
+    <w:lsdException w:name="Medium Grid 3 Accent 6" w:uiPriority="69"/>
+    <w:lsdException w:name="Dark List Accent 6" w:uiPriority="70"/>
+    <w:lsdException w:name="Colorful Shading Accent 6" w:uiPriority="71"/>
+    <w:lsdException w:name="Colorful List Accent 6" w:uiPriority="72"/>
+    <w:lsdException w:name="Colorful Grid Accent 6" w:uiPriority="73"/>
+    <w:lsdException w:name="Subtle Emphasis" w:uiPriority="19" w:qFormat="1"/>
+    <w:lsdException w:name="Intense Emphasis" w:uiPriority="21" w:qFormat="1"/>
+    <w:lsdException w:name="Subtle Reference" w:uiPriority="31" w:qFormat="1"/>
+    <w:lsdException w:name="Intense Reference" w:uiPriority="32" w:qFormat="1"/>
+    <w:lsdException w:name="Book Title" w:uiPriority="33" w:qFormat="1"/>
+    <w:lsdException w:name="Bibliography" w:semiHidden="1" w:uiPriority="37" w:unhideWhenUsed="1"/>
+    <w:lsdException w:name="TOC Heading" w:semiHidden="1" w:uiPriority="39" w:unhideWhenUsed="1" w:qFormat="1"/>
+    <w:lsdException w:name="Plain Table 1" w:uiPriority="41"/>
+    <w:lsdException w:name="Plain Table 2" w:uiPriority="42"/>
+    <w:lsdException w:name="Plain Table 3" w:uiPriority="43"/>
+    <w:lsdException w:name="Plain Table 4" w:uiPriority="44"/>
+    <w:lsdException w:name="Plain Table 5" w:uiPriority="45"/>
+    <w:lsdException w:name="Grid Table Light" w:uiPriority="40"/>
+    <w:lsdException w:name="Grid Table 1 Light" w:uiPriority="46"/>
+    <w:lsdException w:name="Grid Table 2" w:uiPriority="47"/>
+    <w:lsdException w:name="Grid Table 3" w:uiPriority="48"/>
+    <w:lsdException w:name="Grid Table 4" w:uiPriority="49"/>
+    <w:lsdException w:name="Grid Table 5 Dark" w:uiPriority="50"/>
+    <w:lsdException w:name="Grid Table 6 Colorful" w:uiPriority="51"/>
+    <w:lsdException w:name="Grid Table 7 Colorful" w:uiPriority="52"/>
+    <w:lsdException w:name="Grid Table 1 Light Accent 1" w:uiPriority="46"/>
+    <w:lsdException w:name="Grid Table 2 Accent 1" w:uiPriority="47"/>
+    <w:lsdException w:name="Grid Table 3 Accent 1" w:uiPriority="48"/>
+    <w:lsdException w:name="Grid Table 4 Accent 1" w:uiPriority="49"/>
+    <w:lsdException w:name="Grid Table 5 Dark Accent 1" w:uiPriority="50"/>
+    <w:lsdException w:name="Grid Table 6 Colorful Accent 1" w:uiPriority="51"/>
+    <w:lsdException w:name="Grid Table 7 Colorful Accent 1" w:uiPriority="52"/>
+    <w:lsdException w:name="Grid Table 1 Light Accent 2" w:uiPriority="46"/>
+    <w:lsdException w:name="Grid Table 2 Accent 2" w:uiPriority="47"/>
+    <w:lsdException w:name="Grid Table 3 Accent 2" w:uiPriority="48"/>
+    <w:lsdException w:name="Grid Table 4 Accent 2" w:uiPriority="49"/>
+    <w:lsdException w:name="Grid Table 5 Dark Accent 2" w:uiPriority="50"/>
+    <w:lsdException w:name="Grid Table 6 Colorful Accent 2" w:uiPriority="51"/>
+    <w:lsdException w:name="Grid Table 7 Colorful Accent 2" w:uiPriority="52"/>
+    <w:lsdException w:name="Grid Table 1 Light Accent 3" w:uiPriority="46"/>
+    <w:lsdException w:name="Grid Table 2 Accent 3" w:uiPriority="47"/>
+    <w:lsdException w:name="Grid Table 3 Accent 3" w:uiPriority="48"/>
+    <w:lsdException w:name="Grid Table 4 Accent 3" w:uiPriority="49"/>
+    <w:lsdException w:name="Grid Table 5 Dark Accent 3" w:uiPriority="50"/>
+    <w:lsdException w:name="Grid Table 6 Colorful Accent 3" w:uiPriority="51"/>
+    <w:lsdException w:name="Grid Table 7 Colorful Accent 3" w:uiPriority="52"/>
+    <w:lsdException w:name="Grid Table 1 Light Accent 4" w:uiPriority="46"/>
+    <w:lsdException w:name="Grid Table 2 Accent 4" w:uiPriority="47"/>
+    <w:lsdException w:name="Grid Table 3 Accent 4" w:uiPriority="48"/>
+    <w:lsdException w:name="Grid Table 4 Accent 4" w:uiPriority="49"/>
+    <w:lsdException w:name="Grid Table 5 Dark Accent 4" w:uiPriority="50"/>
+    <w:lsdException w:name="Grid Table 6 Colorful Accent 4" w:uiPriority="51"/>
+    <w:lsdException w:name="Grid Table 7 Colorful Accent 4" w:uiPriority="52"/>
+    <w:lsdException w:name="Grid Table 1 Light Accent 5" w:uiPriority="46"/>
+    <w:lsdException w:name="Grid Table 2 Accent 5" w:uiPriority="47"/>
+    <w:lsdException w:name="Grid Table 3 Accent 5" w:uiPriority="48"/>
+    <w:lsdException w:name="Grid Table 4 Accent 5" w:uiPriority="49"/>
+    <w:lsdException w:name="Grid Table 5 Dark Accent 5" w:uiPriority="50"/>
+    <w:lsdException w:name="Grid Table 6 Colorful Accent 5" w:uiPriority="51"/>
+    <w:lsdException w:name="Grid Table 7 Colorful Accent 5" w:uiPriority="52"/>
+    <w:lsdException w:name="Grid Table 1 Light Accent 6" w:uiPriority="46"/>
+    <w:lsdException w:name="Grid Table 2 Accent 6" w:uiPriority="47"/>
+    <w:lsdException w:name="Grid Table 3 Accent 6" w:uiPriority="48"/>
+    <w:lsdException w:name="Grid Table 4 Accent 6" w:uiPriority="49"/>
+    <w:lsdException w:name="Grid Table 5 Dark Accent 6" w:uiPriority="50"/>
+    <w:lsdException w:name="Grid Table 6 Colorful Accent 6" w:uiPriority="51"/>
+    <w:lsdException w:name="Grid Table 7 Colorful Accent 6" w:uiPriority="52"/>
+    <w:lsdException w:name="List Table 1 Light" w:uiPriority="46"/>
+    <w:lsdException w:name="List Table 2" w:uiPriority="47"/>
+    <w:lsdException w:name="List Table 3" w:uiPriority="48"/>
+    <w:lsdException w:name="List Table 4" w:uiPriority="49"/>
+    <w:lsdException w:name="List Table 5 Dark" w:uiPriority="50"/>
+    <w:lsdException w:name="List Table 6 Colorful" w:uiPriority="51"/>
+    <w:lsdException w:name="List Table 7 Colorful" w:uiPriority="52"/>
+    <w:lsdException w:name="List Table 1 Light Accent 1" w:uiPriority="46"/>
+    <w:lsdException w:name="List Table 2 Accent 1" w:uiPriority="47"/>
+    <w:lsdException w:name="List Table 3 Accent 1" w:uiPriority="48"/>
+    <w:lsdException w:name="List Table 4 Accent 1" w:uiPriority="49"/>
+    <w:lsdException w:name="List Table 5 Dark Accent 1" w:uiPriority="50"/>
+    <w:lsdException w:name="List Table 6 Colorful Accent 1" w:uiPriority="51"/>
+    <w:lsdException w:name="List Table 7 Colorful Accent 1" w:uiPriority="52"/>
+    <w:lsdException w:name="List Table 1 Light Accent 2" w:uiPriority="46"/>
+    <w:lsdException w:name="List Table 2 Accent 2" w:uiPriority="47"/>
+    <w:lsdException w:name="List Table 3 Accent 2" w:uiPriority="48"/>
+    <w:lsdException w:name="List Table 4 Accent 2" w:uiPriority="49"/>
+    <w:lsdException w:name="List Table 5 Dark Accent 2" w:uiPriority="50"/>
+    <w:lsdException w:name="List Table 6 Colorful Accent 2" w:uiPriority="51"/>
+    <w:lsdException w:name="List Table 7 Colorful Accent 2" w:uiPriority="52"/>
+    <w:lsdException w:name="List Table 1 Light Accent 3" w:uiPriority="46"/>
+    <w:lsdException w:name="List Table 2 Accent 3" w:uiPriority="47"/>
+    <w:lsdException w:name="List Table 3 Accent 3" w:uiPriority="48"/>
+    <w:lsdException w:name="List Table 4 Accent 3" w:uiPriority="49"/>
+    <w:lsdException w:name="List Table 5 Dark Accent 3" w:uiPriority="50"/>
+    <w:lsdException w:name="List Table 6 Colorful Accent 3" w:uiPriority="51"/>
+    <w:lsdException w:name="List Table 7 Colorful Accent 3" w:uiPriority="52"/>
+    <w:lsdException w:name="List Table 1 Light Accent 4" w:uiPriority="46"/>
+    <w:lsdException w:name="List Table 2 Accent 4" w:uiPriority="47"/>
+    <w:lsdException w:name="List Table 3 Accent 4" w:uiPriority="48"/>
+    <w:lsdException w:name="List Table 4 Accent 4" w:uiPriority="49"/>
+    <w:lsdException w:name="List Table 5 Dark Accent 4" w:uiPriority="50"/>
+    <w:lsdException w:name="List Table 6 Colorful Accent 4" w:uiPriority="51"/>
+    <w:lsdException w:name="List Table 7 Colorful Accent 4" w:uiPriority="52"/>
+    <w:lsdException w:name="List Table 1 Light Accent 5" w:uiPriority="46"/>
+    <w:lsdException w:name="List Table 2 Accent 5" w:uiPriority="47"/>
+    <w:lsdException w:name="List Table 3 Accent 5" w:uiPriority="48"/>
+    <w:lsdException w:name="List Table 4 Accent 5" w:uiPriority="49"/>
+    <w:lsdException w:name="List Table 5 Dark Accent 5" w:uiPriority="50"/>
+    <w:lsdException w:name="List Table 6 Colorful Accent 5" w:uiPriority="51"/>
+    <w:lsdException w:name="List Table 7 Colorful Accent 5" w:uiPriority="52"/>
+    <w:lsdException w:name="List Table 1 Light Accent 6" w:uiPriority="46"/>
+    <w:lsdException w:name="List Table 2 Accent 6" w:uiPriority="47"/>
+    <w:lsdException w:name="List Table 3 Accent 6" w:uiPriority="48"/>
+    <w:lsdException w:name="List Table 4 Accent 6" w:uiPriority="49"/>
+    <w:lsdException w:name="List Table 5 Dark Accent 6" w:uiPriority="50"/>
+    <w:lsdException w:name="List Table 6 Colorful Accent 6" w:uiPriority="51"/>
+    <w:lsdException w:name="List Table 7 Colorful Accent 6" w:uiPriority="52"/>
+    <w:lsdException w:name="Mention" w:semiHidden="1" w:unhideWhenUsed="1"/>
+    <w:lsdException w:name="Smart Hyperlink" w:semiHidden="1" w:unhideWhenUsed="1"/>
+    <w:lsdException w:name="Hashtag" w:semiHidden="1" w:unhideWhenUsed="1"/>
+    <w:lsdException w:name="Unresolved Mention" w:semiHidden="1" w:unhideWhenUsed="1"/>
   </w:latentStyles>
   <w:style w:type="paragraph" w:default="1" w:styleId="Standard">
     <w:name w:val="Normal"/>
@@ -1425,408 +1875,69 @@
       <w:szCs w:val="24"/>
     </w:rPr>
   </w:style>
-</w:styles>
-</file>
-
-<file path=word/stylesWithEffects.xml><?xml version="1.0" encoding="utf-8"?>
-<w:styles xmlns:wpc="http://schemas.microsoft.com/office/word/2010/wordprocessingCanvas" xmlns:mc="http://schemas.openxmlformats.org/markup-compatibility/2006" xmlns:o="urn:schemas-microsoft-com:office:office" xmlns:r="http://schemas.openxmlformats.org/officeDocument/2006/relationships" xmlns:m="http://schemas.openxmlformats.org/officeDocument/2006/math" xmlns:v="urn:schemas-microsoft-com:vml" xmlns:wp14="http://schemas.microsoft.com/office/word/2010/wordprocessingDrawing" xmlns:wp="http://schemas.openxmlformats.org/drawingml/2006/wordprocessingDrawing" xmlns:w10="urn:schemas-microsoft-com:office:word" xmlns:w="http://schemas.openxmlformats.org/wordprocessingml/2006/main" xmlns:w14="http://schemas.microsoft.com/office/word/2010/wordml" xmlns:wpg="http://schemas.microsoft.com/office/word/2010/wordprocessingGroup" xmlns:wpi="http://schemas.microsoft.com/office/word/2010/wordprocessingInk" xmlns:wne="http://schemas.microsoft.com/office/word/2006/wordml" xmlns:wps="http://schemas.microsoft.com/office/word/2010/wordprocessingShape" mc:Ignorable="w14 wp14">
-  <w:docDefaults>
-    <w:rPrDefault>
-      <w:rPr>
-        <w:rFonts w:asciiTheme="minorHAnsi" w:eastAsiaTheme="minorHAnsi" w:hAnsiTheme="minorHAnsi" w:cstheme="minorBidi"/>
-        <w:sz w:val="22"/>
-        <w:szCs w:val="22"/>
-        <w:lang w:val="de-AT" w:eastAsia="en-US" w:bidi="ar-SA"/>
-      </w:rPr>
-    </w:rPrDefault>
-    <w:pPrDefault>
-      <w:pPr>
-        <w:spacing w:after="160" w:line="259" w:lineRule="auto"/>
-      </w:pPr>
-    </w:pPrDefault>
-  </w:docDefaults>
-  <w:latentStyles w:defLockedState="0" w:defUIPriority="99" w:defSemiHidden="1" w:defUnhideWhenUsed="1" w:defQFormat="0" w:count="267">
-    <w:lsdException w:name="Normal" w:semiHidden="0" w:uiPriority="0" w:unhideWhenUsed="0" w:qFormat="1"/>
-    <w:lsdException w:name="heading 1" w:semiHidden="0" w:uiPriority="9" w:unhideWhenUsed="0" w:qFormat="1"/>
-    <w:lsdException w:name="heading 2" w:uiPriority="9" w:qFormat="1"/>
-    <w:lsdException w:name="heading 3" w:uiPriority="9" w:qFormat="1"/>
-    <w:lsdException w:name="heading 4" w:uiPriority="9" w:qFormat="1"/>
-    <w:lsdException w:name="heading 5" w:uiPriority="9" w:qFormat="1"/>
-    <w:lsdException w:name="heading 6" w:uiPriority="9" w:qFormat="1"/>
-    <w:lsdException w:name="heading 7" w:uiPriority="9" w:qFormat="1"/>
-    <w:lsdException w:name="heading 8" w:uiPriority="9" w:qFormat="1"/>
-    <w:lsdException w:name="heading 9" w:uiPriority="9" w:qFormat="1"/>
-    <w:lsdException w:name="toc 1" w:uiPriority="39"/>
-    <w:lsdException w:name="toc 2" w:uiPriority="39"/>
-    <w:lsdException w:name="toc 3" w:uiPriority="39"/>
-    <w:lsdException w:name="toc 4" w:uiPriority="39"/>
-    <w:lsdException w:name="toc 5" w:uiPriority="39"/>
-    <w:lsdException w:name="toc 6" w:uiPriority="39"/>
-    <w:lsdException w:name="toc 7" w:uiPriority="39"/>
-    <w:lsdException w:name="toc 8" w:uiPriority="39"/>
-    <w:lsdException w:name="toc 9" w:uiPriority="39"/>
-    <w:lsdException w:name="caption" w:uiPriority="35" w:qFormat="1"/>
-    <w:lsdException w:name="Title" w:semiHidden="0" w:uiPriority="10" w:unhideWhenUsed="0" w:qFormat="1"/>
-    <w:lsdException w:name="Default Paragraph Font" w:uiPriority="1"/>
-    <w:lsdException w:name="Subtitle" w:semiHidden="0" w:uiPriority="11" w:unhideWhenUsed="0" w:qFormat="1"/>
-    <w:lsdException w:name="Strong" w:semiHidden="0" w:uiPriority="22" w:unhideWhenUsed="0" w:qFormat="1"/>
-    <w:lsdException w:name="Emphasis" w:semiHidden="0" w:uiPriority="20" w:unhideWhenUsed="0" w:qFormat="1"/>
-    <w:lsdException w:name="Table Grid" w:semiHidden="0" w:uiPriority="39" w:unhideWhenUsed="0"/>
-    <w:lsdException w:name="Placeholder Text" w:unhideWhenUsed="0"/>
-    <w:lsdException w:name="No Spacing" w:semiHidden="0" w:uiPriority="1" w:unhideWhenUsed="0" w:qFormat="1"/>
-    <w:lsdException w:name="Light Shading" w:semiHidden="0" w:uiPriority="60" w:unhideWhenUsed="0"/>
-    <w:lsdException w:name="Light List" w:semiHidden="0" w:uiPriority="61" w:unhideWhenUsed="0"/>
-    <w:lsdException w:name="Light Grid" w:semiHidden="0" w:uiPriority="62" w:unhideWhenUsed="0"/>
-    <w:lsdException w:name="Medium Shading 1" w:semiHidden="0" w:uiPriority="63" w:unhideWhenUsed="0"/>
-    <w:lsdException w:name="Medium Shading 2" w:semiHidden="0" w:uiPriority="64" w:unhideWhenUsed="0"/>
-    <w:lsdException w:name="Medium List 1" w:semiHidden="0" w:uiPriority="65" w:unhideWhenUsed="0"/>
-    <w:lsdException w:name="Medium List 2" w:semiHidden="0" w:uiPriority="66" w:unhideWhenUsed="0"/>
-    <w:lsdException w:name="Medium Grid 1" w:semiHidden="0" w:uiPriority="67" w:unhideWhenUsed="0"/>
-    <w:lsdException w:name="Medium Grid 2" w:semiHidden="0" w:uiPriority="68" w:unhideWhenUsed="0"/>
-    <w:lsdException w:name="Medium Grid 3" w:semiHidden="0" w:uiPriority="69" w:unhideWhenUsed="0"/>
-    <w:lsdException w:name="Dark List" w:semiHidden="0" w:uiPriority="70" w:unhideWhenUsed="0"/>
-    <w:lsdException w:name="Colorful Shading" w:semiHidden="0" w:uiPriority="71" w:unhideWhenUsed="0"/>
-    <w:lsdException w:name="Colorful List" w:semiHidden="0" w:uiPriority="72" w:unhideWhenUsed="0"/>
-    <w:lsdException w:name="Colorful Grid" w:semiHidden="0" w:uiPriority="73" w:unhideWhenUsed="0"/>
-    <w:lsdException w:name="Light Shading Accent 1" w:semiHidden="0" w:uiPriority="60" w:unhideWhenUsed="0"/>
-    <w:lsdException w:name="Light List Accent 1" w:semiHidden="0" w:uiPriority="61" w:unhideWhenUsed="0"/>
-    <w:lsdException w:name="Light Grid Accent 1" w:semiHidden="0" w:uiPriority="62" w:unhideWhenUsed="0"/>
-    <w:lsdException w:name="Medium Shading 1 Accent 1" w:semiHidden="0" w:uiPriority="63" w:unhideWhenUsed="0"/>
-    <w:lsdException w:name="Medium Shading 2 Accent 1" w:semiHidden="0" w:uiPriority="64" w:unhideWhenUsed="0"/>
-    <w:lsdException w:name="Medium List 1 Accent 1" w:semiHidden="0" w:uiPriority="65" w:unhideWhenUsed="0"/>
-    <w:lsdException w:name="Revision" w:unhideWhenUsed="0"/>
-    <w:lsdException w:name="List Paragraph" w:semiHidden="0" w:uiPriority="34" w:unhideWhenUsed="0" w:qFormat="1"/>
-    <w:lsdException w:name="Quote" w:semiHidden="0" w:uiPriority="29" w:unhideWhenUsed="0" w:qFormat="1"/>
-    <w:lsdException w:name="Intense Quote" w:semiHidden="0" w:uiPriority="30" w:unhideWhenUsed="0" w:qFormat="1"/>
-    <w:lsdException w:name="Medium List 2 Accent 1" w:semiHidden="0" w:uiPriority="66" w:unhideWhenUsed="0"/>
-    <w:lsdException w:name="Medium Grid 1 Accent 1" w:semiHidden="0" w:uiPriority="67" w:unhideWhenUsed="0"/>
-    <w:lsdException w:name="Medium Grid 2 Accent 1" w:semiHidden="0" w:uiPriority="68" w:unhideWhenUsed="0"/>
-    <w:lsdException w:name="Medium Grid 3 Accent 1" w:semiHidden="0" w:uiPriority="69" w:unhideWhenUsed="0"/>
-    <w:lsdException w:name="Dark List Accent 1" w:semiHidden="0" w:uiPriority="70" w:unhideWhenUsed="0"/>
-    <w:lsdException w:name="Colorful Shading Accent 1" w:semiHidden="0" w:uiPriority="71" w:unhideWhenUsed="0"/>
-    <w:lsdException w:name="Colorful List Accent 1" w:semiHidden="0" w:uiPriority="72" w:unhideWhenUsed="0"/>
-    <w:lsdException w:name="Colorful Grid Accent 1" w:semiHidden="0" w:uiPriority="73" w:unhideWhenUsed="0"/>
-    <w:lsdException w:name="Light Shading Accent 2" w:semiHidden="0" w:uiPriority="60" w:unhideWhenUsed="0"/>
-    <w:lsdException w:name="Light List Accent 2" w:semiHidden="0" w:uiPriority="61" w:unhideWhenUsed="0"/>
-    <w:lsdException w:name="Light Grid Accent 2" w:semiHidden="0" w:uiPriority="62" w:unhideWhenUsed="0"/>
-    <w:lsdException w:name="Medium Shading 1 Accent 2" w:semiHidden="0" w:uiPriority="63" w:unhideWhenUsed="0"/>
-    <w:lsdException w:name="Medium Shading 2 Accent 2" w:semiHidden="0" w:uiPriority="64" w:unhideWhenUsed="0"/>
-    <w:lsdException w:name="Medium List 1 Accent 2" w:semiHidden="0" w:uiPriority="65" w:unhideWhenUsed="0"/>
-    <w:lsdException w:name="Medium List 2 Accent 2" w:semiHidden="0" w:uiPriority="66" w:unhideWhenUsed="0"/>
-    <w:lsdException w:name="Medium Grid 1 Accent 2" w:semiHidden="0" w:uiPriority="67" w:unhideWhenUsed="0"/>
-    <w:lsdException w:name="Medium Grid 2 Accent 2" w:semiHidden="0" w:uiPriority="68" w:unhideWhenUsed="0"/>
-    <w:lsdException w:name="Medium Grid 3 Accent 2" w:semiHidden="0" w:uiPriority="69" w:unhideWhenUsed="0"/>
-    <w:lsdException w:name="Dark List Accent 2" w:semiHidden="0" w:uiPriority="70" w:unhideWhenUsed="0"/>
-    <w:lsdException w:name="Colorful Shading Accent 2" w:semiHidden="0" w:uiPriority="71" w:unhideWhenUsed="0"/>
-    <w:lsdException w:name="Colorful List Accent 2" w:semiHidden="0" w:uiPriority="72" w:unhideWhenUsed="0"/>
-    <w:lsdException w:name="Colorful Grid Accent 2" w:semiHidden="0" w:uiPriority="73" w:unhideWhenUsed="0"/>
-    <w:lsdException w:name="Light Shading Accent 3" w:semiHidden="0" w:uiPriority="60" w:unhideWhenUsed="0"/>
-    <w:lsdException w:name="Light List Accent 3" w:semiHidden="0" w:uiPriority="61" w:unhideWhenUsed="0"/>
-    <w:lsdException w:name="Light Grid Accent 3" w:semiHidden="0" w:uiPriority="62" w:unhideWhenUsed="0"/>
-    <w:lsdException w:name="Medium Shading 1 Accent 3" w:semiHidden="0" w:uiPriority="63" w:unhideWhenUsed="0"/>
-    <w:lsdException w:name="Medium Shading 2 Accent 3" w:semiHidden="0" w:uiPriority="64" w:unhideWhenUsed="0"/>
-    <w:lsdException w:name="Medium List 1 Accent 3" w:semiHidden="0" w:uiPriority="65" w:unhideWhenUsed="0"/>
-    <w:lsdException w:name="Medium List 2 Accent 3" w:semiHidden="0" w:uiPriority="66" w:unhideWhenUsed="0"/>
-    <w:lsdException w:name="Medium Grid 1 Accent 3" w:semiHidden="0" w:uiPriority="67" w:unhideWhenUsed="0"/>
-    <w:lsdException w:name="Medium Grid 2 Accent 3" w:semiHidden="0" w:uiPriority="68" w:unhideWhenUsed="0"/>
-    <w:lsdException w:name="Medium Grid 3 Accent 3" w:semiHidden="0" w:uiPriority="69" w:unhideWhenUsed="0"/>
-    <w:lsdException w:name="Dark List Accent 3" w:semiHidden="0" w:uiPriority="70" w:unhideWhenUsed="0"/>
-    <w:lsdException w:name="Colorful Shading Accent 3" w:semiHidden="0" w:uiPriority="71" w:unhideWhenUsed="0"/>
-    <w:lsdException w:name="Colorful List Accent 3" w:semiHidden="0" w:uiPriority="72" w:unhideWhenUsed="0"/>
-    <w:lsdException w:name="Colorful Grid Accent 3" w:semiHidden="0" w:uiPriority="73" w:unhideWhenUsed="0"/>
-    <w:lsdException w:name="Light Shading Accent 4" w:semiHidden="0" w:uiPriority="60" w:unhideWhenUsed="0"/>
-    <w:lsdException w:name="Light List Accent 4" w:semiHidden="0" w:uiPriority="61" w:unhideWhenUsed="0"/>
-    <w:lsdException w:name="Light Grid Accent 4" w:semiHidden="0" w:uiPriority="62" w:unhideWhenUsed="0"/>
-    <w:lsdException w:name="Medium Shading 1 Accent 4" w:semiHidden="0" w:uiPriority="63" w:unhideWhenUsed="0"/>
-    <w:lsdException w:name="Medium Shading 2 Accent 4" w:semiHidden="0" w:uiPriority="64" w:unhideWhenUsed="0"/>
-    <w:lsdException w:name="Medium List 1 Accent 4" w:semiHidden="0" w:uiPriority="65" w:unhideWhenUsed="0"/>
-    <w:lsdException w:name="Medium List 2 Accent 4" w:semiHidden="0" w:uiPriority="66" w:unhideWhenUsed="0"/>
-    <w:lsdException w:name="Medium Grid 1 Accent 4" w:semiHidden="0" w:uiPriority="67" w:unhideWhenUsed="0"/>
-    <w:lsdException w:name="Medium Grid 2 Accent 4" w:semiHidden="0" w:uiPriority="68" w:unhideWhenUsed="0"/>
-    <w:lsdException w:name="Medium Grid 3 Accent 4" w:semiHidden="0" w:uiPriority="69" w:unhideWhenUsed="0"/>
-    <w:lsdException w:name="Dark List Accent 4" w:semiHidden="0" w:uiPriority="70" w:unhideWhenUsed="0"/>
-    <w:lsdException w:name="Colorful Shading Accent 4" w:semiHidden="0" w:uiPriority="71" w:unhideWhenUsed="0"/>
-    <w:lsdException w:name="Colorful List Accent 4" w:semiHidden="0" w:uiPriority="72" w:unhideWhenUsed="0"/>
-    <w:lsdException w:name="Colorful Grid Accent 4" w:semiHidden="0" w:uiPriority="73" w:unhideWhenUsed="0"/>
-    <w:lsdException w:name="Light Shading Accent 5" w:semiHidden="0" w:uiPriority="60" w:unhideWhenUsed="0"/>
-    <w:lsdException w:name="Light List Accent 5" w:semiHidden="0" w:uiPriority="61" w:unhideWhenUsed="0"/>
-    <w:lsdException w:name="Light Grid Accent 5" w:semiHidden="0" w:uiPriority="62" w:unhideWhenUsed="0"/>
-    <w:lsdException w:name="Medium Shading 1 Accent 5" w:semiHidden="0" w:uiPriority="63" w:unhideWhenUsed="0"/>
-    <w:lsdException w:name="Medium Shading 2 Accent 5" w:semiHidden="0" w:uiPriority="64" w:unhideWhenUsed="0"/>
-    <w:lsdException w:name="Medium List 1 Accent 5" w:semiHidden="0" w:uiPriority="65" w:unhideWhenUsed="0"/>
-    <w:lsdException w:name="Medium List 2 Accent 5" w:semiHidden="0" w:uiPriority="66" w:unhideWhenUsed="0"/>
-    <w:lsdException w:name="Medium Grid 1 Accent 5" w:semiHidden="0" w:uiPriority="67" w:unhideWhenUsed="0"/>
-    <w:lsdException w:name="Medium Grid 2 Accent 5" w:semiHidden="0" w:uiPriority="68" w:unhideWhenUsed="0"/>
-    <w:lsdException w:name="Medium Grid 3 Accent 5" w:semiHidden="0" w:uiPriority="69" w:unhideWhenUsed="0"/>
-    <w:lsdException w:name="Dark List Accent 5" w:semiHidden="0" w:uiPriority="70" w:unhideWhenUsed="0"/>
-    <w:lsdException w:name="Colorful Shading Accent 5" w:semiHidden="0" w:uiPriority="71" w:unhideWhenUsed="0"/>
-    <w:lsdException w:name="Colorful List Accent 5" w:semiHidden="0" w:uiPriority="72" w:unhideWhenUsed="0"/>
-    <w:lsdException w:name="Colorful Grid Accent 5" w:semiHidden="0" w:uiPriority="73" w:unhideWhenUsed="0"/>
-    <w:lsdException w:name="Light Shading Accent 6" w:semiHidden="0" w:uiPriority="60" w:unhideWhenUsed="0"/>
-    <w:lsdException w:name="Light List Accent 6" w:semiHidden="0" w:uiPriority="61" w:unhideWhenUsed="0"/>
-    <w:lsdException w:name="Light Grid Accent 6" w:semiHidden="0" w:uiPriority="62" w:unhideWhenUsed="0"/>
-    <w:lsdException w:name="Medium Shading 1 Accent 6" w:semiHidden="0" w:uiPriority="63" w:unhideWhenUsed="0"/>
-    <w:lsdException w:name="Medium Shading 2 Accent 6" w:semiHidden="0" w:uiPriority="64" w:unhideWhenUsed="0"/>
-    <w:lsdException w:name="Medium List 1 Accent 6" w:semiHidden="0" w:uiPriority="65" w:unhideWhenUsed="0"/>
-    <w:lsdException w:name="Medium List 2 Accent 6" w:semiHidden="0" w:uiPriority="66" w:unhideWhenUsed="0"/>
-    <w:lsdException w:name="Medium Grid 1 Accent 6" w:semiHidden="0" w:uiPriority="67" w:unhideWhenUsed="0"/>
-    <w:lsdException w:name="Medium Grid 2 Accent 6" w:semiHidden="0" w:uiPriority="68" w:unhideWhenUsed="0"/>
-    <w:lsdException w:name="Medium Grid 3 Accent 6" w:semiHidden="0" w:uiPriority="69" w:unhideWhenUsed="0"/>
-    <w:lsdException w:name="Dark List Accent 6" w:semiHidden="0" w:uiPriority="70" w:unhideWhenUsed="0"/>
-    <w:lsdException w:name="Colorful Shading Accent 6" w:semiHidden="0" w:uiPriority="71" w:unhideWhenUsed="0"/>
-    <w:lsdException w:name="Colorful List Accent 6" w:semiHidden="0" w:uiPriority="72" w:unhideWhenUsed="0"/>
-    <w:lsdException w:name="Colorful Grid Accent 6" w:semiHidden="0" w:uiPriority="73" w:unhideWhenUsed="0"/>
-    <w:lsdException w:name="Subtle Emphasis" w:semiHidden="0" w:uiPriority="19" w:unhideWhenUsed="0" w:qFormat="1"/>
-    <w:lsdException w:name="Intense Emphasis" w:semiHidden="0" w:uiPriority="21" w:unhideWhenUsed="0" w:qFormat="1"/>
-    <w:lsdException w:name="Subtle Reference" w:semiHidden="0" w:uiPriority="31" w:unhideWhenUsed="0" w:qFormat="1"/>
-    <w:lsdException w:name="Intense Reference" w:semiHidden="0" w:uiPriority="32" w:unhideWhenUsed="0" w:qFormat="1"/>
-    <w:lsdException w:name="Book Title" w:semiHidden="0" w:uiPriority="33" w:unhideWhenUsed="0" w:qFormat="1"/>
-    <w:lsdException w:name="Bibliography" w:uiPriority="37"/>
-    <w:lsdException w:name="TOC Heading" w:uiPriority="39" w:qFormat="1"/>
-  </w:latentStyles>
-  <w:style w:type="paragraph" w:default="1" w:styleId="Standard">
-    <w:name w:val="Normal"/>
+  <w:style w:type="paragraph" w:customStyle="1" w:styleId="Code">
+    <w:name w:val="Code"/>
+    <w:link w:val="CodeZchn"/>
     <w:qFormat/>
-  </w:style>
-  <w:style w:type="paragraph" w:styleId="berschrift1">
-    <w:name w:val="heading 1"/>
-    <w:basedOn w:val="Standard"/>
-    <w:next w:val="Standard"/>
-    <w:link w:val="berschrift1Zchn"/>
-    <w:uiPriority w:val="9"/>
-    <w:qFormat/>
-    <w:rsid w:val="007B0F64"/>
-    <w:pPr>
-      <w:keepNext/>
-      <w:keepLines/>
-      <w:spacing w:before="240" w:after="0"/>
-      <w:outlineLvl w:val="0"/>
-    </w:pPr>
+    <w:rsid w:val="00832B9D"/>
     <w:rPr>
-      <w:rFonts w:asciiTheme="majorHAnsi" w:eastAsiaTheme="majorEastAsia" w:hAnsiTheme="majorHAnsi" w:cstheme="majorBidi"/>
-      <w:color w:val="2F5496" w:themeColor="accent1" w:themeShade="BF"/>
-      <w:sz w:val="32"/>
-      <w:szCs w:val="32"/>
+      <w:rFonts w:ascii="Courier New" w:hAnsi="Courier New"/>
+      <w:sz w:val="20"/>
     </w:rPr>
   </w:style>
-  <w:style w:type="paragraph" w:styleId="berschrift2">
-    <w:name w:val="heading 2"/>
-    <w:basedOn w:val="Standard"/>
-    <w:next w:val="Standard"/>
-    <w:link w:val="berschrift2Zchn"/>
-    <w:uiPriority w:val="9"/>
-    <w:unhideWhenUsed/>
-    <w:qFormat/>
-    <w:rsid w:val="007B0F64"/>
-    <w:pPr>
-      <w:keepNext/>
-      <w:keepLines/>
-      <w:spacing w:before="40" w:after="0"/>
-      <w:outlineLvl w:val="1"/>
-    </w:pPr>
+  <w:style w:type="character" w:customStyle="1" w:styleId="CodeZchn">
+    <w:name w:val="Code Zchn"/>
+    <w:basedOn w:val="Absatz-Standardschriftart"/>
+    <w:link w:val="Code"/>
+    <w:rsid w:val="00832B9D"/>
     <w:rPr>
-      <w:rFonts w:asciiTheme="majorHAnsi" w:eastAsiaTheme="majorEastAsia" w:hAnsiTheme="majorHAnsi" w:cstheme="majorBidi"/>
-      <w:color w:val="2F5496" w:themeColor="accent1" w:themeShade="BF"/>
-      <w:sz w:val="26"/>
-      <w:szCs w:val="26"/>
+      <w:rFonts w:ascii="Courier New" w:hAnsi="Courier New"/>
+      <w:sz w:val="20"/>
     </w:rPr>
   </w:style>
-  <w:style w:type="paragraph" w:styleId="berschrift3">
-    <w:name w:val="heading 3"/>
+  <w:style w:type="paragraph" w:styleId="Kopfzeile">
+    <w:name w:val="header"/>
     <w:basedOn w:val="Standard"/>
-    <w:next w:val="Standard"/>
-    <w:link w:val="berschrift3Zchn"/>
-    <w:uiPriority w:val="9"/>
+    <w:link w:val="KopfzeileZchn"/>
+    <w:uiPriority w:val="99"/>
     <w:unhideWhenUsed/>
-    <w:qFormat/>
-    <w:rsid w:val="007B0F64"/>
+    <w:rsid w:val="00D45B52"/>
     <w:pPr>
-      <w:keepNext/>
-      <w:keepLines/>
-      <w:spacing w:before="40" w:after="0"/>
-      <w:outlineLvl w:val="2"/>
-    </w:pPr>
-    <w:rPr>
-      <w:rFonts w:asciiTheme="majorHAnsi" w:eastAsiaTheme="majorEastAsia" w:hAnsiTheme="majorHAnsi" w:cstheme="majorBidi"/>
-      <w:color w:val="1F3763" w:themeColor="accent1" w:themeShade="7F"/>
-      <w:sz w:val="24"/>
-      <w:szCs w:val="24"/>
-    </w:rPr>
-  </w:style>
-  <w:style w:type="character" w:default="1" w:styleId="Absatz-Standardschriftart">
-    <w:name w:val="Default Paragraph Font"/>
-    <w:uiPriority w:val="1"/>
-    <w:semiHidden/>
-    <w:unhideWhenUsed/>
-  </w:style>
-  <w:style w:type="table" w:default="1" w:styleId="NormaleTabelle">
-    <w:name w:val="Normal Table"/>
-    <w:uiPriority w:val="99"/>
-    <w:semiHidden/>
-    <w:unhideWhenUsed/>
-    <w:tblPr>
-      <w:tblInd w:w="0" w:type="dxa"/>
-      <w:tblCellMar>
-        <w:top w:w="0" w:type="dxa"/>
-        <w:left w:w="108" w:type="dxa"/>
-        <w:bottom w:w="0" w:type="dxa"/>
-        <w:right w:w="108" w:type="dxa"/>
-      </w:tblCellMar>
-    </w:tblPr>
-  </w:style>
-  <w:style w:type="numbering" w:default="1" w:styleId="KeineListe">
-    <w:name w:val="No List"/>
-    <w:uiPriority w:val="99"/>
-    <w:semiHidden/>
-    <w:unhideWhenUsed/>
-  </w:style>
-  <w:style w:type="paragraph" w:styleId="Listenabsatz">
-    <w:name w:val="List Paragraph"/>
-    <w:basedOn w:val="Standard"/>
-    <w:uiPriority w:val="34"/>
-    <w:qFormat/>
-    <w:rsid w:val="00A33D37"/>
-    <w:pPr>
-      <w:ind w:left="720"/>
-      <w:contextualSpacing/>
+      <w:tabs>
+        <w:tab w:val="center" w:pos="4536"/>
+        <w:tab w:val="right" w:pos="9072"/>
+      </w:tabs>
+      <w:spacing w:after="0" w:line="240" w:lineRule="auto"/>
     </w:pPr>
   </w:style>
-  <w:style w:type="character" w:styleId="Kommentarzeichen">
-    <w:name w:val="annotation reference"/>
+  <w:style w:type="character" w:customStyle="1" w:styleId="KopfzeileZchn">
+    <w:name w:val="Kopfzeile Zchn"/>
     <w:basedOn w:val="Absatz-Standardschriftart"/>
+    <w:link w:val="Kopfzeile"/>
     <w:uiPriority w:val="99"/>
-    <w:semiHidden/>
+    <w:rsid w:val="00D45B52"/>
+  </w:style>
+  <w:style w:type="paragraph" w:styleId="Fuzeile">
+    <w:name w:val="footer"/>
+    <w:basedOn w:val="Standard"/>
+    <w:link w:val="FuzeileZchn"/>
+    <w:uiPriority w:val="99"/>
     <w:unhideWhenUsed/>
-    <w:rsid w:val="00146DD2"/>
-    <w:rPr>
-      <w:sz w:val="16"/>
-      <w:szCs w:val="16"/>
-    </w:rPr>
-  </w:style>
-  <w:style w:type="paragraph" w:styleId="Kommentartext">
-    <w:name w:val="annotation text"/>
-    <w:basedOn w:val="Standard"/>
-    <w:link w:val="KommentartextZchn"/>
-    <w:uiPriority w:val="99"/>
-    <w:semiHidden/>
-    <w:unhideWhenUsed/>
-    <w:rsid w:val="00146DD2"/>
+    <w:rsid w:val="00D45B52"/>
     <w:pPr>
-      <w:spacing w:line="240" w:lineRule="auto"/>
-    </w:pPr>
-    <w:rPr>
-      <w:sz w:val="20"/>
-      <w:szCs w:val="20"/>
-    </w:rPr>
-  </w:style>
-  <w:style w:type="character" w:customStyle="1" w:styleId="KommentartextZchn">
-    <w:name w:val="Kommentartext Zchn"/>
-    <w:basedOn w:val="Absatz-Standardschriftart"/>
-    <w:link w:val="Kommentartext"/>
-    <w:uiPriority w:val="99"/>
-    <w:semiHidden/>
-    <w:rsid w:val="00146DD2"/>
-    <w:rPr>
-      <w:sz w:val="20"/>
-      <w:szCs w:val="20"/>
-    </w:rPr>
-  </w:style>
-  <w:style w:type="paragraph" w:styleId="Kommentarthema">
-    <w:name w:val="annotation subject"/>
-    <w:basedOn w:val="Kommentartext"/>
-    <w:next w:val="Kommentartext"/>
-    <w:link w:val="KommentarthemaZchn"/>
-    <w:uiPriority w:val="99"/>
-    <w:semiHidden/>
-    <w:unhideWhenUsed/>
-    <w:rsid w:val="00146DD2"/>
-    <w:rPr>
-      <w:b/>
-      <w:bCs/>
-    </w:rPr>
-  </w:style>
-  <w:style w:type="character" w:customStyle="1" w:styleId="KommentarthemaZchn">
-    <w:name w:val="Kommentarthema Zchn"/>
-    <w:basedOn w:val="KommentartextZchn"/>
-    <w:link w:val="Kommentarthema"/>
-    <w:uiPriority w:val="99"/>
-    <w:semiHidden/>
-    <w:rsid w:val="00146DD2"/>
-    <w:rPr>
-      <w:b/>
-      <w:bCs/>
-      <w:sz w:val="20"/>
-      <w:szCs w:val="20"/>
-    </w:rPr>
-  </w:style>
-  <w:style w:type="paragraph" w:styleId="Sprechblasentext">
-    <w:name w:val="Balloon Text"/>
-    <w:basedOn w:val="Standard"/>
-    <w:link w:val="SprechblasentextZchn"/>
-    <w:uiPriority w:val="99"/>
-    <w:semiHidden/>
-    <w:unhideWhenUsed/>
-    <w:rsid w:val="00146DD2"/>
-    <w:pPr>
+      <w:tabs>
+        <w:tab w:val="center" w:pos="4536"/>
+        <w:tab w:val="right" w:pos="9072"/>
+      </w:tabs>
       <w:spacing w:after="0" w:line="240" w:lineRule="auto"/>
     </w:pPr>
-    <w:rPr>
-      <w:rFonts w:ascii="Segoe UI" w:hAnsi="Segoe UI" w:cs="Segoe UI"/>
-      <w:sz w:val="18"/>
-      <w:szCs w:val="18"/>
-    </w:rPr>
   </w:style>
-  <w:style w:type="character" w:customStyle="1" w:styleId="SprechblasentextZchn">
-    <w:name w:val="Sprechblasentext Zchn"/>
+  <w:style w:type="character" w:customStyle="1" w:styleId="FuzeileZchn">
+    <w:name w:val="Fußzeile Zchn"/>
     <w:basedOn w:val="Absatz-Standardschriftart"/>
-    <w:link w:val="Sprechblasentext"/>
+    <w:link w:val="Fuzeile"/>
     <w:uiPriority w:val="99"/>
-    <w:semiHidden/>
-    <w:rsid w:val="00146DD2"/>
-    <w:rPr>
-      <w:rFonts w:ascii="Segoe UI" w:hAnsi="Segoe UI" w:cs="Segoe UI"/>
-      <w:sz w:val="18"/>
-      <w:szCs w:val="18"/>
-    </w:rPr>
-  </w:style>
-  <w:style w:type="character" w:customStyle="1" w:styleId="berschrift1Zchn">
-    <w:name w:val="Überschrift 1 Zchn"/>
-    <w:basedOn w:val="Absatz-Standardschriftart"/>
-    <w:link w:val="berschrift1"/>
-    <w:uiPriority w:val="9"/>
-    <w:rsid w:val="007B0F64"/>
-    <w:rPr>
-      <w:rFonts w:asciiTheme="majorHAnsi" w:eastAsiaTheme="majorEastAsia" w:hAnsiTheme="majorHAnsi" w:cstheme="majorBidi"/>
-      <w:color w:val="2F5496" w:themeColor="accent1" w:themeShade="BF"/>
-      <w:sz w:val="32"/>
-      <w:szCs w:val="32"/>
-    </w:rPr>
-  </w:style>
-  <w:style w:type="character" w:customStyle="1" w:styleId="berschrift2Zchn">
-    <w:name w:val="Überschrift 2 Zchn"/>
-    <w:basedOn w:val="Absatz-Standardschriftart"/>
-    <w:link w:val="berschrift2"/>
-    <w:uiPriority w:val="9"/>
-    <w:rsid w:val="007B0F64"/>
-    <w:rPr>
-      <w:rFonts w:asciiTheme="majorHAnsi" w:eastAsiaTheme="majorEastAsia" w:hAnsiTheme="majorHAnsi" w:cstheme="majorBidi"/>
-      <w:color w:val="2F5496" w:themeColor="accent1" w:themeShade="BF"/>
-      <w:sz w:val="26"/>
-      <w:szCs w:val="26"/>
-    </w:rPr>
-  </w:style>
-  <w:style w:type="character" w:customStyle="1" w:styleId="berschrift3Zchn">
-    <w:name w:val="Überschrift 3 Zchn"/>
-    <w:basedOn w:val="Absatz-Standardschriftart"/>
-    <w:link w:val="berschrift3"/>
-    <w:uiPriority w:val="9"/>
-    <w:rsid w:val="007B0F64"/>
-    <w:rPr>
-      <w:rFonts w:asciiTheme="majorHAnsi" w:eastAsiaTheme="majorEastAsia" w:hAnsiTheme="majorHAnsi" w:cstheme="majorBidi"/>
-      <w:color w:val="1F3763" w:themeColor="accent1" w:themeShade="7F"/>
-      <w:sz w:val="24"/>
-      <w:szCs w:val="24"/>
-    </w:rPr>
+    <w:rsid w:val="00D45B52"/>
   </w:style>
 </w:styles>
 </file>
@@ -2801,13 +2912,6 @@
         </dgm:presLayoutVars>
       </dgm:prSet>
       <dgm:spPr/>
-      <dgm:t>
-        <a:bodyPr/>
-        <a:lstStyle/>
-        <a:p>
-          <a:endParaRPr lang="de-AT"/>
-        </a:p>
-      </dgm:t>
     </dgm:pt>
     <dgm:pt modelId="{DF850575-5873-4B23-B3B0-50A39C8A564E}" type="pres">
       <dgm:prSet presAssocID="{7A1175EB-6647-48FE-8691-650AE4963E11}" presName="singleCycle" presStyleCnt="0"/>
@@ -2821,24 +2925,10 @@
         </dgm:presLayoutVars>
       </dgm:prSet>
       <dgm:spPr/>
-      <dgm:t>
-        <a:bodyPr/>
-        <a:lstStyle/>
-        <a:p>
-          <a:endParaRPr lang="de-AT"/>
-        </a:p>
-      </dgm:t>
     </dgm:pt>
     <dgm:pt modelId="{2AAE1B8F-1FF5-4486-9569-7C5122EC184C}" type="pres">
       <dgm:prSet presAssocID="{3486AB8B-B49E-48D0-B363-30DD696AFEE9}" presName="Name56" presStyleLbl="parChTrans1D2" presStyleIdx="0" presStyleCnt="3"/>
       <dgm:spPr/>
-      <dgm:t>
-        <a:bodyPr/>
-        <a:lstStyle/>
-        <a:p>
-          <a:endParaRPr lang="de-AT"/>
-        </a:p>
-      </dgm:t>
     </dgm:pt>
     <dgm:pt modelId="{579CC66E-C007-483B-965A-40AB323A87C4}" type="pres">
       <dgm:prSet presAssocID="{1214567C-4A7C-45B8-861C-6A18589F7B7C}" presName="text0" presStyleLbl="node1" presStyleIdx="1" presStyleCnt="4" custScaleX="142147" custScaleY="129838">
@@ -2847,24 +2937,10 @@
         </dgm:presLayoutVars>
       </dgm:prSet>
       <dgm:spPr/>
-      <dgm:t>
-        <a:bodyPr/>
-        <a:lstStyle/>
-        <a:p>
-          <a:endParaRPr lang="de-AT"/>
-        </a:p>
-      </dgm:t>
     </dgm:pt>
     <dgm:pt modelId="{D7BAA00B-DA8C-4302-901C-8A3296744ED2}" type="pres">
       <dgm:prSet presAssocID="{8C066065-E849-4E66-A5B9-0BF5E4E23A97}" presName="Name56" presStyleLbl="parChTrans1D2" presStyleIdx="1" presStyleCnt="3"/>
       <dgm:spPr/>
-      <dgm:t>
-        <a:bodyPr/>
-        <a:lstStyle/>
-        <a:p>
-          <a:endParaRPr lang="de-AT"/>
-        </a:p>
-      </dgm:t>
     </dgm:pt>
     <dgm:pt modelId="{5E655C1B-213C-4D83-9BA8-8AAAF0CAC60B}" type="pres">
       <dgm:prSet presAssocID="{044F2522-8421-4AA0-BBCA-00D982A354DC}" presName="text0" presStyleLbl="node1" presStyleIdx="2" presStyleCnt="4" custScaleX="142147" custScaleY="129838">
@@ -2873,24 +2949,10 @@
         </dgm:presLayoutVars>
       </dgm:prSet>
       <dgm:spPr/>
-      <dgm:t>
-        <a:bodyPr/>
-        <a:lstStyle/>
-        <a:p>
-          <a:endParaRPr lang="de-AT"/>
-        </a:p>
-      </dgm:t>
     </dgm:pt>
     <dgm:pt modelId="{262308C6-2B52-4C72-A751-DDB770DB48E4}" type="pres">
       <dgm:prSet presAssocID="{4A4A7864-F218-4F45-A816-C5D8644ABDBE}" presName="Name56" presStyleLbl="parChTrans1D2" presStyleIdx="2" presStyleCnt="3"/>
       <dgm:spPr/>
-      <dgm:t>
-        <a:bodyPr/>
-        <a:lstStyle/>
-        <a:p>
-          <a:endParaRPr lang="de-AT"/>
-        </a:p>
-      </dgm:t>
     </dgm:pt>
     <dgm:pt modelId="{6F889829-27A7-4F69-A0AE-BEBD0BA5AE34}" type="pres">
       <dgm:prSet presAssocID="{FECADD64-2AF9-40F7-AD3D-E0C38095F0C0}" presName="text0" presStyleLbl="node1" presStyleIdx="3" presStyleCnt="4" custScaleX="142147" custScaleY="129838">
@@ -2899,29 +2961,22 @@
         </dgm:presLayoutVars>
       </dgm:prSet>
       <dgm:spPr/>
-      <dgm:t>
-        <a:bodyPr/>
-        <a:lstStyle/>
-        <a:p>
-          <a:endParaRPr lang="de-AT"/>
-        </a:p>
-      </dgm:t>
     </dgm:pt>
   </dgm:ptLst>
   <dgm:cxnLst>
+    <dgm:cxn modelId="{75D72020-1D40-4600-9977-255F7142285F}" srcId="{E75E1631-25F4-473B-B3F3-BD2FE7995C2A}" destId="{BAC7FF16-7182-4F29-B60B-8634CFF28AAE}" srcOrd="1" destOrd="0" parTransId="{9213C661-F121-46EF-8DA8-552318AC2895}" sibTransId="{9159A348-504F-4DA8-A754-70864F80F7B3}"/>
+    <dgm:cxn modelId="{9BCBA024-864F-469C-92EE-88B061B5C9EB}" type="presOf" srcId="{E75E1631-25F4-473B-B3F3-BD2FE7995C2A}" destId="{57CE592D-4B72-4176-920C-893EE505EE70}" srcOrd="0" destOrd="0" presId="urn:microsoft.com/office/officeart/2008/layout/RadialCluster"/>
+    <dgm:cxn modelId="{C1434734-B2F5-4166-9138-25AE056DD5FD}" srcId="{7A1175EB-6647-48FE-8691-650AE4963E11}" destId="{FECADD64-2AF9-40F7-AD3D-E0C38095F0C0}" srcOrd="2" destOrd="0" parTransId="{4A4A7864-F218-4F45-A816-C5D8644ABDBE}" sibTransId="{C3A73789-7C32-41FA-BC1D-4AB7A96EA386}"/>
+    <dgm:cxn modelId="{2BDB0A3A-0A32-4069-9E7B-3FA08894ABDF}" type="presOf" srcId="{7A1175EB-6647-48FE-8691-650AE4963E11}" destId="{C1A6C459-2BAD-44FF-AA90-67655DF7D7B3}" srcOrd="0" destOrd="0" presId="urn:microsoft.com/office/officeart/2008/layout/RadialCluster"/>
+    <dgm:cxn modelId="{9604DE61-4BF2-4447-9EAB-9B1FF1851B9B}" type="presOf" srcId="{3486AB8B-B49E-48D0-B363-30DD696AFEE9}" destId="{2AAE1B8F-1FF5-4486-9569-7C5122EC184C}" srcOrd="0" destOrd="0" presId="urn:microsoft.com/office/officeart/2008/layout/RadialCluster"/>
+    <dgm:cxn modelId="{91F7A469-1741-4BD3-93E2-1DEF06C8CB7C}" type="presOf" srcId="{044F2522-8421-4AA0-BBCA-00D982A354DC}" destId="{5E655C1B-213C-4D83-9BA8-8AAAF0CAC60B}" srcOrd="0" destOrd="0" presId="urn:microsoft.com/office/officeart/2008/layout/RadialCluster"/>
+    <dgm:cxn modelId="{257FC89B-7B38-4D0E-9501-1B44D21ADC1D}" srcId="{7A1175EB-6647-48FE-8691-650AE4963E11}" destId="{044F2522-8421-4AA0-BBCA-00D982A354DC}" srcOrd="1" destOrd="0" parTransId="{8C066065-E849-4E66-A5B9-0BF5E4E23A97}" sibTransId="{1181537B-A1DD-46F1-983A-CC2363CDDEBA}"/>
+    <dgm:cxn modelId="{B657389F-C9A5-4864-8AC4-CDFD7C2ADB87}" srcId="{E75E1631-25F4-473B-B3F3-BD2FE7995C2A}" destId="{7A1175EB-6647-48FE-8691-650AE4963E11}" srcOrd="0" destOrd="0" parTransId="{15B0FD43-3142-435E-95F9-6C45BFE00508}" sibTransId="{63B09B58-6280-4B40-A46A-4CE29AC36D7D}"/>
+    <dgm:cxn modelId="{0603B3AA-90B0-4FEF-BF0D-37BAFCCD68FD}" type="presOf" srcId="{4A4A7864-F218-4F45-A816-C5D8644ABDBE}" destId="{262308C6-2B52-4C72-A751-DDB770DB48E4}" srcOrd="0" destOrd="0" presId="urn:microsoft.com/office/officeart/2008/layout/RadialCluster"/>
+    <dgm:cxn modelId="{56DE70CA-8E32-4245-B1F0-4F60AB9A614A}" srcId="{7A1175EB-6647-48FE-8691-650AE4963E11}" destId="{1214567C-4A7C-45B8-861C-6A18589F7B7C}" srcOrd="0" destOrd="0" parTransId="{3486AB8B-B49E-48D0-B363-30DD696AFEE9}" sibTransId="{4DCD014F-6F49-4174-9D61-D5CD676AB1E7}"/>
+    <dgm:cxn modelId="{3E4AC5E9-BE9D-4578-960E-5373AFAA9AE3}" type="presOf" srcId="{1214567C-4A7C-45B8-861C-6A18589F7B7C}" destId="{579CC66E-C007-483B-965A-40AB323A87C4}" srcOrd="0" destOrd="0" presId="urn:microsoft.com/office/officeart/2008/layout/RadialCluster"/>
     <dgm:cxn modelId="{802D96F4-5B55-44A4-AFF8-33FF4A6695A9}" type="presOf" srcId="{FECADD64-2AF9-40F7-AD3D-E0C38095F0C0}" destId="{6F889829-27A7-4F69-A0AE-BEBD0BA5AE34}" srcOrd="0" destOrd="0" presId="urn:microsoft.com/office/officeart/2008/layout/RadialCluster"/>
-    <dgm:cxn modelId="{56DE70CA-8E32-4245-B1F0-4F60AB9A614A}" srcId="{7A1175EB-6647-48FE-8691-650AE4963E11}" destId="{1214567C-4A7C-45B8-861C-6A18589F7B7C}" srcOrd="0" destOrd="0" parTransId="{3486AB8B-B49E-48D0-B363-30DD696AFEE9}" sibTransId="{4DCD014F-6F49-4174-9D61-D5CD676AB1E7}"/>
-    <dgm:cxn modelId="{C1434734-B2F5-4166-9138-25AE056DD5FD}" srcId="{7A1175EB-6647-48FE-8691-650AE4963E11}" destId="{FECADD64-2AF9-40F7-AD3D-E0C38095F0C0}" srcOrd="2" destOrd="0" parTransId="{4A4A7864-F218-4F45-A816-C5D8644ABDBE}" sibTransId="{C3A73789-7C32-41FA-BC1D-4AB7A96EA386}"/>
     <dgm:cxn modelId="{048E15F7-E7D4-4D55-BCDF-C1E6ABB7E932}" type="presOf" srcId="{8C066065-E849-4E66-A5B9-0BF5E4E23A97}" destId="{D7BAA00B-DA8C-4302-901C-8A3296744ED2}" srcOrd="0" destOrd="0" presId="urn:microsoft.com/office/officeart/2008/layout/RadialCluster"/>
-    <dgm:cxn modelId="{257FC89B-7B38-4D0E-9501-1B44D21ADC1D}" srcId="{7A1175EB-6647-48FE-8691-650AE4963E11}" destId="{044F2522-8421-4AA0-BBCA-00D982A354DC}" srcOrd="1" destOrd="0" parTransId="{8C066065-E849-4E66-A5B9-0BF5E4E23A97}" sibTransId="{1181537B-A1DD-46F1-983A-CC2363CDDEBA}"/>
-    <dgm:cxn modelId="{2BDB0A3A-0A32-4069-9E7B-3FA08894ABDF}" type="presOf" srcId="{7A1175EB-6647-48FE-8691-650AE4963E11}" destId="{C1A6C459-2BAD-44FF-AA90-67655DF7D7B3}" srcOrd="0" destOrd="0" presId="urn:microsoft.com/office/officeart/2008/layout/RadialCluster"/>
-    <dgm:cxn modelId="{B657389F-C9A5-4864-8AC4-CDFD7C2ADB87}" srcId="{E75E1631-25F4-473B-B3F3-BD2FE7995C2A}" destId="{7A1175EB-6647-48FE-8691-650AE4963E11}" srcOrd="0" destOrd="0" parTransId="{15B0FD43-3142-435E-95F9-6C45BFE00508}" sibTransId="{63B09B58-6280-4B40-A46A-4CE29AC36D7D}"/>
-    <dgm:cxn modelId="{9604DE61-4BF2-4447-9EAB-9B1FF1851B9B}" type="presOf" srcId="{3486AB8B-B49E-48D0-B363-30DD696AFEE9}" destId="{2AAE1B8F-1FF5-4486-9569-7C5122EC184C}" srcOrd="0" destOrd="0" presId="urn:microsoft.com/office/officeart/2008/layout/RadialCluster"/>
-    <dgm:cxn modelId="{9BCBA024-864F-469C-92EE-88B061B5C9EB}" type="presOf" srcId="{E75E1631-25F4-473B-B3F3-BD2FE7995C2A}" destId="{57CE592D-4B72-4176-920C-893EE505EE70}" srcOrd="0" destOrd="0" presId="urn:microsoft.com/office/officeart/2008/layout/RadialCluster"/>
-    <dgm:cxn modelId="{75D72020-1D40-4600-9977-255F7142285F}" srcId="{E75E1631-25F4-473B-B3F3-BD2FE7995C2A}" destId="{BAC7FF16-7182-4F29-B60B-8634CFF28AAE}" srcOrd="1" destOrd="0" parTransId="{9213C661-F121-46EF-8DA8-552318AC2895}" sibTransId="{9159A348-504F-4DA8-A754-70864F80F7B3}"/>
-    <dgm:cxn modelId="{3E4AC5E9-BE9D-4578-960E-5373AFAA9AE3}" type="presOf" srcId="{1214567C-4A7C-45B8-861C-6A18589F7B7C}" destId="{579CC66E-C007-483B-965A-40AB323A87C4}" srcOrd="0" destOrd="0" presId="urn:microsoft.com/office/officeart/2008/layout/RadialCluster"/>
-    <dgm:cxn modelId="{0603B3AA-90B0-4FEF-BF0D-37BAFCCD68FD}" type="presOf" srcId="{4A4A7864-F218-4F45-A816-C5D8644ABDBE}" destId="{262308C6-2B52-4C72-A751-DDB770DB48E4}" srcOrd="0" destOrd="0" presId="urn:microsoft.com/office/officeart/2008/layout/RadialCluster"/>
-    <dgm:cxn modelId="{91F7A469-1741-4BD3-93E2-1DEF06C8CB7C}" type="presOf" srcId="{044F2522-8421-4AA0-BBCA-00D982A354DC}" destId="{5E655C1B-213C-4D83-9BA8-8AAAF0CAC60B}" srcOrd="0" destOrd="0" presId="urn:microsoft.com/office/officeart/2008/layout/RadialCluster"/>
     <dgm:cxn modelId="{3F598974-6815-4E1F-8CDA-AB58833CC05C}" type="presParOf" srcId="{57CE592D-4B72-4176-920C-893EE505EE70}" destId="{DF850575-5873-4B23-B3B0-50A39C8A564E}" srcOrd="0" destOrd="0" presId="urn:microsoft.com/office/officeart/2008/layout/RadialCluster"/>
     <dgm:cxn modelId="{409166E0-45E4-42E3-B470-014FC5F8AB63}" type="presParOf" srcId="{DF850575-5873-4B23-B3B0-50A39C8A564E}" destId="{C1A6C459-2BAD-44FF-AA90-67655DF7D7B3}" srcOrd="0" destOrd="0" presId="urn:microsoft.com/office/officeart/2008/layout/RadialCluster"/>
     <dgm:cxn modelId="{1AECB135-FE1D-4267-BDEC-3001E12CAE7C}" type="presParOf" srcId="{DF850575-5873-4B23-B3B0-50A39C8A564E}" destId="{2AAE1B8F-1FF5-4486-9569-7C5122EC184C}" srcOrd="1" destOrd="0" presId="urn:microsoft.com/office/officeart/2008/layout/RadialCluster"/>
@@ -2935,7 +2990,7 @@
   <dgm:whole/>
   <dgm:extLst>
     <a:ext uri="http://schemas.microsoft.com/office/drawing/2008/diagram">
-      <dsp:dataModelExt xmlns:dsp="http://schemas.microsoft.com/office/drawing/2008/diagram" relId="rId10" minVer="http://schemas.openxmlformats.org/drawingml/2006/diagram"/>
+      <dsp:dataModelExt xmlns:dsp="http://schemas.microsoft.com/office/drawing/2008/diagram" relId="rId11" minVer="http://schemas.openxmlformats.org/drawingml/2006/diagram"/>
     </a:ext>
   </dgm:extLst>
 </dgm:dataModel>
@@ -3004,7 +3059,7 @@
         </a:bodyPr>
         <a:lstStyle/>
         <a:p>
-          <a:pPr lvl="0" algn="ctr" defTabSz="666750">
+          <a:pPr marL="0" lvl="0" indent="0" algn="ctr" defTabSz="666750">
             <a:lnSpc>
               <a:spcPct val="90000"/>
             </a:lnSpc>
@@ -3014,6 +3069,7 @@
             <a:spcAft>
               <a:spcPct val="35000"/>
             </a:spcAft>
+            <a:buNone/>
           </a:pPr>
           <a:r>
             <a:rPr lang="de-AT" sz="1500" kern="1200"/>
@@ -3137,7 +3193,7 @@
         </a:bodyPr>
         <a:lstStyle/>
         <a:p>
-          <a:pPr lvl="0" algn="ctr" defTabSz="533400">
+          <a:pPr marL="0" lvl="0" indent="0" algn="ctr" defTabSz="533400">
             <a:lnSpc>
               <a:spcPct val="90000"/>
             </a:lnSpc>
@@ -3147,6 +3203,7 @@
             <a:spcAft>
               <a:spcPct val="35000"/>
             </a:spcAft>
+            <a:buNone/>
           </a:pPr>
           <a:r>
             <a:rPr lang="de-AT" sz="1200" kern="1200"/>
@@ -3277,7 +3334,7 @@
         </a:bodyPr>
         <a:lstStyle/>
         <a:p>
-          <a:pPr lvl="0" algn="ctr" defTabSz="533400">
+          <a:pPr marL="0" lvl="0" indent="0" algn="ctr" defTabSz="533400">
             <a:lnSpc>
               <a:spcPct val="90000"/>
             </a:lnSpc>
@@ -3287,6 +3344,7 @@
             <a:spcAft>
               <a:spcPct val="35000"/>
             </a:spcAft>
+            <a:buNone/>
           </a:pPr>
           <a:r>
             <a:rPr lang="de-AT" sz="1200" kern="1200"/>
@@ -3424,7 +3482,7 @@
         </a:bodyPr>
         <a:lstStyle/>
         <a:p>
-          <a:pPr lvl="0" algn="ctr" defTabSz="577850">
+          <a:pPr marL="0" lvl="0" indent="0" algn="ctr" defTabSz="577850">
             <a:lnSpc>
               <a:spcPct val="90000"/>
             </a:lnSpc>
@@ -3434,6 +3492,7 @@
             <a:spcAft>
               <a:spcPct val="35000"/>
             </a:spcAft>
+            <a:buNone/>
           </a:pPr>
           <a:r>
             <a:rPr lang="de-AT" sz="1300" kern="1200"/>
@@ -7851,7 +7910,7 @@
   <a:extraClrSchemeLst/>
   <a:extLst>
     <a:ext uri="{05A4C25C-085E-4340-85A3-A5531E510DB2}">
-      <thm15:themeFamily xmlns:thm15="http://schemas.microsoft.com/office/thememl/2012/main" xmlns="" name="Office Theme" id="{62F939B6-93AF-4DB8-9C6B-D6C7DFDC589F}" vid="{4A3C46E8-61CC-4603-A589-7422A47A8E4A}"/>
+      <thm15:themeFamily xmlns:thm15="http://schemas.microsoft.com/office/thememl/2012/main" name="Office Theme" id="{62F939B6-93AF-4DB8-9C6B-D6C7DFDC589F}" vid="{4A3C46E8-61CC-4603-A589-7422A47A8E4A}"/>
     </a:ext>
   </a:extLst>
 </a:theme>

--- a/Dokumente/Projektbericht.docx
+++ b/Dokumente/Projektbericht.docx
@@ -1,8 +1,8 @@
 
 <file path=word/document.xml><?xml version="1.0" encoding="utf-8"?>
-<w:document xmlns:wpc="http://schemas.microsoft.com/office/word/2010/wordprocessingCanvas" xmlns:cx="http://schemas.microsoft.com/office/drawing/2014/chartex" xmlns:cx1="http://schemas.microsoft.com/office/drawing/2015/9/8/chartex" xmlns:cx2="http://schemas.microsoft.com/office/drawing/2015/10/21/chartex" xmlns:cx3="http://schemas.microsoft.com/office/drawing/2016/5/9/chartex" xmlns:cx4="http://schemas.microsoft.com/office/drawing/2016/5/10/chartex" xmlns:cx5="http://schemas.microsoft.com/office/drawing/2016/5/11/chartex" xmlns:cx6="http://schemas.microsoft.com/office/drawing/2016/5/12/chartex" xmlns:cx7="http://schemas.microsoft.com/office/drawing/2016/5/13/chartex" xmlns:cx8="http://schemas.microsoft.com/office/drawing/2016/5/14/chartex" xmlns:mc="http://schemas.openxmlformats.org/markup-compatibility/2006" xmlns:aink="http://schemas.microsoft.com/office/drawing/2016/ink" xmlns:am3d="http://schemas.microsoft.com/office/drawing/2017/model3d" xmlns:o="urn:schemas-microsoft-com:office:office" xmlns:r="http://schemas.openxmlformats.org/officeDocument/2006/relationships" xmlns:m="http://schemas.openxmlformats.org/officeDocument/2006/math" xmlns:v="urn:schemas-microsoft-com:vml" xmlns:wp14="http://schemas.microsoft.com/office/word/2010/wordprocessingDrawing" xmlns:wp="http://schemas.openxmlformats.org/drawingml/2006/wordprocessingDrawing" xmlns:w10="urn:schemas-microsoft-com:office:word" xmlns:w="http://schemas.openxmlformats.org/wordprocessingml/2006/main" xmlns:w14="http://schemas.microsoft.com/office/word/2010/wordml" xmlns:w15="http://schemas.microsoft.com/office/word/2012/wordml" xmlns:w16cid="http://schemas.microsoft.com/office/word/2016/wordml/cid" xmlns:w16se="http://schemas.microsoft.com/office/word/2015/wordml/symex" xmlns:wpg="http://schemas.microsoft.com/office/word/2010/wordprocessingGroup" xmlns:wpi="http://schemas.microsoft.com/office/word/2010/wordprocessingInk" xmlns:wne="http://schemas.microsoft.com/office/word/2006/wordml" xmlns:wps="http://schemas.microsoft.com/office/word/2010/wordprocessingShape" mc:Ignorable="w14 w15 w16se w16cid wp14">
+<w:document xmlns:wpc="http://schemas.microsoft.com/office/word/2010/wordprocessingCanvas" xmlns:cx="http://schemas.microsoft.com/office/drawing/2014/chartex" xmlns:cx1="http://schemas.microsoft.com/office/drawing/2015/9/8/chartex" xmlns:cx2="http://schemas.microsoft.com/office/drawing/2015/10/21/chartex" xmlns:cx3="http://schemas.microsoft.com/office/drawing/2016/5/9/chartex" xmlns:cx4="http://schemas.microsoft.com/office/drawing/2016/5/10/chartex" xmlns:cx5="http://schemas.microsoft.com/office/drawing/2016/5/11/chartex" xmlns:cx6="http://schemas.microsoft.com/office/drawing/2016/5/12/chartex" xmlns:cx7="http://schemas.microsoft.com/office/drawing/2016/5/13/chartex" xmlns:cx8="http://schemas.microsoft.com/office/drawing/2016/5/14/chartex" xmlns:mc="http://schemas.openxmlformats.org/markup-compatibility/2006" xmlns:aink="http://schemas.microsoft.com/office/drawing/2016/ink" xmlns:am3d="http://schemas.microsoft.com/office/drawing/2017/model3d" xmlns:o="urn:schemas-microsoft-com:office:office" xmlns:r="http://schemas.openxmlformats.org/officeDocument/2006/relationships" xmlns:m="http://schemas.openxmlformats.org/officeDocument/2006/math" xmlns:v="urn:schemas-microsoft-com:vml" xmlns:wp14="http://schemas.microsoft.com/office/word/2010/wordprocessingDrawing" xmlns:wp="http://schemas.openxmlformats.org/drawingml/2006/wordprocessingDrawing" xmlns:w10="urn:schemas-microsoft-com:office:word" xmlns:w="http://schemas.openxmlformats.org/wordprocessingml/2006/main" xmlns:w14="http://schemas.microsoft.com/office/word/2010/wordml" xmlns:w15="http://schemas.microsoft.com/office/word/2012/wordml" xmlns:w16cid="http://schemas.microsoft.com/office/word/2016/wordml/cid" xmlns:w16se="http://schemas.microsoft.com/office/word/2015/wordml/symex" xmlns:wpg="http://schemas.microsoft.com/office/word/2010/wordprocessingGroup" xmlns:wpi="http://schemas.microsoft.com/office/word/2010/wordprocessingInk" xmlns:wne="http://schemas.microsoft.com/office/word/2006/wordml" xmlns:wps="http://schemas.microsoft.com/office/word/2010/wordprocessingShape" xmlns:a="http://schemas.openxmlformats.org/drawingml/2006/main" xmlns:dgm="http://schemas.openxmlformats.org/drawingml/2006/diagram" mc:Ignorable="w14 w15 w16se w16cid wp14">
   <w:body>
-    <w:p>
+    <w:p xmlns:wp14="http://schemas.microsoft.com/office/word/2010/wordml" wp14:textId="77777777">
       <w:pPr>
         <w:pStyle w:val="berschrift1"/>
       </w:pPr>
@@ -10,7 +10,7 @@
         <w:t>Projektbericht – „Video Summary Creator“</w:t>
       </w:r>
     </w:p>
-    <w:p>
+    <w:p xmlns:wp14="http://schemas.microsoft.com/office/word/2010/wordml" wp14:textId="77777777">
       <w:pPr>
         <w:pStyle w:val="berschrift2"/>
       </w:pPr>
@@ -18,7 +18,7 @@
         <w:t>Allgemeines</w:t>
       </w:r>
     </w:p>
-    <w:p>
+    <w:p xmlns:wp14="http://schemas.microsoft.com/office/word/2010/wordml" wp14:textId="77777777">
       <w:r>
         <w:t>Der „Video Summary Creator“</w:t>
       </w:r>
@@ -35,7 +35,7 @@
         <w:t xml:space="preserve"> erforderlich:</w:t>
       </w:r>
     </w:p>
-    <w:p>
+    <w:p xmlns:wp14="http://schemas.microsoft.com/office/word/2010/wordml" wp14:textId="77777777">
       <w:pPr>
         <w:pStyle w:val="Listenabsatz"/>
         <w:numPr>
@@ -47,7 +47,7 @@
         <w:t>Upload des gewünschten Videos</w:t>
       </w:r>
     </w:p>
-    <w:p>
+    <w:p xmlns:wp14="http://schemas.microsoft.com/office/word/2010/wordml" wp14:textId="77777777">
       <w:pPr>
         <w:pStyle w:val="Listenabsatz"/>
         <w:numPr>
@@ -68,7 +68,7 @@
         <w:t xml:space="preserve"> Videos mittels Timeline</w:t>
       </w:r>
     </w:p>
-    <w:p>
+    <w:p xmlns:wp14="http://schemas.microsoft.com/office/word/2010/wordml" wp14:textId="77777777">
       <w:pPr>
         <w:pStyle w:val="Listenabsatz"/>
         <w:numPr>
@@ -80,7 +80,7 @@
         <w:t>Anpassung von Eigenschaften der Segmente (Reihenfolge, Beschreibungstexte, …)</w:t>
       </w:r>
     </w:p>
-    <w:p>
+    <w:p xmlns:wp14="http://schemas.microsoft.com/office/word/2010/wordml" wp14:textId="77777777">
       <w:pPr>
         <w:pStyle w:val="Listenabsatz"/>
         <w:numPr>
@@ -92,7 +92,7 @@
         <w:t>Erstellung einer Zusammenfassung aus den Segmenten</w:t>
       </w:r>
     </w:p>
-    <w:p>
+    <w:p xmlns:wp14="http://schemas.microsoft.com/office/word/2010/wordml" wp14:textId="77777777">
       <w:pPr>
         <w:pStyle w:val="berschrift2"/>
       </w:pPr>
@@ -100,7 +100,7 @@
         <w:t>Arbeitsteilung</w:t>
       </w:r>
     </w:p>
-    <w:p>
+    <w:p xmlns:wp14="http://schemas.microsoft.com/office/word/2010/wordml" wp14:textId="77777777">
       <w:r>
         <w:t>Der Aufwand wurde</w:t>
       </w:r>
@@ -111,7 +111,7 @@
         <w:t xml:space="preserve"> in der folgenden Abbildung ersichtlich aufgeteilt:</w:t>
       </w:r>
     </w:p>
-    <w:p>
+    <w:p xmlns:wp14="http://schemas.microsoft.com/office/word/2010/wordml" wp14:textId="77777777">
       <w:r>
         <w:rPr>
           <w:noProof/>
@@ -120,7 +120,7 @@
         <mc:AlternateContent>
           <mc:Choice Requires="wps">
             <w:drawing>
-              <wp:anchor distT="45720" distB="45720" distL="114300" distR="114300" simplePos="0" relativeHeight="251663360" behindDoc="0" locked="0" layoutInCell="1" allowOverlap="1" wp14:anchorId="09FBF4E4" wp14:editId="21EE8F58">
+              <wp:anchor xmlns:wp14="http://schemas.microsoft.com/office/word/2010/wordprocessingDrawing" distT="45720" distB="45720" distL="114300" distR="114300" simplePos="0" relativeHeight="251663360" behindDoc="0" locked="0" layoutInCell="1" allowOverlap="1" wp14:anchorId="09FBF4E4" wp14:editId="21EE8F58">
                 <wp:simplePos x="0" y="0"/>
                 <wp:positionH relativeFrom="margin">
                   <wp:posOffset>3278505</wp:posOffset>
@@ -161,7 +161,7 @@
                       </wps:spPr>
                       <wps:txbx>
                         <w:txbxContent>
-                          <w:p>
+                          <w:p xmlns:wp14="http://schemas.microsoft.com/office/word/2010/wordml" wp14:textId="77777777">
                             <w:r>
                               <w:t>Daniel Leitner</w:t>
                             </w:r>
@@ -184,15 +184,15 @@
             </w:drawing>
           </mc:Choice>
           <mc:Fallback>
-            <w:pict>
-              <v:shapetype w14:anchorId="09FBF4E4" id="_x0000_t202" coordsize="21600,21600" o:spt="202" path="m,l,21600r21600,l21600,xe">
+            <w:pict w14:anchorId="60660BB3">
+              <v:shapetype id="_x0000_t202" coordsize="21600,21600" o:spt="202" path="m,l,21600r21600,l21600,xe" w14:anchorId="09FBF4E4">
                 <v:stroke joinstyle="miter"/>
                 <v:path gradientshapeok="t" o:connecttype="rect"/>
               </v:shapetype>
-              <v:shape id="Textfeld 3" o:spid="_x0000_s1026" type="#_x0000_t202" style="position:absolute;margin-left:258.15pt;margin-top:17.1pt;width:185.9pt;height:110.6pt;z-index:251663360;visibility:visible;mso-wrap-style:square;mso-width-percent:400;mso-height-percent:200;mso-wrap-distance-left:9pt;mso-wrap-distance-top:3.6pt;mso-wrap-distance-right:9pt;mso-wrap-distance-bottom:3.6pt;mso-position-horizontal:absolute;mso-position-horizontal-relative:margin;mso-position-vertical:absolute;mso-position-vertical-relative:text;mso-width-percent:400;mso-height-percent:200;mso-width-relative:margin;mso-height-relative:margin;v-text-anchor:top" o:gfxdata="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" stroked="f">
+              <v:shape id="Textfeld 3" style="position:absolute;margin-left:258.15pt;margin-top:17.1pt;width:185.9pt;height:110.6pt;z-index:251663360;visibility:visible;mso-wrap-style:square;mso-width-percent:400;mso-height-percent:200;mso-wrap-distance-left:9pt;mso-wrap-distance-top:3.6pt;mso-wrap-distance-right:9pt;mso-wrap-distance-bottom:3.6pt;mso-position-horizontal:absolute;mso-position-horizontal-relative:margin;mso-position-vertical:absolute;mso-position-vertical-relative:text;mso-width-percent:400;mso-height-percent:200;mso-width-relative:margin;mso-height-relative:margin;v-text-anchor:top" o:spid="_x0000_s1026" stroked="f" type="#_x0000_t202" o:gfxdata="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">
                 <v:textbox style="mso-fit-shape-to-text:t">
                   <w:txbxContent>
-                    <w:p>
+                    <w:p wp14:textId="77777777">
                       <w:r>
                         <w:t>Daniel Leitner</w:t>
                       </w:r>
@@ -213,7 +213,7 @@
         <mc:AlternateContent>
           <mc:Choice Requires="wps">
             <w:drawing>
-              <wp:anchor distT="45720" distB="45720" distL="114300" distR="114300" simplePos="0" relativeHeight="251659264" behindDoc="0" locked="0" layoutInCell="1" allowOverlap="1">
+              <wp:anchor xmlns:wp14="http://schemas.microsoft.com/office/word/2010/wordprocessingDrawing" distT="45720" distB="45720" distL="114300" distR="114300" simplePos="0" relativeHeight="251659264" behindDoc="0" locked="0" layoutInCell="1" allowOverlap="1" wp14:anchorId="271A9EBD" wp14:editId="7777777">
                 <wp:simplePos x="0" y="0"/>
                 <wp:positionH relativeFrom="column">
                   <wp:posOffset>-264795</wp:posOffset>
@@ -254,7 +254,7 @@
                       </wps:spPr>
                       <wps:txbx>
                         <w:txbxContent>
-                          <w:p>
+                          <w:p xmlns:wp14="http://schemas.microsoft.com/office/word/2010/wordml" wp14:textId="77777777">
                             <w:r>
                               <w:t>Christopher Kerth</w:t>
                             </w:r>
@@ -277,11 +277,11 @@
             </w:drawing>
           </mc:Choice>
           <mc:Fallback>
-            <w:pict>
-              <v:shape id="Textfeld 2" o:spid="_x0000_s1027" type="#_x0000_t202" style="position:absolute;margin-left:-20.85pt;margin-top:190.75pt;width:98.5pt;height:110.6pt;z-index:251659264;visibility:visible;mso-wrap-style:square;mso-width-percent:0;mso-height-percent:200;mso-wrap-distance-left:9pt;mso-wrap-distance-top:3.6pt;mso-wrap-distance-right:9pt;mso-wrap-distance-bottom:3.6pt;mso-position-horizontal:absolute;mso-position-horizontal-relative:text;mso-position-vertical:absolute;mso-position-vertical-relative:text;mso-width-percent:0;mso-height-percent:200;mso-width-relative:margin;mso-height-relative:margin;v-text-anchor:top" o:gfxdata="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" stroked="f">
+            <w:pict w14:anchorId="4166BEF6">
+              <v:shape id="Textfeld 2" style="position:absolute;margin-left:-20.85pt;margin-top:190.75pt;width:98.5pt;height:110.6pt;z-index:251659264;visibility:visible;mso-wrap-style:square;mso-width-percent:0;mso-height-percent:200;mso-wrap-distance-left:9pt;mso-wrap-distance-top:3.6pt;mso-wrap-distance-right:9pt;mso-wrap-distance-bottom:3.6pt;mso-position-horizontal:absolute;mso-position-horizontal-relative:text;mso-position-vertical:absolute;mso-position-vertical-relative:text;mso-width-percent:0;mso-height-percent:200;mso-width-relative:margin;mso-height-relative:margin;v-text-anchor:top" o:spid="_x0000_s1027" stroked="f" type="#_x0000_t202" o:gfxdata="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">
                 <v:textbox style="mso-fit-shape-to-text:t">
                   <w:txbxContent>
-                    <w:p>
+                    <w:p wp14:textId="77777777">
                       <w:r>
                         <w:t>Christopher Kerth</w:t>
                       </w:r>
@@ -301,7 +301,7 @@
         <mc:AlternateContent>
           <mc:Choice Requires="wps">
             <w:drawing>
-              <wp:anchor distT="45720" distB="45720" distL="114300" distR="114300" simplePos="0" relativeHeight="251661312" behindDoc="0" locked="0" layoutInCell="1" allowOverlap="1" wp14:anchorId="70F0AFA6" wp14:editId="5C8F602D">
+              <wp:anchor xmlns:wp14="http://schemas.microsoft.com/office/word/2010/wordprocessingDrawing" distT="45720" distB="45720" distL="114300" distR="114300" simplePos="0" relativeHeight="251661312" behindDoc="0" locked="0" layoutInCell="1" allowOverlap="1" wp14:anchorId="70F0AFA6" wp14:editId="5C8F602D">
                 <wp:simplePos x="0" y="0"/>
                 <wp:positionH relativeFrom="column">
                   <wp:posOffset>4529455</wp:posOffset>
@@ -342,7 +342,7 @@
                       </wps:spPr>
                       <wps:txbx>
                         <w:txbxContent>
-                          <w:p>
+                          <w:p xmlns:wp14="http://schemas.microsoft.com/office/word/2010/wordml" wp14:textId="77777777">
                             <w:r>
                               <w:t>Karin Wagner</w:t>
                             </w:r>
@@ -365,11 +365,11 @@
             </w:drawing>
           </mc:Choice>
           <mc:Fallback>
-            <w:pict>
-              <v:shape w14:anchorId="70F0AFA6" id="_x0000_s1028" type="#_x0000_t202" style="position:absolute;margin-left:356.65pt;margin-top:193.75pt;width:90pt;height:110.6pt;z-index:251661312;visibility:visible;mso-wrap-style:square;mso-width-percent:0;mso-height-percent:200;mso-wrap-distance-left:9pt;mso-wrap-distance-top:3.6pt;mso-wrap-distance-right:9pt;mso-wrap-distance-bottom:3.6pt;mso-position-horizontal:absolute;mso-position-horizontal-relative:text;mso-position-vertical:absolute;mso-position-vertical-relative:text;mso-width-percent:0;mso-height-percent:200;mso-width-relative:margin;mso-height-relative:margin;v-text-anchor:top" o:gfxdata="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" stroked="f">
+            <w:pict w14:anchorId="21AF11FD">
+              <v:shape id="_x0000_s1028" style="position:absolute;margin-left:356.65pt;margin-top:193.75pt;width:90pt;height:110.6pt;z-index:251661312;visibility:visible;mso-wrap-style:square;mso-width-percent:0;mso-height-percent:200;mso-wrap-distance-left:9pt;mso-wrap-distance-top:3.6pt;mso-wrap-distance-right:9pt;mso-wrap-distance-bottom:3.6pt;mso-position-horizontal:absolute;mso-position-horizontal-relative:text;mso-position-vertical:absolute;mso-position-vertical-relative:text;mso-width-percent:0;mso-height-percent:200;mso-width-relative:margin;mso-height-relative:margin;v-text-anchor:top" stroked="f" type="#_x0000_t202" o:gfxdata="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" w14:anchorId="70F0AFA6">
                 <v:textbox style="mso-fit-shape-to-text:t">
                   <w:txbxContent>
-                    <w:p>
+                    <w:p wp14:textId="77777777">
                       <w:r>
                         <w:t>Karin Wagner</w:t>
                       </w:r>
@@ -387,7 +387,7 @@
           <w:lang w:eastAsia="de-AT"/>
         </w:rPr>
         <w:drawing>
-          <wp:inline distT="0" distB="0" distL="0" distR="0">
+          <wp:inline xmlns:wp14="http://schemas.microsoft.com/office/word/2010/wordprocessingDrawing" distT="0" distB="0" distL="0" distR="0" wp14:anchorId="361BB8FA" wp14:editId="7777777">
             <wp:extent cx="5486400" cy="3200400"/>
             <wp:effectExtent l="0" t="0" r="0" b="0"/>
             <wp:docPr id="1" name="Diagramm 1"/>
@@ -401,492 +401,1499 @@
         </w:drawing>
       </w:r>
     </w:p>
-    <w:p>
+    <w:p xmlns:wp14="http://schemas.microsoft.com/office/word/2010/wordml" wp14:textId="77777777">
       <w:r>
         <w:t>Es folgen Beschreibungen zu den einzelnen Teilen u. a. auch aufgetretene Probleme und Lösungsansätze.</w:t>
+      </w:r>
+    </w:p>
+    <w:p xmlns:wp14="http://schemas.microsoft.com/office/word/2010/wordml" wp14:textId="77777777">
+      <w:pPr>
+        <w:pStyle w:val="berschrift3"/>
+      </w:pPr>
+      <w:r>
+        <w:t>Upload von Videos &amp; Backend Teil 1</w:t>
+      </w:r>
+    </w:p>
+    <w:p xmlns:wp14="http://schemas.microsoft.com/office/word/2010/wordml" wp14:textId="77777777">
+      <w:r>
+        <w:t xml:space="preserve">Um das Video überhaupt erst anzeigen zu können, muss es auf den Webserver hochgeladen werden. Dafür verwenden wir </w:t>
+      </w:r>
+      <w:proofErr w:type="spellStart"/>
+      <w:r>
+        <w:t>Node</w:t>
+      </w:r>
+      <w:proofErr w:type="spellEnd"/>
+      <w:r>
+        <w:t xml:space="preserve"> </w:t>
+      </w:r>
+      <w:proofErr w:type="spellStart"/>
+      <w:r>
+        <w:t>js</w:t>
+      </w:r>
+      <w:proofErr w:type="spellEnd"/>
+      <w:r>
+        <w:t xml:space="preserve">. Als erstes wählt man ein Video aus dem lokalen Dateisystem aus und drückt anschließend auf den Button „Upload“. Über den Socket, der sich bereits zu Beginn zum Server verbindet, wird das Video aufgeteilt in Megabyte-Blöcke hochgeladen. Der Fortschritt des Uploads wird textuell dargestellt. </w:t>
+      </w:r>
+      <w:r>
+        <w:t>Die am Server ankommenden Blöcke werden zu einem File zusammengefügt und in den Unterordner „</w:t>
+      </w:r>
+      <w:proofErr w:type="spellStart"/>
+      <w:r>
+        <w:t>Temp</w:t>
+      </w:r>
+      <w:proofErr w:type="spellEnd"/>
+      <w:r>
+        <w:t>“ zwischengespeichert. Nachdem das Video vollständig hochgeladen wurde, wird das Video aus dem Ordner „</w:t>
+      </w:r>
+      <w:proofErr w:type="spellStart"/>
+      <w:r>
+        <w:t>Temp</w:t>
+      </w:r>
+      <w:proofErr w:type="spellEnd"/>
+      <w:r>
+        <w:t>“ gelöscht und in den Ordner „Video“ verschoben. Von da aus wird es als Source für das versteckte Video-Element auf der Website verwendet. Ab diesem Zeitpunkt kann man mit der Erstellung der Segmente beginnen.</w:t>
+      </w:r>
+    </w:p>
+    <w:p xmlns:wp14="http://schemas.microsoft.com/office/word/2010/wordml" wp14:textId="77777777">
+      <w:r>
+        <w:t xml:space="preserve">Die Probleme meinerseits beschränkten sich auf die korrekte Verwendung von </w:t>
+      </w:r>
+      <w:proofErr w:type="spellStart"/>
+      <w:r>
+        <w:t>Node</w:t>
+      </w:r>
+      <w:proofErr w:type="spellEnd"/>
+      <w:r>
+        <w:t xml:space="preserve"> </w:t>
+      </w:r>
+      <w:proofErr w:type="spellStart"/>
+      <w:r>
+        <w:t>js</w:t>
+      </w:r>
+      <w:proofErr w:type="spellEnd"/>
+      <w:r>
+        <w:t xml:space="preserve">. Es dauerte eine Weile bis ich den Server zum Laufen gebracht habe, da ich </w:t>
+      </w:r>
+      <w:proofErr w:type="spellStart"/>
+      <w:r>
+        <w:t>Node</w:t>
+      </w:r>
+      <w:proofErr w:type="spellEnd"/>
+      <w:r>
+        <w:t xml:space="preserve"> </w:t>
+      </w:r>
+      <w:proofErr w:type="spellStart"/>
+      <w:r>
+        <w:t>js</w:t>
+      </w:r>
+      <w:proofErr w:type="spellEnd"/>
+      <w:r>
+        <w:t xml:space="preserve"> davor noch nie benutzte. Der Zugriff auf Unterordner bereiteten mir unter Anderem Probleme. Das temporäre Video wurde aus dem </w:t>
+      </w:r>
+      <w:r>
+        <w:t>„</w:t>
+      </w:r>
+      <w:proofErr w:type="spellStart"/>
+      <w:r>
+        <w:t>Temp</w:t>
+      </w:r>
+      <w:proofErr w:type="spellEnd"/>
+      <w:r>
+        <w:t>“</w:t>
+      </w:r>
+      <w:r>
+        <w:t xml:space="preserve"> Ordner nicht sofort gelöscht, sondern erst nachdem der Server heruntergefahren </w:t>
+      </w:r>
+      <w:r>
+        <w:lastRenderedPageBreak/>
+        <w:t xml:space="preserve">wurde. Durch das Schließen des noch offenen </w:t>
+      </w:r>
+      <w:proofErr w:type="spellStart"/>
+      <w:r>
+        <w:rPr>
+          <w:rStyle w:val="CodeZchn"/>
+        </w:rPr>
+        <w:t>FileStreams</w:t>
+      </w:r>
+      <w:proofErr w:type="spellEnd"/>
+      <w:r>
+        <w:t xml:space="preserve"> konnte ich das Problem beheben. Des Weiteren gab es Probleme, wenn das gleiche Video nochmal hochgeladen wurde, weil es bereits im Ordner existierte. Dies wurde von mir gelöst, indem ich vor dem Upload überprüfe, ob in den Ordnern „</w:t>
+      </w:r>
+      <w:proofErr w:type="spellStart"/>
+      <w:r>
+        <w:t>Temp</w:t>
+      </w:r>
+      <w:proofErr w:type="spellEnd"/>
+      <w:r>
+        <w:t>“ bzw. „Video“ bereits so ein File existiert un</w:t>
+      </w:r>
+      <w:r>
+        <w:t>d es ggf. lösche. Auch die Segmente, welche im Ordner „Video“ gespeichert werden, werden vor jedem Upload gelöscht.</w:t>
+      </w:r>
+    </w:p>
+    <w:p xmlns:wp14="http://schemas.microsoft.com/office/word/2010/wordml" wp14:textId="77777777">
+      <w:pPr>
+        <w:pStyle w:val="berschrift3"/>
+      </w:pPr>
+      <w:r>
+        <w:t>Timeline &amp; Erstellung Segmente</w:t>
+      </w:r>
+    </w:p>
+    <w:p xmlns:wp14="http://schemas.microsoft.com/office/word/2010/wordml" wp14:textId="77777777">
+      <w:r>
+        <w:t>Es wurde ein</w:t>
+      </w:r>
+      <w:r>
+        <w:t xml:space="preserve"> GUI </w:t>
+      </w:r>
+      <w:r>
+        <w:t xml:space="preserve">zur Anzeige und </w:t>
+      </w:r>
+      <w:r>
+        <w:t>Auswahl</w:t>
+      </w:r>
+      <w:r>
+        <w:t xml:space="preserve"> vo</w:t>
+      </w:r>
+      <w:r>
+        <w:t xml:space="preserve">n </w:t>
+      </w:r>
+      <w:r>
+        <w:t>Frames des hochgeladenen Videos erstellt.</w:t>
+      </w:r>
+      <w:r>
+        <w:t xml:space="preserve"> Diese </w:t>
+      </w:r>
+      <w:r>
+        <w:t xml:space="preserve">als Timeline bezeichnete </w:t>
+      </w:r>
+      <w:r>
+        <w:t xml:space="preserve">GUI </w:t>
+      </w:r>
+      <w:r>
+        <w:t xml:space="preserve">ermöglicht die sekundenweise Auswahl von Frames </w:t>
+      </w:r>
+      <w:r>
+        <w:t>des</w:t>
+      </w:r>
+      <w:r>
+        <w:t xml:space="preserve"> Video</w:t>
+      </w:r>
+      <w:r>
+        <w:t>s</w:t>
+      </w:r>
+      <w:r>
+        <w:t xml:space="preserve">. </w:t>
+      </w:r>
+      <w:r>
+        <w:t xml:space="preserve">Alternativ könnte </w:t>
+      </w:r>
+      <w:r>
+        <w:t>jede</w:t>
+      </w:r>
+      <w:r>
+        <w:t>r</w:t>
+      </w:r>
+      <w:r>
+        <w:t xml:space="preserve"> Frame </w:t>
+      </w:r>
+      <w:r>
+        <w:t xml:space="preserve">des </w:t>
+      </w:r>
+      <w:r>
+        <w:t xml:space="preserve">Videos (z. B. 25 je Sekunde) einzeln in der Timeline </w:t>
+      </w:r>
+      <w:r>
+        <w:t>dargestellt</w:t>
+      </w:r>
+      <w:r>
+        <w:t xml:space="preserve"> und auswählbar</w:t>
+      </w:r>
+      <w:r>
+        <w:t xml:space="preserve"> gemacht werden</w:t>
+      </w:r>
+      <w:r>
+        <w:t>.</w:t>
+      </w:r>
+      <w:r>
+        <w:t xml:space="preserve"> Der Grund für die sekundenweise Anzeige </w:t>
+      </w:r>
+      <w:r>
+        <w:t>der</w:t>
+      </w:r>
+      <w:r>
+        <w:t xml:space="preserve"> Frames ist jener, dass man so zwar weniger Frames auswählen kann, dafür jedoch schneller Unterschiede zwischen benachbarten Frames </w:t>
+      </w:r>
+      <w:r>
+        <w:t>erkennbar sind</w:t>
+      </w:r>
+      <w:r>
+        <w:t>.</w:t>
+      </w:r>
+      <w:r>
+        <w:t xml:space="preserve"> </w:t>
+      </w:r>
+      <w:r>
+        <w:t xml:space="preserve">Somit </w:t>
+      </w:r>
+      <w:r>
+        <w:t>ist eine schnellere Suche gewünschter Szenen mit geringerem Aufwand möglich. Besagte</w:t>
+      </w:r>
+      <w:r>
+        <w:t xml:space="preserve"> </w:t>
+      </w:r>
+      <w:r>
+        <w:t>S</w:t>
+      </w:r>
+      <w:r>
+        <w:t>zenen werden als Segmente bezeichnet</w:t>
+      </w:r>
+      <w:r>
+        <w:t xml:space="preserve">. Sie </w:t>
+      </w:r>
+      <w:r>
+        <w:t>enthalten</w:t>
+      </w:r>
+      <w:r>
+        <w:t xml:space="preserve"> eine </w:t>
+      </w:r>
+      <w:r>
+        <w:t>ID</w:t>
+      </w:r>
+      <w:r>
+        <w:t xml:space="preserve"> (Identifikation von Segmenten)</w:t>
+      </w:r>
+      <w:r>
+        <w:t xml:space="preserve">, eine textuelle Beschreibung </w:t>
+      </w:r>
+      <w:r>
+        <w:t>und</w:t>
+      </w:r>
+      <w:r>
+        <w:t xml:space="preserve"> die k</w:t>
+      </w:r>
+      <w:r>
+        <w:t>orrespondierende</w:t>
+      </w:r>
+      <w:r>
+        <w:t>n</w:t>
+      </w:r>
+      <w:r>
+        <w:t xml:space="preserve"> Frames inkl. Anfangs- und Endzeit</w:t>
+      </w:r>
+      <w:r>
+        <w:t xml:space="preserve">. </w:t>
+      </w:r>
+      <w:r>
+        <w:t>Bei jedem Klick auf den aktuell dargestellten Frame wird dieser zwischengespeichert. Bei zwei zwischengespeicherten Frames bzw. nach jedem zweiten Klick wird aus dem zuvor und dem aktuell gespeicherten Frame ein Segment gebildet und</w:t>
+      </w:r>
+      <w:r>
+        <w:t xml:space="preserve"> der im</w:t>
+      </w:r>
+      <w:r>
+        <w:t xml:space="preserve"> unteren Bereich der </w:t>
+      </w:r>
+      <w:r>
+        <w:t>GUI</w:t>
+      </w:r>
+      <w:r>
+        <w:t xml:space="preserve"> dargestellten Liste von Segmenten hinzugefügt.</w:t>
+      </w:r>
+      <w:r>
+        <w:t xml:space="preserve"> Bei der Darstellung von Segmenten, genauer dessen Frames, gab es ein Problem. </w:t>
+      </w:r>
+      <w:r>
+        <w:t xml:space="preserve">Die </w:t>
+      </w:r>
+      <w:r>
+        <w:t xml:space="preserve">Frames </w:t>
+      </w:r>
+      <w:r>
+        <w:t>werden als</w:t>
+      </w:r>
+      <w:r>
+        <w:t xml:space="preserve"> </w:t>
+      </w:r>
+      <w:r>
+        <w:rPr>
+          <w:rStyle w:val="CodeZchn"/>
+        </w:rPr>
+        <w:t>Image</w:t>
+      </w:r>
+      <w:r>
+        <w:t>-Objekte innerhalb der Segmente gezeichnet.</w:t>
+      </w:r>
+      <w:r>
+        <w:t xml:space="preserve"> Bei „schneller“ Auswahl zweier Frames (z. B. via Doppelklick) wurden diese Frames nur als weißes</w:t>
+      </w:r>
+      <w:r>
+        <w:t xml:space="preserve"> (leeres)</w:t>
+      </w:r>
+      <w:r>
+        <w:t xml:space="preserve"> Quadrat</w:t>
+      </w:r>
+      <w:r>
+        <w:t xml:space="preserve"> </w:t>
+      </w:r>
+      <w:r>
+        <w:t xml:space="preserve">gezeichnet. Der Grund hierfür war, dass die zu den Frames erstellten </w:t>
+      </w:r>
+      <w:r>
+        <w:rPr>
+          <w:rStyle w:val="CodeZchn"/>
+        </w:rPr>
+        <w:t>Image</w:t>
+      </w:r>
+      <w:r>
+        <w:t xml:space="preserve">-Objekte vor dem Zeichnen nicht fertig geladen worden waren. Abhilfe wurde hier durch Auslagerung der Zeichenlogik </w:t>
+      </w:r>
+      <w:r>
+        <w:t>in einen</w:t>
+      </w:r>
+      <w:r>
+        <w:t xml:space="preserve"> </w:t>
+      </w:r>
+      <w:proofErr w:type="spellStart"/>
+      <w:r>
+        <w:rPr>
+          <w:rStyle w:val="CodeZchn"/>
+        </w:rPr>
+        <w:t>onload</w:t>
+      </w:r>
+      <w:proofErr w:type="spellEnd"/>
+      <w:r>
+        <w:t>-Callback</w:t>
+      </w:r>
+      <w:r>
+        <w:t xml:space="preserve"> der </w:t>
+      </w:r>
+      <w:r>
+        <w:rPr>
+          <w:rStyle w:val="CodeZchn"/>
+        </w:rPr>
+        <w:t>Image</w:t>
+      </w:r>
+      <w:r>
+        <w:t>-Objekte</w:t>
+      </w:r>
+      <w:r>
+        <w:t xml:space="preserve"> erzielt. </w:t>
+      </w:r>
+      <w:r>
+        <w:t>Innerhalb der Liste von Segmenten kann die Reihenfolge zwischen Segmenten vertauscht und textuelle Beschreibungen ergänzt werden.</w:t>
+      </w:r>
+      <w:r>
+        <w:t xml:space="preserve"> Ferner wurde eine maximale Anzahl von Segmenten definiert um</w:t>
+      </w:r>
+      <w:r>
+        <w:t xml:space="preserve"> </w:t>
+      </w:r>
+      <w:r>
+        <w:t xml:space="preserve">die </w:t>
+      </w:r>
+      <w:r>
+        <w:t>Einhaltung des beschränkten</w:t>
+      </w:r>
+      <w:r>
+        <w:t xml:space="preserve"> Wertebereich</w:t>
+      </w:r>
+      <w:r>
+        <w:t>es</w:t>
+      </w:r>
+      <w:r>
+        <w:t xml:space="preserve"> für die ID der Segmente</w:t>
+      </w:r>
+      <w:r>
+        <w:t xml:space="preserve"> sicherstellen zu können.</w:t>
+      </w:r>
+      <w:r>
+        <w:t xml:space="preserve"> Durch </w:t>
+      </w:r>
+      <w:r>
+        <w:t xml:space="preserve">die maximale Anzahl </w:t>
+      </w:r>
+      <w:r>
+        <w:t>ist sichergestellt, dass es nie zwei Segmente mit derselben ID geben kann.</w:t>
+      </w:r>
+      <w:bookmarkStart w:name="_GoBack" w:id="0"/>
+      <w:bookmarkEnd w:id="0"/>
+    </w:p>
+    <w:p xmlns:wp14="http://schemas.microsoft.com/office/word/2010/wordml" wp14:textId="77777777">
+      <w:pPr>
+        <w:pStyle w:val="berschrift3"/>
+      </w:pPr>
+      <w:r>
+        <w:rPr/>
+        <w:t xml:space="preserve">Zusammenfassung </w:t>
+      </w:r>
+      <w:r>
+        <w:rPr/>
+        <w:t xml:space="preserve">&amp; </w:t>
+      </w:r>
+      <w:proofErr w:type="gramStart"/>
+      <w:r>
+        <w:rPr/>
+        <w:t>Backend</w:t>
+      </w:r>
+      <w:proofErr w:type="gramEnd"/>
+      <w:r>
+        <w:rPr/>
+        <w:t xml:space="preserve"> Teil 2</w:t>
       </w:r>
     </w:p>
     <w:p>
       <w:pPr>
-        <w:pStyle w:val="berschrift3"/>
+        <w:pStyle w:val="Standard"/>
+        <w:bidi w:val="0"/>
+        <w:spacing w:before="0" w:beforeAutospacing="off" w:after="160" w:afterAutospacing="off" w:line="259" w:lineRule="auto"/>
+        <w:ind w:left="0" w:right="0"/>
+        <w:jc w:val="left"/>
+        <w:rPr>
+          <w:i w:val="1"/>
+          <w:iCs w:val="1"/>
+          <w:noProof w:val="0"/>
+          <w:lang w:val="de-AT"/>
+        </w:rPr>
       </w:pPr>
       <w:r>
-        <w:t>Upload von Videos &amp; Backend Teil 1</w:t>
-      </w:r>
-    </w:p>
-    <w:p>
-      <w:r>
-        <w:t xml:space="preserve">Um das Video überhaupt erst anzeigen zu können, muss es auf den Webserver hochgeladen werden. Dafür verwenden wir </w:t>
+        <w:rPr>
+          <w:noProof w:val="0"/>
+          <w:lang w:val="de-AT"/>
+        </w:rPr>
+        <w:t xml:space="preserve">Nachdem alle Segmente ausgewählt wurden, wird die Start- und Endzeit der einzelnen Segmente und die Beschreibung des Users an den Server übergeben. </w:t>
+      </w:r>
+      <w:r>
+        <w:rPr>
+          <w:noProof w:val="0"/>
+          <w:lang w:val="de-AT"/>
+        </w:rPr>
+        <w:t xml:space="preserve">Dieser </w:t>
       </w:r>
       <w:proofErr w:type="spellStart"/>
       <w:r>
-        <w:t>Node</w:t>
+        <w:rPr>
+          <w:noProof w:val="0"/>
+          <w:lang w:val="de-AT"/>
+        </w:rPr>
+        <w:t>parsed</w:t>
       </w:r>
       <w:proofErr w:type="spellEnd"/>
       <w:r>
-        <w:t xml:space="preserve"> </w:t>
+        <w:rPr>
+          <w:noProof w:val="0"/>
+          <w:lang w:val="de-AT"/>
+        </w:rPr>
+        <w:t xml:space="preserve"> den String und erhält somit alle wichtigen Informationen, die notwendig sind, um im ersten Schritt </w:t>
+      </w:r>
+      <w:r>
+        <w:rPr>
+          <w:noProof w:val="0"/>
+          <w:lang w:val="de-AT"/>
+        </w:rPr>
+        <w:t xml:space="preserve">mithilfe von </w:t>
       </w:r>
       <w:proofErr w:type="spellStart"/>
       <w:r>
-        <w:t>js</w:t>
+        <w:rPr>
+          <w:noProof w:val="0"/>
+          <w:lang w:val="de-AT"/>
+        </w:rPr>
+        <w:t>fluent-ffmpeg</w:t>
       </w:r>
       <w:proofErr w:type="spellEnd"/>
       <w:r>
-        <w:t xml:space="preserve">. Als erstes wählt man ein Video aus dem lokalen Dateisystem aus und drückt anschließend auf den Button „Upload“. Über den Socket, der sich bereits zu Beginn zum Server verbindet, wird das Video aufgeteilt in Megabyte-Blöcke hochgeladen. Der Fortschritt des Uploads wird textuell dargestellt. </w:t>
-      </w:r>
-      <w:r>
-        <w:t>Die am Server ankommenden Blöcke werden zu einem File zusammengefügt und in den Unterordner „</w:t>
-      </w:r>
-      <w:proofErr w:type="spellStart"/>
-      <w:r>
-        <w:t>Temp</w:t>
-      </w:r>
-      <w:proofErr w:type="spellEnd"/>
-      <w:r>
-        <w:t>“ zwischengespeichert. Nachdem das Video vollständig hochgeladen wurde, wird das Video aus dem Ordner „</w:t>
-      </w:r>
-      <w:proofErr w:type="spellStart"/>
-      <w:r>
-        <w:t>Temp</w:t>
-      </w:r>
-      <w:proofErr w:type="spellEnd"/>
-      <w:r>
-        <w:t>“ gelöscht und in den Ordner „Video“ verschoben. Von da aus wird es als Source für das versteckte Video-Element auf der Website verwendet. Ab diesem Zeitpunkt kann man mit der Erstellung der Segmente beginnen.</w:t>
-      </w:r>
-    </w:p>
-    <w:p>
-      <w:r>
-        <w:t xml:space="preserve">Die Probleme meinerseits beschränkten sich auf die korrekte Verwendung von </w:t>
-      </w:r>
-      <w:proofErr w:type="spellStart"/>
-      <w:r>
-        <w:t>Node</w:t>
-      </w:r>
-      <w:proofErr w:type="spellEnd"/>
-      <w:r>
-        <w:t xml:space="preserve"> </w:t>
-      </w:r>
-      <w:proofErr w:type="spellStart"/>
-      <w:r>
-        <w:t>js</w:t>
-      </w:r>
-      <w:proofErr w:type="spellEnd"/>
-      <w:r>
-        <w:t xml:space="preserve">. Es dauerte eine Weile bis ich den Server zum Laufen gebracht habe, da ich </w:t>
-      </w:r>
-      <w:proofErr w:type="spellStart"/>
-      <w:r>
-        <w:t>Node</w:t>
-      </w:r>
-      <w:proofErr w:type="spellEnd"/>
-      <w:r>
-        <w:t xml:space="preserve"> </w:t>
-      </w:r>
-      <w:proofErr w:type="spellStart"/>
-      <w:r>
-        <w:t>js</w:t>
-      </w:r>
-      <w:proofErr w:type="spellEnd"/>
-      <w:r>
-        <w:t xml:space="preserve"> davor noch nie benutzte. Der Zugriff auf Unterordner bereiteten mir unter Anderem Probleme. Das temporäre Video wurde aus dem </w:t>
-      </w:r>
-      <w:r>
-        <w:t>„</w:t>
-      </w:r>
-      <w:proofErr w:type="spellStart"/>
-      <w:r>
-        <w:t>Temp</w:t>
-      </w:r>
-      <w:proofErr w:type="spellEnd"/>
-      <w:r>
-        <w:t>“</w:t>
-      </w:r>
-      <w:r>
-        <w:t xml:space="preserve"> Ordner nicht sofort gelöscht, sondern erst nachdem der Server heruntergefahren </w:t>
-      </w:r>
-      <w:r>
-        <w:lastRenderedPageBreak/>
-        <w:t xml:space="preserve">wurde. Durch das Schließen des noch offenen </w:t>
-      </w:r>
-      <w:proofErr w:type="spellStart"/>
-      <w:r>
-        <w:rPr>
-          <w:rStyle w:val="CodeZchn"/>
-        </w:rPr>
-        <w:t>FileStreams</w:t>
-      </w:r>
-      <w:proofErr w:type="spellEnd"/>
-      <w:r>
-        <w:t xml:space="preserve"> konnte ich das Problem beheben. Des Weiteren gab es Probleme, wenn das gleiche Video nochmal hochgeladen wurde, weil es bereits im Ordner existierte. Dies wurde von mir gelöst, indem ich vor dem Upload überprüfe, ob in den Ordnern „</w:t>
-      </w:r>
-      <w:proofErr w:type="spellStart"/>
-      <w:r>
-        <w:t>Temp</w:t>
-      </w:r>
-      <w:proofErr w:type="spellEnd"/>
-      <w:r>
-        <w:t>“ bzw. „Video“ bereits so ein File existiert un</w:t>
-      </w:r>
-      <w:r>
-        <w:t>d es ggf. lösche. Auch die Segmente, welche im Ordner „Video“ gespeichert werden, werden vor jedem Upload gelöscht.</w:t>
+        <w:rPr>
+          <w:noProof w:val="0"/>
+          <w:lang w:val="de-AT"/>
+        </w:rPr>
+        <w:t xml:space="preserve"> die Segmente zu erstellen. </w:t>
+      </w:r>
+      <w:r>
+        <w:rPr>
+          <w:noProof w:val="0"/>
+          <w:lang w:val="de-AT"/>
+        </w:rPr>
+        <w:t xml:space="preserve">Dabei sieht der String der übergeben wird beispielsweise so aus: </w:t>
       </w:r>
     </w:p>
     <w:p>
       <w:pPr>
-        <w:pStyle w:val="berschrift3"/>
+        <w:pStyle w:val="Standard"/>
+        <w:bidi w:val="0"/>
+        <w:spacing w:before="0" w:beforeAutospacing="off" w:after="160" w:afterAutospacing="off" w:line="259" w:lineRule="auto"/>
+        <w:ind w:left="0" w:right="0"/>
+        <w:jc w:val="left"/>
+        <w:rPr>
+          <w:i w:val="1"/>
+          <w:iCs w:val="1"/>
+          <w:noProof w:val="0"/>
+          <w:lang w:val="de-AT"/>
+        </w:rPr>
       </w:pPr>
       <w:r>
-        <w:t>Timeline &amp; Erstellung Segmente</w:t>
-      </w:r>
-    </w:p>
-    <w:p>
-      <w:r>
-        <w:t>Es wurde ein</w:t>
-      </w:r>
-      <w:r>
-        <w:t xml:space="preserve"> GUI </w:t>
-      </w:r>
-      <w:r>
-        <w:t xml:space="preserve">zur Anzeige und </w:t>
-      </w:r>
-      <w:r>
-        <w:t>Auswahl</w:t>
-      </w:r>
-      <w:r>
-        <w:t xml:space="preserve"> vo</w:t>
-      </w:r>
-      <w:r>
-        <w:t xml:space="preserve">n </w:t>
-      </w:r>
-      <w:r>
-        <w:t>Frames des hochgeladenen Videos erstellt.</w:t>
-      </w:r>
-      <w:r>
-        <w:t xml:space="preserve"> Diese </w:t>
-      </w:r>
-      <w:r>
-        <w:t xml:space="preserve">als Timeline bezeichnete </w:t>
-      </w:r>
-      <w:r>
-        <w:t xml:space="preserve">GUI </w:t>
-      </w:r>
-      <w:r>
-        <w:t xml:space="preserve">ermöglicht die sekundenweise Auswahl von Frames </w:t>
-      </w:r>
-      <w:r>
-        <w:t>des</w:t>
-      </w:r>
-      <w:r>
-        <w:t xml:space="preserve"> Video</w:t>
-      </w:r>
-      <w:r>
-        <w:t>s</w:t>
-      </w:r>
-      <w:r>
-        <w:t xml:space="preserve">. </w:t>
-      </w:r>
-      <w:r>
-        <w:t xml:space="preserve">Alternativ könnte </w:t>
-      </w:r>
-      <w:r>
-        <w:t>jede</w:t>
-      </w:r>
-      <w:r>
-        <w:t>r</w:t>
-      </w:r>
-      <w:r>
-        <w:t xml:space="preserve"> Frame </w:t>
-      </w:r>
-      <w:r>
-        <w:t xml:space="preserve">des </w:t>
-      </w:r>
-      <w:r>
-        <w:t xml:space="preserve">Videos (z. B. 25 je Sekunde) einzeln in der Timeline </w:t>
-      </w:r>
-      <w:r>
-        <w:t>dargestellt</w:t>
-      </w:r>
-      <w:r>
-        <w:t xml:space="preserve"> und auswählbar</w:t>
-      </w:r>
-      <w:r>
-        <w:t xml:space="preserve"> gemacht werden</w:t>
-      </w:r>
-      <w:r>
-        <w:t>.</w:t>
-      </w:r>
-      <w:r>
-        <w:t xml:space="preserve"> Der Grund für die sekundenweise Anzeige </w:t>
-      </w:r>
-      <w:r>
-        <w:t>der</w:t>
-      </w:r>
-      <w:r>
-        <w:t xml:space="preserve"> Frames ist jener, dass man so zwar weniger Frames auswählen kann, dafür jedoch schneller Unterschiede zwischen benachbarten Frames </w:t>
-      </w:r>
-      <w:r>
-        <w:t>erkennbar sind</w:t>
-      </w:r>
-      <w:r>
-        <w:t>.</w:t>
-      </w:r>
-      <w:r>
+        <w:rPr>
+          <w:i w:val="1"/>
+          <w:iCs w:val="1"/>
+          <w:noProof w:val="0"/>
+          <w:lang w:val="de-AT"/>
+        </w:rPr>
+        <w:t>-</w:t>
+      </w:r>
+      <w:proofErr w:type="spellStart"/>
+      <w:r>
+        <w:rPr>
+          <w:i w:val="1"/>
+          <w:iCs w:val="1"/>
+          <w:noProof w:val="0"/>
+          <w:lang w:val="de-AT"/>
+        </w:rPr>
+        <w:t>ss</w:t>
+      </w:r>
+      <w:proofErr w:type="spellEnd"/>
+      <w:r>
+        <w:rPr>
+          <w:i w:val="1"/>
+          <w:iCs w:val="1"/>
+          <w:noProof w:val="0"/>
+          <w:lang w:val="de-AT"/>
+        </w:rPr>
+        <w:t xml:space="preserve"> 00:00:33 -</w:t>
+      </w:r>
+      <w:proofErr w:type="spellStart"/>
+      <w:r>
+        <w:rPr>
+          <w:i w:val="1"/>
+          <w:iCs w:val="1"/>
+          <w:noProof w:val="0"/>
+          <w:lang w:val="de-AT"/>
+        </w:rPr>
+        <w:t>to</w:t>
+      </w:r>
+      <w:proofErr w:type="spellEnd"/>
+      <w:r>
+        <w:rPr>
+          <w:i w:val="1"/>
+          <w:iCs w:val="1"/>
+          <w:noProof w:val="0"/>
+          <w:lang w:val="de-AT"/>
+        </w:rPr>
+        <w:t xml:space="preserve"> 00:00:47 -</w:t>
+      </w:r>
+      <w:proofErr w:type="spellStart"/>
+      <w:r>
+        <w:rPr>
+          <w:i w:val="1"/>
+          <w:iCs w:val="1"/>
+          <w:noProof w:val="0"/>
+          <w:lang w:val="de-AT"/>
+        </w:rPr>
+        <w:t>txt</w:t>
+      </w:r>
+      <w:proofErr w:type="spellEnd"/>
+      <w:r>
+        <w:rPr>
+          <w:i w:val="1"/>
+          <w:iCs w:val="1"/>
+          <w:noProof w:val="0"/>
+          <w:lang w:val="de-AT"/>
+        </w:rPr>
         <w:t xml:space="preserve"> </w:t>
       </w:r>
-      <w:r>
-        <w:t xml:space="preserve">Somit </w:t>
-      </w:r>
-      <w:r>
-        <w:t>ist eine schnellere Suche gewünschter Szenen mit geringerem Aufwand möglich. Besagte</w:t>
-      </w:r>
-      <w:r>
+      <w:proofErr w:type="spellStart"/>
+      <w:r>
+        <w:rPr>
+          <w:i w:val="1"/>
+          <w:iCs w:val="1"/>
+          <w:noProof w:val="0"/>
+          <w:lang w:val="de-AT"/>
+        </w:rPr>
+        <w:t>Waking</w:t>
+      </w:r>
+      <w:proofErr w:type="spellEnd"/>
+      <w:r>
+        <w:rPr>
+          <w:i w:val="1"/>
+          <w:iCs w:val="1"/>
+          <w:noProof w:val="0"/>
+          <w:lang w:val="de-AT"/>
+        </w:rPr>
         <w:t xml:space="preserve"> </w:t>
       </w:r>
-      <w:r>
-        <w:t>S</w:t>
-      </w:r>
-      <w:r>
-        <w:t>zenen werden als Segmente bezeichnet</w:t>
-      </w:r>
-      <w:r>
-        <w:t xml:space="preserve">. Sie </w:t>
-      </w:r>
-      <w:r>
-        <w:t>enthalten</w:t>
-      </w:r>
-      <w:r>
-        <w:t xml:space="preserve"> eine </w:t>
-      </w:r>
-      <w:r>
-        <w:t>ID</w:t>
-      </w:r>
-      <w:r>
-        <w:t xml:space="preserve"> (Identifikation von Segmenten)</w:t>
-      </w:r>
-      <w:r>
-        <w:t xml:space="preserve">, eine textuelle Beschreibung </w:t>
-      </w:r>
-      <w:r>
-        <w:t>und</w:t>
-      </w:r>
-      <w:r>
-        <w:t xml:space="preserve"> die k</w:t>
-      </w:r>
-      <w:r>
-        <w:t>orrespondierende</w:t>
-      </w:r>
-      <w:r>
-        <w:t>n</w:t>
-      </w:r>
-      <w:r>
-        <w:t xml:space="preserve"> Frames inkl. Anfangs- und Endzeit</w:t>
-      </w:r>
-      <w:r>
-        <w:t xml:space="preserve">. </w:t>
-      </w:r>
-      <w:r>
-        <w:t>Bei jedem Klick auf den aktuell dargestellten Frame wird dieser zwischengespeichert. Bei zwei zwischengespeicherten Frames bzw. nach jedem zweiten Klick wird aus dem zuvor und dem aktuell gespeicherten Frame ein Segment gebildet und</w:t>
-      </w:r>
-      <w:r>
-        <w:t xml:space="preserve"> der im</w:t>
-      </w:r>
-      <w:r>
-        <w:t xml:space="preserve"> unteren Bereich der </w:t>
-      </w:r>
-      <w:r>
-        <w:t>GUI</w:t>
-      </w:r>
-      <w:r>
-        <w:t xml:space="preserve"> dargestellten Liste von Segmenten hinzugefügt.</w:t>
-      </w:r>
-      <w:r>
-        <w:t xml:space="preserve"> Bei der Darstellung von Segmenten, genauer dessen Frames, gab es ein Problem. </w:t>
-      </w:r>
-      <w:r>
-        <w:t xml:space="preserve">Die </w:t>
-      </w:r>
-      <w:r>
-        <w:t xml:space="preserve">Frames </w:t>
-      </w:r>
-      <w:r>
-        <w:t>werden als</w:t>
-      </w:r>
-      <w:r>
-        <w:t xml:space="preserve"> </w:t>
-      </w:r>
-      <w:r>
-        <w:rPr>
-          <w:rStyle w:val="CodeZchn"/>
-        </w:rPr>
-        <w:t>Image</w:t>
-      </w:r>
-      <w:r>
-        <w:t>-Objekte innerhalb der Segmente gezeichnet.</w:t>
-      </w:r>
-      <w:r>
-        <w:t xml:space="preserve"> Bei „schneller“ Auswahl zweier Frames (z. B. via Doppelklick) wurden diese Frames nur als weißes</w:t>
-      </w:r>
-      <w:r>
-        <w:t xml:space="preserve"> (leeres)</w:t>
-      </w:r>
-      <w:r>
-        <w:t xml:space="preserve"> Quadrat</w:t>
-      </w:r>
-      <w:r>
-        <w:t xml:space="preserve"> </w:t>
-      </w:r>
-      <w:r>
-        <w:t xml:space="preserve">gezeichnet. Der Grund hierfür war, dass die zu den Frames erstellten </w:t>
-      </w:r>
-      <w:r>
-        <w:rPr>
-          <w:rStyle w:val="CodeZchn"/>
-        </w:rPr>
-        <w:t>Image</w:t>
-      </w:r>
-      <w:r>
-        <w:t xml:space="preserve">-Objekte vor dem Zeichnen nicht fertig geladen worden waren. Abhilfe wurde hier durch Auslagerung der Zeichenlogik </w:t>
-      </w:r>
-      <w:r>
-        <w:t>in einen</w:t>
-      </w:r>
-      <w:r>
-        <w:t xml:space="preserve"> </w:t>
-      </w:r>
       <w:proofErr w:type="spellStart"/>
       <w:r>
         <w:rPr>
-          <w:rStyle w:val="CodeZchn"/>
-        </w:rPr>
-        <w:t>onload</w:t>
+          <w:i w:val="1"/>
+          <w:iCs w:val="1"/>
+          <w:noProof w:val="0"/>
+          <w:lang w:val="de-AT"/>
+        </w:rPr>
+        <w:t>up</w:t>
       </w:r>
       <w:proofErr w:type="spellEnd"/>
       <w:r>
-        <w:t>-Callback</w:t>
-      </w:r>
-      <w:r>
-        <w:t xml:space="preserve"> der </w:t>
-      </w:r>
-      <w:r>
-        <w:rPr>
-          <w:rStyle w:val="CodeZchn"/>
-        </w:rPr>
-        <w:t>Image</w:t>
-      </w:r>
-      <w:r>
-        <w:t>-Objekte</w:t>
-      </w:r>
-      <w:r>
-        <w:t xml:space="preserve"> erzielt. </w:t>
-      </w:r>
-      <w:r>
-        <w:t>Innerhalb der Liste von Segmenten kann die Reihenfolge zwischen Segmenten vertauscht und textuelle Beschreibungen ergänzt werden.</w:t>
-      </w:r>
-      <w:r>
-        <w:t xml:space="preserve"> Ferner wurde eine maximale Anzahl von Segmenten definiert um</w:t>
-      </w:r>
-      <w:r>
-        <w:t xml:space="preserve"> </w:t>
-      </w:r>
-      <w:r>
-        <w:t xml:space="preserve">die </w:t>
-      </w:r>
-      <w:r>
-        <w:t>Einhaltung des beschränkten</w:t>
-      </w:r>
-      <w:r>
-        <w:t xml:space="preserve"> Wertebereich</w:t>
-      </w:r>
-      <w:r>
-        <w:t>es</w:t>
-      </w:r>
-      <w:r>
-        <w:t xml:space="preserve"> für die ID der Segmente</w:t>
-      </w:r>
-      <w:r>
-        <w:t xml:space="preserve"> sicherstellen zu können.</w:t>
-      </w:r>
-      <w:r>
-        <w:t xml:space="preserve"> Durch </w:t>
-      </w:r>
-      <w:r>
-        <w:t xml:space="preserve">die maximale Anzahl </w:t>
-      </w:r>
-      <w:r>
-        <w:t>ist sichergestellt, dass es nie zwei Segmente mit derselben ID geben kann.</w:t>
-      </w:r>
-      <w:bookmarkStart w:id="0" w:name="_GoBack"/>
-      <w:bookmarkEnd w:id="0"/>
+        <w:rPr>
+          <w:i w:val="1"/>
+          <w:iCs w:val="1"/>
+          <w:noProof w:val="0"/>
+          <w:lang w:val="de-AT"/>
+        </w:rPr>
+        <w:t>...;-</w:t>
+      </w:r>
+      <w:proofErr w:type="spellStart"/>
+      <w:r>
+        <w:rPr>
+          <w:i w:val="1"/>
+          <w:iCs w:val="1"/>
+          <w:noProof w:val="0"/>
+          <w:lang w:val="de-AT"/>
+        </w:rPr>
+        <w:t>ss</w:t>
+      </w:r>
+      <w:proofErr w:type="spellEnd"/>
+      <w:r>
+        <w:rPr>
+          <w:i w:val="1"/>
+          <w:iCs w:val="1"/>
+          <w:noProof w:val="0"/>
+          <w:lang w:val="de-AT"/>
+        </w:rPr>
+        <w:t xml:space="preserve"> 00:03:10 -</w:t>
+      </w:r>
+      <w:proofErr w:type="spellStart"/>
+      <w:r>
+        <w:rPr>
+          <w:i w:val="1"/>
+          <w:iCs w:val="1"/>
+          <w:noProof w:val="0"/>
+          <w:lang w:val="de-AT"/>
+        </w:rPr>
+        <w:t>to</w:t>
+      </w:r>
+      <w:proofErr w:type="spellEnd"/>
+      <w:r>
+        <w:rPr>
+          <w:i w:val="1"/>
+          <w:iCs w:val="1"/>
+          <w:noProof w:val="0"/>
+          <w:lang w:val="de-AT"/>
+        </w:rPr>
+        <w:t xml:space="preserve"> 00:03:22 -</w:t>
+      </w:r>
+      <w:proofErr w:type="spellStart"/>
+      <w:r>
+        <w:rPr>
+          <w:i w:val="1"/>
+          <w:iCs w:val="1"/>
+          <w:noProof w:val="0"/>
+          <w:lang w:val="de-AT"/>
+        </w:rPr>
+        <w:t>txt</w:t>
+      </w:r>
+      <w:proofErr w:type="spellEnd"/>
+      <w:r>
+        <w:rPr>
+          <w:i w:val="1"/>
+          <w:iCs w:val="1"/>
+          <w:noProof w:val="0"/>
+          <w:lang w:val="de-AT"/>
+        </w:rPr>
+        <w:t xml:space="preserve"> Butterfly....;-</w:t>
+      </w:r>
+      <w:proofErr w:type="spellStart"/>
+      <w:r>
+        <w:rPr>
+          <w:i w:val="1"/>
+          <w:iCs w:val="1"/>
+          <w:noProof w:val="0"/>
+          <w:lang w:val="de-AT"/>
+        </w:rPr>
+        <w:t>ss</w:t>
+      </w:r>
+      <w:proofErr w:type="spellEnd"/>
+      <w:r>
+        <w:rPr>
+          <w:i w:val="1"/>
+          <w:iCs w:val="1"/>
+          <w:noProof w:val="0"/>
+          <w:lang w:val="de-AT"/>
+        </w:rPr>
+        <w:t xml:space="preserve"> 00:06:32 -</w:t>
+      </w:r>
+      <w:proofErr w:type="spellStart"/>
+      <w:r>
+        <w:rPr>
+          <w:i w:val="1"/>
+          <w:iCs w:val="1"/>
+          <w:noProof w:val="0"/>
+          <w:lang w:val="de-AT"/>
+        </w:rPr>
+        <w:t>to</w:t>
+      </w:r>
+      <w:proofErr w:type="spellEnd"/>
+      <w:r>
+        <w:rPr>
+          <w:i w:val="1"/>
+          <w:iCs w:val="1"/>
+          <w:noProof w:val="0"/>
+          <w:lang w:val="de-AT"/>
+        </w:rPr>
+        <w:t xml:space="preserve"> 00:08:56 -</w:t>
+      </w:r>
+      <w:proofErr w:type="spellStart"/>
+      <w:r>
+        <w:rPr>
+          <w:i w:val="1"/>
+          <w:iCs w:val="1"/>
+          <w:noProof w:val="0"/>
+          <w:lang w:val="de-AT"/>
+        </w:rPr>
+        <w:t>txt</w:t>
+      </w:r>
+      <w:proofErr w:type="spellEnd"/>
+      <w:r>
+        <w:rPr>
+          <w:i w:val="1"/>
+          <w:iCs w:val="1"/>
+          <w:noProof w:val="0"/>
+          <w:lang w:val="de-AT"/>
+        </w:rPr>
+        <w:t xml:space="preserve"> Forest;</w:t>
+      </w:r>
     </w:p>
     <w:p>
       <w:pPr>
-        <w:pStyle w:val="berschrift3"/>
+        <w:pStyle w:val="Standard"/>
+        <w:bidi w:val="0"/>
+        <w:spacing w:before="0" w:beforeAutospacing="off" w:after="160" w:afterAutospacing="off" w:line="259" w:lineRule="auto"/>
+        <w:ind w:left="0" w:right="0"/>
+        <w:jc w:val="left"/>
+        <w:rPr>
+          <w:noProof w:val="0"/>
+          <w:lang w:val="de-AT"/>
+        </w:rPr>
       </w:pPr>
-      <w:r>
-        <w:t xml:space="preserve">Zusammenfassung </w:t>
-      </w:r>
-      <w:r>
-        <w:t xml:space="preserve">&amp; </w:t>
-      </w:r>
-      <w:proofErr w:type="gramStart"/>
-      <w:r>
-        <w:t>Backend</w:t>
-      </w:r>
-      <w:proofErr w:type="gramEnd"/>
-      <w:r>
-        <w:t xml:space="preserve"> Teil 2</w:t>
+      <w:proofErr w:type="spellStart"/>
+      <w:r>
+        <w:rPr>
+          <w:noProof w:val="0"/>
+          <w:lang w:val="de-AT"/>
+        </w:rPr>
+        <w:t>Fluent-ffmpeg</w:t>
+      </w:r>
+      <w:proofErr w:type="spellEnd"/>
+      <w:r>
+        <w:rPr>
+          <w:noProof w:val="0"/>
+          <w:lang w:val="de-AT"/>
+        </w:rPr>
+        <w:t xml:space="preserve"> ist ein </w:t>
+      </w:r>
+      <w:proofErr w:type="spellStart"/>
+      <w:r>
+        <w:rPr>
+          <w:noProof w:val="0"/>
+          <w:lang w:val="de-AT"/>
+        </w:rPr>
+        <w:t>node</w:t>
+      </w:r>
+      <w:proofErr w:type="spellEnd"/>
+      <w:r>
+        <w:rPr>
+          <w:noProof w:val="0"/>
+          <w:lang w:val="de-AT"/>
+        </w:rPr>
+        <w:t>.</w:t>
+      </w:r>
+      <w:proofErr w:type="spellStart"/>
+      <w:r>
+        <w:rPr>
+          <w:noProof w:val="0"/>
+          <w:lang w:val="de-AT"/>
+        </w:rPr>
+        <w:t>js</w:t>
+      </w:r>
+      <w:proofErr w:type="spellEnd"/>
+      <w:r>
+        <w:rPr>
+          <w:noProof w:val="0"/>
+          <w:lang w:val="de-AT"/>
+        </w:rPr>
+        <w:t xml:space="preserve"> Modul</w:t>
+      </w:r>
+      <w:r>
+        <w:rPr>
+          <w:noProof w:val="0"/>
+          <w:lang w:val="de-AT"/>
+        </w:rPr>
+        <w:t xml:space="preserve">, dass die Verwendung von </w:t>
+      </w:r>
+      <w:proofErr w:type="spellStart"/>
+      <w:r>
+        <w:rPr>
+          <w:noProof w:val="0"/>
+          <w:lang w:val="de-AT"/>
+        </w:rPr>
+        <w:t>ffmpeg</w:t>
+      </w:r>
+      <w:proofErr w:type="spellEnd"/>
+      <w:r>
+        <w:rPr>
+          <w:noProof w:val="0"/>
+          <w:lang w:val="de-AT"/>
+        </w:rPr>
+        <w:t xml:space="preserve"> erleichtert. Wichtig </w:t>
+      </w:r>
+      <w:r>
+        <w:rPr>
+          <w:noProof w:val="0"/>
+          <w:lang w:val="de-AT"/>
+        </w:rPr>
+        <w:t>für die Verwendung ist,</w:t>
+      </w:r>
+      <w:r>
+        <w:rPr>
+          <w:noProof w:val="0"/>
+          <w:lang w:val="de-AT"/>
+        </w:rPr>
+        <w:t xml:space="preserve"> </w:t>
+      </w:r>
+      <w:r>
+        <w:rPr>
+          <w:noProof w:val="0"/>
+          <w:lang w:val="de-AT"/>
+        </w:rPr>
+        <w:t xml:space="preserve">dass </w:t>
+      </w:r>
+      <w:proofErr w:type="spellStart"/>
+      <w:r>
+        <w:rPr>
+          <w:noProof w:val="0"/>
+          <w:lang w:val="de-AT"/>
+        </w:rPr>
+        <w:t>ffmpeg</w:t>
+      </w:r>
+      <w:proofErr w:type="spellEnd"/>
+      <w:r>
+        <w:rPr>
+          <w:noProof w:val="0"/>
+          <w:lang w:val="de-AT"/>
+        </w:rPr>
+        <w:t xml:space="preserve"> bereits am System installiert ist. </w:t>
+      </w:r>
+      <w:r>
+        <w:rPr>
+          <w:noProof w:val="0"/>
+          <w:lang w:val="de-AT"/>
+        </w:rPr>
+        <w:t xml:space="preserve">Zu Beginn wird ein </w:t>
+      </w:r>
+      <w:proofErr w:type="spellStart"/>
+      <w:r>
+        <w:rPr>
+          <w:noProof w:val="0"/>
+          <w:lang w:val="de-AT"/>
+        </w:rPr>
+        <w:t>ffmpeg</w:t>
+      </w:r>
+      <w:proofErr w:type="spellEnd"/>
+      <w:r>
+        <w:rPr>
+          <w:noProof w:val="0"/>
+          <w:lang w:val="de-AT"/>
+        </w:rPr>
+        <w:t xml:space="preserve"> </w:t>
+      </w:r>
+      <w:proofErr w:type="spellStart"/>
+      <w:r>
+        <w:rPr>
+          <w:noProof w:val="0"/>
+          <w:lang w:val="de-AT"/>
+        </w:rPr>
+        <w:t>command</w:t>
+      </w:r>
+      <w:proofErr w:type="spellEnd"/>
+      <w:r>
+        <w:rPr>
+          <w:noProof w:val="0"/>
+          <w:lang w:val="de-AT"/>
+        </w:rPr>
+        <w:t xml:space="preserve"> erstellt, zu dem eine Vielzahl an </w:t>
+      </w:r>
+      <w:r>
+        <w:rPr>
+          <w:noProof w:val="0"/>
+          <w:lang w:val="de-AT"/>
+        </w:rPr>
+        <w:t>I</w:t>
+      </w:r>
+      <w:r>
+        <w:rPr>
+          <w:noProof w:val="0"/>
+          <w:lang w:val="de-AT"/>
+        </w:rPr>
+        <w:t>nputs</w:t>
+      </w:r>
+      <w:r>
+        <w:rPr>
+          <w:noProof w:val="0"/>
+          <w:lang w:val="de-AT"/>
+        </w:rPr>
+        <w:t xml:space="preserve"> und Optionen hinzugefügt werden können. </w:t>
+      </w:r>
+      <w:r>
+        <w:rPr>
+          <w:noProof w:val="0"/>
+          <w:lang w:val="de-AT"/>
+        </w:rPr>
+        <w:t xml:space="preserve">Die Verwendung von </w:t>
+      </w:r>
+      <w:proofErr w:type="spellStart"/>
+      <w:r>
+        <w:rPr>
+          <w:noProof w:val="0"/>
+          <w:lang w:val="de-AT"/>
+        </w:rPr>
+        <w:t>fluent-ffmpeg</w:t>
+      </w:r>
+      <w:proofErr w:type="spellEnd"/>
+      <w:r>
+        <w:rPr>
+          <w:noProof w:val="0"/>
+          <w:lang w:val="de-AT"/>
+        </w:rPr>
+        <w:t xml:space="preserve"> stellte sich als </w:t>
+      </w:r>
+      <w:r>
+        <w:rPr>
+          <w:noProof w:val="0"/>
+          <w:lang w:val="de-AT"/>
+        </w:rPr>
+        <w:t xml:space="preserve">äußerst hilfreich </w:t>
+      </w:r>
+      <w:r>
+        <w:rPr>
+          <w:noProof w:val="0"/>
+          <w:lang w:val="de-AT"/>
+        </w:rPr>
+        <w:t>heraus, und auch das E</w:t>
+      </w:r>
+      <w:r>
+        <w:rPr>
+          <w:noProof w:val="0"/>
+          <w:lang w:val="de-AT"/>
+        </w:rPr>
+        <w:t xml:space="preserve">inbetten der Beschreibung konnte mittels </w:t>
+      </w:r>
+      <w:r>
+        <w:rPr>
+          <w:noProof w:val="0"/>
+          <w:lang w:val="de-AT"/>
+        </w:rPr>
+        <w:t>Hinzufügen</w:t>
+      </w:r>
+      <w:r>
+        <w:rPr>
+          <w:noProof w:val="0"/>
+          <w:lang w:val="de-AT"/>
+        </w:rPr>
+        <w:t xml:space="preserve"> eines </w:t>
+      </w:r>
+      <w:proofErr w:type="spellStart"/>
+      <w:r>
+        <w:rPr>
+          <w:rStyle w:val="CodeZchn"/>
+          <w:noProof w:val="0"/>
+          <w:lang w:val="de-AT"/>
+        </w:rPr>
+        <w:t>complexFilter</w:t>
+      </w:r>
+      <w:proofErr w:type="spellEnd"/>
+      <w:r>
+        <w:rPr>
+          <w:noProof w:val="0"/>
+          <w:lang w:val="de-AT"/>
+        </w:rPr>
+        <w:t xml:space="preserve"> durchgeführt werden. </w:t>
+      </w:r>
+      <w:r>
+        <w:rPr>
+          <w:noProof w:val="0"/>
+          <w:lang w:val="de-AT"/>
+        </w:rPr>
+        <w:t xml:space="preserve">Im zweiten Schritt werden alle zuvor erstellten Segmente </w:t>
+      </w:r>
+      <w:r>
+        <w:rPr>
+          <w:noProof w:val="0"/>
+          <w:lang w:val="de-AT"/>
+        </w:rPr>
+        <w:t>(</w:t>
+      </w:r>
+      <w:r>
+        <w:rPr>
+          <w:noProof w:val="0"/>
+          <w:lang w:val="de-AT"/>
+        </w:rPr>
+        <w:t>inkl. Beschreibung</w:t>
+      </w:r>
+      <w:r>
+        <w:rPr>
+          <w:noProof w:val="0"/>
+          <w:lang w:val="de-AT"/>
+        </w:rPr>
+        <w:t>)</w:t>
+      </w:r>
+      <w:r>
+        <w:rPr>
+          <w:noProof w:val="0"/>
+          <w:lang w:val="de-AT"/>
+        </w:rPr>
+        <w:t xml:space="preserve"> zu einem Video zusammengefügt. Dies erfolgt </w:t>
+      </w:r>
+      <w:r>
+        <w:rPr>
+          <w:noProof w:val="0"/>
+          <w:lang w:val="de-AT"/>
+        </w:rPr>
+        <w:t>ebenfalls</w:t>
+      </w:r>
+      <w:r>
+        <w:rPr>
+          <w:noProof w:val="0"/>
+          <w:lang w:val="de-AT"/>
+        </w:rPr>
+        <w:t xml:space="preserve"> mittels </w:t>
+      </w:r>
+      <w:proofErr w:type="spellStart"/>
+      <w:r>
+        <w:rPr>
+          <w:noProof w:val="0"/>
+          <w:lang w:val="de-AT"/>
+        </w:rPr>
+        <w:t>fluent-ffmpeg</w:t>
+      </w:r>
+      <w:proofErr w:type="spellEnd"/>
+      <w:r>
+        <w:rPr>
+          <w:noProof w:val="0"/>
+          <w:lang w:val="de-AT"/>
+        </w:rPr>
+        <w:t xml:space="preserve">.  </w:t>
+      </w:r>
+      <w:r>
+        <w:rPr>
+          <w:noProof w:val="0"/>
+          <w:lang w:val="de-AT"/>
+        </w:rPr>
+        <w:t xml:space="preserve">Danach wird das Video in einem neuen Tab angezeigt </w:t>
+      </w:r>
+      <w:r>
+        <w:rPr>
+          <w:noProof w:val="0"/>
+          <w:lang w:val="de-AT"/>
+        </w:rPr>
+        <w:t>und</w:t>
+      </w:r>
+      <w:r>
+        <w:rPr>
+          <w:noProof w:val="0"/>
+          <w:lang w:val="de-AT"/>
+        </w:rPr>
+        <w:t xml:space="preserve"> </w:t>
+      </w:r>
+      <w:r>
+        <w:rPr>
+          <w:noProof w:val="0"/>
+          <w:lang w:val="de-AT"/>
+        </w:rPr>
+        <w:t>als Download zur Verfügung gestellt.</w:t>
       </w:r>
     </w:p>
-    <w:p>
+    <w:p w14:noSpellErr="1">
       <w:pPr>
-        <w:rPr>
-          <w:color w:val="FF0000"/>
+        <w:pStyle w:val="Standard"/>
+        <w:bidi w:val="0"/>
+        <w:spacing w:before="0" w:beforeAutospacing="off" w:after="160" w:afterAutospacing="off" w:line="259" w:lineRule="auto"/>
+        <w:ind w:left="0" w:right="0"/>
+        <w:jc w:val="left"/>
+        <w:rPr>
+          <w:noProof w:val="0"/>
+          <w:lang w:val="de-AT"/>
         </w:rPr>
       </w:pPr>
       <w:r>
         <w:rPr>
-          <w:color w:val="FF0000"/>
-        </w:rPr>
-        <w:t>&lt;</w:t>
-      </w:r>
-      <w:r>
-        <w:rPr>
-          <w:color w:val="FF0000"/>
-        </w:rPr>
-        <w:t>Karin</w:t>
-      </w:r>
-      <w:r>
-        <w:rPr>
-          <w:color w:val="FF0000"/>
-        </w:rPr>
-        <w:t>&gt; -&gt; Beschreibung was es kann, wo es Probleme gab und wie sie gelöst wurden.</w:t>
+          <w:noProof w:val="0"/>
+          <w:lang w:val="de-AT"/>
+        </w:rPr>
+        <w:t xml:space="preserve">Probleme gab es, wenn der User Segmente mit einer Dauer von &lt; 1 Sekunde ausgewählt </w:t>
+      </w:r>
+      <w:r>
+        <w:rPr>
+          <w:noProof w:val="0"/>
+          <w:lang w:val="de-AT"/>
+        </w:rPr>
+        <w:t xml:space="preserve">hat. </w:t>
+      </w:r>
+      <w:r>
+        <w:rPr>
+          <w:noProof w:val="0"/>
+          <w:lang w:val="de-AT"/>
+        </w:rPr>
+        <w:t>D</w:t>
+      </w:r>
+      <w:r>
+        <w:rPr>
+          <w:noProof w:val="0"/>
+          <w:lang w:val="de-AT"/>
+        </w:rPr>
+        <w:t xml:space="preserve">ie Start- </w:t>
+      </w:r>
+      <w:r>
+        <w:rPr>
+          <w:noProof w:val="0"/>
+          <w:lang w:val="de-AT"/>
+        </w:rPr>
+        <w:t>und Endzeit muss variieren</w:t>
+      </w:r>
+      <w:r>
+        <w:rPr>
+          <w:noProof w:val="0"/>
+          <w:lang w:val="de-AT"/>
+        </w:rPr>
+        <w:t xml:space="preserve">. Dies wurde behoben, indem nur Segmente mit einer Länge &gt;= 1 Sekunde erlaubt sind. </w:t>
+      </w:r>
+      <w:r>
+        <w:rPr>
+          <w:noProof w:val="0"/>
+          <w:lang w:val="de-AT"/>
+        </w:rPr>
+        <w:t xml:space="preserve">Da bei großen Videos das </w:t>
+      </w:r>
+      <w:r>
+        <w:rPr>
+          <w:noProof w:val="0"/>
+          <w:lang w:val="de-AT"/>
+        </w:rPr>
+        <w:t>Erstellen</w:t>
+      </w:r>
+      <w:r>
+        <w:rPr>
+          <w:noProof w:val="0"/>
+          <w:lang w:val="de-AT"/>
+        </w:rPr>
+        <w:t xml:space="preserve"> des </w:t>
+      </w:r>
+      <w:r>
+        <w:rPr>
+          <w:noProof w:val="0"/>
+          <w:lang w:val="de-AT"/>
+        </w:rPr>
+        <w:t>Summary-V</w:t>
+      </w:r>
+      <w:r>
+        <w:rPr>
+          <w:noProof w:val="0"/>
+          <w:lang w:val="de-AT"/>
+        </w:rPr>
+        <w:t>ideos</w:t>
+      </w:r>
+      <w:r>
+        <w:rPr>
+          <w:noProof w:val="0"/>
+          <w:lang w:val="de-AT"/>
+        </w:rPr>
+        <w:t xml:space="preserve"> einige Minuten dauern kann und der User kein Feedback zum aktuellen Fortschritt erhalten hat, </w:t>
+      </w:r>
+      <w:r>
+        <w:rPr>
+          <w:noProof w:val="0"/>
+          <w:lang w:val="de-AT"/>
+        </w:rPr>
+        <w:t xml:space="preserve">wurde am Ende </w:t>
+      </w:r>
+      <w:r>
+        <w:rPr>
+          <w:noProof w:val="0"/>
+          <w:lang w:val="de-AT"/>
+        </w:rPr>
+        <w:t xml:space="preserve">eine </w:t>
+      </w:r>
+      <w:r>
+        <w:rPr>
+          <w:noProof w:val="0"/>
+          <w:lang w:val="de-AT"/>
+        </w:rPr>
+        <w:t>Progress</w:t>
+      </w:r>
+      <w:r>
+        <w:rPr>
+          <w:noProof w:val="0"/>
+          <w:lang w:val="de-AT"/>
+        </w:rPr>
+        <w:t xml:space="preserve"> B</w:t>
+      </w:r>
+      <w:r>
+        <w:rPr>
+          <w:noProof w:val="0"/>
+          <w:lang w:val="de-AT"/>
+        </w:rPr>
+        <w:t>ar</w:t>
+      </w:r>
+      <w:r>
+        <w:rPr>
+          <w:noProof w:val="0"/>
+          <w:lang w:val="de-AT"/>
+        </w:rPr>
+        <w:t xml:space="preserve"> hinzugefügt, die den Fortschritt nach jedem erstellten Segment anzeigt. Im Falles eines Fehlers beim </w:t>
+      </w:r>
+      <w:r>
+        <w:rPr>
+          <w:noProof w:val="0"/>
+          <w:lang w:val="de-AT"/>
+        </w:rPr>
+        <w:t>Erstellen</w:t>
+      </w:r>
+      <w:r>
+        <w:rPr>
+          <w:noProof w:val="0"/>
+          <w:lang w:val="de-AT"/>
+        </w:rPr>
+        <w:t xml:space="preserve"> </w:t>
+      </w:r>
+      <w:r>
+        <w:rPr>
+          <w:noProof w:val="0"/>
+          <w:lang w:val="de-AT"/>
+        </w:rPr>
+        <w:t>der Zusammenfassung</w:t>
+      </w:r>
+      <w:r>
+        <w:rPr>
+          <w:noProof w:val="0"/>
+          <w:lang w:val="de-AT"/>
+        </w:rPr>
+        <w:t xml:space="preserve"> wird</w:t>
+      </w:r>
+      <w:r>
+        <w:rPr>
+          <w:noProof w:val="0"/>
+          <w:lang w:val="de-AT"/>
+        </w:rPr>
+        <w:t xml:space="preserve"> der User ebenfalls informiert.</w:t>
       </w:r>
     </w:p>
-    <w:p>
+    <w:p xmlns:wp14="http://schemas.microsoft.com/office/word/2010/wordml" wp14:textId="77777777">
       <w:pPr>
         <w:pStyle w:val="berschrift2"/>
       </w:pPr>
       <w:r>
+        <w:rPr/>
         <w:t>Fazit</w:t>
       </w:r>
     </w:p>
     <w:p>
-      <w:pPr>
-        <w:rPr>
-          <w:color w:val="FF0000"/>
-        </w:rPr>
-      </w:pPr>
-      <w:r>
-        <w:rPr>
-          <w:color w:val="FF0000"/>
-        </w:rPr>
-        <w:t>Overall Fazit -&gt; was haben wir gelernt und ähnliches.</w:t>
+      <w:r>
+        <w:rPr>
+          <w:rFonts w:ascii="Calibri" w:hAnsi="Calibri" w:eastAsia="Calibri" w:cs="Calibri"/>
+          <w:noProof w:val="0"/>
+          <w:sz w:val="22"/>
+          <w:szCs w:val="22"/>
+          <w:lang w:val="de-AT"/>
+        </w:rPr>
+        <w:t xml:space="preserve">Die Erstellung des Video Summary </w:t>
+      </w:r>
+      <w:proofErr w:type="spellStart"/>
+      <w:r>
+        <w:rPr>
+          <w:rFonts w:ascii="Calibri" w:hAnsi="Calibri" w:eastAsia="Calibri" w:cs="Calibri"/>
+          <w:noProof w:val="0"/>
+          <w:sz w:val="22"/>
+          <w:szCs w:val="22"/>
+          <w:lang w:val="de-AT"/>
+        </w:rPr>
+        <w:t>Creators</w:t>
+      </w:r>
+      <w:proofErr w:type="spellEnd"/>
+      <w:r>
+        <w:rPr>
+          <w:rFonts w:ascii="Calibri" w:hAnsi="Calibri" w:eastAsia="Calibri" w:cs="Calibri"/>
+          <w:noProof w:val="0"/>
+          <w:sz w:val="22"/>
+          <w:szCs w:val="22"/>
+          <w:lang w:val="de-AT"/>
+        </w:rPr>
+        <w:t xml:space="preserve"> stellte sich als </w:t>
+      </w:r>
+      <w:r>
+        <w:rPr>
+          <w:rFonts w:ascii="Calibri" w:hAnsi="Calibri" w:eastAsia="Calibri" w:cs="Calibri"/>
+          <w:noProof w:val="0"/>
+          <w:sz w:val="22"/>
+          <w:szCs w:val="22"/>
+          <w:lang w:val="de-AT"/>
+        </w:rPr>
+        <w:t>ein interessantes Projekt</w:t>
+      </w:r>
+      <w:r>
+        <w:rPr>
+          <w:rFonts w:ascii="Calibri" w:hAnsi="Calibri" w:eastAsia="Calibri" w:cs="Calibri"/>
+          <w:noProof w:val="0"/>
+          <w:sz w:val="22"/>
+          <w:szCs w:val="22"/>
+          <w:lang w:val="de-AT"/>
+        </w:rPr>
+        <w:t xml:space="preserve"> heraus. Hierbei konnten </w:t>
+      </w:r>
+      <w:r>
+        <w:rPr>
+          <w:rFonts w:ascii="Calibri" w:hAnsi="Calibri" w:eastAsia="Calibri" w:cs="Calibri"/>
+          <w:noProof w:val="0"/>
+          <w:sz w:val="22"/>
+          <w:szCs w:val="22"/>
+          <w:lang w:val="de-AT"/>
+        </w:rPr>
+        <w:t xml:space="preserve">wir </w:t>
+      </w:r>
+      <w:r>
+        <w:rPr>
+          <w:rFonts w:ascii="Calibri" w:hAnsi="Calibri" w:eastAsia="Calibri" w:cs="Calibri"/>
+          <w:noProof w:val="0"/>
+          <w:sz w:val="22"/>
+          <w:szCs w:val="22"/>
+          <w:lang w:val="de-AT"/>
+        </w:rPr>
+        <w:t xml:space="preserve">unser Wissen bzgl. </w:t>
+      </w:r>
+      <w:r>
+        <w:rPr>
+          <w:rFonts w:ascii="Calibri" w:hAnsi="Calibri" w:eastAsia="Calibri" w:cs="Calibri"/>
+          <w:noProof w:val="0"/>
+          <w:sz w:val="22"/>
+          <w:szCs w:val="22"/>
+          <w:lang w:val="de-AT"/>
+        </w:rPr>
+        <w:t xml:space="preserve"> </w:t>
+      </w:r>
+      <w:r>
+        <w:rPr>
+          <w:rFonts w:ascii="Calibri" w:hAnsi="Calibri" w:eastAsia="Calibri" w:cs="Calibri"/>
+          <w:noProof w:val="0"/>
+          <w:sz w:val="22"/>
+          <w:szCs w:val="22"/>
+          <w:lang w:val="de-AT"/>
+        </w:rPr>
+        <w:t>Node</w:t>
+      </w:r>
+      <w:r>
+        <w:rPr>
+          <w:rFonts w:ascii="Calibri" w:hAnsi="Calibri" w:eastAsia="Calibri" w:cs="Calibri"/>
+          <w:noProof w:val="0"/>
+          <w:sz w:val="22"/>
+          <w:szCs w:val="22"/>
+          <w:lang w:val="de-AT"/>
+        </w:rPr>
+        <w:t>.</w:t>
+      </w:r>
+      <w:proofErr w:type="spellStart"/>
+      <w:r>
+        <w:rPr>
+          <w:rFonts w:ascii="Calibri" w:hAnsi="Calibri" w:eastAsia="Calibri" w:cs="Calibri"/>
+          <w:noProof w:val="0"/>
+          <w:sz w:val="22"/>
+          <w:szCs w:val="22"/>
+          <w:lang w:val="de-AT"/>
+        </w:rPr>
+        <w:t>js</w:t>
+      </w:r>
+      <w:proofErr w:type="spellEnd"/>
+      <w:r>
+        <w:rPr>
+          <w:rFonts w:ascii="Calibri" w:hAnsi="Calibri" w:eastAsia="Calibri" w:cs="Calibri"/>
+          <w:noProof w:val="0"/>
+          <w:sz w:val="22"/>
+          <w:szCs w:val="22"/>
+          <w:lang w:val="de-AT"/>
+        </w:rPr>
+        <w:t xml:space="preserve"> bzw. </w:t>
+      </w:r>
+      <w:proofErr w:type="spellStart"/>
+      <w:r>
+        <w:rPr>
+          <w:rFonts w:ascii="Calibri" w:hAnsi="Calibri" w:eastAsia="Calibri" w:cs="Calibri"/>
+          <w:noProof w:val="0"/>
+          <w:sz w:val="22"/>
+          <w:szCs w:val="22"/>
+          <w:lang w:val="de-AT"/>
+        </w:rPr>
+        <w:t>fluent-ffmpeg</w:t>
+      </w:r>
+      <w:proofErr w:type="spellEnd"/>
+      <w:r>
+        <w:rPr>
+          <w:rFonts w:ascii="Calibri" w:hAnsi="Calibri" w:eastAsia="Calibri" w:cs="Calibri"/>
+          <w:noProof w:val="0"/>
+          <w:sz w:val="22"/>
+          <w:szCs w:val="22"/>
+          <w:lang w:val="de-AT"/>
+        </w:rPr>
+        <w:t xml:space="preserve"> etc. erweitern</w:t>
+      </w:r>
+      <w:r>
+        <w:rPr>
+          <w:rFonts w:ascii="Calibri" w:hAnsi="Calibri" w:eastAsia="Calibri" w:cs="Calibri"/>
+          <w:noProof w:val="0"/>
+          <w:sz w:val="22"/>
+          <w:szCs w:val="22"/>
+          <w:lang w:val="de-AT"/>
+        </w:rPr>
+        <w:t xml:space="preserve">.  </w:t>
+      </w:r>
+      <w:r>
+        <w:rPr>
+          <w:rFonts w:ascii="Calibri" w:hAnsi="Calibri" w:eastAsia="Calibri" w:cs="Calibri"/>
+          <w:noProof w:val="0"/>
+          <w:sz w:val="22"/>
+          <w:szCs w:val="22"/>
+          <w:lang w:val="de-AT"/>
+        </w:rPr>
+        <w:t xml:space="preserve">Auch die Arbeit im Team funktionierte sehr gut. Zu Beginn wurden die einzelnen Arbeitspakete aufgeteilt und jeder fokussierte sich hauptsächlich auf seinen Teil, </w:t>
+      </w:r>
+      <w:r>
+        <w:rPr>
+          <w:rFonts w:ascii="Calibri" w:hAnsi="Calibri" w:eastAsia="Calibri" w:cs="Calibri"/>
+          <w:noProof w:val="0"/>
+          <w:sz w:val="22"/>
+          <w:szCs w:val="22"/>
+          <w:lang w:val="de-AT"/>
+        </w:rPr>
+        <w:t>jedoch gab es bei Problemen und notwendigen Tests</w:t>
+      </w:r>
+      <w:r>
+        <w:rPr>
+          <w:rFonts w:ascii="Calibri" w:hAnsi="Calibri" w:eastAsia="Calibri" w:cs="Calibri"/>
+          <w:noProof w:val="0"/>
+          <w:sz w:val="22"/>
+          <w:szCs w:val="22"/>
+          <w:lang w:val="de-AT"/>
+        </w:rPr>
+        <w:t xml:space="preserve"> jederzeit Unterstützung von den anderen Teammitgliedern. </w:t>
+      </w:r>
+      <w:r>
+        <w:rPr>
+          <w:rFonts w:ascii="Calibri" w:hAnsi="Calibri" w:eastAsia="Calibri" w:cs="Calibri"/>
+          <w:noProof w:val="0"/>
+          <w:sz w:val="22"/>
+          <w:szCs w:val="22"/>
+          <w:lang w:val="de-AT"/>
+        </w:rPr>
+        <w:t>Die Dokumentation/User Guide wurden ebenfalls im Team erstellt.</w:t>
       </w:r>
     </w:p>
     <w:sectPr>
       <w:headerReference w:type="default" r:id="rId12"/>
       <w:footerReference w:type="default" r:id="rId13"/>
-      <w:pgSz w:w="11906" w:h="16838"/>
+      <w:pgSz w:w="11906" w:h="16838" w:orient="portrait"/>
       <w:pgMar w:top="1417" w:right="1417" w:bottom="1134" w:left="1417" w:header="708" w:footer="708" w:gutter="0"/>
       <w:cols w:space="708"/>
       <w:docGrid w:linePitch="360"/>
@@ -898,7 +1905,7 @@
 <file path=word/endnotes.xml><?xml version="1.0" encoding="utf-8"?>
 <w:endnotes xmlns:wpc="http://schemas.microsoft.com/office/word/2010/wordprocessingCanvas" xmlns:cx="http://schemas.microsoft.com/office/drawing/2014/chartex" xmlns:cx1="http://schemas.microsoft.com/office/drawing/2015/9/8/chartex" xmlns:cx2="http://schemas.microsoft.com/office/drawing/2015/10/21/chartex" xmlns:cx3="http://schemas.microsoft.com/office/drawing/2016/5/9/chartex" xmlns:cx4="http://schemas.microsoft.com/office/drawing/2016/5/10/chartex" xmlns:cx5="http://schemas.microsoft.com/office/drawing/2016/5/11/chartex" xmlns:cx6="http://schemas.microsoft.com/office/drawing/2016/5/12/chartex" xmlns:cx7="http://schemas.microsoft.com/office/drawing/2016/5/13/chartex" xmlns:cx8="http://schemas.microsoft.com/office/drawing/2016/5/14/chartex" xmlns:mc="http://schemas.openxmlformats.org/markup-compatibility/2006" xmlns:aink="http://schemas.microsoft.com/office/drawing/2016/ink" xmlns:am3d="http://schemas.microsoft.com/office/drawing/2017/model3d" xmlns:o="urn:schemas-microsoft-com:office:office" xmlns:r="http://schemas.openxmlformats.org/officeDocument/2006/relationships" xmlns:m="http://schemas.openxmlformats.org/officeDocument/2006/math" xmlns:v="urn:schemas-microsoft-com:vml" xmlns:wp14="http://schemas.microsoft.com/office/word/2010/wordprocessingDrawing" xmlns:wp="http://schemas.openxmlformats.org/drawingml/2006/wordprocessingDrawing" xmlns:w10="urn:schemas-microsoft-com:office:word" xmlns:w="http://schemas.openxmlformats.org/wordprocessingml/2006/main" xmlns:w14="http://schemas.microsoft.com/office/word/2010/wordml" xmlns:w15="http://schemas.microsoft.com/office/word/2012/wordml" xmlns:w16cid="http://schemas.microsoft.com/office/word/2016/wordml/cid" xmlns:w16se="http://schemas.microsoft.com/office/word/2015/wordml/symex" xmlns:wpg="http://schemas.microsoft.com/office/word/2010/wordprocessingGroup" xmlns:wpi="http://schemas.microsoft.com/office/word/2010/wordprocessingInk" xmlns:wne="http://schemas.microsoft.com/office/word/2006/wordml" xmlns:wps="http://schemas.microsoft.com/office/word/2010/wordprocessingShape" mc:Ignorable="w14 w15 w16se w16cid wp14">
   <w:endnote w:type="separator" w:id="-1">
-    <w:p>
+    <w:p xmlns:wp14="http://schemas.microsoft.com/office/word/2010/wordml" wp14:textId="77777777">
       <w:pPr>
         <w:spacing w:after="0" w:line="240" w:lineRule="auto"/>
       </w:pPr>
@@ -908,7 +1915,7 @@
     </w:p>
   </w:endnote>
   <w:endnote w:type="continuationSeparator" w:id="0">
-    <w:p>
+    <w:p xmlns:wp14="http://schemas.microsoft.com/office/word/2010/wordml" wp14:textId="77777777">
       <w:pPr>
         <w:spacing w:after="0" w:line="240" w:lineRule="auto"/>
       </w:pPr>
@@ -922,7 +1929,7 @@
 
 <file path=word/footer1.xml><?xml version="1.0" encoding="utf-8"?>
 <w:ftr xmlns:wpc="http://schemas.microsoft.com/office/word/2010/wordprocessingCanvas" xmlns:cx="http://schemas.microsoft.com/office/drawing/2014/chartex" xmlns:cx1="http://schemas.microsoft.com/office/drawing/2015/9/8/chartex" xmlns:cx2="http://schemas.microsoft.com/office/drawing/2015/10/21/chartex" xmlns:cx3="http://schemas.microsoft.com/office/drawing/2016/5/9/chartex" xmlns:cx4="http://schemas.microsoft.com/office/drawing/2016/5/10/chartex" xmlns:cx5="http://schemas.microsoft.com/office/drawing/2016/5/11/chartex" xmlns:cx6="http://schemas.microsoft.com/office/drawing/2016/5/12/chartex" xmlns:cx7="http://schemas.microsoft.com/office/drawing/2016/5/13/chartex" xmlns:cx8="http://schemas.microsoft.com/office/drawing/2016/5/14/chartex" xmlns:mc="http://schemas.openxmlformats.org/markup-compatibility/2006" xmlns:aink="http://schemas.microsoft.com/office/drawing/2016/ink" xmlns:am3d="http://schemas.microsoft.com/office/drawing/2017/model3d" xmlns:o="urn:schemas-microsoft-com:office:office" xmlns:r="http://schemas.openxmlformats.org/officeDocument/2006/relationships" xmlns:m="http://schemas.openxmlformats.org/officeDocument/2006/math" xmlns:v="urn:schemas-microsoft-com:vml" xmlns:wp14="http://schemas.microsoft.com/office/word/2010/wordprocessingDrawing" xmlns:wp="http://schemas.openxmlformats.org/drawingml/2006/wordprocessingDrawing" xmlns:w10="urn:schemas-microsoft-com:office:word" xmlns:w="http://schemas.openxmlformats.org/wordprocessingml/2006/main" xmlns:w14="http://schemas.microsoft.com/office/word/2010/wordml" xmlns:w15="http://schemas.microsoft.com/office/word/2012/wordml" xmlns:w16cid="http://schemas.microsoft.com/office/word/2016/wordml/cid" xmlns:w16se="http://schemas.microsoft.com/office/word/2015/wordml/symex" xmlns:wpg="http://schemas.microsoft.com/office/word/2010/wordprocessingGroup" xmlns:wpi="http://schemas.microsoft.com/office/word/2010/wordprocessingInk" xmlns:wne="http://schemas.microsoft.com/office/word/2006/wordml" xmlns:wps="http://schemas.microsoft.com/office/word/2010/wordprocessingShape" mc:Ignorable="w14 w15 w16se w16cid wp14">
-  <w:p>
+  <w:p xmlns:wp14="http://schemas.microsoft.com/office/word/2010/wordml" wp14:textId="77777777">
     <w:pPr>
       <w:pStyle w:val="Fuzeile"/>
     </w:pPr>
@@ -961,7 +1968,7 @@
 <file path=word/footnotes.xml><?xml version="1.0" encoding="utf-8"?>
 <w:footnotes xmlns:wpc="http://schemas.microsoft.com/office/word/2010/wordprocessingCanvas" xmlns:cx="http://schemas.microsoft.com/office/drawing/2014/chartex" xmlns:cx1="http://schemas.microsoft.com/office/drawing/2015/9/8/chartex" xmlns:cx2="http://schemas.microsoft.com/office/drawing/2015/10/21/chartex" xmlns:cx3="http://schemas.microsoft.com/office/drawing/2016/5/9/chartex" xmlns:cx4="http://schemas.microsoft.com/office/drawing/2016/5/10/chartex" xmlns:cx5="http://schemas.microsoft.com/office/drawing/2016/5/11/chartex" xmlns:cx6="http://schemas.microsoft.com/office/drawing/2016/5/12/chartex" xmlns:cx7="http://schemas.microsoft.com/office/drawing/2016/5/13/chartex" xmlns:cx8="http://schemas.microsoft.com/office/drawing/2016/5/14/chartex" xmlns:mc="http://schemas.openxmlformats.org/markup-compatibility/2006" xmlns:aink="http://schemas.microsoft.com/office/drawing/2016/ink" xmlns:am3d="http://schemas.microsoft.com/office/drawing/2017/model3d" xmlns:o="urn:schemas-microsoft-com:office:office" xmlns:r="http://schemas.openxmlformats.org/officeDocument/2006/relationships" xmlns:m="http://schemas.openxmlformats.org/officeDocument/2006/math" xmlns:v="urn:schemas-microsoft-com:vml" xmlns:wp14="http://schemas.microsoft.com/office/word/2010/wordprocessingDrawing" xmlns:wp="http://schemas.openxmlformats.org/drawingml/2006/wordprocessingDrawing" xmlns:w10="urn:schemas-microsoft-com:office:word" xmlns:w="http://schemas.openxmlformats.org/wordprocessingml/2006/main" xmlns:w14="http://schemas.microsoft.com/office/word/2010/wordml" xmlns:w15="http://schemas.microsoft.com/office/word/2012/wordml" xmlns:w16cid="http://schemas.microsoft.com/office/word/2016/wordml/cid" xmlns:w16se="http://schemas.microsoft.com/office/word/2015/wordml/symex" xmlns:wpg="http://schemas.microsoft.com/office/word/2010/wordprocessingGroup" xmlns:wpi="http://schemas.microsoft.com/office/word/2010/wordprocessingInk" xmlns:wne="http://schemas.microsoft.com/office/word/2006/wordml" xmlns:wps="http://schemas.microsoft.com/office/word/2010/wordprocessingShape" mc:Ignorable="w14 w15 w16se w16cid wp14">
   <w:footnote w:type="separator" w:id="-1">
-    <w:p>
+    <w:p xmlns:wp14="http://schemas.microsoft.com/office/word/2010/wordml" wp14:textId="77777777">
       <w:pPr>
         <w:spacing w:after="0" w:line="240" w:lineRule="auto"/>
       </w:pPr>
@@ -971,7 +1978,7 @@
     </w:p>
   </w:footnote>
   <w:footnote w:type="continuationSeparator" w:id="0">
-    <w:p>
+    <w:p xmlns:wp14="http://schemas.microsoft.com/office/word/2010/wordml" wp14:textId="77777777">
       <w:pPr>
         <w:spacing w:after="0" w:line="240" w:lineRule="auto"/>
       </w:pPr>
@@ -985,7 +1992,7 @@
 
 <file path=word/header1.xml><?xml version="1.0" encoding="utf-8"?>
 <w:hdr xmlns:wpc="http://schemas.microsoft.com/office/word/2010/wordprocessingCanvas" xmlns:cx="http://schemas.microsoft.com/office/drawing/2014/chartex" xmlns:cx1="http://schemas.microsoft.com/office/drawing/2015/9/8/chartex" xmlns:cx2="http://schemas.microsoft.com/office/drawing/2015/10/21/chartex" xmlns:cx3="http://schemas.microsoft.com/office/drawing/2016/5/9/chartex" xmlns:cx4="http://schemas.microsoft.com/office/drawing/2016/5/10/chartex" xmlns:cx5="http://schemas.microsoft.com/office/drawing/2016/5/11/chartex" xmlns:cx6="http://schemas.microsoft.com/office/drawing/2016/5/12/chartex" xmlns:cx7="http://schemas.microsoft.com/office/drawing/2016/5/13/chartex" xmlns:cx8="http://schemas.microsoft.com/office/drawing/2016/5/14/chartex" xmlns:mc="http://schemas.openxmlformats.org/markup-compatibility/2006" xmlns:aink="http://schemas.microsoft.com/office/drawing/2016/ink" xmlns:am3d="http://schemas.microsoft.com/office/drawing/2017/model3d" xmlns:o="urn:schemas-microsoft-com:office:office" xmlns:r="http://schemas.openxmlformats.org/officeDocument/2006/relationships" xmlns:m="http://schemas.openxmlformats.org/officeDocument/2006/math" xmlns:v="urn:schemas-microsoft-com:vml" xmlns:wp14="http://schemas.microsoft.com/office/word/2010/wordprocessingDrawing" xmlns:wp="http://schemas.openxmlformats.org/drawingml/2006/wordprocessingDrawing" xmlns:w10="urn:schemas-microsoft-com:office:word" xmlns:w="http://schemas.openxmlformats.org/wordprocessingml/2006/main" xmlns:w14="http://schemas.microsoft.com/office/word/2010/wordml" xmlns:w15="http://schemas.microsoft.com/office/word/2012/wordml" xmlns:w16cid="http://schemas.microsoft.com/office/word/2016/wordml/cid" xmlns:w16se="http://schemas.microsoft.com/office/word/2015/wordml/symex" xmlns:wpg="http://schemas.microsoft.com/office/word/2010/wordprocessingGroup" xmlns:wpi="http://schemas.microsoft.com/office/word/2010/wordprocessingInk" xmlns:wne="http://schemas.microsoft.com/office/word/2006/wordml" xmlns:wps="http://schemas.microsoft.com/office/word/2010/wordprocessingShape" mc:Ignorable="w14 w15 w16se w16cid wp14">
-  <w:p>
+  <w:p xmlns:wp14="http://schemas.microsoft.com/office/word/2010/wordml" wp14:textId="77777777">
     <w:pPr>
       <w:pStyle w:val="Kopfzeile"/>
     </w:pPr>
@@ -1018,6 +2025,8 @@
     </w:r>
     <w:r>
       <w:tab/>
+    </w:r>
+    <w:r>
       <w:t>24.02.2018</w:t>
     </w:r>
   </w:p>
@@ -1128,7 +2137,7 @@
         <w:ind w:left="720" w:hanging="360"/>
       </w:pPr>
       <w:rPr>
-        <w:rFonts w:ascii="Calibri" w:eastAsiaTheme="minorHAnsi" w:hAnsi="Calibri" w:cs="Calibri" w:hint="default"/>
+        <w:rFonts w:hint="default" w:ascii="Calibri" w:hAnsi="Calibri" w:cs="Calibri" w:eastAsiaTheme="minorHAnsi"/>
       </w:rPr>
     </w:lvl>
     <w:lvl w:ilvl="1" w:tplc="0C070003" w:tentative="1">
@@ -1140,7 +2149,7 @@
         <w:ind w:left="1440" w:hanging="360"/>
       </w:pPr>
       <w:rPr>
-        <w:rFonts w:ascii="Courier New" w:hAnsi="Courier New" w:cs="Courier New" w:hint="default"/>
+        <w:rFonts w:hint="default" w:ascii="Courier New" w:hAnsi="Courier New" w:cs="Courier New"/>
       </w:rPr>
     </w:lvl>
     <w:lvl w:ilvl="2" w:tplc="0C070005" w:tentative="1">
@@ -1152,7 +2161,7 @@
         <w:ind w:left="2160" w:hanging="360"/>
       </w:pPr>
       <w:rPr>
-        <w:rFonts w:ascii="Wingdings" w:hAnsi="Wingdings" w:hint="default"/>
+        <w:rFonts w:hint="default" w:ascii="Wingdings" w:hAnsi="Wingdings"/>
       </w:rPr>
     </w:lvl>
     <w:lvl w:ilvl="3" w:tplc="0C070001" w:tentative="1">
@@ -1164,7 +2173,7 @@
         <w:ind w:left="2880" w:hanging="360"/>
       </w:pPr>
       <w:rPr>
-        <w:rFonts w:ascii="Symbol" w:hAnsi="Symbol" w:hint="default"/>
+        <w:rFonts w:hint="default" w:ascii="Symbol" w:hAnsi="Symbol"/>
       </w:rPr>
     </w:lvl>
     <w:lvl w:ilvl="4" w:tplc="0C070003" w:tentative="1">
@@ -1176,7 +2185,7 @@
         <w:ind w:left="3600" w:hanging="360"/>
       </w:pPr>
       <w:rPr>
-        <w:rFonts w:ascii="Courier New" w:hAnsi="Courier New" w:cs="Courier New" w:hint="default"/>
+        <w:rFonts w:hint="default" w:ascii="Courier New" w:hAnsi="Courier New" w:cs="Courier New"/>
       </w:rPr>
     </w:lvl>
     <w:lvl w:ilvl="5" w:tplc="0C070005" w:tentative="1">
@@ -1188,7 +2197,7 @@
         <w:ind w:left="4320" w:hanging="360"/>
       </w:pPr>
       <w:rPr>
-        <w:rFonts w:ascii="Wingdings" w:hAnsi="Wingdings" w:hint="default"/>
+        <w:rFonts w:hint="default" w:ascii="Wingdings" w:hAnsi="Wingdings"/>
       </w:rPr>
     </w:lvl>
     <w:lvl w:ilvl="6" w:tplc="0C070001" w:tentative="1">
@@ -1200,7 +2209,7 @@
         <w:ind w:left="5040" w:hanging="360"/>
       </w:pPr>
       <w:rPr>
-        <w:rFonts w:ascii="Symbol" w:hAnsi="Symbol" w:hint="default"/>
+        <w:rFonts w:hint="default" w:ascii="Symbol" w:hAnsi="Symbol"/>
       </w:rPr>
     </w:lvl>
     <w:lvl w:ilvl="7" w:tplc="0C070003" w:tentative="1">
@@ -1212,7 +2221,7 @@
         <w:ind w:left="5760" w:hanging="360"/>
       </w:pPr>
       <w:rPr>
-        <w:rFonts w:ascii="Courier New" w:hAnsi="Courier New" w:cs="Courier New" w:hint="default"/>
+        <w:rFonts w:hint="default" w:ascii="Courier New" w:hAnsi="Courier New" w:cs="Courier New"/>
       </w:rPr>
     </w:lvl>
     <w:lvl w:ilvl="8" w:tplc="0C070005" w:tentative="1">
@@ -1224,7 +2233,7 @@
         <w:ind w:left="6480" w:hanging="360"/>
       </w:pPr>
       <w:rPr>
-        <w:rFonts w:ascii="Wingdings" w:hAnsi="Wingdings" w:hint="default"/>
+        <w:rFonts w:hint="default" w:ascii="Wingdings" w:hAnsi="Wingdings"/>
       </w:rPr>
     </w:lvl>
   </w:abstractNum>
@@ -1237,12 +2246,20 @@
 </w:numbering>
 </file>
 
+<file path=word/people.xml><?xml version="1.0" encoding="utf-8"?>
+<w15:people xmlns:mc="http://schemas.openxmlformats.org/markup-compatibility/2006" xmlns:w15="http://schemas.microsoft.com/office/word/2012/wordml" mc:Ignorable="w15">
+  <w15:person w15:author="Wagner, Karin">
+    <w15:presenceInfo w15:providerId="AD" w15:userId="100300009F81003F@LIVE.COM"/>
+  </w15:person>
+</w15:people>
+</file>
+
 <file path=word/styles.xml><?xml version="1.0" encoding="utf-8"?>
-<w:styles xmlns:mc="http://schemas.openxmlformats.org/markup-compatibility/2006" xmlns:r="http://schemas.openxmlformats.org/officeDocument/2006/relationships" xmlns:w="http://schemas.openxmlformats.org/wordprocessingml/2006/main" xmlns:w14="http://schemas.microsoft.com/office/word/2010/wordml" xmlns:w15="http://schemas.microsoft.com/office/word/2012/wordml" xmlns:w16cid="http://schemas.microsoft.com/office/word/2016/wordml/cid" xmlns:w16se="http://schemas.microsoft.com/office/word/2015/wordml/symex" mc:Ignorable="w14 w15 w16se w16cid">
+<w:styles xmlns:wp14="http://schemas.microsoft.com/office/word/2010/wordprocessingDrawing" xmlns:mc="http://schemas.openxmlformats.org/markup-compatibility/2006" xmlns:r="http://schemas.openxmlformats.org/officeDocument/2006/relationships" xmlns:w="http://schemas.openxmlformats.org/wordprocessingml/2006/main" xmlns:w14="http://schemas.microsoft.com/office/word/2010/wordml" xmlns:w15="http://schemas.microsoft.com/office/word/2012/wordml" xmlns:w16cid="http://schemas.microsoft.com/office/word/2016/wordml/cid" xmlns:w16se="http://schemas.microsoft.com/office/word/2015/wordml/symex" mc:Ignorable="w14 w15 w16se w16cid wp14">
   <w:docDefaults>
     <w:rPrDefault>
       <w:rPr>
-        <w:rFonts w:asciiTheme="minorHAnsi" w:eastAsiaTheme="minorHAnsi" w:hAnsiTheme="minorHAnsi" w:cstheme="minorBidi"/>
+        <w:rFonts w:asciiTheme="minorHAnsi" w:hAnsiTheme="minorHAnsi" w:eastAsiaTheme="minorHAnsi" w:cstheme="minorBidi"/>
         <w:sz w:val="22"/>
         <w:szCs w:val="22"/>
         <w:lang w:val="de-AT" w:eastAsia="en-US" w:bidi="ar-SA"/>
@@ -1257,14 +2274,14 @@
   <w:latentStyles w:defLockedState="0" w:defUIPriority="99" w:defSemiHidden="0" w:defUnhideWhenUsed="0" w:defQFormat="0" w:count="375">
     <w:lsdException w:name="Normal" w:uiPriority="0" w:qFormat="1"/>
     <w:lsdException w:name="heading 1" w:uiPriority="9" w:qFormat="1"/>
-    <w:lsdException w:name="heading 2" w:semiHidden="1" w:uiPriority="9" w:unhideWhenUsed="1" w:qFormat="1"/>
-    <w:lsdException w:name="heading 3" w:semiHidden="1" w:uiPriority="9" w:unhideWhenUsed="1" w:qFormat="1"/>
-    <w:lsdException w:name="heading 4" w:semiHidden="1" w:uiPriority="9" w:unhideWhenUsed="1" w:qFormat="1"/>
-    <w:lsdException w:name="heading 5" w:semiHidden="1" w:uiPriority="9" w:unhideWhenUsed="1" w:qFormat="1"/>
-    <w:lsdException w:name="heading 6" w:semiHidden="1" w:uiPriority="9" w:unhideWhenUsed="1" w:qFormat="1"/>
-    <w:lsdException w:name="heading 7" w:semiHidden="1" w:uiPriority="9" w:unhideWhenUsed="1" w:qFormat="1"/>
-    <w:lsdException w:name="heading 8" w:semiHidden="1" w:uiPriority="9" w:unhideWhenUsed="1" w:qFormat="1"/>
-    <w:lsdException w:name="heading 9" w:semiHidden="1" w:uiPriority="9" w:unhideWhenUsed="1" w:qFormat="1"/>
+    <w:lsdException w:name="heading 2" w:uiPriority="9" w:semiHidden="1" w:unhideWhenUsed="1" w:qFormat="1"/>
+    <w:lsdException w:name="heading 3" w:uiPriority="9" w:semiHidden="1" w:unhideWhenUsed="1" w:qFormat="1"/>
+    <w:lsdException w:name="heading 4" w:uiPriority="9" w:semiHidden="1" w:unhideWhenUsed="1" w:qFormat="1"/>
+    <w:lsdException w:name="heading 5" w:uiPriority="9" w:semiHidden="1" w:unhideWhenUsed="1" w:qFormat="1"/>
+    <w:lsdException w:name="heading 6" w:uiPriority="9" w:semiHidden="1" w:unhideWhenUsed="1" w:qFormat="1"/>
+    <w:lsdException w:name="heading 7" w:uiPriority="9" w:semiHidden="1" w:unhideWhenUsed="1" w:qFormat="1"/>
+    <w:lsdException w:name="heading 8" w:uiPriority="9" w:semiHidden="1" w:unhideWhenUsed="1" w:qFormat="1"/>
+    <w:lsdException w:name="heading 9" w:uiPriority="9" w:semiHidden="1" w:unhideWhenUsed="1" w:qFormat="1"/>
     <w:lsdException w:name="index 1" w:semiHidden="1" w:unhideWhenUsed="1"/>
     <w:lsdException w:name="index 2" w:semiHidden="1" w:unhideWhenUsed="1"/>
     <w:lsdException w:name="index 3" w:semiHidden="1" w:unhideWhenUsed="1"/>
@@ -1274,22 +2291,22 @@
     <w:lsdException w:name="index 7" w:semiHidden="1" w:unhideWhenUsed="1"/>
     <w:lsdException w:name="index 8" w:semiHidden="1" w:unhideWhenUsed="1"/>
     <w:lsdException w:name="index 9" w:semiHidden="1" w:unhideWhenUsed="1"/>
-    <w:lsdException w:name="toc 1" w:semiHidden="1" w:uiPriority="39" w:unhideWhenUsed="1"/>
-    <w:lsdException w:name="toc 2" w:semiHidden="1" w:uiPriority="39" w:unhideWhenUsed="1"/>
-    <w:lsdException w:name="toc 3" w:semiHidden="1" w:uiPriority="39" w:unhideWhenUsed="1"/>
-    <w:lsdException w:name="toc 4" w:semiHidden="1" w:uiPriority="39" w:unhideWhenUsed="1"/>
-    <w:lsdException w:name="toc 5" w:semiHidden="1" w:uiPriority="39" w:unhideWhenUsed="1"/>
-    <w:lsdException w:name="toc 6" w:semiHidden="1" w:uiPriority="39" w:unhideWhenUsed="1"/>
-    <w:lsdException w:name="toc 7" w:semiHidden="1" w:uiPriority="39" w:unhideWhenUsed="1"/>
-    <w:lsdException w:name="toc 8" w:semiHidden="1" w:uiPriority="39" w:unhideWhenUsed="1"/>
-    <w:lsdException w:name="toc 9" w:semiHidden="1" w:uiPriority="39" w:unhideWhenUsed="1"/>
+    <w:lsdException w:name="toc 1" w:uiPriority="39" w:semiHidden="1" w:unhideWhenUsed="1"/>
+    <w:lsdException w:name="toc 2" w:uiPriority="39" w:semiHidden="1" w:unhideWhenUsed="1"/>
+    <w:lsdException w:name="toc 3" w:uiPriority="39" w:semiHidden="1" w:unhideWhenUsed="1"/>
+    <w:lsdException w:name="toc 4" w:uiPriority="39" w:semiHidden="1" w:unhideWhenUsed="1"/>
+    <w:lsdException w:name="toc 5" w:uiPriority="39" w:semiHidden="1" w:unhideWhenUsed="1"/>
+    <w:lsdException w:name="toc 6" w:uiPriority="39" w:semiHidden="1" w:unhideWhenUsed="1"/>
+    <w:lsdException w:name="toc 7" w:uiPriority="39" w:semiHidden="1" w:unhideWhenUsed="1"/>
+    <w:lsdException w:name="toc 8" w:uiPriority="39" w:semiHidden="1" w:unhideWhenUsed="1"/>
+    <w:lsdException w:name="toc 9" w:uiPriority="39" w:semiHidden="1" w:unhideWhenUsed="1"/>
     <w:lsdException w:name="Normal Indent" w:semiHidden="1" w:unhideWhenUsed="1"/>
     <w:lsdException w:name="footnote text" w:semiHidden="1" w:unhideWhenUsed="1"/>
     <w:lsdException w:name="annotation text" w:semiHidden="1" w:unhideWhenUsed="1"/>
     <w:lsdException w:name="header" w:semiHidden="1" w:unhideWhenUsed="1"/>
     <w:lsdException w:name="footer" w:semiHidden="1" w:unhideWhenUsed="1"/>
     <w:lsdException w:name="index heading" w:semiHidden="1" w:unhideWhenUsed="1"/>
-    <w:lsdException w:name="caption" w:semiHidden="1" w:uiPriority="35" w:unhideWhenUsed="1" w:qFormat="1"/>
+    <w:lsdException w:name="caption" w:uiPriority="35" w:semiHidden="1" w:unhideWhenUsed="1" w:qFormat="1"/>
     <w:lsdException w:name="table of figures" w:semiHidden="1" w:unhideWhenUsed="1"/>
     <w:lsdException w:name="envelope address" w:semiHidden="1" w:unhideWhenUsed="1"/>
     <w:lsdException w:name="envelope return" w:semiHidden="1" w:unhideWhenUsed="1"/>
@@ -1320,7 +2337,7 @@
     <w:lsdException w:name="Title" w:uiPriority="10" w:qFormat="1"/>
     <w:lsdException w:name="Closing" w:semiHidden="1" w:unhideWhenUsed="1"/>
     <w:lsdException w:name="Signature" w:semiHidden="1" w:unhideWhenUsed="1"/>
-    <w:lsdException w:name="Default Paragraph Font" w:semiHidden="1" w:uiPriority="1" w:unhideWhenUsed="1"/>
+    <w:lsdException w:name="Default Paragraph Font" w:uiPriority="1" w:semiHidden="1" w:unhideWhenUsed="1"/>
     <w:lsdException w:name="Body Text" w:semiHidden="1" w:unhideWhenUsed="1"/>
     <w:lsdException w:name="Body Text Indent" w:semiHidden="1" w:unhideWhenUsed="1"/>
     <w:lsdException w:name="List Continue" w:semiHidden="1" w:unhideWhenUsed="1"/>
@@ -1520,8 +2537,8 @@
     <w:lsdException w:name="Subtle Reference" w:uiPriority="31" w:qFormat="1"/>
     <w:lsdException w:name="Intense Reference" w:uiPriority="32" w:qFormat="1"/>
     <w:lsdException w:name="Book Title" w:uiPriority="33" w:qFormat="1"/>
-    <w:lsdException w:name="Bibliography" w:semiHidden="1" w:uiPriority="37" w:unhideWhenUsed="1"/>
-    <w:lsdException w:name="TOC Heading" w:semiHidden="1" w:uiPriority="39" w:unhideWhenUsed="1" w:qFormat="1"/>
+    <w:lsdException w:name="Bibliography" w:uiPriority="37" w:semiHidden="1" w:unhideWhenUsed="1"/>
+    <w:lsdException w:name="TOC Heading" w:uiPriority="39" w:semiHidden="1" w:unhideWhenUsed="1" w:qFormat="1"/>
     <w:lsdException w:name="Plain Table 1" w:uiPriority="41"/>
     <w:lsdException w:name="Plain Table 2" w:uiPriority="42"/>
     <w:lsdException w:name="Plain Table 3" w:uiPriority="43"/>
@@ -1631,7 +2648,7 @@
     <w:lsdException w:name="Hashtag" w:semiHidden="1" w:unhideWhenUsed="1"/>
     <w:lsdException w:name="Unresolved Mention" w:semiHidden="1" w:unhideWhenUsed="1"/>
   </w:latentStyles>
-  <w:style w:type="paragraph" w:default="1" w:styleId="Standard">
+  <w:style w:type="paragraph" w:styleId="Standard" w:default="1">
     <w:name w:val="Normal"/>
     <w:qFormat/>
   </w:style>
@@ -1650,7 +2667,7 @@
       <w:outlineLvl w:val="0"/>
     </w:pPr>
     <w:rPr>
-      <w:rFonts w:asciiTheme="majorHAnsi" w:eastAsiaTheme="majorEastAsia" w:hAnsiTheme="majorHAnsi" w:cstheme="majorBidi"/>
+      <w:rFonts w:asciiTheme="majorHAnsi" w:hAnsiTheme="majorHAnsi" w:eastAsiaTheme="majorEastAsia" w:cstheme="majorBidi"/>
       <w:color w:val="2F5496" w:themeColor="accent1" w:themeShade="BF"/>
       <w:sz w:val="32"/>
       <w:szCs w:val="32"/>
@@ -1672,7 +2689,7 @@
       <w:outlineLvl w:val="1"/>
     </w:pPr>
     <w:rPr>
-      <w:rFonts w:asciiTheme="majorHAnsi" w:eastAsiaTheme="majorEastAsia" w:hAnsiTheme="majorHAnsi" w:cstheme="majorBidi"/>
+      <w:rFonts w:asciiTheme="majorHAnsi" w:hAnsiTheme="majorHAnsi" w:eastAsiaTheme="majorEastAsia" w:cstheme="majorBidi"/>
       <w:color w:val="2F5496" w:themeColor="accent1" w:themeShade="BF"/>
       <w:sz w:val="26"/>
       <w:szCs w:val="26"/>
@@ -1694,19 +2711,19 @@
       <w:outlineLvl w:val="2"/>
     </w:pPr>
     <w:rPr>
-      <w:rFonts w:asciiTheme="majorHAnsi" w:eastAsiaTheme="majorEastAsia" w:hAnsiTheme="majorHAnsi" w:cstheme="majorBidi"/>
+      <w:rFonts w:asciiTheme="majorHAnsi" w:hAnsiTheme="majorHAnsi" w:eastAsiaTheme="majorEastAsia" w:cstheme="majorBidi"/>
       <w:color w:val="1F3763" w:themeColor="accent1" w:themeShade="7F"/>
       <w:sz w:val="24"/>
       <w:szCs w:val="24"/>
     </w:rPr>
   </w:style>
-  <w:style w:type="character" w:default="1" w:styleId="Absatz-Standardschriftart">
+  <w:style w:type="character" w:styleId="Absatz-Standardschriftart" w:default="1">
     <w:name w:val="Default Paragraph Font"/>
     <w:uiPriority w:val="1"/>
     <w:semiHidden/>
     <w:unhideWhenUsed/>
   </w:style>
-  <w:style w:type="table" w:default="1" w:styleId="NormaleTabelle">
+  <w:style w:type="table" w:styleId="NormaleTabelle" w:default="1">
     <w:name w:val="Normal Table"/>
     <w:uiPriority w:val="99"/>
     <w:semiHidden/>
@@ -1721,7 +2738,7 @@
       </w:tblCellMar>
     </w:tblPr>
   </w:style>
-  <w:style w:type="numbering" w:default="1" w:styleId="KeineListe">
+  <w:style w:type="numbering" w:styleId="KeineListe" w:default="1">
     <w:name w:val="No List"/>
     <w:uiPriority w:val="99"/>
     <w:semiHidden/>
@@ -1766,7 +2783,7 @@
       <w:szCs w:val="20"/>
     </w:rPr>
   </w:style>
-  <w:style w:type="character" w:customStyle="1" w:styleId="KommentartextZchn">
+  <w:style w:type="character" w:styleId="KommentartextZchn" w:customStyle="1">
     <w:name w:val="Kommentartext Zchn"/>
     <w:basedOn w:val="Absatz-Standardschriftart"/>
     <w:link w:val="Kommentartext"/>
@@ -1792,7 +2809,7 @@
       <w:bCs/>
     </w:rPr>
   </w:style>
-  <w:style w:type="character" w:customStyle="1" w:styleId="KommentarthemaZchn">
+  <w:style w:type="character" w:styleId="KommentarthemaZchn" w:customStyle="1">
     <w:name w:val="Kommentarthema Zchn"/>
     <w:basedOn w:val="KommentartextZchn"/>
     <w:link w:val="Kommentarthema"/>
@@ -1823,7 +2840,7 @@
       <w:szCs w:val="18"/>
     </w:rPr>
   </w:style>
-  <w:style w:type="character" w:customStyle="1" w:styleId="SprechblasentextZchn">
+  <w:style w:type="character" w:styleId="SprechblasentextZchn" w:customStyle="1">
     <w:name w:val="Sprechblasentext Zchn"/>
     <w:basedOn w:val="Absatz-Standardschriftart"/>
     <w:link w:val="Sprechblasentext"/>
@@ -1836,46 +2853,46 @@
       <w:szCs w:val="18"/>
     </w:rPr>
   </w:style>
-  <w:style w:type="character" w:customStyle="1" w:styleId="berschrift1Zchn">
+  <w:style w:type="character" w:styleId="berschrift1Zchn" w:customStyle="1">
     <w:name w:val="Überschrift 1 Zchn"/>
     <w:basedOn w:val="Absatz-Standardschriftart"/>
     <w:link w:val="berschrift1"/>
     <w:uiPriority w:val="9"/>
     <w:rsid w:val="007B0F64"/>
     <w:rPr>
-      <w:rFonts w:asciiTheme="majorHAnsi" w:eastAsiaTheme="majorEastAsia" w:hAnsiTheme="majorHAnsi" w:cstheme="majorBidi"/>
+      <w:rFonts w:asciiTheme="majorHAnsi" w:hAnsiTheme="majorHAnsi" w:eastAsiaTheme="majorEastAsia" w:cstheme="majorBidi"/>
       <w:color w:val="2F5496" w:themeColor="accent1" w:themeShade="BF"/>
       <w:sz w:val="32"/>
       <w:szCs w:val="32"/>
     </w:rPr>
   </w:style>
-  <w:style w:type="character" w:customStyle="1" w:styleId="berschrift2Zchn">
+  <w:style w:type="character" w:styleId="berschrift2Zchn" w:customStyle="1">
     <w:name w:val="Überschrift 2 Zchn"/>
     <w:basedOn w:val="Absatz-Standardschriftart"/>
     <w:link w:val="berschrift2"/>
     <w:uiPriority w:val="9"/>
     <w:rsid w:val="007B0F64"/>
     <w:rPr>
-      <w:rFonts w:asciiTheme="majorHAnsi" w:eastAsiaTheme="majorEastAsia" w:hAnsiTheme="majorHAnsi" w:cstheme="majorBidi"/>
+      <w:rFonts w:asciiTheme="majorHAnsi" w:hAnsiTheme="majorHAnsi" w:eastAsiaTheme="majorEastAsia" w:cstheme="majorBidi"/>
       <w:color w:val="2F5496" w:themeColor="accent1" w:themeShade="BF"/>
       <w:sz w:val="26"/>
       <w:szCs w:val="26"/>
     </w:rPr>
   </w:style>
-  <w:style w:type="character" w:customStyle="1" w:styleId="berschrift3Zchn">
+  <w:style w:type="character" w:styleId="berschrift3Zchn" w:customStyle="1">
     <w:name w:val="Überschrift 3 Zchn"/>
     <w:basedOn w:val="Absatz-Standardschriftart"/>
     <w:link w:val="berschrift3"/>
     <w:uiPriority w:val="9"/>
     <w:rsid w:val="007B0F64"/>
     <w:rPr>
-      <w:rFonts w:asciiTheme="majorHAnsi" w:eastAsiaTheme="majorEastAsia" w:hAnsiTheme="majorHAnsi" w:cstheme="majorBidi"/>
+      <w:rFonts w:asciiTheme="majorHAnsi" w:hAnsiTheme="majorHAnsi" w:eastAsiaTheme="majorEastAsia" w:cstheme="majorBidi"/>
       <w:color w:val="1F3763" w:themeColor="accent1" w:themeShade="7F"/>
       <w:sz w:val="24"/>
       <w:szCs w:val="24"/>
     </w:rPr>
   </w:style>
-  <w:style w:type="paragraph" w:customStyle="1" w:styleId="Code">
+  <w:style w:type="paragraph" w:styleId="Code" w:customStyle="1">
     <w:name w:val="Code"/>
     <w:link w:val="CodeZchn"/>
     <w:qFormat/>
@@ -1885,7 +2902,7 @@
       <w:sz w:val="20"/>
     </w:rPr>
   </w:style>
-  <w:style w:type="character" w:customStyle="1" w:styleId="CodeZchn">
+  <w:style w:type="character" w:styleId="CodeZchn" w:customStyle="1">
     <w:name w:val="Code Zchn"/>
     <w:basedOn w:val="Absatz-Standardschriftart"/>
     <w:link w:val="Code"/>
@@ -1910,7 +2927,7 @@
       <w:spacing w:after="0" w:line="240" w:lineRule="auto"/>
     </w:pPr>
   </w:style>
-  <w:style w:type="character" w:customStyle="1" w:styleId="KopfzeileZchn">
+  <w:style w:type="character" w:styleId="KopfzeileZchn" w:customStyle="1">
     <w:name w:val="Kopfzeile Zchn"/>
     <w:basedOn w:val="Absatz-Standardschriftart"/>
     <w:link w:val="Kopfzeile"/>
@@ -1932,7 +2949,7 @@
       <w:spacing w:after="0" w:line="240" w:lineRule="auto"/>
     </w:pPr>
   </w:style>
-  <w:style w:type="character" w:customStyle="1" w:styleId="FuzeileZchn">
+  <w:style w:type="character" w:styleId="FuzeileZchn" w:customStyle="1">
     <w:name w:val="Fußzeile Zchn"/>
     <w:basedOn w:val="Absatz-Standardschriftart"/>
     <w:link w:val="Fuzeile"/>

--- a/Dokumente/Projektbericht.docx
+++ b/Dokumente/Projektbericht.docx
@@ -1,8 +1,8 @@
 
 <file path=word/document.xml><?xml version="1.0" encoding="utf-8"?>
-<w:document xmlns:wpc="http://schemas.microsoft.com/office/word/2010/wordprocessingCanvas" xmlns:cx="http://schemas.microsoft.com/office/drawing/2014/chartex" xmlns:cx1="http://schemas.microsoft.com/office/drawing/2015/9/8/chartex" xmlns:cx2="http://schemas.microsoft.com/office/drawing/2015/10/21/chartex" xmlns:cx3="http://schemas.microsoft.com/office/drawing/2016/5/9/chartex" xmlns:cx4="http://schemas.microsoft.com/office/drawing/2016/5/10/chartex" xmlns:cx5="http://schemas.microsoft.com/office/drawing/2016/5/11/chartex" xmlns:cx6="http://schemas.microsoft.com/office/drawing/2016/5/12/chartex" xmlns:cx7="http://schemas.microsoft.com/office/drawing/2016/5/13/chartex" xmlns:cx8="http://schemas.microsoft.com/office/drawing/2016/5/14/chartex" xmlns:mc="http://schemas.openxmlformats.org/markup-compatibility/2006" xmlns:aink="http://schemas.microsoft.com/office/drawing/2016/ink" xmlns:am3d="http://schemas.microsoft.com/office/drawing/2017/model3d" xmlns:o="urn:schemas-microsoft-com:office:office" xmlns:r="http://schemas.openxmlformats.org/officeDocument/2006/relationships" xmlns:m="http://schemas.openxmlformats.org/officeDocument/2006/math" xmlns:v="urn:schemas-microsoft-com:vml" xmlns:wp14="http://schemas.microsoft.com/office/word/2010/wordprocessingDrawing" xmlns:wp="http://schemas.openxmlformats.org/drawingml/2006/wordprocessingDrawing" xmlns:w10="urn:schemas-microsoft-com:office:word" xmlns:w="http://schemas.openxmlformats.org/wordprocessingml/2006/main" xmlns:w14="http://schemas.microsoft.com/office/word/2010/wordml" xmlns:w15="http://schemas.microsoft.com/office/word/2012/wordml" xmlns:w16cid="http://schemas.microsoft.com/office/word/2016/wordml/cid" xmlns:w16se="http://schemas.microsoft.com/office/word/2015/wordml/symex" xmlns:wpg="http://schemas.microsoft.com/office/word/2010/wordprocessingGroup" xmlns:wpi="http://schemas.microsoft.com/office/word/2010/wordprocessingInk" xmlns:wne="http://schemas.microsoft.com/office/word/2006/wordml" xmlns:wps="http://schemas.microsoft.com/office/word/2010/wordprocessingShape" xmlns:a="http://schemas.openxmlformats.org/drawingml/2006/main" xmlns:dgm="http://schemas.openxmlformats.org/drawingml/2006/diagram" mc:Ignorable="w14 w15 w16se w16cid wp14">
+<w:document xmlns:wpc="http://schemas.microsoft.com/office/word/2010/wordprocessingCanvas" xmlns:cx="http://schemas.microsoft.com/office/drawing/2014/chartex" xmlns:cx1="http://schemas.microsoft.com/office/drawing/2015/9/8/chartex" xmlns:cx2="http://schemas.microsoft.com/office/drawing/2015/10/21/chartex" xmlns:cx3="http://schemas.microsoft.com/office/drawing/2016/5/9/chartex" xmlns:cx4="http://schemas.microsoft.com/office/drawing/2016/5/10/chartex" xmlns:cx5="http://schemas.microsoft.com/office/drawing/2016/5/11/chartex" xmlns:cx6="http://schemas.microsoft.com/office/drawing/2016/5/12/chartex" xmlns:cx7="http://schemas.microsoft.com/office/drawing/2016/5/13/chartex" xmlns:cx8="http://schemas.microsoft.com/office/drawing/2016/5/14/chartex" xmlns:mc="http://schemas.openxmlformats.org/markup-compatibility/2006" xmlns:aink="http://schemas.microsoft.com/office/drawing/2016/ink" xmlns:am3d="http://schemas.microsoft.com/office/drawing/2017/model3d" xmlns:o="urn:schemas-microsoft-com:office:office" xmlns:r="http://schemas.openxmlformats.org/officeDocument/2006/relationships" xmlns:m="http://schemas.openxmlformats.org/officeDocument/2006/math" xmlns:v="urn:schemas-microsoft-com:vml" xmlns:wp14="http://schemas.microsoft.com/office/word/2010/wordprocessingDrawing" xmlns:wp="http://schemas.openxmlformats.org/drawingml/2006/wordprocessingDrawing" xmlns:w10="urn:schemas-microsoft-com:office:word" xmlns:w="http://schemas.openxmlformats.org/wordprocessingml/2006/main" xmlns:w14="http://schemas.microsoft.com/office/word/2010/wordml" xmlns:w15="http://schemas.microsoft.com/office/word/2012/wordml" xmlns:w16cid="http://schemas.microsoft.com/office/word/2016/wordml/cid" xmlns:w16se="http://schemas.microsoft.com/office/word/2015/wordml/symex" xmlns:wpg="http://schemas.microsoft.com/office/word/2010/wordprocessingGroup" xmlns:wpi="http://schemas.microsoft.com/office/word/2010/wordprocessingInk" xmlns:wne="http://schemas.microsoft.com/office/word/2006/wordml" xmlns:wps="http://schemas.microsoft.com/office/word/2010/wordprocessingShape" mc:Ignorable="w14 w15 w16se w16cid wp14">
   <w:body>
-    <w:p xmlns:wp14="http://schemas.microsoft.com/office/word/2010/wordml" wp14:textId="77777777">
+    <w:p>
       <w:pPr>
         <w:pStyle w:val="berschrift1"/>
       </w:pPr>
@@ -10,7 +10,7 @@
         <w:t>Projektbericht – „Video Summary Creator“</w:t>
       </w:r>
     </w:p>
-    <w:p xmlns:wp14="http://schemas.microsoft.com/office/word/2010/wordml" wp14:textId="77777777">
+    <w:p>
       <w:pPr>
         <w:pStyle w:val="berschrift2"/>
       </w:pPr>
@@ -18,7 +18,10 @@
         <w:t>Allgemeines</w:t>
       </w:r>
     </w:p>
-    <w:p xmlns:wp14="http://schemas.microsoft.com/office/word/2010/wordml" wp14:textId="77777777">
+    <w:p>
+      <w:pPr>
+        <w:jc w:val="both"/>
+      </w:pPr>
       <w:r>
         <w:t>Der „Video Summary Creator“</w:t>
       </w:r>
@@ -35,7 +38,7 @@
         <w:t xml:space="preserve"> erforderlich:</w:t>
       </w:r>
     </w:p>
-    <w:p xmlns:wp14="http://schemas.microsoft.com/office/word/2010/wordml" wp14:textId="77777777">
+    <w:p>
       <w:pPr>
         <w:pStyle w:val="Listenabsatz"/>
         <w:numPr>
@@ -47,7 +50,7 @@
         <w:t>Upload des gewünschten Videos</w:t>
       </w:r>
     </w:p>
-    <w:p xmlns:wp14="http://schemas.microsoft.com/office/word/2010/wordml" wp14:textId="77777777">
+    <w:p>
       <w:pPr>
         <w:pStyle w:val="Listenabsatz"/>
         <w:numPr>
@@ -68,7 +71,7 @@
         <w:t xml:space="preserve"> Videos mittels Timeline</w:t>
       </w:r>
     </w:p>
-    <w:p xmlns:wp14="http://schemas.microsoft.com/office/word/2010/wordml" wp14:textId="77777777">
+    <w:p>
       <w:pPr>
         <w:pStyle w:val="Listenabsatz"/>
         <w:numPr>
@@ -80,7 +83,7 @@
         <w:t>Anpassung von Eigenschaften der Segmente (Reihenfolge, Beschreibungstexte, …)</w:t>
       </w:r>
     </w:p>
-    <w:p xmlns:wp14="http://schemas.microsoft.com/office/word/2010/wordml" wp14:textId="77777777">
+    <w:p>
       <w:pPr>
         <w:pStyle w:val="Listenabsatz"/>
         <w:numPr>
@@ -92,7 +95,7 @@
         <w:t>Erstellung einer Zusammenfassung aus den Segmenten</w:t>
       </w:r>
     </w:p>
-    <w:p xmlns:wp14="http://schemas.microsoft.com/office/word/2010/wordml" wp14:textId="77777777">
+    <w:p>
       <w:pPr>
         <w:pStyle w:val="berschrift2"/>
       </w:pPr>
@@ -100,7 +103,7 @@
         <w:t>Arbeitsteilung</w:t>
       </w:r>
     </w:p>
-    <w:p xmlns:wp14="http://schemas.microsoft.com/office/word/2010/wordml" wp14:textId="77777777">
+    <w:p>
       <w:r>
         <w:t>Der Aufwand wurde</w:t>
       </w:r>
@@ -111,7 +114,7 @@
         <w:t xml:space="preserve"> in der folgenden Abbildung ersichtlich aufgeteilt:</w:t>
       </w:r>
     </w:p>
-    <w:p xmlns:wp14="http://schemas.microsoft.com/office/word/2010/wordml" wp14:textId="77777777">
+    <w:p>
       <w:r>
         <w:rPr>
           <w:noProof/>
@@ -120,7 +123,7 @@
         <mc:AlternateContent>
           <mc:Choice Requires="wps">
             <w:drawing>
-              <wp:anchor xmlns:wp14="http://schemas.microsoft.com/office/word/2010/wordprocessingDrawing" distT="45720" distB="45720" distL="114300" distR="114300" simplePos="0" relativeHeight="251663360" behindDoc="0" locked="0" layoutInCell="1" allowOverlap="1" wp14:anchorId="09FBF4E4" wp14:editId="21EE8F58">
+              <wp:anchor distT="45720" distB="45720" distL="114300" distR="114300" simplePos="0" relativeHeight="251663360" behindDoc="0" locked="0" layoutInCell="1" allowOverlap="1" wp14:anchorId="09FBF4E4" wp14:editId="21EE8F58">
                 <wp:simplePos x="0" y="0"/>
                 <wp:positionH relativeFrom="margin">
                   <wp:posOffset>3278505</wp:posOffset>
@@ -161,7 +164,7 @@
                       </wps:spPr>
                       <wps:txbx>
                         <w:txbxContent>
-                          <w:p xmlns:wp14="http://schemas.microsoft.com/office/word/2010/wordml" wp14:textId="77777777">
+                          <w:p>
                             <w:r>
                               <w:t>Daniel Leitner</w:t>
                             </w:r>
@@ -184,15 +187,15 @@
             </w:drawing>
           </mc:Choice>
           <mc:Fallback>
-            <w:pict w14:anchorId="60660BB3">
-              <v:shapetype id="_x0000_t202" coordsize="21600,21600" o:spt="202" path="m,l,21600r21600,l21600,xe" w14:anchorId="09FBF4E4">
+            <w:pict>
+              <v:shapetype w14:anchorId="09FBF4E4" id="_x0000_t202" coordsize="21600,21600" o:spt="202" path="m,l,21600r21600,l21600,xe">
                 <v:stroke joinstyle="miter"/>
                 <v:path gradientshapeok="t" o:connecttype="rect"/>
               </v:shapetype>
-              <v:shape id="Textfeld 3" style="position:absolute;margin-left:258.15pt;margin-top:17.1pt;width:185.9pt;height:110.6pt;z-index:251663360;visibility:visible;mso-wrap-style:square;mso-width-percent:400;mso-height-percent:200;mso-wrap-distance-left:9pt;mso-wrap-distance-top:3.6pt;mso-wrap-distance-right:9pt;mso-wrap-distance-bottom:3.6pt;mso-position-horizontal:absolute;mso-position-horizontal-relative:margin;mso-position-vertical:absolute;mso-position-vertical-relative:text;mso-width-percent:400;mso-height-percent:200;mso-width-relative:margin;mso-height-relative:margin;v-text-anchor:top" o:spid="_x0000_s1026" stroked="f" type="#_x0000_t202" o:gfxdata="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">
+              <v:shape id="Textfeld 3" o:spid="_x0000_s1026" type="#_x0000_t202" style="position:absolute;margin-left:258.15pt;margin-top:17.1pt;width:185.9pt;height:110.6pt;z-index:251663360;visibility:visible;mso-wrap-style:square;mso-width-percent:400;mso-height-percent:200;mso-wrap-distance-left:9pt;mso-wrap-distance-top:3.6pt;mso-wrap-distance-right:9pt;mso-wrap-distance-bottom:3.6pt;mso-position-horizontal:absolute;mso-position-horizontal-relative:margin;mso-position-vertical:absolute;mso-position-vertical-relative:text;mso-width-percent:400;mso-height-percent:200;mso-width-relative:margin;mso-height-relative:margin;v-text-anchor:top" o:gfxdata="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" stroked="f">
                 <v:textbox style="mso-fit-shape-to-text:t">
                   <w:txbxContent>
-                    <w:p wp14:textId="77777777">
+                    <w:p>
                       <w:r>
                         <w:t>Daniel Leitner</w:t>
                       </w:r>
@@ -213,7 +216,7 @@
         <mc:AlternateContent>
           <mc:Choice Requires="wps">
             <w:drawing>
-              <wp:anchor xmlns:wp14="http://schemas.microsoft.com/office/word/2010/wordprocessingDrawing" distT="45720" distB="45720" distL="114300" distR="114300" simplePos="0" relativeHeight="251659264" behindDoc="0" locked="0" layoutInCell="1" allowOverlap="1" wp14:anchorId="271A9EBD" wp14:editId="7777777">
+              <wp:anchor distT="45720" distB="45720" distL="114300" distR="114300" simplePos="0" relativeHeight="251659264" behindDoc="0" locked="0" layoutInCell="1" allowOverlap="1" wp14:anchorId="271A9EBD" wp14:editId="07777777">
                 <wp:simplePos x="0" y="0"/>
                 <wp:positionH relativeFrom="column">
                   <wp:posOffset>-264795</wp:posOffset>
@@ -254,7 +257,7 @@
                       </wps:spPr>
                       <wps:txbx>
                         <w:txbxContent>
-                          <w:p xmlns:wp14="http://schemas.microsoft.com/office/word/2010/wordml" wp14:textId="77777777">
+                          <w:p>
                             <w:r>
                               <w:t>Christopher Kerth</w:t>
                             </w:r>
@@ -277,11 +280,11 @@
             </w:drawing>
           </mc:Choice>
           <mc:Fallback>
-            <w:pict w14:anchorId="4166BEF6">
-              <v:shape id="Textfeld 2" style="position:absolute;margin-left:-20.85pt;margin-top:190.75pt;width:98.5pt;height:110.6pt;z-index:251659264;visibility:visible;mso-wrap-style:square;mso-width-percent:0;mso-height-percent:200;mso-wrap-distance-left:9pt;mso-wrap-distance-top:3.6pt;mso-wrap-distance-right:9pt;mso-wrap-distance-bottom:3.6pt;mso-position-horizontal:absolute;mso-position-horizontal-relative:text;mso-position-vertical:absolute;mso-position-vertical-relative:text;mso-width-percent:0;mso-height-percent:200;mso-width-relative:margin;mso-height-relative:margin;v-text-anchor:top" o:spid="_x0000_s1027" stroked="f" type="#_x0000_t202" o:gfxdata="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">
+            <w:pict>
+              <v:shape w14:anchorId="271A9EBD" id="Textfeld 2" o:spid="_x0000_s1027" type="#_x0000_t202" style="position:absolute;margin-left:-20.85pt;margin-top:190.75pt;width:98.5pt;height:110.6pt;z-index:251659264;visibility:visible;mso-wrap-style:square;mso-width-percent:0;mso-height-percent:200;mso-wrap-distance-left:9pt;mso-wrap-distance-top:3.6pt;mso-wrap-distance-right:9pt;mso-wrap-distance-bottom:3.6pt;mso-position-horizontal:absolute;mso-position-horizontal-relative:text;mso-position-vertical:absolute;mso-position-vertical-relative:text;mso-width-percent:0;mso-height-percent:200;mso-width-relative:margin;mso-height-relative:margin;v-text-anchor:top" o:gfxdata="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" stroked="f">
                 <v:textbox style="mso-fit-shape-to-text:t">
                   <w:txbxContent>
-                    <w:p wp14:textId="77777777">
+                    <w:p>
                       <w:r>
                         <w:t>Christopher Kerth</w:t>
                       </w:r>
@@ -301,7 +304,7 @@
         <mc:AlternateContent>
           <mc:Choice Requires="wps">
             <w:drawing>
-              <wp:anchor xmlns:wp14="http://schemas.microsoft.com/office/word/2010/wordprocessingDrawing" distT="45720" distB="45720" distL="114300" distR="114300" simplePos="0" relativeHeight="251661312" behindDoc="0" locked="0" layoutInCell="1" allowOverlap="1" wp14:anchorId="70F0AFA6" wp14:editId="5C8F602D">
+              <wp:anchor distT="45720" distB="45720" distL="114300" distR="114300" simplePos="0" relativeHeight="251661312" behindDoc="0" locked="0" layoutInCell="1" allowOverlap="1" wp14:anchorId="70F0AFA6" wp14:editId="5C8F602D">
                 <wp:simplePos x="0" y="0"/>
                 <wp:positionH relativeFrom="column">
                   <wp:posOffset>4529455</wp:posOffset>
@@ -342,7 +345,7 @@
                       </wps:spPr>
                       <wps:txbx>
                         <w:txbxContent>
-                          <w:p xmlns:wp14="http://schemas.microsoft.com/office/word/2010/wordml" wp14:textId="77777777">
+                          <w:p>
                             <w:r>
                               <w:t>Karin Wagner</w:t>
                             </w:r>
@@ -365,11 +368,11 @@
             </w:drawing>
           </mc:Choice>
           <mc:Fallback>
-            <w:pict w14:anchorId="21AF11FD">
-              <v:shape id="_x0000_s1028" style="position:absolute;margin-left:356.65pt;margin-top:193.75pt;width:90pt;height:110.6pt;z-index:251661312;visibility:visible;mso-wrap-style:square;mso-width-percent:0;mso-height-percent:200;mso-wrap-distance-left:9pt;mso-wrap-distance-top:3.6pt;mso-wrap-distance-right:9pt;mso-wrap-distance-bottom:3.6pt;mso-position-horizontal:absolute;mso-position-horizontal-relative:text;mso-position-vertical:absolute;mso-position-vertical-relative:text;mso-width-percent:0;mso-height-percent:200;mso-width-relative:margin;mso-height-relative:margin;v-text-anchor:top" stroked="f" type="#_x0000_t202" o:gfxdata="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" w14:anchorId="70F0AFA6">
+            <w:pict>
+              <v:shape w14:anchorId="70F0AFA6" id="_x0000_s1028" type="#_x0000_t202" style="position:absolute;margin-left:356.65pt;margin-top:193.75pt;width:90pt;height:110.6pt;z-index:251661312;visibility:visible;mso-wrap-style:square;mso-width-percent:0;mso-height-percent:200;mso-wrap-distance-left:9pt;mso-wrap-distance-top:3.6pt;mso-wrap-distance-right:9pt;mso-wrap-distance-bottom:3.6pt;mso-position-horizontal:absolute;mso-position-horizontal-relative:text;mso-position-vertical:absolute;mso-position-vertical-relative:text;mso-width-percent:0;mso-height-percent:200;mso-width-relative:margin;mso-height-relative:margin;v-text-anchor:top" o:gfxdata="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" stroked="f">
                 <v:textbox style="mso-fit-shape-to-text:t">
                   <w:txbxContent>
-                    <w:p wp14:textId="77777777">
+                    <w:p>
                       <w:r>
                         <w:t>Karin Wagner</w:t>
                       </w:r>
@@ -387,7 +390,7 @@
           <w:lang w:eastAsia="de-AT"/>
         </w:rPr>
         <w:drawing>
-          <wp:inline xmlns:wp14="http://schemas.microsoft.com/office/word/2010/wordprocessingDrawing" distT="0" distB="0" distL="0" distR="0" wp14:anchorId="361BB8FA" wp14:editId="7777777">
+          <wp:inline distT="0" distB="0" distL="0" distR="0" wp14:anchorId="361BB8FA" wp14:editId="07777777">
             <wp:extent cx="5486400" cy="3200400"/>
             <wp:effectExtent l="0" t="0" r="0" b="0"/>
             <wp:docPr id="1" name="Diagramm 1"/>
@@ -401,12 +404,15 @@
         </w:drawing>
       </w:r>
     </w:p>
-    <w:p xmlns:wp14="http://schemas.microsoft.com/office/word/2010/wordml" wp14:textId="77777777">
+    <w:p>
+      <w:pPr>
+        <w:jc w:val="both"/>
+      </w:pPr>
       <w:r>
         <w:t>Es folgen Beschreibungen zu den einzelnen Teilen u. a. auch aufgetretene Probleme und Lösungsansätze.</w:t>
       </w:r>
     </w:p>
-    <w:p xmlns:wp14="http://schemas.microsoft.com/office/word/2010/wordml" wp14:textId="77777777">
+    <w:p>
       <w:pPr>
         <w:pStyle w:val="berschrift3"/>
       </w:pPr>
@@ -414,7 +420,10 @@
         <w:t>Upload von Videos &amp; Backend Teil 1</w:t>
       </w:r>
     </w:p>
-    <w:p xmlns:wp14="http://schemas.microsoft.com/office/word/2010/wordml" wp14:textId="77777777">
+    <w:p>
+      <w:pPr>
+        <w:jc w:val="both"/>
+      </w:pPr>
       <w:r>
         <w:t xml:space="preserve">Um das Video überhaupt erst anzeigen zu können, muss es auf den Webserver hochgeladen werden. Dafür verwenden wir </w:t>
       </w:r>
@@ -454,7 +463,10 @@
         <w:t>“ gelöscht und in den Ordner „Video“ verschoben. Von da aus wird es als Source für das versteckte Video-Element auf der Website verwendet. Ab diesem Zeitpunkt kann man mit der Erstellung der Segmente beginnen.</w:t>
       </w:r>
     </w:p>
-    <w:p xmlns:wp14="http://schemas.microsoft.com/office/word/2010/wordml" wp14:textId="77777777">
+    <w:p>
+      <w:pPr>
+        <w:jc w:val="both"/>
+      </w:pPr>
       <w:r>
         <w:t xml:space="preserve">Die Probleme meinerseits beschränkten sich auf die korrekte Verwendung von </w:t>
       </w:r>
@@ -531,7 +543,7 @@
         <w:t>d es ggf. lösche. Auch die Segmente, welche im Ordner „Video“ gespeichert werden, werden vor jedem Upload gelöscht.</w:t>
       </w:r>
     </w:p>
-    <w:p xmlns:wp14="http://schemas.microsoft.com/office/word/2010/wordml" wp14:textId="77777777">
+    <w:p>
       <w:pPr>
         <w:pStyle w:val="berschrift3"/>
       </w:pPr>
@@ -539,7 +551,10 @@
         <w:t>Timeline &amp; Erstellung Segmente</w:t>
       </w:r>
     </w:p>
-    <w:p xmlns:wp14="http://schemas.microsoft.com/office/word/2010/wordml" wp14:textId="77777777">
+    <w:p>
+      <w:pPr>
+        <w:jc w:val="both"/>
+      </w:pPr>
       <w:r>
         <w:t>Es wurde ein</w:t>
       </w:r>
@@ -815,1085 +830,391 @@
       <w:r>
         <w:t>ist sichergestellt, dass es nie zwei Segmente mit derselben ID geben kann.</w:t>
       </w:r>
-      <w:bookmarkStart w:name="_GoBack" w:id="0"/>
-      <w:bookmarkEnd w:id="0"/>
     </w:p>
-    <w:p xmlns:wp14="http://schemas.microsoft.com/office/word/2010/wordml" wp14:textId="77777777">
+    <w:p>
       <w:pPr>
         <w:pStyle w:val="berschrift3"/>
       </w:pPr>
       <w:r>
-        <w:rPr/>
-        <w:t xml:space="preserve">Zusammenfassung </w:t>
-      </w:r>
-      <w:r>
-        <w:rPr/>
-        <w:t xml:space="preserve">&amp; </w:t>
+        <w:t xml:space="preserve">Zusammenfassung &amp; </w:t>
       </w:r>
       <w:proofErr w:type="gramStart"/>
       <w:r>
-        <w:rPr/>
         <w:t>Backend</w:t>
       </w:r>
       <w:proofErr w:type="gramEnd"/>
       <w:r>
-        <w:rPr/>
         <w:t xml:space="preserve"> Teil 2</w:t>
       </w:r>
     </w:p>
     <w:p>
       <w:pPr>
-        <w:pStyle w:val="Standard"/>
-        <w:bidi w:val="0"/>
-        <w:spacing w:before="0" w:beforeAutospacing="off" w:after="160" w:afterAutospacing="off" w:line="259" w:lineRule="auto"/>
-        <w:ind w:left="0" w:right="0"/>
-        <w:jc w:val="left"/>
+        <w:jc w:val="both"/>
         <w:rPr>
-          <w:i w:val="1"/>
-          <w:iCs w:val="1"/>
-          <w:noProof w:val="0"/>
-          <w:lang w:val="de-AT"/>
+          <w:i/>
+          <w:iCs/>
         </w:rPr>
       </w:pPr>
       <w:r>
-        <w:rPr>
-          <w:noProof w:val="0"/>
-          <w:lang w:val="de-AT"/>
-        </w:rPr>
-        <w:t xml:space="preserve">Nachdem alle Segmente ausgewählt wurden, wird die Start- und Endzeit der einzelnen Segmente und die Beschreibung des Users an den Server übergeben. </w:t>
-      </w:r>
-      <w:r>
-        <w:rPr>
-          <w:noProof w:val="0"/>
-          <w:lang w:val="de-AT"/>
-        </w:rPr>
-        <w:t xml:space="preserve">Dieser </w:t>
+        <w:t xml:space="preserve">Nachdem alle Segmente ausgewählt wurden, wird die Start- und Endzeit der einzelnen Segmente und die Beschreibung des Users an den Server übergeben. Dieser </w:t>
       </w:r>
       <w:proofErr w:type="spellStart"/>
       <w:r>
-        <w:rPr>
-          <w:noProof w:val="0"/>
-          <w:lang w:val="de-AT"/>
-        </w:rPr>
         <w:t>parsed</w:t>
       </w:r>
       <w:proofErr w:type="spellEnd"/>
       <w:r>
-        <w:rPr>
-          <w:noProof w:val="0"/>
-          <w:lang w:val="de-AT"/>
-        </w:rPr>
-        <w:t xml:space="preserve"> den String und erhält somit alle wichtigen Informationen, die notwendig sind, um im ersten Schritt </w:t>
-      </w:r>
-      <w:r>
-        <w:rPr>
-          <w:noProof w:val="0"/>
-          <w:lang w:val="de-AT"/>
-        </w:rPr>
-        <w:t xml:space="preserve">mithilfe von </w:t>
+        <w:t xml:space="preserve"> den String und erhält somit alle wichtigen Informationen, die notwendig sind, um im ersten Schritt mithilfe von </w:t>
       </w:r>
       <w:proofErr w:type="spellStart"/>
       <w:r>
-        <w:rPr>
-          <w:noProof w:val="0"/>
-          <w:lang w:val="de-AT"/>
-        </w:rPr>
         <w:t>fluent-ffmpeg</w:t>
       </w:r>
       <w:proofErr w:type="spellEnd"/>
       <w:r>
-        <w:rPr>
-          <w:noProof w:val="0"/>
-          <w:lang w:val="de-AT"/>
-        </w:rPr>
-        <w:t xml:space="preserve"> die Segmente zu erstellen. </w:t>
-      </w:r>
-      <w:r>
-        <w:rPr>
-          <w:noProof w:val="0"/>
-          <w:lang w:val="de-AT"/>
-        </w:rPr>
-        <w:t xml:space="preserve">Dabei sieht der String der übergeben wird beispielsweise so aus: </w:t>
+        <w:t xml:space="preserve"> die Segmente zu erstellen. Dabei sieht der String der übergeben wird beispielsweise so aus: </w:t>
       </w:r>
     </w:p>
     <w:p>
       <w:pPr>
-        <w:pStyle w:val="Standard"/>
-        <w:bidi w:val="0"/>
-        <w:spacing w:before="0" w:beforeAutospacing="off" w:after="160" w:afterAutospacing="off" w:line="259" w:lineRule="auto"/>
-        <w:ind w:left="0" w:right="0"/>
-        <w:jc w:val="left"/>
         <w:rPr>
-          <w:i w:val="1"/>
-          <w:iCs w:val="1"/>
-          <w:noProof w:val="0"/>
-          <w:lang w:val="de-AT"/>
+          <w:i/>
+          <w:iCs/>
         </w:rPr>
       </w:pPr>
       <w:r>
         <w:rPr>
-          <w:i w:val="1"/>
-          <w:iCs w:val="1"/>
-          <w:noProof w:val="0"/>
-          <w:lang w:val="de-AT"/>
+          <w:i/>
+          <w:iCs/>
         </w:rPr>
         <w:t>-</w:t>
       </w:r>
       <w:proofErr w:type="spellStart"/>
       <w:r>
         <w:rPr>
-          <w:i w:val="1"/>
-          <w:iCs w:val="1"/>
-          <w:noProof w:val="0"/>
-          <w:lang w:val="de-AT"/>
+          <w:i/>
+          <w:iCs/>
         </w:rPr>
         <w:t>ss</w:t>
       </w:r>
       <w:proofErr w:type="spellEnd"/>
       <w:r>
         <w:rPr>
-          <w:i w:val="1"/>
-          <w:iCs w:val="1"/>
-          <w:noProof w:val="0"/>
-          <w:lang w:val="de-AT"/>
+          <w:i/>
+          <w:iCs/>
         </w:rPr>
         <w:t xml:space="preserve"> 00:00:33 -</w:t>
       </w:r>
       <w:proofErr w:type="spellStart"/>
       <w:r>
         <w:rPr>
-          <w:i w:val="1"/>
-          <w:iCs w:val="1"/>
-          <w:noProof w:val="0"/>
-          <w:lang w:val="de-AT"/>
+          <w:i/>
+          <w:iCs/>
         </w:rPr>
         <w:t>to</w:t>
       </w:r>
       <w:proofErr w:type="spellEnd"/>
       <w:r>
         <w:rPr>
-          <w:i w:val="1"/>
-          <w:iCs w:val="1"/>
-          <w:noProof w:val="0"/>
-          <w:lang w:val="de-AT"/>
+          <w:i/>
+          <w:iCs/>
         </w:rPr>
         <w:t xml:space="preserve"> 00:00:47 -</w:t>
       </w:r>
       <w:proofErr w:type="spellStart"/>
       <w:r>
         <w:rPr>
-          <w:i w:val="1"/>
-          <w:iCs w:val="1"/>
-          <w:noProof w:val="0"/>
-          <w:lang w:val="de-AT"/>
+          <w:i/>
+          <w:iCs/>
         </w:rPr>
         <w:t>txt</w:t>
       </w:r>
       <w:proofErr w:type="spellEnd"/>
       <w:r>
         <w:rPr>
-          <w:i w:val="1"/>
-          <w:iCs w:val="1"/>
-          <w:noProof w:val="0"/>
-          <w:lang w:val="de-AT"/>
+          <w:i/>
+          <w:iCs/>
         </w:rPr>
         <w:t xml:space="preserve"> </w:t>
       </w:r>
       <w:proofErr w:type="spellStart"/>
       <w:r>
         <w:rPr>
-          <w:i w:val="1"/>
-          <w:iCs w:val="1"/>
-          <w:noProof w:val="0"/>
-          <w:lang w:val="de-AT"/>
+          <w:i/>
+          <w:iCs/>
         </w:rPr>
         <w:t>Waking</w:t>
       </w:r>
       <w:proofErr w:type="spellEnd"/>
       <w:r>
         <w:rPr>
-          <w:i w:val="1"/>
-          <w:iCs w:val="1"/>
-          <w:noProof w:val="0"/>
-          <w:lang w:val="de-AT"/>
+          <w:i/>
+          <w:iCs/>
         </w:rPr>
         <w:t xml:space="preserve"> </w:t>
       </w:r>
       <w:proofErr w:type="spellStart"/>
       <w:r>
         <w:rPr>
-          <w:i w:val="1"/>
-          <w:iCs w:val="1"/>
-          <w:noProof w:val="0"/>
-          <w:lang w:val="de-AT"/>
+          <w:i/>
+          <w:iCs/>
         </w:rPr>
         <w:t>up</w:t>
       </w:r>
       <w:proofErr w:type="spellEnd"/>
+      <w:proofErr w:type="gramStart"/>
       <w:r>
         <w:rPr>
-          <w:i w:val="1"/>
-          <w:iCs w:val="1"/>
-          <w:noProof w:val="0"/>
-          <w:lang w:val="de-AT"/>
+          <w:i/>
+          <w:iCs/>
         </w:rPr>
         <w:t>...;-</w:t>
       </w:r>
       <w:proofErr w:type="spellStart"/>
+      <w:proofErr w:type="gramEnd"/>
       <w:r>
         <w:rPr>
-          <w:i w:val="1"/>
-          <w:iCs w:val="1"/>
-          <w:noProof w:val="0"/>
-          <w:lang w:val="de-AT"/>
+          <w:i/>
+          <w:iCs/>
         </w:rPr>
         <w:t>ss</w:t>
       </w:r>
       <w:proofErr w:type="spellEnd"/>
       <w:r>
         <w:rPr>
-          <w:i w:val="1"/>
-          <w:iCs w:val="1"/>
-          <w:noProof w:val="0"/>
-          <w:lang w:val="de-AT"/>
+          <w:i/>
+          <w:iCs/>
         </w:rPr>
         <w:t xml:space="preserve"> 00:03:10 -</w:t>
       </w:r>
       <w:proofErr w:type="spellStart"/>
       <w:r>
         <w:rPr>
-          <w:i w:val="1"/>
-          <w:iCs w:val="1"/>
-          <w:noProof w:val="0"/>
-          <w:lang w:val="de-AT"/>
+          <w:i/>
+          <w:iCs/>
         </w:rPr>
         <w:t>to</w:t>
       </w:r>
       <w:proofErr w:type="spellEnd"/>
       <w:r>
         <w:rPr>
-          <w:i w:val="1"/>
-          <w:iCs w:val="1"/>
-          <w:noProof w:val="0"/>
-          <w:lang w:val="de-AT"/>
+          <w:i/>
+          <w:iCs/>
         </w:rPr>
         <w:t xml:space="preserve"> 00:03:22 -</w:t>
       </w:r>
       <w:proofErr w:type="spellStart"/>
       <w:r>
         <w:rPr>
-          <w:i w:val="1"/>
-          <w:iCs w:val="1"/>
-          <w:noProof w:val="0"/>
-          <w:lang w:val="de-AT"/>
+          <w:i/>
+          <w:iCs/>
         </w:rPr>
         <w:t>txt</w:t>
       </w:r>
       <w:proofErr w:type="spellEnd"/>
       <w:r>
         <w:rPr>
-          <w:i w:val="1"/>
-          <w:iCs w:val="1"/>
-          <w:noProof w:val="0"/>
-          <w:lang w:val="de-AT"/>
+          <w:i/>
+          <w:iCs/>
         </w:rPr>
         <w:t xml:space="preserve"> Butterfly....;-</w:t>
       </w:r>
       <w:proofErr w:type="spellStart"/>
       <w:r>
         <w:rPr>
-          <w:i w:val="1"/>
-          <w:iCs w:val="1"/>
-          <w:noProof w:val="0"/>
-          <w:lang w:val="de-AT"/>
+          <w:i/>
+          <w:iCs/>
         </w:rPr>
         <w:t>ss</w:t>
       </w:r>
       <w:proofErr w:type="spellEnd"/>
       <w:r>
         <w:rPr>
-          <w:i w:val="1"/>
-          <w:iCs w:val="1"/>
-          <w:noProof w:val="0"/>
-          <w:lang w:val="de-AT"/>
+          <w:i/>
+          <w:iCs/>
         </w:rPr>
         <w:t xml:space="preserve"> 00:06:32 -</w:t>
       </w:r>
       <w:proofErr w:type="spellStart"/>
       <w:r>
         <w:rPr>
-          <w:i w:val="1"/>
-          <w:iCs w:val="1"/>
-          <w:noProof w:val="0"/>
-          <w:lang w:val="de-AT"/>
+          <w:i/>
+          <w:iCs/>
         </w:rPr>
         <w:t>to</w:t>
       </w:r>
       <w:proofErr w:type="spellEnd"/>
       <w:r>
         <w:rPr>
-          <w:i w:val="1"/>
-          <w:iCs w:val="1"/>
-          <w:noProof w:val="0"/>
-          <w:lang w:val="de-AT"/>
+          <w:i/>
+          <w:iCs/>
         </w:rPr>
         <w:t xml:space="preserve"> 00:08:56 -</w:t>
       </w:r>
       <w:proofErr w:type="spellStart"/>
       <w:r>
         <w:rPr>
-          <w:i w:val="1"/>
-          <w:iCs w:val="1"/>
-          <w:noProof w:val="0"/>
-          <w:lang w:val="de-AT"/>
+          <w:i/>
+          <w:iCs/>
         </w:rPr>
         <w:t>txt</w:t>
       </w:r>
       <w:proofErr w:type="spellEnd"/>
       <w:r>
         <w:rPr>
-          <w:i w:val="1"/>
-          <w:iCs w:val="1"/>
-          <w:noProof w:val="0"/>
-          <w:lang w:val="de-AT"/>
+          <w:i/>
+          <w:iCs/>
         </w:rPr>
         <w:t xml:space="preserve"> Forest;</w:t>
       </w:r>
     </w:p>
     <w:p>
       <w:pPr>
-        <w:pStyle w:val="Standard"/>
-        <w:bidi w:val="0"/>
-        <w:spacing w:before="0" w:beforeAutospacing="off" w:after="160" w:afterAutospacing="off" w:line="259" w:lineRule="auto"/>
-        <w:ind w:left="0" w:right="0"/>
-        <w:jc w:val="left"/>
-        <w:rPr>
-          <w:noProof w:val="0"/>
-          <w:lang w:val="de-AT"/>
-        </w:rPr>
+        <w:jc w:val="both"/>
       </w:pPr>
       <w:proofErr w:type="spellStart"/>
       <w:r>
-        <w:rPr>
-          <w:noProof w:val="0"/>
-          <w:lang w:val="de-AT"/>
-        </w:rPr>
         <w:t>Fluent-ffmpeg</w:t>
       </w:r>
       <w:proofErr w:type="spellEnd"/>
       <w:r>
-        <w:rPr>
-          <w:noProof w:val="0"/>
-          <w:lang w:val="de-AT"/>
-        </w:rPr>
-        <w:t xml:space="preserve"> ist ein </w:t>
+        <w:t xml:space="preserve"> ist ein node.js Modul, dass die Verwendung von </w:t>
       </w:r>
       <w:proofErr w:type="spellStart"/>
       <w:r>
-        <w:rPr>
-          <w:noProof w:val="0"/>
-          <w:lang w:val="de-AT"/>
-        </w:rPr>
-        <w:t>node</w:t>
+        <w:t>ffmpeg</w:t>
       </w:r>
       <w:proofErr w:type="spellEnd"/>
       <w:r>
-        <w:rPr>
-          <w:noProof w:val="0"/>
-          <w:lang w:val="de-AT"/>
-        </w:rPr>
-        <w:t>.</w:t>
+        <w:t xml:space="preserve"> erleichtert. Wichtig für die Verwendung ist, dass </w:t>
       </w:r>
       <w:proofErr w:type="spellStart"/>
       <w:r>
-        <w:rPr>
-          <w:noProof w:val="0"/>
-          <w:lang w:val="de-AT"/>
-        </w:rPr>
-        <w:t>js</w:t>
+        <w:t>ffmpeg</w:t>
       </w:r>
       <w:proofErr w:type="spellEnd"/>
       <w:r>
-        <w:rPr>
-          <w:noProof w:val="0"/>
-          <w:lang w:val="de-AT"/>
-        </w:rPr>
-        <w:t xml:space="preserve"> Modul</w:t>
-      </w:r>
-      <w:r>
-        <w:rPr>
-          <w:noProof w:val="0"/>
-          <w:lang w:val="de-AT"/>
-        </w:rPr>
-        <w:t xml:space="preserve">, dass die Verwendung von </w:t>
+        <w:t xml:space="preserve"> bereits am System installiert ist. Zu Beginn wird ein </w:t>
       </w:r>
       <w:proofErr w:type="spellStart"/>
       <w:r>
-        <w:rPr>
-          <w:noProof w:val="0"/>
-          <w:lang w:val="de-AT"/>
-        </w:rPr>
         <w:t>ffmpeg</w:t>
       </w:r>
       <w:proofErr w:type="spellEnd"/>
       <w:r>
-        <w:rPr>
-          <w:noProof w:val="0"/>
-          <w:lang w:val="de-AT"/>
-        </w:rPr>
-        <w:t xml:space="preserve"> erleichtert. Wichtig </w:t>
-      </w:r>
-      <w:r>
-        <w:rPr>
-          <w:noProof w:val="0"/>
-          <w:lang w:val="de-AT"/>
-        </w:rPr>
-        <w:t>für die Verwendung ist,</w:t>
-      </w:r>
-      <w:r>
-        <w:rPr>
-          <w:noProof w:val="0"/>
-          <w:lang w:val="de-AT"/>
-        </w:rPr>
         <w:t xml:space="preserve"> </w:t>
       </w:r>
-      <w:r>
-        <w:rPr>
-          <w:noProof w:val="0"/>
-          <w:lang w:val="de-AT"/>
-        </w:rPr>
-        <w:t xml:space="preserve">dass </w:t>
-      </w:r>
       <w:proofErr w:type="spellStart"/>
       <w:r>
-        <w:rPr>
-          <w:noProof w:val="0"/>
-          <w:lang w:val="de-AT"/>
-        </w:rPr>
-        <w:t>ffmpeg</w:t>
+        <w:t>command</w:t>
       </w:r>
       <w:proofErr w:type="spellEnd"/>
       <w:r>
-        <w:rPr>
-          <w:noProof w:val="0"/>
-          <w:lang w:val="de-AT"/>
-        </w:rPr>
-        <w:t xml:space="preserve"> bereits am System installiert ist. </w:t>
-      </w:r>
-      <w:r>
-        <w:rPr>
-          <w:noProof w:val="0"/>
-          <w:lang w:val="de-AT"/>
-        </w:rPr>
-        <w:t xml:space="preserve">Zu Beginn wird ein </w:t>
+        <w:t xml:space="preserve"> erstellt, zu dem eine Vielzahl an Inputs und Optionen hinzugefügt werden können. Die Verwendung von </w:t>
       </w:r>
       <w:proofErr w:type="spellStart"/>
       <w:r>
-        <w:rPr>
-          <w:noProof w:val="0"/>
-          <w:lang w:val="de-AT"/>
-        </w:rPr>
-        <w:t>ffmpeg</w:t>
+        <w:t>fluent-ffmpeg</w:t>
       </w:r>
       <w:proofErr w:type="spellEnd"/>
       <w:r>
-        <w:rPr>
-          <w:noProof w:val="0"/>
-          <w:lang w:val="de-AT"/>
-        </w:rPr>
-        <w:t xml:space="preserve"> </w:t>
-      </w:r>
-      <w:proofErr w:type="spellStart"/>
-      <w:r>
-        <w:rPr>
-          <w:noProof w:val="0"/>
-          <w:lang w:val="de-AT"/>
-        </w:rPr>
-        <w:t>command</w:t>
-      </w:r>
-      <w:proofErr w:type="spellEnd"/>
-      <w:r>
-        <w:rPr>
-          <w:noProof w:val="0"/>
-          <w:lang w:val="de-AT"/>
-        </w:rPr>
-        <w:t xml:space="preserve"> erstellt, zu dem eine Vielzahl an </w:t>
-      </w:r>
-      <w:r>
-        <w:rPr>
-          <w:noProof w:val="0"/>
-          <w:lang w:val="de-AT"/>
-        </w:rPr>
-        <w:t>I</w:t>
-      </w:r>
-      <w:r>
-        <w:rPr>
-          <w:noProof w:val="0"/>
-          <w:lang w:val="de-AT"/>
-        </w:rPr>
-        <w:t>nputs</w:t>
-      </w:r>
-      <w:r>
-        <w:rPr>
-          <w:noProof w:val="0"/>
-          <w:lang w:val="de-AT"/>
-        </w:rPr>
-        <w:t xml:space="preserve"> und Optionen hinzugefügt werden können. </w:t>
-      </w:r>
-      <w:r>
-        <w:rPr>
-          <w:noProof w:val="0"/>
-          <w:lang w:val="de-AT"/>
-        </w:rPr>
-        <w:t xml:space="preserve">Die Verwendung von </w:t>
-      </w:r>
-      <w:proofErr w:type="spellStart"/>
-      <w:r>
-        <w:rPr>
-          <w:noProof w:val="0"/>
-          <w:lang w:val="de-AT"/>
-        </w:rPr>
-        <w:t>fluent-ffmpeg</w:t>
-      </w:r>
-      <w:proofErr w:type="spellEnd"/>
-      <w:r>
-        <w:rPr>
-          <w:noProof w:val="0"/>
-          <w:lang w:val="de-AT"/>
-        </w:rPr>
-        <w:t xml:space="preserve"> stellte sich als </w:t>
-      </w:r>
-      <w:r>
-        <w:rPr>
-          <w:noProof w:val="0"/>
-          <w:lang w:val="de-AT"/>
-        </w:rPr>
-        <w:t xml:space="preserve">äußerst hilfreich </w:t>
-      </w:r>
-      <w:r>
-        <w:rPr>
-          <w:noProof w:val="0"/>
-          <w:lang w:val="de-AT"/>
-        </w:rPr>
-        <w:t>heraus, und auch das E</w:t>
-      </w:r>
-      <w:r>
-        <w:rPr>
-          <w:noProof w:val="0"/>
-          <w:lang w:val="de-AT"/>
-        </w:rPr>
-        <w:t xml:space="preserve">inbetten der Beschreibung konnte mittels </w:t>
-      </w:r>
-      <w:r>
-        <w:rPr>
-          <w:noProof w:val="0"/>
-          <w:lang w:val="de-AT"/>
-        </w:rPr>
-        <w:t>Hinzufügen</w:t>
-      </w:r>
-      <w:r>
-        <w:rPr>
-          <w:noProof w:val="0"/>
-          <w:lang w:val="de-AT"/>
-        </w:rPr>
-        <w:t xml:space="preserve"> eines </w:t>
+        <w:t xml:space="preserve"> stellte sich als äußerst hilfreich heraus, und auch das Einbetten der Beschreibung konnte mittels Hinzufügen eines </w:t>
       </w:r>
       <w:proofErr w:type="spellStart"/>
       <w:r>
         <w:rPr>
           <w:rStyle w:val="CodeZchn"/>
-          <w:noProof w:val="0"/>
-          <w:lang w:val="de-AT"/>
         </w:rPr>
         <w:t>complexFilter</w:t>
       </w:r>
       <w:proofErr w:type="spellEnd"/>
       <w:r>
-        <w:rPr>
-          <w:noProof w:val="0"/>
-          <w:lang w:val="de-AT"/>
-        </w:rPr>
-        <w:t xml:space="preserve"> durchgeführt werden. </w:t>
-      </w:r>
-      <w:r>
-        <w:rPr>
-          <w:noProof w:val="0"/>
-          <w:lang w:val="de-AT"/>
-        </w:rPr>
-        <w:t xml:space="preserve">Im zweiten Schritt werden alle zuvor erstellten Segmente </w:t>
-      </w:r>
-      <w:r>
-        <w:rPr>
-          <w:noProof w:val="0"/>
-          <w:lang w:val="de-AT"/>
-        </w:rPr>
-        <w:t>(</w:t>
-      </w:r>
-      <w:r>
-        <w:rPr>
-          <w:noProof w:val="0"/>
-          <w:lang w:val="de-AT"/>
-        </w:rPr>
-        <w:t>inkl. Beschreibung</w:t>
-      </w:r>
-      <w:r>
-        <w:rPr>
-          <w:noProof w:val="0"/>
-          <w:lang w:val="de-AT"/>
-        </w:rPr>
-        <w:t>)</w:t>
-      </w:r>
-      <w:r>
-        <w:rPr>
-          <w:noProof w:val="0"/>
-          <w:lang w:val="de-AT"/>
-        </w:rPr>
-        <w:t xml:space="preserve"> zu einem Video zusammengefügt. Dies erfolgt </w:t>
-      </w:r>
-      <w:r>
-        <w:rPr>
-          <w:noProof w:val="0"/>
-          <w:lang w:val="de-AT"/>
-        </w:rPr>
-        <w:t>ebenfalls</w:t>
-      </w:r>
-      <w:r>
-        <w:rPr>
-          <w:noProof w:val="0"/>
-          <w:lang w:val="de-AT"/>
-        </w:rPr>
-        <w:t xml:space="preserve"> mittels </w:t>
+        <w:t xml:space="preserve"> durchgeführt werden. Im zweiten Schritt werden alle zuvor erstellten Segmente (inkl. Beschreibung) zu einem Video zusammengefügt. Dies erfolgt ebenfalls mittels </w:t>
       </w:r>
       <w:proofErr w:type="spellStart"/>
       <w:r>
-        <w:rPr>
-          <w:noProof w:val="0"/>
-          <w:lang w:val="de-AT"/>
-        </w:rPr>
         <w:t>fluent-ffmpeg</w:t>
       </w:r>
       <w:proofErr w:type="spellEnd"/>
       <w:r>
-        <w:rPr>
-          <w:noProof w:val="0"/>
-          <w:lang w:val="de-AT"/>
-        </w:rPr>
-        <w:t xml:space="preserve">.  </w:t>
-      </w:r>
-      <w:r>
-        <w:rPr>
-          <w:noProof w:val="0"/>
-          <w:lang w:val="de-AT"/>
-        </w:rPr>
-        <w:t xml:space="preserve">Danach wird das Video in einem neuen Tab angezeigt </w:t>
-      </w:r>
-      <w:r>
-        <w:rPr>
-          <w:noProof w:val="0"/>
-          <w:lang w:val="de-AT"/>
-        </w:rPr>
-        <w:t>und</w:t>
-      </w:r>
-      <w:r>
-        <w:rPr>
-          <w:noProof w:val="0"/>
-          <w:lang w:val="de-AT"/>
-        </w:rPr>
-        <w:t xml:space="preserve"> </w:t>
-      </w:r>
-      <w:r>
-        <w:rPr>
-          <w:noProof w:val="0"/>
-          <w:lang w:val="de-AT"/>
-        </w:rPr>
-        <w:t>als Download zur Verfügung gestellt.</w:t>
+        <w:t>.  Danach wird das Video in einem neuen Tab angezeigt und als Download zur Verfügung gestellt.</w:t>
       </w:r>
     </w:p>
-    <w:p w14:noSpellErr="1">
+    <w:p>
       <w:pPr>
-        <w:pStyle w:val="Standard"/>
-        <w:bidi w:val="0"/>
-        <w:spacing w:before="0" w:beforeAutospacing="off" w:after="160" w:afterAutospacing="off" w:line="259" w:lineRule="auto"/>
-        <w:ind w:left="0" w:right="0"/>
-        <w:jc w:val="left"/>
-        <w:rPr>
-          <w:noProof w:val="0"/>
-          <w:lang w:val="de-AT"/>
-        </w:rPr>
+        <w:jc w:val="both"/>
       </w:pPr>
       <w:r>
-        <w:rPr>
-          <w:noProof w:val="0"/>
-          <w:lang w:val="de-AT"/>
-        </w:rPr>
-        <w:t xml:space="preserve">Probleme gab es, wenn der User Segmente mit einer Dauer von &lt; 1 Sekunde ausgewählt </w:t>
-      </w:r>
-      <w:r>
-        <w:rPr>
-          <w:noProof w:val="0"/>
-          <w:lang w:val="de-AT"/>
-        </w:rPr>
-        <w:t xml:space="preserve">hat. </w:t>
-      </w:r>
-      <w:r>
-        <w:rPr>
-          <w:noProof w:val="0"/>
-          <w:lang w:val="de-AT"/>
-        </w:rPr>
-        <w:t>D</w:t>
-      </w:r>
-      <w:r>
-        <w:rPr>
-          <w:noProof w:val="0"/>
-          <w:lang w:val="de-AT"/>
-        </w:rPr>
-        <w:t xml:space="preserve">ie Start- </w:t>
-      </w:r>
-      <w:r>
-        <w:rPr>
-          <w:noProof w:val="0"/>
-          <w:lang w:val="de-AT"/>
-        </w:rPr>
-        <w:t>und Endzeit muss variieren</w:t>
-      </w:r>
-      <w:r>
-        <w:rPr>
-          <w:noProof w:val="0"/>
-          <w:lang w:val="de-AT"/>
-        </w:rPr>
-        <w:t xml:space="preserve">. Dies wurde behoben, indem nur Segmente mit einer Länge &gt;= 1 Sekunde erlaubt sind. </w:t>
-      </w:r>
-      <w:r>
-        <w:rPr>
-          <w:noProof w:val="0"/>
-          <w:lang w:val="de-AT"/>
-        </w:rPr>
-        <w:t xml:space="preserve">Da bei großen Videos das </w:t>
-      </w:r>
-      <w:r>
-        <w:rPr>
-          <w:noProof w:val="0"/>
-          <w:lang w:val="de-AT"/>
-        </w:rPr>
-        <w:t>Erstellen</w:t>
-      </w:r>
-      <w:r>
-        <w:rPr>
-          <w:noProof w:val="0"/>
-          <w:lang w:val="de-AT"/>
-        </w:rPr>
-        <w:t xml:space="preserve"> des </w:t>
-      </w:r>
-      <w:r>
-        <w:rPr>
-          <w:noProof w:val="0"/>
-          <w:lang w:val="de-AT"/>
-        </w:rPr>
-        <w:t>Summary-V</w:t>
-      </w:r>
-      <w:r>
-        <w:rPr>
-          <w:noProof w:val="0"/>
-          <w:lang w:val="de-AT"/>
-        </w:rPr>
-        <w:t>ideos</w:t>
-      </w:r>
-      <w:r>
-        <w:rPr>
-          <w:noProof w:val="0"/>
-          <w:lang w:val="de-AT"/>
-        </w:rPr>
-        <w:t xml:space="preserve"> einige Minuten dauern kann und der User kein Feedback zum aktuellen Fortschritt erhalten hat, </w:t>
-      </w:r>
-      <w:r>
-        <w:rPr>
-          <w:noProof w:val="0"/>
-          <w:lang w:val="de-AT"/>
-        </w:rPr>
-        <w:t xml:space="preserve">wurde am Ende </w:t>
-      </w:r>
-      <w:r>
-        <w:rPr>
-          <w:noProof w:val="0"/>
-          <w:lang w:val="de-AT"/>
-        </w:rPr>
-        <w:t xml:space="preserve">eine </w:t>
-      </w:r>
-      <w:r>
-        <w:rPr>
-          <w:noProof w:val="0"/>
-          <w:lang w:val="de-AT"/>
-        </w:rPr>
-        <w:t>Progress</w:t>
-      </w:r>
-      <w:r>
-        <w:rPr>
-          <w:noProof w:val="0"/>
-          <w:lang w:val="de-AT"/>
-        </w:rPr>
-        <w:t xml:space="preserve"> B</w:t>
-      </w:r>
-      <w:r>
-        <w:rPr>
-          <w:noProof w:val="0"/>
-          <w:lang w:val="de-AT"/>
-        </w:rPr>
-        <w:t>ar</w:t>
-      </w:r>
-      <w:r>
-        <w:rPr>
-          <w:noProof w:val="0"/>
-          <w:lang w:val="de-AT"/>
-        </w:rPr>
-        <w:t xml:space="preserve"> hinzugefügt, die den Fortschritt nach jedem erstellten Segment anzeigt. Im Falles eines Fehlers beim </w:t>
-      </w:r>
-      <w:r>
-        <w:rPr>
-          <w:noProof w:val="0"/>
-          <w:lang w:val="de-AT"/>
-        </w:rPr>
-        <w:t>Erstellen</w:t>
-      </w:r>
-      <w:r>
-        <w:rPr>
-          <w:noProof w:val="0"/>
-          <w:lang w:val="de-AT"/>
-        </w:rPr>
-        <w:t xml:space="preserve"> </w:t>
-      </w:r>
-      <w:r>
-        <w:rPr>
-          <w:noProof w:val="0"/>
-          <w:lang w:val="de-AT"/>
-        </w:rPr>
-        <w:t>der Zusammenfassung</w:t>
-      </w:r>
-      <w:r>
-        <w:rPr>
-          <w:noProof w:val="0"/>
-          <w:lang w:val="de-AT"/>
-        </w:rPr>
-        <w:t xml:space="preserve"> wird</w:t>
-      </w:r>
-      <w:r>
-        <w:rPr>
-          <w:noProof w:val="0"/>
-          <w:lang w:val="de-AT"/>
-        </w:rPr>
-        <w:t xml:space="preserve"> der User ebenfalls informiert.</w:t>
+        <w:t xml:space="preserve">Probleme gab es, wenn der User Segmente mit einer Dauer von &lt; 1 Sekunde ausgewählt hat. Die Start- und Endzeit muss variieren. Dies wurde behoben, indem nur Segmente mit einer Länge &gt;= 1 Sekunde erlaubt sind. Da bei großen Videos das Erstellen des Summary-Videos einige Minuten dauern kann und der User kein Feedback zum aktuellen Fortschritt erhalten hat, wurde am Ende eine </w:t>
+      </w:r>
+      <w:r>
+        <w:lastRenderedPageBreak/>
+        <w:t>Progress Bar hinzugefügt, die den Fortschritt nach jedem erstellten Segment anzeigt. Im Falles eines Fehlers beim Erstellen der Zusammenfassung wird der User ebenfalls informiert.</w:t>
       </w:r>
     </w:p>
-    <w:p xmlns:wp14="http://schemas.microsoft.com/office/word/2010/wordml" wp14:textId="77777777">
+    <w:p>
       <w:pPr>
         <w:pStyle w:val="berschrift2"/>
       </w:pPr>
       <w:r>
-        <w:rPr/>
         <w:t>Fazit</w:t>
       </w:r>
     </w:p>
     <w:p>
+      <w:pPr>
+        <w:jc w:val="both"/>
+      </w:pPr>
       <w:r>
         <w:rPr>
-          <w:rFonts w:ascii="Calibri" w:hAnsi="Calibri" w:eastAsia="Calibri" w:cs="Calibri"/>
-          <w:noProof w:val="0"/>
-          <w:sz w:val="22"/>
-          <w:szCs w:val="22"/>
-          <w:lang w:val="de-AT"/>
+          <w:rFonts w:ascii="Calibri" w:eastAsia="Calibri" w:hAnsi="Calibri" w:cs="Calibri"/>
         </w:rPr>
-        <w:t xml:space="preserve">Die Erstellung des Video Summary </w:t>
+        <w:t xml:space="preserve">Die Erstellung des </w:t>
+      </w:r>
+      <w:r>
+        <w:rPr>
+          <w:rFonts w:ascii="Calibri" w:eastAsia="Calibri" w:hAnsi="Calibri" w:cs="Calibri"/>
+        </w:rPr>
+        <w:t>„</w:t>
+      </w:r>
+      <w:r>
+        <w:rPr>
+          <w:rFonts w:ascii="Calibri" w:eastAsia="Calibri" w:hAnsi="Calibri" w:cs="Calibri"/>
+        </w:rPr>
+        <w:t>Video Summary Creator</w:t>
+      </w:r>
+      <w:r>
+        <w:rPr>
+          <w:rFonts w:ascii="Calibri" w:eastAsia="Calibri" w:hAnsi="Calibri" w:cs="Calibri"/>
+        </w:rPr>
+        <w:t>“</w:t>
+      </w:r>
+      <w:r>
+        <w:rPr>
+          <w:rFonts w:ascii="Calibri" w:eastAsia="Calibri" w:hAnsi="Calibri" w:cs="Calibri"/>
+        </w:rPr>
+        <w:t xml:space="preserve"> stellte sich als ein interessantes Projekt heraus. Hierbei konnten wir unser Wissen bzgl.  Node.js bzw. </w:t>
       </w:r>
       <w:proofErr w:type="spellStart"/>
       <w:r>
         <w:rPr>
-          <w:rFonts w:ascii="Calibri" w:hAnsi="Calibri" w:eastAsia="Calibri" w:cs="Calibri"/>
-          <w:noProof w:val="0"/>
-          <w:sz w:val="22"/>
-          <w:szCs w:val="22"/>
-          <w:lang w:val="de-AT"/>
-        </w:rPr>
-        <w:t>Creators</w:t>
-      </w:r>
-      <w:proofErr w:type="spellEnd"/>
-      <w:r>
-        <w:rPr>
-          <w:rFonts w:ascii="Calibri" w:hAnsi="Calibri" w:eastAsia="Calibri" w:cs="Calibri"/>
-          <w:noProof w:val="0"/>
-          <w:sz w:val="22"/>
-          <w:szCs w:val="22"/>
-          <w:lang w:val="de-AT"/>
-        </w:rPr>
-        <w:t xml:space="preserve"> stellte sich als </w:t>
-      </w:r>
-      <w:r>
-        <w:rPr>
-          <w:rFonts w:ascii="Calibri" w:hAnsi="Calibri" w:eastAsia="Calibri" w:cs="Calibri"/>
-          <w:noProof w:val="0"/>
-          <w:sz w:val="22"/>
-          <w:szCs w:val="22"/>
-          <w:lang w:val="de-AT"/>
-        </w:rPr>
-        <w:t>ein interessantes Projekt</w:t>
-      </w:r>
-      <w:r>
-        <w:rPr>
-          <w:rFonts w:ascii="Calibri" w:hAnsi="Calibri" w:eastAsia="Calibri" w:cs="Calibri"/>
-          <w:noProof w:val="0"/>
-          <w:sz w:val="22"/>
-          <w:szCs w:val="22"/>
-          <w:lang w:val="de-AT"/>
-        </w:rPr>
-        <w:t xml:space="preserve"> heraus. Hierbei konnten </w:t>
-      </w:r>
-      <w:r>
-        <w:rPr>
-          <w:rFonts w:ascii="Calibri" w:hAnsi="Calibri" w:eastAsia="Calibri" w:cs="Calibri"/>
-          <w:noProof w:val="0"/>
-          <w:sz w:val="22"/>
-          <w:szCs w:val="22"/>
-          <w:lang w:val="de-AT"/>
-        </w:rPr>
-        <w:t xml:space="preserve">wir </w:t>
-      </w:r>
-      <w:r>
-        <w:rPr>
-          <w:rFonts w:ascii="Calibri" w:hAnsi="Calibri" w:eastAsia="Calibri" w:cs="Calibri"/>
-          <w:noProof w:val="0"/>
-          <w:sz w:val="22"/>
-          <w:szCs w:val="22"/>
-          <w:lang w:val="de-AT"/>
-        </w:rPr>
-        <w:t xml:space="preserve">unser Wissen bzgl. </w:t>
-      </w:r>
-      <w:r>
-        <w:rPr>
-          <w:rFonts w:ascii="Calibri" w:hAnsi="Calibri" w:eastAsia="Calibri" w:cs="Calibri"/>
-          <w:noProof w:val="0"/>
-          <w:sz w:val="22"/>
-          <w:szCs w:val="22"/>
-          <w:lang w:val="de-AT"/>
-        </w:rPr>
-        <w:t xml:space="preserve"> </w:t>
-      </w:r>
-      <w:r>
-        <w:rPr>
-          <w:rFonts w:ascii="Calibri" w:hAnsi="Calibri" w:eastAsia="Calibri" w:cs="Calibri"/>
-          <w:noProof w:val="0"/>
-          <w:sz w:val="22"/>
-          <w:szCs w:val="22"/>
-          <w:lang w:val="de-AT"/>
-        </w:rPr>
-        <w:t>Node</w:t>
-      </w:r>
-      <w:r>
-        <w:rPr>
-          <w:rFonts w:ascii="Calibri" w:hAnsi="Calibri" w:eastAsia="Calibri" w:cs="Calibri"/>
-          <w:noProof w:val="0"/>
-          <w:sz w:val="22"/>
-          <w:szCs w:val="22"/>
-          <w:lang w:val="de-AT"/>
-        </w:rPr>
-        <w:t>.</w:t>
-      </w:r>
-      <w:proofErr w:type="spellStart"/>
-      <w:r>
-        <w:rPr>
-          <w:rFonts w:ascii="Calibri" w:hAnsi="Calibri" w:eastAsia="Calibri" w:cs="Calibri"/>
-          <w:noProof w:val="0"/>
-          <w:sz w:val="22"/>
-          <w:szCs w:val="22"/>
-          <w:lang w:val="de-AT"/>
-        </w:rPr>
-        <w:t>js</w:t>
-      </w:r>
-      <w:proofErr w:type="spellEnd"/>
-      <w:r>
-        <w:rPr>
-          <w:rFonts w:ascii="Calibri" w:hAnsi="Calibri" w:eastAsia="Calibri" w:cs="Calibri"/>
-          <w:noProof w:val="0"/>
-          <w:sz w:val="22"/>
-          <w:szCs w:val="22"/>
-          <w:lang w:val="de-AT"/>
-        </w:rPr>
-        <w:t xml:space="preserve"> bzw. </w:t>
-      </w:r>
-      <w:proofErr w:type="spellStart"/>
-      <w:r>
-        <w:rPr>
-          <w:rFonts w:ascii="Calibri" w:hAnsi="Calibri" w:eastAsia="Calibri" w:cs="Calibri"/>
-          <w:noProof w:val="0"/>
-          <w:sz w:val="22"/>
-          <w:szCs w:val="22"/>
-          <w:lang w:val="de-AT"/>
+          <w:rFonts w:ascii="Calibri" w:eastAsia="Calibri" w:hAnsi="Calibri" w:cs="Calibri"/>
         </w:rPr>
         <w:t>fluent-ffmpeg</w:t>
       </w:r>
       <w:proofErr w:type="spellEnd"/>
       <w:r>
         <w:rPr>
-          <w:rFonts w:ascii="Calibri" w:hAnsi="Calibri" w:eastAsia="Calibri" w:cs="Calibri"/>
-          <w:noProof w:val="0"/>
-          <w:sz w:val="22"/>
-          <w:szCs w:val="22"/>
-          <w:lang w:val="de-AT"/>
+          <w:rFonts w:ascii="Calibri" w:eastAsia="Calibri" w:hAnsi="Calibri" w:cs="Calibri"/>
         </w:rPr>
-        <w:t xml:space="preserve"> etc. erweitern</w:t>
-      </w:r>
-      <w:r>
-        <w:rPr>
-          <w:rFonts w:ascii="Calibri" w:hAnsi="Calibri" w:eastAsia="Calibri" w:cs="Calibri"/>
-          <w:noProof w:val="0"/>
-          <w:sz w:val="22"/>
-          <w:szCs w:val="22"/>
-          <w:lang w:val="de-AT"/>
-        </w:rPr>
-        <w:t xml:space="preserve">.  </w:t>
-      </w:r>
-      <w:r>
-        <w:rPr>
-          <w:rFonts w:ascii="Calibri" w:hAnsi="Calibri" w:eastAsia="Calibri" w:cs="Calibri"/>
-          <w:noProof w:val="0"/>
-          <w:sz w:val="22"/>
-          <w:szCs w:val="22"/>
-          <w:lang w:val="de-AT"/>
-        </w:rPr>
-        <w:t xml:space="preserve">Auch die Arbeit im Team funktionierte sehr gut. Zu Beginn wurden die einzelnen Arbeitspakete aufgeteilt und jeder fokussierte sich hauptsächlich auf seinen Teil, </w:t>
-      </w:r>
-      <w:r>
-        <w:rPr>
-          <w:rFonts w:ascii="Calibri" w:hAnsi="Calibri" w:eastAsia="Calibri" w:cs="Calibri"/>
-          <w:noProof w:val="0"/>
-          <w:sz w:val="22"/>
-          <w:szCs w:val="22"/>
-          <w:lang w:val="de-AT"/>
-        </w:rPr>
-        <w:t>jedoch gab es bei Problemen und notwendigen Tests</w:t>
-      </w:r>
-      <w:r>
-        <w:rPr>
-          <w:rFonts w:ascii="Calibri" w:hAnsi="Calibri" w:eastAsia="Calibri" w:cs="Calibri"/>
-          <w:noProof w:val="0"/>
-          <w:sz w:val="22"/>
-          <w:szCs w:val="22"/>
-          <w:lang w:val="de-AT"/>
-        </w:rPr>
-        <w:t xml:space="preserve"> jederzeit Unterstützung von den anderen Teammitgliedern. </w:t>
-      </w:r>
-      <w:r>
-        <w:rPr>
-          <w:rFonts w:ascii="Calibri" w:hAnsi="Calibri" w:eastAsia="Calibri" w:cs="Calibri"/>
-          <w:noProof w:val="0"/>
-          <w:sz w:val="22"/>
-          <w:szCs w:val="22"/>
-          <w:lang w:val="de-AT"/>
-        </w:rPr>
-        <w:t>Die Dokumentation/User Guide wurden ebenfalls im Team erstellt.</w:t>
-      </w:r>
+        <w:t xml:space="preserve"> etc. erweitern.  Auch die Arbeit im Team funktionierte sehr gut. Zu Beginn wurden die einzelnen Arbeitspakete aufgeteilt und jeder fokussierte sich hauptsächlich auf seinen Teil, jedoch gab es bei Problemen und notwendigen Tests jederzeit Unterstützung von den anderen Teammitgliedern. Die Dokumentation/User Guide wurden ebenfalls im Team erstellt.</w:t>
+      </w:r>
+      <w:bookmarkStart w:id="0" w:name="_GoBack"/>
+      <w:bookmarkEnd w:id="0"/>
     </w:p>
     <w:sectPr>
       <w:headerReference w:type="default" r:id="rId12"/>
       <w:footerReference w:type="default" r:id="rId13"/>
-      <w:pgSz w:w="11906" w:h="16838" w:orient="portrait"/>
+      <w:pgSz w:w="11906" w:h="16838"/>
       <w:pgMar w:top="1417" w:right="1417" w:bottom="1134" w:left="1417" w:header="708" w:footer="708" w:gutter="0"/>
       <w:cols w:space="708"/>
       <w:docGrid w:linePitch="360"/>
@@ -1905,7 +1226,7 @@
 <file path=word/endnotes.xml><?xml version="1.0" encoding="utf-8"?>
 <w:endnotes xmlns:wpc="http://schemas.microsoft.com/office/word/2010/wordprocessingCanvas" xmlns:cx="http://schemas.microsoft.com/office/drawing/2014/chartex" xmlns:cx1="http://schemas.microsoft.com/office/drawing/2015/9/8/chartex" xmlns:cx2="http://schemas.microsoft.com/office/drawing/2015/10/21/chartex" xmlns:cx3="http://schemas.microsoft.com/office/drawing/2016/5/9/chartex" xmlns:cx4="http://schemas.microsoft.com/office/drawing/2016/5/10/chartex" xmlns:cx5="http://schemas.microsoft.com/office/drawing/2016/5/11/chartex" xmlns:cx6="http://schemas.microsoft.com/office/drawing/2016/5/12/chartex" xmlns:cx7="http://schemas.microsoft.com/office/drawing/2016/5/13/chartex" xmlns:cx8="http://schemas.microsoft.com/office/drawing/2016/5/14/chartex" xmlns:mc="http://schemas.openxmlformats.org/markup-compatibility/2006" xmlns:aink="http://schemas.microsoft.com/office/drawing/2016/ink" xmlns:am3d="http://schemas.microsoft.com/office/drawing/2017/model3d" xmlns:o="urn:schemas-microsoft-com:office:office" xmlns:r="http://schemas.openxmlformats.org/officeDocument/2006/relationships" xmlns:m="http://schemas.openxmlformats.org/officeDocument/2006/math" xmlns:v="urn:schemas-microsoft-com:vml" xmlns:wp14="http://schemas.microsoft.com/office/word/2010/wordprocessingDrawing" xmlns:wp="http://schemas.openxmlformats.org/drawingml/2006/wordprocessingDrawing" xmlns:w10="urn:schemas-microsoft-com:office:word" xmlns:w="http://schemas.openxmlformats.org/wordprocessingml/2006/main" xmlns:w14="http://schemas.microsoft.com/office/word/2010/wordml" xmlns:w15="http://schemas.microsoft.com/office/word/2012/wordml" xmlns:w16cid="http://schemas.microsoft.com/office/word/2016/wordml/cid" xmlns:w16se="http://schemas.microsoft.com/office/word/2015/wordml/symex" xmlns:wpg="http://schemas.microsoft.com/office/word/2010/wordprocessingGroup" xmlns:wpi="http://schemas.microsoft.com/office/word/2010/wordprocessingInk" xmlns:wne="http://schemas.microsoft.com/office/word/2006/wordml" xmlns:wps="http://schemas.microsoft.com/office/word/2010/wordprocessingShape" mc:Ignorable="w14 w15 w16se w16cid wp14">
   <w:endnote w:type="separator" w:id="-1">
-    <w:p xmlns:wp14="http://schemas.microsoft.com/office/word/2010/wordml" wp14:textId="77777777">
+    <w:p>
       <w:pPr>
         <w:spacing w:after="0" w:line="240" w:lineRule="auto"/>
       </w:pPr>
@@ -1915,7 +1236,7 @@
     </w:p>
   </w:endnote>
   <w:endnote w:type="continuationSeparator" w:id="0">
-    <w:p xmlns:wp14="http://schemas.microsoft.com/office/word/2010/wordml" wp14:textId="77777777">
+    <w:p>
       <w:pPr>
         <w:spacing w:after="0" w:line="240" w:lineRule="auto"/>
       </w:pPr>
@@ -1929,7 +1250,7 @@
 
 <file path=word/footer1.xml><?xml version="1.0" encoding="utf-8"?>
 <w:ftr xmlns:wpc="http://schemas.microsoft.com/office/word/2010/wordprocessingCanvas" xmlns:cx="http://schemas.microsoft.com/office/drawing/2014/chartex" xmlns:cx1="http://schemas.microsoft.com/office/drawing/2015/9/8/chartex" xmlns:cx2="http://schemas.microsoft.com/office/drawing/2015/10/21/chartex" xmlns:cx3="http://schemas.microsoft.com/office/drawing/2016/5/9/chartex" xmlns:cx4="http://schemas.microsoft.com/office/drawing/2016/5/10/chartex" xmlns:cx5="http://schemas.microsoft.com/office/drawing/2016/5/11/chartex" xmlns:cx6="http://schemas.microsoft.com/office/drawing/2016/5/12/chartex" xmlns:cx7="http://schemas.microsoft.com/office/drawing/2016/5/13/chartex" xmlns:cx8="http://schemas.microsoft.com/office/drawing/2016/5/14/chartex" xmlns:mc="http://schemas.openxmlformats.org/markup-compatibility/2006" xmlns:aink="http://schemas.microsoft.com/office/drawing/2016/ink" xmlns:am3d="http://schemas.microsoft.com/office/drawing/2017/model3d" xmlns:o="urn:schemas-microsoft-com:office:office" xmlns:r="http://schemas.openxmlformats.org/officeDocument/2006/relationships" xmlns:m="http://schemas.openxmlformats.org/officeDocument/2006/math" xmlns:v="urn:schemas-microsoft-com:vml" xmlns:wp14="http://schemas.microsoft.com/office/word/2010/wordprocessingDrawing" xmlns:wp="http://schemas.openxmlformats.org/drawingml/2006/wordprocessingDrawing" xmlns:w10="urn:schemas-microsoft-com:office:word" xmlns:w="http://schemas.openxmlformats.org/wordprocessingml/2006/main" xmlns:w14="http://schemas.microsoft.com/office/word/2010/wordml" xmlns:w15="http://schemas.microsoft.com/office/word/2012/wordml" xmlns:w16cid="http://schemas.microsoft.com/office/word/2016/wordml/cid" xmlns:w16se="http://schemas.microsoft.com/office/word/2015/wordml/symex" xmlns:wpg="http://schemas.microsoft.com/office/word/2010/wordprocessingGroup" xmlns:wpi="http://schemas.microsoft.com/office/word/2010/wordprocessingInk" xmlns:wne="http://schemas.microsoft.com/office/word/2006/wordml" xmlns:wps="http://schemas.microsoft.com/office/word/2010/wordprocessingShape" mc:Ignorable="w14 w15 w16se w16cid wp14">
-  <w:p xmlns:wp14="http://schemas.microsoft.com/office/word/2010/wordml" wp14:textId="77777777">
+  <w:p>
     <w:pPr>
       <w:pStyle w:val="Fuzeile"/>
     </w:pPr>
@@ -1956,7 +1277,7 @@
         <w:noProof/>
         <w:lang w:val="de-DE"/>
       </w:rPr>
-      <w:t>2</w:t>
+      <w:t>3</w:t>
     </w:r>
     <w:r>
       <w:fldChar w:fldCharType="end"/>
@@ -1968,7 +1289,7 @@
 <file path=word/footnotes.xml><?xml version="1.0" encoding="utf-8"?>
 <w:footnotes xmlns:wpc="http://schemas.microsoft.com/office/word/2010/wordprocessingCanvas" xmlns:cx="http://schemas.microsoft.com/office/drawing/2014/chartex" xmlns:cx1="http://schemas.microsoft.com/office/drawing/2015/9/8/chartex" xmlns:cx2="http://schemas.microsoft.com/office/drawing/2015/10/21/chartex" xmlns:cx3="http://schemas.microsoft.com/office/drawing/2016/5/9/chartex" xmlns:cx4="http://schemas.microsoft.com/office/drawing/2016/5/10/chartex" xmlns:cx5="http://schemas.microsoft.com/office/drawing/2016/5/11/chartex" xmlns:cx6="http://schemas.microsoft.com/office/drawing/2016/5/12/chartex" xmlns:cx7="http://schemas.microsoft.com/office/drawing/2016/5/13/chartex" xmlns:cx8="http://schemas.microsoft.com/office/drawing/2016/5/14/chartex" xmlns:mc="http://schemas.openxmlformats.org/markup-compatibility/2006" xmlns:aink="http://schemas.microsoft.com/office/drawing/2016/ink" xmlns:am3d="http://schemas.microsoft.com/office/drawing/2017/model3d" xmlns:o="urn:schemas-microsoft-com:office:office" xmlns:r="http://schemas.openxmlformats.org/officeDocument/2006/relationships" xmlns:m="http://schemas.openxmlformats.org/officeDocument/2006/math" xmlns:v="urn:schemas-microsoft-com:vml" xmlns:wp14="http://schemas.microsoft.com/office/word/2010/wordprocessingDrawing" xmlns:wp="http://schemas.openxmlformats.org/drawingml/2006/wordprocessingDrawing" xmlns:w10="urn:schemas-microsoft-com:office:word" xmlns:w="http://schemas.openxmlformats.org/wordprocessingml/2006/main" xmlns:w14="http://schemas.microsoft.com/office/word/2010/wordml" xmlns:w15="http://schemas.microsoft.com/office/word/2012/wordml" xmlns:w16cid="http://schemas.microsoft.com/office/word/2016/wordml/cid" xmlns:w16se="http://schemas.microsoft.com/office/word/2015/wordml/symex" xmlns:wpg="http://schemas.microsoft.com/office/word/2010/wordprocessingGroup" xmlns:wpi="http://schemas.microsoft.com/office/word/2010/wordprocessingInk" xmlns:wne="http://schemas.microsoft.com/office/word/2006/wordml" xmlns:wps="http://schemas.microsoft.com/office/word/2010/wordprocessingShape" mc:Ignorable="w14 w15 w16se w16cid wp14">
   <w:footnote w:type="separator" w:id="-1">
-    <w:p xmlns:wp14="http://schemas.microsoft.com/office/word/2010/wordml" wp14:textId="77777777">
+    <w:p>
       <w:pPr>
         <w:spacing w:after="0" w:line="240" w:lineRule="auto"/>
       </w:pPr>
@@ -1978,7 +1299,7 @@
     </w:p>
   </w:footnote>
   <w:footnote w:type="continuationSeparator" w:id="0">
-    <w:p xmlns:wp14="http://schemas.microsoft.com/office/word/2010/wordml" wp14:textId="77777777">
+    <w:p>
       <w:pPr>
         <w:spacing w:after="0" w:line="240" w:lineRule="auto"/>
       </w:pPr>
@@ -1992,42 +1313,23 @@
 
 <file path=word/header1.xml><?xml version="1.0" encoding="utf-8"?>
 <w:hdr xmlns:wpc="http://schemas.microsoft.com/office/word/2010/wordprocessingCanvas" xmlns:cx="http://schemas.microsoft.com/office/drawing/2014/chartex" xmlns:cx1="http://schemas.microsoft.com/office/drawing/2015/9/8/chartex" xmlns:cx2="http://schemas.microsoft.com/office/drawing/2015/10/21/chartex" xmlns:cx3="http://schemas.microsoft.com/office/drawing/2016/5/9/chartex" xmlns:cx4="http://schemas.microsoft.com/office/drawing/2016/5/10/chartex" xmlns:cx5="http://schemas.microsoft.com/office/drawing/2016/5/11/chartex" xmlns:cx6="http://schemas.microsoft.com/office/drawing/2016/5/12/chartex" xmlns:cx7="http://schemas.microsoft.com/office/drawing/2016/5/13/chartex" xmlns:cx8="http://schemas.microsoft.com/office/drawing/2016/5/14/chartex" xmlns:mc="http://schemas.openxmlformats.org/markup-compatibility/2006" xmlns:aink="http://schemas.microsoft.com/office/drawing/2016/ink" xmlns:am3d="http://schemas.microsoft.com/office/drawing/2017/model3d" xmlns:o="urn:schemas-microsoft-com:office:office" xmlns:r="http://schemas.openxmlformats.org/officeDocument/2006/relationships" xmlns:m="http://schemas.openxmlformats.org/officeDocument/2006/math" xmlns:v="urn:schemas-microsoft-com:vml" xmlns:wp14="http://schemas.microsoft.com/office/word/2010/wordprocessingDrawing" xmlns:wp="http://schemas.openxmlformats.org/drawingml/2006/wordprocessingDrawing" xmlns:w10="urn:schemas-microsoft-com:office:word" xmlns:w="http://schemas.openxmlformats.org/wordprocessingml/2006/main" xmlns:w14="http://schemas.microsoft.com/office/word/2010/wordml" xmlns:w15="http://schemas.microsoft.com/office/word/2012/wordml" xmlns:w16cid="http://schemas.microsoft.com/office/word/2016/wordml/cid" xmlns:w16se="http://schemas.microsoft.com/office/word/2015/wordml/symex" xmlns:wpg="http://schemas.microsoft.com/office/word/2010/wordprocessingGroup" xmlns:wpi="http://schemas.microsoft.com/office/word/2010/wordprocessingInk" xmlns:wne="http://schemas.microsoft.com/office/word/2006/wordml" xmlns:wps="http://schemas.microsoft.com/office/word/2010/wordprocessingShape" mc:Ignorable="w14 w15 w16se w16cid wp14">
-  <w:p xmlns:wp14="http://schemas.microsoft.com/office/word/2010/wordml" wp14:textId="77777777">
+  <w:p>
     <w:pPr>
       <w:pStyle w:val="Kopfzeile"/>
     </w:pPr>
     <w:r>
       <w:t xml:space="preserve">VC </w:t>
     </w:r>
-    <w:proofErr w:type="spellStart"/>
-    <w:r>
-      <w:t>Fundamentals</w:t>
-    </w:r>
-    <w:proofErr w:type="spellEnd"/>
-    <w:r>
-      <w:t xml:space="preserve"> </w:t>
-    </w:r>
-    <w:proofErr w:type="spellStart"/>
-    <w:r>
-      <w:t>of</w:t>
-    </w:r>
-    <w:proofErr w:type="spellEnd"/>
-    <w:r>
-      <w:t xml:space="preserve"> Distributed </w:t>
-    </w:r>
     <w:proofErr w:type="gramStart"/>
     <w:r>
-      <w:t>Multimedia Systems</w:t>
+      <w:t>Fundamental</w:t>
     </w:r>
     <w:proofErr w:type="gramEnd"/>
     <w:r>
-      <w:t xml:space="preserve"> 1 </w:t>
+      <w:t xml:space="preserve"> Topics I in Distributed Multimedia Systems</w:t>
     </w:r>
     <w:r>
       <w:tab/>
-    </w:r>
-    <w:r>
-      <w:t>24.02.2018</w:t>
     </w:r>
   </w:p>
 </w:hdr>
@@ -2137,7 +1439,7 @@
         <w:ind w:left="720" w:hanging="360"/>
       </w:pPr>
       <w:rPr>
-        <w:rFonts w:hint="default" w:ascii="Calibri" w:hAnsi="Calibri" w:cs="Calibri" w:eastAsiaTheme="minorHAnsi"/>
+        <w:rFonts w:ascii="Calibri" w:eastAsiaTheme="minorHAnsi" w:hAnsi="Calibri" w:cs="Calibri" w:hint="default"/>
       </w:rPr>
     </w:lvl>
     <w:lvl w:ilvl="1" w:tplc="0C070003" w:tentative="1">
@@ -2149,7 +1451,7 @@
         <w:ind w:left="1440" w:hanging="360"/>
       </w:pPr>
       <w:rPr>
-        <w:rFonts w:hint="default" w:ascii="Courier New" w:hAnsi="Courier New" w:cs="Courier New"/>
+        <w:rFonts w:ascii="Courier New" w:hAnsi="Courier New" w:cs="Courier New" w:hint="default"/>
       </w:rPr>
     </w:lvl>
     <w:lvl w:ilvl="2" w:tplc="0C070005" w:tentative="1">
@@ -2161,7 +1463,7 @@
         <w:ind w:left="2160" w:hanging="360"/>
       </w:pPr>
       <w:rPr>
-        <w:rFonts w:hint="default" w:ascii="Wingdings" w:hAnsi="Wingdings"/>
+        <w:rFonts w:ascii="Wingdings" w:hAnsi="Wingdings" w:hint="default"/>
       </w:rPr>
     </w:lvl>
     <w:lvl w:ilvl="3" w:tplc="0C070001" w:tentative="1">
@@ -2173,7 +1475,7 @@
         <w:ind w:left="2880" w:hanging="360"/>
       </w:pPr>
       <w:rPr>
-        <w:rFonts w:hint="default" w:ascii="Symbol" w:hAnsi="Symbol"/>
+        <w:rFonts w:ascii="Symbol" w:hAnsi="Symbol" w:hint="default"/>
       </w:rPr>
     </w:lvl>
     <w:lvl w:ilvl="4" w:tplc="0C070003" w:tentative="1">
@@ -2185,7 +1487,7 @@
         <w:ind w:left="3600" w:hanging="360"/>
       </w:pPr>
       <w:rPr>
-        <w:rFonts w:hint="default" w:ascii="Courier New" w:hAnsi="Courier New" w:cs="Courier New"/>
+        <w:rFonts w:ascii="Courier New" w:hAnsi="Courier New" w:cs="Courier New" w:hint="default"/>
       </w:rPr>
     </w:lvl>
     <w:lvl w:ilvl="5" w:tplc="0C070005" w:tentative="1">
@@ -2197,7 +1499,7 @@
         <w:ind w:left="4320" w:hanging="360"/>
       </w:pPr>
       <w:rPr>
-        <w:rFonts w:hint="default" w:ascii="Wingdings" w:hAnsi="Wingdings"/>
+        <w:rFonts w:ascii="Wingdings" w:hAnsi="Wingdings" w:hint="default"/>
       </w:rPr>
     </w:lvl>
     <w:lvl w:ilvl="6" w:tplc="0C070001" w:tentative="1">
@@ -2209,7 +1511,7 @@
         <w:ind w:left="5040" w:hanging="360"/>
       </w:pPr>
       <w:rPr>
-        <w:rFonts w:hint="default" w:ascii="Symbol" w:hAnsi="Symbol"/>
+        <w:rFonts w:ascii="Symbol" w:hAnsi="Symbol" w:hint="default"/>
       </w:rPr>
     </w:lvl>
     <w:lvl w:ilvl="7" w:tplc="0C070003" w:tentative="1">
@@ -2221,7 +1523,7 @@
         <w:ind w:left="5760" w:hanging="360"/>
       </w:pPr>
       <w:rPr>
-        <w:rFonts w:hint="default" w:ascii="Courier New" w:hAnsi="Courier New" w:cs="Courier New"/>
+        <w:rFonts w:ascii="Courier New" w:hAnsi="Courier New" w:cs="Courier New" w:hint="default"/>
       </w:rPr>
     </w:lvl>
     <w:lvl w:ilvl="8" w:tplc="0C070005" w:tentative="1">
@@ -2233,7 +1535,7 @@
         <w:ind w:left="6480" w:hanging="360"/>
       </w:pPr>
       <w:rPr>
-        <w:rFonts w:hint="default" w:ascii="Wingdings" w:hAnsi="Wingdings"/>
+        <w:rFonts w:ascii="Wingdings" w:hAnsi="Wingdings" w:hint="default"/>
       </w:rPr>
     </w:lvl>
   </w:abstractNum>
@@ -2246,20 +1548,12 @@
 </w:numbering>
 </file>
 
-<file path=word/people.xml><?xml version="1.0" encoding="utf-8"?>
-<w15:people xmlns:mc="http://schemas.openxmlformats.org/markup-compatibility/2006" xmlns:w15="http://schemas.microsoft.com/office/word/2012/wordml" mc:Ignorable="w15">
-  <w15:person w15:author="Wagner, Karin">
-    <w15:presenceInfo w15:providerId="AD" w15:userId="100300009F81003F@LIVE.COM"/>
-  </w15:person>
-</w15:people>
-</file>
-
 <file path=word/styles.xml><?xml version="1.0" encoding="utf-8"?>
-<w:styles xmlns:wp14="http://schemas.microsoft.com/office/word/2010/wordprocessingDrawing" xmlns:mc="http://schemas.openxmlformats.org/markup-compatibility/2006" xmlns:r="http://schemas.openxmlformats.org/officeDocument/2006/relationships" xmlns:w="http://schemas.openxmlformats.org/wordprocessingml/2006/main" xmlns:w14="http://schemas.microsoft.com/office/word/2010/wordml" xmlns:w15="http://schemas.microsoft.com/office/word/2012/wordml" xmlns:w16cid="http://schemas.microsoft.com/office/word/2016/wordml/cid" xmlns:w16se="http://schemas.microsoft.com/office/word/2015/wordml/symex" mc:Ignorable="w14 w15 w16se w16cid wp14">
+<w:styles xmlns:mc="http://schemas.openxmlformats.org/markup-compatibility/2006" xmlns:r="http://schemas.openxmlformats.org/officeDocument/2006/relationships" xmlns:w="http://schemas.openxmlformats.org/wordprocessingml/2006/main" xmlns:w14="http://schemas.microsoft.com/office/word/2010/wordml" xmlns:w15="http://schemas.microsoft.com/office/word/2012/wordml" xmlns:w16cid="http://schemas.microsoft.com/office/word/2016/wordml/cid" xmlns:w16se="http://schemas.microsoft.com/office/word/2015/wordml/symex" mc:Ignorable="w14 w15 w16se w16cid">
   <w:docDefaults>
     <w:rPrDefault>
       <w:rPr>
-        <w:rFonts w:asciiTheme="minorHAnsi" w:hAnsiTheme="minorHAnsi" w:eastAsiaTheme="minorHAnsi" w:cstheme="minorBidi"/>
+        <w:rFonts w:asciiTheme="minorHAnsi" w:eastAsiaTheme="minorHAnsi" w:hAnsiTheme="minorHAnsi" w:cstheme="minorBidi"/>
         <w:sz w:val="22"/>
         <w:szCs w:val="22"/>
         <w:lang w:val="de-AT" w:eastAsia="en-US" w:bidi="ar-SA"/>
@@ -2274,14 +1568,14 @@
   <w:latentStyles w:defLockedState="0" w:defUIPriority="99" w:defSemiHidden="0" w:defUnhideWhenUsed="0" w:defQFormat="0" w:count="375">
     <w:lsdException w:name="Normal" w:uiPriority="0" w:qFormat="1"/>
     <w:lsdException w:name="heading 1" w:uiPriority="9" w:qFormat="1"/>
-    <w:lsdException w:name="heading 2" w:uiPriority="9" w:semiHidden="1" w:unhideWhenUsed="1" w:qFormat="1"/>
-    <w:lsdException w:name="heading 3" w:uiPriority="9" w:semiHidden="1" w:unhideWhenUsed="1" w:qFormat="1"/>
-    <w:lsdException w:name="heading 4" w:uiPriority="9" w:semiHidden="1" w:unhideWhenUsed="1" w:qFormat="1"/>
-    <w:lsdException w:name="heading 5" w:uiPriority="9" w:semiHidden="1" w:unhideWhenUsed="1" w:qFormat="1"/>
-    <w:lsdException w:name="heading 6" w:uiPriority="9" w:semiHidden="1" w:unhideWhenUsed="1" w:qFormat="1"/>
-    <w:lsdException w:name="heading 7" w:uiPriority="9" w:semiHidden="1" w:unhideWhenUsed="1" w:qFormat="1"/>
-    <w:lsdException w:name="heading 8" w:uiPriority="9" w:semiHidden="1" w:unhideWhenUsed="1" w:qFormat="1"/>
-    <w:lsdException w:name="heading 9" w:uiPriority="9" w:semiHidden="1" w:unhideWhenUsed="1" w:qFormat="1"/>
+    <w:lsdException w:name="heading 2" w:semiHidden="1" w:uiPriority="9" w:unhideWhenUsed="1" w:qFormat="1"/>
+    <w:lsdException w:name="heading 3" w:semiHidden="1" w:uiPriority="9" w:unhideWhenUsed="1" w:qFormat="1"/>
+    <w:lsdException w:name="heading 4" w:semiHidden="1" w:uiPriority="9" w:unhideWhenUsed="1" w:qFormat="1"/>
+    <w:lsdException w:name="heading 5" w:semiHidden="1" w:uiPriority="9" w:unhideWhenUsed="1" w:qFormat="1"/>
+    <w:lsdException w:name="heading 6" w:semiHidden="1" w:uiPriority="9" w:unhideWhenUsed="1" w:qFormat="1"/>
+    <w:lsdException w:name="heading 7" w:semiHidden="1" w:uiPriority="9" w:unhideWhenUsed="1" w:qFormat="1"/>
+    <w:lsdException w:name="heading 8" w:semiHidden="1" w:uiPriority="9" w:unhideWhenUsed="1" w:qFormat="1"/>
+    <w:lsdException w:name="heading 9" w:semiHidden="1" w:uiPriority="9" w:unhideWhenUsed="1" w:qFormat="1"/>
     <w:lsdException w:name="index 1" w:semiHidden="1" w:unhideWhenUsed="1"/>
     <w:lsdException w:name="index 2" w:semiHidden="1" w:unhideWhenUsed="1"/>
     <w:lsdException w:name="index 3" w:semiHidden="1" w:unhideWhenUsed="1"/>
@@ -2291,22 +1585,22 @@
     <w:lsdException w:name="index 7" w:semiHidden="1" w:unhideWhenUsed="1"/>
     <w:lsdException w:name="index 8" w:semiHidden="1" w:unhideWhenUsed="1"/>
     <w:lsdException w:name="index 9" w:semiHidden="1" w:unhideWhenUsed="1"/>
-    <w:lsdException w:name="toc 1" w:uiPriority="39" w:semiHidden="1" w:unhideWhenUsed="1"/>
-    <w:lsdException w:name="toc 2" w:uiPriority="39" w:semiHidden="1" w:unhideWhenUsed="1"/>
-    <w:lsdException w:name="toc 3" w:uiPriority="39" w:semiHidden="1" w:unhideWhenUsed="1"/>
-    <w:lsdException w:name="toc 4" w:uiPriority="39" w:semiHidden="1" w:unhideWhenUsed="1"/>
-    <w:lsdException w:name="toc 5" w:uiPriority="39" w:semiHidden="1" w:unhideWhenUsed="1"/>
-    <w:lsdException w:name="toc 6" w:uiPriority="39" w:semiHidden="1" w:unhideWhenUsed="1"/>
-    <w:lsdException w:name="toc 7" w:uiPriority="39" w:semiHidden="1" w:unhideWhenUsed="1"/>
-    <w:lsdException w:name="toc 8" w:uiPriority="39" w:semiHidden="1" w:unhideWhenUsed="1"/>
-    <w:lsdException w:name="toc 9" w:uiPriority="39" w:semiHidden="1" w:unhideWhenUsed="1"/>
+    <w:lsdException w:name="toc 1" w:semiHidden="1" w:uiPriority="39" w:unhideWhenUsed="1"/>
+    <w:lsdException w:name="toc 2" w:semiHidden="1" w:uiPriority="39" w:unhideWhenUsed="1"/>
+    <w:lsdException w:name="toc 3" w:semiHidden="1" w:uiPriority="39" w:unhideWhenUsed="1"/>
+    <w:lsdException w:name="toc 4" w:semiHidden="1" w:uiPriority="39" w:unhideWhenUsed="1"/>
+    <w:lsdException w:name="toc 5" w:semiHidden="1" w:uiPriority="39" w:unhideWhenUsed="1"/>
+    <w:lsdException w:name="toc 6" w:semiHidden="1" w:uiPriority="39" w:unhideWhenUsed="1"/>
+    <w:lsdException w:name="toc 7" w:semiHidden="1" w:uiPriority="39" w:unhideWhenUsed="1"/>
+    <w:lsdException w:name="toc 8" w:semiHidden="1" w:uiPriority="39" w:unhideWhenUsed="1"/>
+    <w:lsdException w:name="toc 9" w:semiHidden="1" w:uiPriority="39" w:unhideWhenUsed="1"/>
     <w:lsdException w:name="Normal Indent" w:semiHidden="1" w:unhideWhenUsed="1"/>
     <w:lsdException w:name="footnote text" w:semiHidden="1" w:unhideWhenUsed="1"/>
     <w:lsdException w:name="annotation text" w:semiHidden="1" w:unhideWhenUsed="1"/>
     <w:lsdException w:name="header" w:semiHidden="1" w:unhideWhenUsed="1"/>
     <w:lsdException w:name="footer" w:semiHidden="1" w:unhideWhenUsed="1"/>
     <w:lsdException w:name="index heading" w:semiHidden="1" w:unhideWhenUsed="1"/>
-    <w:lsdException w:name="caption" w:uiPriority="35" w:semiHidden="1" w:unhideWhenUsed="1" w:qFormat="1"/>
+    <w:lsdException w:name="caption" w:semiHidden="1" w:uiPriority="35" w:unhideWhenUsed="1" w:qFormat="1"/>
     <w:lsdException w:name="table of figures" w:semiHidden="1" w:unhideWhenUsed="1"/>
     <w:lsdException w:name="envelope address" w:semiHidden="1" w:unhideWhenUsed="1"/>
     <w:lsdException w:name="envelope return" w:semiHidden="1" w:unhideWhenUsed="1"/>
@@ -2337,7 +1631,7 @@
     <w:lsdException w:name="Title" w:uiPriority="10" w:qFormat="1"/>
     <w:lsdException w:name="Closing" w:semiHidden="1" w:unhideWhenUsed="1"/>
     <w:lsdException w:name="Signature" w:semiHidden="1" w:unhideWhenUsed="1"/>
-    <w:lsdException w:name="Default Paragraph Font" w:uiPriority="1" w:semiHidden="1" w:unhideWhenUsed="1"/>
+    <w:lsdException w:name="Default Paragraph Font" w:semiHidden="1" w:uiPriority="1" w:unhideWhenUsed="1"/>
     <w:lsdException w:name="Body Text" w:semiHidden="1" w:unhideWhenUsed="1"/>
     <w:lsdException w:name="Body Text Indent" w:semiHidden="1" w:unhideWhenUsed="1"/>
     <w:lsdException w:name="List Continue" w:semiHidden="1" w:unhideWhenUsed="1"/>
@@ -2537,8 +1831,8 @@
     <w:lsdException w:name="Subtle Reference" w:uiPriority="31" w:qFormat="1"/>
     <w:lsdException w:name="Intense Reference" w:uiPriority="32" w:qFormat="1"/>
     <w:lsdException w:name="Book Title" w:uiPriority="33" w:qFormat="1"/>
-    <w:lsdException w:name="Bibliography" w:uiPriority="37" w:semiHidden="1" w:unhideWhenUsed="1"/>
-    <w:lsdException w:name="TOC Heading" w:uiPriority="39" w:semiHidden="1" w:unhideWhenUsed="1" w:qFormat="1"/>
+    <w:lsdException w:name="Bibliography" w:semiHidden="1" w:uiPriority="37" w:unhideWhenUsed="1"/>
+    <w:lsdException w:name="TOC Heading" w:semiHidden="1" w:uiPriority="39" w:unhideWhenUsed="1" w:qFormat="1"/>
     <w:lsdException w:name="Plain Table 1" w:uiPriority="41"/>
     <w:lsdException w:name="Plain Table 2" w:uiPriority="42"/>
     <w:lsdException w:name="Plain Table 3" w:uiPriority="43"/>
@@ -2648,7 +1942,7 @@
     <w:lsdException w:name="Hashtag" w:semiHidden="1" w:unhideWhenUsed="1"/>
     <w:lsdException w:name="Unresolved Mention" w:semiHidden="1" w:unhideWhenUsed="1"/>
   </w:latentStyles>
-  <w:style w:type="paragraph" w:styleId="Standard" w:default="1">
+  <w:style w:type="paragraph" w:default="1" w:styleId="Standard">
     <w:name w:val="Normal"/>
     <w:qFormat/>
   </w:style>
@@ -2667,7 +1961,7 @@
       <w:outlineLvl w:val="0"/>
     </w:pPr>
     <w:rPr>
-      <w:rFonts w:asciiTheme="majorHAnsi" w:hAnsiTheme="majorHAnsi" w:eastAsiaTheme="majorEastAsia" w:cstheme="majorBidi"/>
+      <w:rFonts w:asciiTheme="majorHAnsi" w:eastAsiaTheme="majorEastAsia" w:hAnsiTheme="majorHAnsi" w:cstheme="majorBidi"/>
       <w:color w:val="2F5496" w:themeColor="accent1" w:themeShade="BF"/>
       <w:sz w:val="32"/>
       <w:szCs w:val="32"/>
@@ -2689,7 +1983,7 @@
       <w:outlineLvl w:val="1"/>
     </w:pPr>
     <w:rPr>
-      <w:rFonts w:asciiTheme="majorHAnsi" w:hAnsiTheme="majorHAnsi" w:eastAsiaTheme="majorEastAsia" w:cstheme="majorBidi"/>
+      <w:rFonts w:asciiTheme="majorHAnsi" w:eastAsiaTheme="majorEastAsia" w:hAnsiTheme="majorHAnsi" w:cstheme="majorBidi"/>
       <w:color w:val="2F5496" w:themeColor="accent1" w:themeShade="BF"/>
       <w:sz w:val="26"/>
       <w:szCs w:val="26"/>
@@ -2711,19 +2005,19 @@
       <w:outlineLvl w:val="2"/>
     </w:pPr>
     <w:rPr>
-      <w:rFonts w:asciiTheme="majorHAnsi" w:hAnsiTheme="majorHAnsi" w:eastAsiaTheme="majorEastAsia" w:cstheme="majorBidi"/>
+      <w:rFonts w:asciiTheme="majorHAnsi" w:eastAsiaTheme="majorEastAsia" w:hAnsiTheme="majorHAnsi" w:cstheme="majorBidi"/>
       <w:color w:val="1F3763" w:themeColor="accent1" w:themeShade="7F"/>
       <w:sz w:val="24"/>
       <w:szCs w:val="24"/>
     </w:rPr>
   </w:style>
-  <w:style w:type="character" w:styleId="Absatz-Standardschriftart" w:default="1">
+  <w:style w:type="character" w:default="1" w:styleId="Absatz-Standardschriftart">
     <w:name w:val="Default Paragraph Font"/>
     <w:uiPriority w:val="1"/>
     <w:semiHidden/>
     <w:unhideWhenUsed/>
   </w:style>
-  <w:style w:type="table" w:styleId="NormaleTabelle" w:default="1">
+  <w:style w:type="table" w:default="1" w:styleId="NormaleTabelle">
     <w:name w:val="Normal Table"/>
     <w:uiPriority w:val="99"/>
     <w:semiHidden/>
@@ -2738,7 +2032,7 @@
       </w:tblCellMar>
     </w:tblPr>
   </w:style>
-  <w:style w:type="numbering" w:styleId="KeineListe" w:default="1">
+  <w:style w:type="numbering" w:default="1" w:styleId="KeineListe">
     <w:name w:val="No List"/>
     <w:uiPriority w:val="99"/>
     <w:semiHidden/>
@@ -2783,7 +2077,7 @@
       <w:szCs w:val="20"/>
     </w:rPr>
   </w:style>
-  <w:style w:type="character" w:styleId="KommentartextZchn" w:customStyle="1">
+  <w:style w:type="character" w:customStyle="1" w:styleId="KommentartextZchn">
     <w:name w:val="Kommentartext Zchn"/>
     <w:basedOn w:val="Absatz-Standardschriftart"/>
     <w:link w:val="Kommentartext"/>
@@ -2809,7 +2103,7 @@
       <w:bCs/>
     </w:rPr>
   </w:style>
-  <w:style w:type="character" w:styleId="KommentarthemaZchn" w:customStyle="1">
+  <w:style w:type="character" w:customStyle="1" w:styleId="KommentarthemaZchn">
     <w:name w:val="Kommentarthema Zchn"/>
     <w:basedOn w:val="KommentartextZchn"/>
     <w:link w:val="Kommentarthema"/>
@@ -2840,7 +2134,7 @@
       <w:szCs w:val="18"/>
     </w:rPr>
   </w:style>
-  <w:style w:type="character" w:styleId="SprechblasentextZchn" w:customStyle="1">
+  <w:style w:type="character" w:customStyle="1" w:styleId="SprechblasentextZchn">
     <w:name w:val="Sprechblasentext Zchn"/>
     <w:basedOn w:val="Absatz-Standardschriftart"/>
     <w:link w:val="Sprechblasentext"/>
@@ -2853,46 +2147,46 @@
       <w:szCs w:val="18"/>
     </w:rPr>
   </w:style>
-  <w:style w:type="character" w:styleId="berschrift1Zchn" w:customStyle="1">
+  <w:style w:type="character" w:customStyle="1" w:styleId="berschrift1Zchn">
     <w:name w:val="Überschrift 1 Zchn"/>
     <w:basedOn w:val="Absatz-Standardschriftart"/>
     <w:link w:val="berschrift1"/>
     <w:uiPriority w:val="9"/>
     <w:rsid w:val="007B0F64"/>
     <w:rPr>
-      <w:rFonts w:asciiTheme="majorHAnsi" w:hAnsiTheme="majorHAnsi" w:eastAsiaTheme="majorEastAsia" w:cstheme="majorBidi"/>
+      <w:rFonts w:asciiTheme="majorHAnsi" w:eastAsiaTheme="majorEastAsia" w:hAnsiTheme="majorHAnsi" w:cstheme="majorBidi"/>
       <w:color w:val="2F5496" w:themeColor="accent1" w:themeShade="BF"/>
       <w:sz w:val="32"/>
       <w:szCs w:val="32"/>
     </w:rPr>
   </w:style>
-  <w:style w:type="character" w:styleId="berschrift2Zchn" w:customStyle="1">
+  <w:style w:type="character" w:customStyle="1" w:styleId="berschrift2Zchn">
     <w:name w:val="Überschrift 2 Zchn"/>
     <w:basedOn w:val="Absatz-Standardschriftart"/>
     <w:link w:val="berschrift2"/>
     <w:uiPriority w:val="9"/>
     <w:rsid w:val="007B0F64"/>
     <w:rPr>
-      <w:rFonts w:asciiTheme="majorHAnsi" w:hAnsiTheme="majorHAnsi" w:eastAsiaTheme="majorEastAsia" w:cstheme="majorBidi"/>
+      <w:rFonts w:asciiTheme="majorHAnsi" w:eastAsiaTheme="majorEastAsia" w:hAnsiTheme="majorHAnsi" w:cstheme="majorBidi"/>
       <w:color w:val="2F5496" w:themeColor="accent1" w:themeShade="BF"/>
       <w:sz w:val="26"/>
       <w:szCs w:val="26"/>
     </w:rPr>
   </w:style>
-  <w:style w:type="character" w:styleId="berschrift3Zchn" w:customStyle="1">
+  <w:style w:type="character" w:customStyle="1" w:styleId="berschrift3Zchn">
     <w:name w:val="Überschrift 3 Zchn"/>
     <w:basedOn w:val="Absatz-Standardschriftart"/>
     <w:link w:val="berschrift3"/>
     <w:uiPriority w:val="9"/>
     <w:rsid w:val="007B0F64"/>
     <w:rPr>
-      <w:rFonts w:asciiTheme="majorHAnsi" w:hAnsiTheme="majorHAnsi" w:eastAsiaTheme="majorEastAsia" w:cstheme="majorBidi"/>
+      <w:rFonts w:asciiTheme="majorHAnsi" w:eastAsiaTheme="majorEastAsia" w:hAnsiTheme="majorHAnsi" w:cstheme="majorBidi"/>
       <w:color w:val="1F3763" w:themeColor="accent1" w:themeShade="7F"/>
       <w:sz w:val="24"/>
       <w:szCs w:val="24"/>
     </w:rPr>
   </w:style>
-  <w:style w:type="paragraph" w:styleId="Code" w:customStyle="1">
+  <w:style w:type="paragraph" w:customStyle="1" w:styleId="Code">
     <w:name w:val="Code"/>
     <w:link w:val="CodeZchn"/>
     <w:qFormat/>
@@ -2902,7 +2196,7 @@
       <w:sz w:val="20"/>
     </w:rPr>
   </w:style>
-  <w:style w:type="character" w:styleId="CodeZchn" w:customStyle="1">
+  <w:style w:type="character" w:customStyle="1" w:styleId="CodeZchn">
     <w:name w:val="Code Zchn"/>
     <w:basedOn w:val="Absatz-Standardschriftart"/>
     <w:link w:val="Code"/>
@@ -2927,7 +2221,7 @@
       <w:spacing w:after="0" w:line="240" w:lineRule="auto"/>
     </w:pPr>
   </w:style>
-  <w:style w:type="character" w:styleId="KopfzeileZchn" w:customStyle="1">
+  <w:style w:type="character" w:customStyle="1" w:styleId="KopfzeileZchn">
     <w:name w:val="Kopfzeile Zchn"/>
     <w:basedOn w:val="Absatz-Standardschriftart"/>
     <w:link w:val="Kopfzeile"/>
@@ -2949,12 +2243,28 @@
       <w:spacing w:after="0" w:line="240" w:lineRule="auto"/>
     </w:pPr>
   </w:style>
-  <w:style w:type="character" w:styleId="FuzeileZchn" w:customStyle="1">
+  <w:style w:type="character" w:customStyle="1" w:styleId="FuzeileZchn">
     <w:name w:val="Fußzeile Zchn"/>
     <w:basedOn w:val="Absatz-Standardschriftart"/>
     <w:link w:val="Fuzeile"/>
     <w:uiPriority w:val="99"/>
     <w:rsid w:val="00D45B52"/>
+  </w:style>
+  <w:style w:type="paragraph" w:customStyle="1" w:styleId="Default">
+    <w:name w:val="Default"/>
+    <w:rsid w:val="00E15D99"/>
+    <w:pPr>
+      <w:autoSpaceDE w:val="0"/>
+      <w:autoSpaceDN w:val="0"/>
+      <w:adjustRightInd w:val="0"/>
+      <w:spacing w:after="0" w:line="240" w:lineRule="auto"/>
+    </w:pPr>
+    <w:rPr>
+      <w:rFonts w:ascii="Calibri" w:hAnsi="Calibri" w:cs="Calibri"/>
+      <w:color w:val="000000"/>
+      <w:sz w:val="24"/>
+      <w:szCs w:val="24"/>
+    </w:rPr>
   </w:style>
 </w:styles>
 </file>
